--- a/fuentes/CF_03_33130242.docx
+++ b/fuentes/CF_03_33130242.docx
@@ -1,6 +1,6 @@
 
 <file path=word/document.xml><?xml version="1.0" encoding="utf-8"?>
-<w:document xmlns:wpc="http://schemas.microsoft.com/office/word/2010/wordprocessingCanvas" xmlns:cx="http://schemas.microsoft.com/office/drawing/2014/chartex" xmlns:cx1="http://schemas.microsoft.com/office/drawing/2015/9/8/chartex" xmlns:cx2="http://schemas.microsoft.com/office/drawing/2015/10/21/chartex" xmlns:cx3="http://schemas.microsoft.com/office/drawing/2016/5/9/chartex" xmlns:cx4="http://schemas.microsoft.com/office/drawing/2016/5/10/chartex" xmlns:cx5="http://schemas.microsoft.com/office/drawing/2016/5/11/chartex" xmlns:cx6="http://schemas.microsoft.com/office/drawing/2016/5/12/chartex" xmlns:cx7="http://schemas.microsoft.com/office/drawing/2016/5/13/chartex" xmlns:cx8="http://schemas.microsoft.com/office/drawing/2016/5/14/chartex" xmlns:mc="http://schemas.openxmlformats.org/markup-compatibility/2006" xmlns:aink="http://schemas.microsoft.com/office/drawing/2016/ink" xmlns:am3d="http://schemas.microsoft.com/office/drawing/2017/model3d" xmlns:o="urn:schemas-microsoft-com:office:office" xmlns:r="http://schemas.openxmlformats.org/officeDocument/2006/relationships" xmlns:m="http://schemas.openxmlformats.org/officeDocument/2006/math" xmlns:v="urn:schemas-microsoft-com:vml" xmlns:wp14="http://schemas.microsoft.com/office/word/2010/wordprocessingDrawing" xmlns:wp="http://schemas.openxmlformats.org/drawingml/2006/wordprocessingDrawing" xmlns:w10="urn:schemas-microsoft-com:office:word" xmlns:w="http://schemas.openxmlformats.org/wordprocessingml/2006/main" xmlns:w14="http://schemas.microsoft.com/office/word/2010/wordml" xmlns:w15="http://schemas.microsoft.com/office/word/2012/wordml" xmlns:w16cex="http://schemas.microsoft.com/office/word/2018/wordml/cex" xmlns:w16cid="http://schemas.microsoft.com/office/word/2016/wordml/cid" xmlns:w16="http://schemas.microsoft.com/office/word/2018/wordml" xmlns:w16sdtdh="http://schemas.microsoft.com/office/word/2020/wordml/sdtdatahash" xmlns:w16se="http://schemas.microsoft.com/office/word/2015/wordml/symex" xmlns:wpg="http://schemas.microsoft.com/office/word/2010/wordprocessingGroup" xmlns:wpi="http://schemas.microsoft.com/office/word/2010/wordprocessingInk" xmlns:wne="http://schemas.microsoft.com/office/word/2006/wordml" xmlns:wps="http://schemas.microsoft.com/office/word/2010/wordprocessingShape" xmlns:a="http://schemas.openxmlformats.org/drawingml/2006/main" xmlns:dgm="http://schemas.openxmlformats.org/drawingml/2006/diagram" xmlns:pic="http://schemas.openxmlformats.org/drawingml/2006/picture" xmlns:a14="http://schemas.microsoft.com/office/drawing/2010/main" mc:Ignorable="w14 w15 w16se w16cid w16 w16cex w16sdtdh wp14">
+<w:document xmlns:wpc="http://schemas.microsoft.com/office/word/2010/wordprocessingCanvas" xmlns:cx="http://schemas.microsoft.com/office/drawing/2014/chartex" xmlns:cx1="http://schemas.microsoft.com/office/drawing/2015/9/8/chartex" xmlns:cx2="http://schemas.microsoft.com/office/drawing/2015/10/21/chartex" xmlns:cx3="http://schemas.microsoft.com/office/drawing/2016/5/9/chartex" xmlns:cx4="http://schemas.microsoft.com/office/drawing/2016/5/10/chartex" xmlns:cx5="http://schemas.microsoft.com/office/drawing/2016/5/11/chartex" xmlns:cx6="http://schemas.microsoft.com/office/drawing/2016/5/12/chartex" xmlns:cx7="http://schemas.microsoft.com/office/drawing/2016/5/13/chartex" xmlns:cx8="http://schemas.microsoft.com/office/drawing/2016/5/14/chartex" xmlns:mc="http://schemas.openxmlformats.org/markup-compatibility/2006" xmlns:aink="http://schemas.microsoft.com/office/drawing/2016/ink" xmlns:am3d="http://schemas.microsoft.com/office/drawing/2017/model3d" xmlns:o="urn:schemas-microsoft-com:office:office" xmlns:r="http://schemas.openxmlformats.org/officeDocument/2006/relationships" xmlns:m="http://schemas.openxmlformats.org/officeDocument/2006/math" xmlns:v="urn:schemas-microsoft-com:vml" xmlns:wp14="http://schemas.microsoft.com/office/word/2010/wordprocessingDrawing" xmlns:wp="http://schemas.openxmlformats.org/drawingml/2006/wordprocessingDrawing" xmlns:w10="urn:schemas-microsoft-com:office:word" xmlns:w="http://schemas.openxmlformats.org/wordprocessingml/2006/main" xmlns:w14="http://schemas.microsoft.com/office/word/2010/wordml" xmlns:w15="http://schemas.microsoft.com/office/word/2012/wordml" xmlns:w16cex="http://schemas.microsoft.com/office/word/2018/wordml/cex" xmlns:w16cid="http://schemas.microsoft.com/office/word/2016/wordml/cid" xmlns:w16="http://schemas.microsoft.com/office/word/2018/wordml" xmlns:w16sdtdh="http://schemas.microsoft.com/office/word/2020/wordml/sdtdatahash" xmlns:w16se="http://schemas.microsoft.com/office/word/2015/wordml/symex" xmlns:wpg="http://schemas.microsoft.com/office/word/2010/wordprocessingGroup" xmlns:wpi="http://schemas.microsoft.com/office/word/2010/wordprocessingInk" xmlns:wne="http://schemas.microsoft.com/office/word/2006/wordml" xmlns:wps="http://schemas.microsoft.com/office/word/2010/wordprocessingShape" mc:Ignorable="w14 w15 w16se w16cid w16 w16cex w16sdtdh wp14">
   <w:body>
     <w:p>
       <w:pPr>
@@ -66,12 +66,12 @@
         <w:tblW w:w="9962" w:type="dxa"/>
         <w:tblInd w:w="0" w:type="dxa"/>
         <w:tblBorders>
-          <w:top w:val="single" w:color="000000" w:sz="4" w:space="0"/>
-          <w:left w:val="single" w:color="000000" w:sz="4" w:space="0"/>
-          <w:bottom w:val="single" w:color="000000" w:sz="4" w:space="0"/>
-          <w:right w:val="single" w:color="000000" w:sz="4" w:space="0"/>
-          <w:insideH w:val="single" w:color="000000" w:sz="4" w:space="0"/>
-          <w:insideV w:val="single" w:color="000000" w:sz="4" w:space="0"/>
+          <w:top w:val="single" w:sz="4" w:space="0" w:color="000000"/>
+          <w:left w:val="single" w:sz="4" w:space="0" w:color="000000"/>
+          <w:bottom w:val="single" w:sz="4" w:space="0" w:color="000000"/>
+          <w:right w:val="single" w:sz="4" w:space="0" w:color="000000"/>
+          <w:insideH w:val="single" w:sz="4" w:space="0" w:color="000000"/>
+          <w:insideV w:val="single" w:sz="4" w:space="0" w:color="000000"/>
         </w:tblBorders>
         <w:tblLayout w:type="fixed"/>
         <w:tblLook w:val="0400" w:firstRow="0" w:lastRow="0" w:firstColumn="0" w:lastColumn="0" w:noHBand="0" w:noVBand="1"/>
@@ -160,12 +160,12 @@
         <w:tblW w:w="9962" w:type="dxa"/>
         <w:tblInd w:w="0" w:type="dxa"/>
         <w:tblBorders>
-          <w:top w:val="single" w:color="000000" w:sz="4" w:space="0"/>
-          <w:left w:val="single" w:color="000000" w:sz="4" w:space="0"/>
-          <w:bottom w:val="single" w:color="000000" w:sz="4" w:space="0"/>
-          <w:right w:val="single" w:color="000000" w:sz="4" w:space="0"/>
-          <w:insideH w:val="single" w:color="000000" w:sz="4" w:space="0"/>
-          <w:insideV w:val="single" w:color="000000" w:sz="4" w:space="0"/>
+          <w:top w:val="single" w:sz="4" w:space="0" w:color="000000"/>
+          <w:left w:val="single" w:sz="4" w:space="0" w:color="000000"/>
+          <w:bottom w:val="single" w:sz="4" w:space="0" w:color="000000"/>
+          <w:right w:val="single" w:sz="4" w:space="0" w:color="000000"/>
+          <w:insideH w:val="single" w:sz="4" w:space="0" w:color="000000"/>
+          <w:insideV w:val="single" w:sz="4" w:space="0" w:color="000000"/>
         </w:tblBorders>
         <w:tblLayout w:type="fixed"/>
         <w:tblLook w:val="0400" w:firstRow="0" w:lastRow="0" w:firstColumn="0" w:lastColumn="0" w:noHBand="0" w:noVBand="1"/>
@@ -341,12 +341,12 @@
         <w:tblW w:w="9962" w:type="dxa"/>
         <w:tblInd w:w="0" w:type="dxa"/>
         <w:tblBorders>
-          <w:top w:val="single" w:color="000000" w:sz="4" w:space="0"/>
-          <w:left w:val="single" w:color="000000" w:sz="4" w:space="0"/>
-          <w:bottom w:val="single" w:color="000000" w:sz="4" w:space="0"/>
-          <w:right w:val="single" w:color="000000" w:sz="4" w:space="0"/>
-          <w:insideH w:val="single" w:color="000000" w:sz="4" w:space="0"/>
-          <w:insideV w:val="single" w:color="000000" w:sz="4" w:space="0"/>
+          <w:top w:val="single" w:sz="4" w:space="0" w:color="000000"/>
+          <w:left w:val="single" w:sz="4" w:space="0" w:color="000000"/>
+          <w:bottom w:val="single" w:sz="4" w:space="0" w:color="000000"/>
+          <w:right w:val="single" w:sz="4" w:space="0" w:color="000000"/>
+          <w:insideH w:val="single" w:sz="4" w:space="0" w:color="000000"/>
+          <w:insideV w:val="single" w:sz="4" w:space="0" w:color="000000"/>
         </w:tblBorders>
         <w:tblLayout w:type="fixed"/>
         <w:tblLook w:val="0400" w:firstRow="0" w:lastRow="0" w:firstColumn="0" w:lastColumn="0" w:noHBand="0" w:noVBand="1"/>
@@ -786,12 +786,12 @@
         <w:tblW w:w="9962" w:type="dxa"/>
         <w:tblInd w:w="0" w:type="dxa"/>
         <w:tblBorders>
-          <w:top w:val="single" w:color="000000" w:sz="4" w:space="0"/>
-          <w:left w:val="single" w:color="000000" w:sz="4" w:space="0"/>
-          <w:bottom w:val="single" w:color="000000" w:sz="4" w:space="0"/>
-          <w:right w:val="single" w:color="000000" w:sz="4" w:space="0"/>
-          <w:insideH w:val="single" w:color="000000" w:sz="4" w:space="0"/>
-          <w:insideV w:val="single" w:color="000000" w:sz="4" w:space="0"/>
+          <w:top w:val="single" w:sz="4" w:space="0" w:color="000000"/>
+          <w:left w:val="single" w:sz="4" w:space="0" w:color="000000"/>
+          <w:bottom w:val="single" w:sz="4" w:space="0" w:color="000000"/>
+          <w:right w:val="single" w:sz="4" w:space="0" w:color="000000"/>
+          <w:insideH w:val="single" w:sz="4" w:space="0" w:color="000000"/>
+          <w:insideV w:val="single" w:sz="4" w:space="0" w:color="000000"/>
         </w:tblBorders>
         <w:tblLayout w:type="fixed"/>
         <w:tblLook w:val="0400" w:firstRow="0" w:lastRow="0" w:firstColumn="0" w:lastColumn="0" w:noHBand="0" w:noVBand="1"/>
@@ -1137,6 +1137,7 @@
           <w:szCs w:val="20"/>
           <w:lang w:val="es-ES_tradnl"/>
         </w:rPr>
+        <w:lastRenderedPageBreak/>
         <w:t xml:space="preserve">TABLA DE CONTENIDOS </w:t>
       </w:r>
     </w:p>
@@ -1183,7 +1184,7 @@
           <w:lang w:val="es-ES_tradnl" w:bidi="es-ES"/>
         </w:rPr>
       </w:pPr>
-      <w:bookmarkStart w:name="_Hlk211985501" w:id="0"/>
+      <w:bookmarkStart w:id="0" w:name="_Hlk211985501"/>
       <w:r>
         <w:rPr>
           <w:b/>
@@ -1631,55 +1632,6 @@
         </w:rPr>
       </w:pPr>
     </w:p>
-    <w:p w14:noSpellErr="1">
-      <w:pPr>
-        <w:pBdr>
-          <w:top w:val="nil" w:color="FF000000" w:sz="0" w:space="0"/>
-          <w:left w:val="nil" w:color="FF000000" w:sz="0" w:space="0"/>
-          <w:bottom w:val="nil" w:color="FF000000" w:sz="0" w:space="0"/>
-          <w:right w:val="nil" w:color="FF000000" w:sz="0" w:space="0"/>
-          <w:between w:val="nil" w:color="FF000000" w:sz="0" w:space="0"/>
-        </w:pBdr>
-        <w:jc w:val="both"/>
-        <w:rPr>
-          <w:sz w:val="20"/>
-          <w:szCs w:val="20"/>
-          <w:lang w:val="es-ES"/>
-        </w:rPr>
-      </w:pPr>
-      <w:r>
-        <w:rPr>
-          <w:sz w:val="20"/>
-          <w:szCs w:val="20"/>
-          <w:lang w:val="es-ES"/>
-        </w:rPr>
-        <w:t xml:space="preserve">Las respuestas a estas preguntas se encuentran en el presente </w:t>
-      </w:r>
-      <w:r>
-        <w:rPr>
-          <w:sz w:val="20"/>
-          <w:szCs w:val="20"/>
-          <w:lang w:val="es-ES"/>
-        </w:rPr>
-        <w:t>componente formativo</w:t>
-      </w:r>
-      <w:r>
-        <w:rPr>
-          <w:sz w:val="20"/>
-          <w:szCs w:val="20"/>
-          <w:lang w:val="es-ES"/>
-        </w:rPr>
-        <w:t>, el cual constituye un elemento clave para el desarrollo de dicha labor. La forma en que se nombra a las personas con discapacidad, desde el lenguaje, puede incidir directamente en la generación de dinámicas de discriminación o exclusión. Por ello, también será necesario identificar las barreras presentes en el entorno, con el fin de evaluar el nivel de accesibilidad y aplicar los ajustes razonables y las acciones afirmativas que garanticen el ejercicio pleno de los derechos.</w:t>
-      </w:r>
-      <w:r>
-        <w:rPr>
-          <w:sz w:val="20"/>
-          <w:szCs w:val="20"/>
-          <w:lang w:val="es-ES"/>
-        </w:rPr>
-        <w:t xml:space="preserve"> Así, en el proceso de valoración de apoyos, incluyendo la entrevista y retroalimentación del informe, es fundamental tener en cuenta estos lineamientos de lenguaje y accesibilidad.</w:t>
-      </w:r>
-    </w:p>
     <w:p>
       <w:pPr>
         <w:pBdr>
@@ -1691,12 +1643,43 @@
         </w:pBdr>
         <w:jc w:val="both"/>
         <w:rPr>
-          <w:color w:val="000000" w:themeColor="text1"/>
           <w:sz w:val="20"/>
           <w:szCs w:val="20"/>
           <w:lang w:val="es-ES_tradnl"/>
         </w:rPr>
       </w:pPr>
+      <w:r>
+        <w:rPr>
+          <w:sz w:val="20"/>
+          <w:szCs w:val="20"/>
+          <w:lang w:val="es-ES_tradnl"/>
+        </w:rPr>
+        <w:t xml:space="preserve">Las respuestas a estas preguntas se encuentran en el presente </w:t>
+      </w:r>
+      <w:r>
+        <w:rPr>
+          <w:sz w:val="20"/>
+          <w:szCs w:val="20"/>
+          <w:lang w:val="es-ES_tradnl"/>
+        </w:rPr>
+        <w:t>componente formativo</w:t>
+      </w:r>
+      <w:r>
+        <w:rPr>
+          <w:sz w:val="20"/>
+          <w:szCs w:val="20"/>
+          <w:lang w:val="es-ES_tradnl"/>
+        </w:rPr>
+        <w:t>, el cual constituye un elemento clave para el desarrollo de dicha labor. La forma en que se nombra a las personas con discapacidad, desde el lenguaje, puede incidir directamente en la generación de dinámicas de discriminación o exclusión. Por ello, también será necesario identificar las barreras presentes en el entorno, con el fin de evaluar el nivel de accesibilidad y aplicar los ajustes razonables y las acciones afirmativas que garanticen el ejercicio pleno de los derechos.</w:t>
+      </w:r>
+      <w:r>
+        <w:rPr>
+          <w:sz w:val="20"/>
+          <w:szCs w:val="20"/>
+          <w:lang w:val="es-ES_tradnl"/>
+        </w:rPr>
+        <w:t xml:space="preserve"> Así, en el proceso de valoración de apoyos, incluyendo la entrevista y retroalimentación del informe, es fundamental tener en cuenta estos lineamientos de lenguaje y accesibilidad.</w:t>
+      </w:r>
     </w:p>
     <w:p>
       <w:pPr>
@@ -1715,15 +1698,24 @@
           <w:lang w:val="es-ES_tradnl"/>
         </w:rPr>
       </w:pPr>
-      <w:r>
+    </w:p>
+    <w:p>
+      <w:pPr>
+        <w:pBdr>
+          <w:top w:val="nil"/>
+          <w:left w:val="nil"/>
+          <w:bottom w:val="nil"/>
+          <w:right w:val="nil"/>
+          <w:between w:val="nil"/>
+        </w:pBdr>
+        <w:jc w:val="both"/>
         <w:rPr>
           <w:color w:val="000000" w:themeColor="text1"/>
           <w:sz w:val="20"/>
           <w:szCs w:val="20"/>
           <w:lang w:val="es-ES_tradnl"/>
         </w:rPr>
-        <w:t xml:space="preserve">Finalmente, se aborda el informe de valoración de apoyos, documento que sintetiza el proceso realizado y que debe ser construido, retroalimentado y validado por la propia persona con discapacidad. Esto se </w:t>
-      </w:r>
+      </w:pPr>
       <w:r>
         <w:rPr>
           <w:color w:val="000000" w:themeColor="text1"/>
@@ -1731,6 +1723,16 @@
           <w:szCs w:val="20"/>
           <w:lang w:val="es-ES_tradnl"/>
         </w:rPr>
+        <w:t xml:space="preserve">Finalmente, se aborda el informe de valoración de apoyos, documento que sintetiza el proceso realizado y que debe ser construido, retroalimentado y validado por la propia persona con discapacidad. Esto se </w:t>
+      </w:r>
+      <w:r>
+        <w:rPr>
+          <w:color w:val="000000" w:themeColor="text1"/>
+          <w:sz w:val="20"/>
+          <w:szCs w:val="20"/>
+          <w:lang w:val="es-ES_tradnl"/>
+        </w:rPr>
+        <w:lastRenderedPageBreak/>
         <w:t>debe a que, en última instancia, será a quien se dirijan los apoyos, en favor de su autonomía, autodeterminación y accesibilidad.</w:t>
       </w:r>
     </w:p>
@@ -1910,9 +1912,9 @@
             </w:drawing>
           </mc:Choice>
           <mc:Fallback>
-            <w:pict w14:anchorId="3BCF0E9C">
-              <v:rect id="Rectángulo 249" style="width:426.15pt;height:57.65pt;visibility:visible;mso-wrap-style:square;mso-left-percent:-10001;mso-top-percent:-10001;mso-position-horizontal:absolute;mso-position-horizontal-relative:char;mso-position-vertical:absolute;mso-position-vertical-relative:line;mso-left-percent:-10001;mso-top-percent:-10001;v-text-anchor:middle" o:spid="_x0000_s1026" fillcolor="#39a900" strokecolor="#42719b" strokeweight="1pt" w14:anchorId="19C4049C" o:gfxdata="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">
-                <v:stroke miterlimit="5243f" startarrowwidth="narrow" startarrowlength="short" endarrowwidth="narrow" endarrowlength="short"/>
+            <w:pict>
+              <v:rect w14:anchorId="19C4049C" id="Rectángulo 249" o:spid="_x0000_s1026" style="width:426.15pt;height:57.65pt;visibility:visible;mso-wrap-style:square;mso-left-percent:-10001;mso-top-percent:-10001;mso-position-horizontal:absolute;mso-position-horizontal-relative:char;mso-position-vertical:absolute;mso-position-vertical-relative:line;mso-left-percent:-10001;mso-top-percent:-10001;v-text-anchor:middle" o:gfxdata="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" fillcolor="#39a900" strokecolor="#42719b" strokeweight="1pt">
+                <v:stroke startarrowwidth="narrow" startarrowlength="short" endarrowwidth="narrow" endarrowlength="short" miterlimit="5243f"/>
                 <v:textbox inset="2.53958mm,1.2694mm,2.53958mm,1.2694mm">
                   <w:txbxContent>
                     <w:p>
@@ -2048,7 +2050,7 @@
           <w:lang w:val="es-ES_tradnl" w:bidi="es-ES"/>
         </w:rPr>
       </w:pPr>
-      <w:bookmarkStart w:name="bookmark16" w:id="1"/>
+      <w:bookmarkStart w:id="1" w:name="bookmark16"/>
       <w:r>
         <w:rPr>
           <w:rFonts w:ascii="Arial" w:hAnsi="Arial" w:cs="Arial"/>
@@ -2282,7 +2284,7 @@
                               </w:rPr>
                               <w:t xml:space="preserve">Fuente de la imagen: </w:t>
                             </w:r>
-                            <w:hyperlink w:history="1" w:anchor="fromView=search&amp;page=1&amp;position=8&amp;uuid=1c86ba9a-2fd4-468f-9efa-9afe59c2cff2&amp;query=planeaci%C3%B3n+entrevista" r:id="rId22">
+                            <w:hyperlink r:id="rId22" w:anchor="fromView=search&amp;page=1&amp;position=8&amp;uuid=1c86ba9a-2fd4-468f-9efa-9afe59c2cff2&amp;query=planeaci%C3%B3n+entrevista" w:history="1">
                               <w:r>
                                 <w:rPr>
                                   <w:rStyle w:val="Hipervnculo"/>
@@ -2323,12 +2325,12 @@
             </w:drawing>
           </mc:Choice>
           <mc:Fallback>
-            <w:pict w14:anchorId="1C336554">
-              <v:shapetype id="_x0000_t202" coordsize="21600,21600" o:spt="202" path="m,l,21600r21600,l21600,xe" w14:anchorId="09628940">
+            <w:pict>
+              <v:shapetype w14:anchorId="09628940" id="_x0000_t202" coordsize="21600,21600" o:spt="202" path="m,l,21600r21600,l21600,xe">
                 <v:stroke joinstyle="miter"/>
                 <v:path gradientshapeok="t" o:connecttype="rect"/>
               </v:shapetype>
-              <v:shape id="Cuadro de texto 109" style="position:absolute;left:0;text-align:left;margin-left:-1.45pt;margin-top:2.95pt;width:486.5pt;height:40.15pt;z-index:251659264;visibility:visible;mso-wrap-style:square;mso-width-percent:0;mso-height-percent:0;mso-wrap-distance-left:9pt;mso-wrap-distance-top:0;mso-wrap-distance-right:9pt;mso-wrap-distance-bottom:0;mso-position-horizontal:absolute;mso-position-horizontal-relative:margin;mso-position-vertical:absolute;mso-position-vertical-relative:text;mso-width-percent:0;mso-height-percent:0;mso-width-relative:margin;mso-height-relative:margin;v-text-anchor:top" o:spid="_x0000_s1027" fillcolor="white [3201]" strokeweight=".5pt" type="#_x0000_t202" o:gfxdata="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">
+              <v:shape id="Cuadro de texto 109" o:spid="_x0000_s1027" type="#_x0000_t202" style="position:absolute;left:0;text-align:left;margin-left:-1.45pt;margin-top:2.95pt;width:486.5pt;height:40.15pt;z-index:251659264;visibility:visible;mso-wrap-style:square;mso-width-percent:0;mso-height-percent:0;mso-wrap-distance-left:9pt;mso-wrap-distance-top:0;mso-wrap-distance-right:9pt;mso-wrap-distance-bottom:0;mso-position-horizontal:absolute;mso-position-horizontal-relative:margin;mso-position-vertical:absolute;mso-position-vertical-relative:text;mso-width-percent:0;mso-height-percent:0;mso-width-relative:margin;mso-height-relative:margin;v-text-anchor:top" o:gfxdata="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" fillcolor="white [3201]" strokeweight=".5pt">
                 <v:textbox>
                   <w:txbxContent>
                     <w:p>
@@ -2345,7 +2347,7 @@
                         </w:rPr>
                         <w:t xml:space="preserve">Fuente de la imagen: </w:t>
                       </w:r>
-                      <w:hyperlink w:history="1" w:anchor="fromView=search&amp;page=1&amp;position=8&amp;uuid=1c86ba9a-2fd4-468f-9efa-9afe59c2cff2&amp;query=planeaci%C3%B3n+entrevista" r:id="rId23">
+                      <w:hyperlink r:id="rId23" w:anchor="fromView=search&amp;page=1&amp;position=8&amp;uuid=1c86ba9a-2fd4-468f-9efa-9afe59c2cff2&amp;query=planeaci%C3%B3n+entrevista" w:history="1">
                         <w:r>
                           <w:rPr>
                             <w:rStyle w:val="Hipervnculo"/>
@@ -2554,7 +2556,7 @@
       <w:r>
         <w:rPr>
           <w:rStyle w:val="Refdecomentario"/>
-          <w:rFonts w:ascii="Arial" w:hAnsi="Arial" w:eastAsia="Arial" w:cs="Arial"/>
+          <w:rFonts w:ascii="Arial" w:eastAsia="Arial" w:hAnsi="Arial" w:cs="Arial"/>
           <w:lang w:val="es-CO" w:eastAsia="es-CO"/>
         </w:rPr>
         <w:commentReference w:id="3"/>
@@ -2597,45 +2599,45 @@
         <w:t>Diagnóstico</w:t>
       </w:r>
     </w:p>
-    <w:p w14:noSpellErr="1">
+    <w:p>
       <w:pPr>
         <w:pStyle w:val="Textoindependiente"/>
         <w:spacing w:line="276" w:lineRule="auto"/>
         <w:rPr>
           <w:rFonts w:ascii="Arial" w:hAnsi="Arial" w:cs="Arial"/>
           <w:color w:val="000000" w:themeColor="text1"/>
-          <w:lang w:val="es-ES" w:bidi="en-US"/>
-        </w:rPr>
-      </w:pPr>
-      <w:r>
-        <w:rPr>
-          <w:rFonts w:ascii="Arial" w:hAnsi="Arial" w:cs="Arial"/>
-          <w:color w:val="000000" w:themeColor="text1" w:themeTint="FF" w:themeShade="FF"/>
-          <w:lang w:val="es-ES" w:bidi="en-US"/>
+          <w:lang w:val="es-ES_tradnl" w:bidi="en-US"/>
+        </w:rPr>
+      </w:pPr>
+      <w:r>
+        <w:rPr>
+          <w:rFonts w:ascii="Arial" w:hAnsi="Arial" w:cs="Arial"/>
+          <w:color w:val="000000" w:themeColor="text1"/>
+          <w:lang w:val="es-ES_tradnl" w:bidi="en-US"/>
         </w:rPr>
         <w:t>A</w:t>
       </w:r>
       <w:r>
         <w:rPr>
           <w:rFonts w:ascii="Arial" w:hAnsi="Arial" w:cs="Arial"/>
-          <w:color w:val="000000" w:themeColor="text1" w:themeTint="FF" w:themeShade="FF"/>
-          <w:lang w:val="es-ES" w:bidi="en-US"/>
+          <w:color w:val="000000" w:themeColor="text1"/>
+          <w:lang w:val="es-ES_tradnl" w:bidi="en-US"/>
         </w:rPr>
         <w:t>unque conocer los diagnósticos médicos y acceder a las historias clínicas puede ser útil para una valoración adecuada, el diagnóstico por sí solo</w:t>
       </w:r>
       <w:r>
         <w:rPr>
           <w:rFonts w:ascii="Arial" w:hAnsi="Arial" w:cs="Arial"/>
-          <w:color w:val="000000" w:themeColor="text1" w:themeTint="FF" w:themeShade="FF"/>
-          <w:lang w:val="es-ES" w:bidi="en-US"/>
+          <w:color w:val="000000" w:themeColor="text1"/>
+          <w:lang w:val="es-ES_tradnl" w:bidi="en-US"/>
         </w:rPr>
         <w:t>,</w:t>
       </w:r>
       <w:r>
         <w:rPr>
           <w:rFonts w:ascii="Arial" w:hAnsi="Arial" w:cs="Arial"/>
-          <w:color w:val="000000" w:themeColor="text1" w:themeTint="FF" w:themeShade="FF"/>
-          <w:lang w:val="es-ES" w:bidi="en-US"/>
+          <w:color w:val="000000" w:themeColor="text1"/>
+          <w:lang w:val="es-ES_tradnl" w:bidi="en-US"/>
         </w:rPr>
         <w:t xml:space="preserve"> no determina la existencia de discapacidad.</w:t>
       </w:r>
@@ -2686,6 +2688,7 @@
           <w:color w:val="000000" w:themeColor="text1"/>
           <w:lang w:val="es-ES_tradnl" w:bidi="en-US"/>
         </w:rPr>
+        <w:lastRenderedPageBreak/>
         <w:t>Percepción</w:t>
       </w:r>
     </w:p>
@@ -2808,7 +2811,7 @@
         </w:rPr>
       </w:pPr>
     </w:p>
-    <w:p w14:noSpellErr="1">
+    <w:p>
       <w:pPr>
         <w:pStyle w:val="Textoindependiente"/>
         <w:spacing w:line="276" w:lineRule="auto"/>
@@ -2816,14 +2819,14 @@
         <w:rPr>
           <w:rFonts w:ascii="Arial" w:hAnsi="Arial" w:cs="Arial"/>
           <w:color w:val="000000" w:themeColor="text1"/>
-          <w:lang w:val="es-ES" w:bidi="en-US"/>
-        </w:rPr>
-      </w:pPr>
-      <w:r>
-        <w:rPr>
-          <w:rFonts w:ascii="Arial" w:hAnsi="Arial" w:cs="Arial"/>
-          <w:color w:val="000000" w:themeColor="text1" w:themeTint="FF" w:themeShade="FF"/>
-          <w:lang w:val="es-ES" w:bidi="en-US"/>
+          <w:lang w:val="es-ES_tradnl" w:bidi="en-US"/>
+        </w:rPr>
+      </w:pPr>
+      <w:r>
+        <w:rPr>
+          <w:rFonts w:ascii="Arial" w:hAnsi="Arial" w:cs="Arial"/>
+          <w:color w:val="000000" w:themeColor="text1"/>
+          <w:lang w:val="es-ES_tradnl" w:bidi="en-US"/>
         </w:rPr>
         <w:t>De acuerdo con lo anterior, la Resolución 113 de 2020, “Por la cual se dictan disposiciones en relación con la certificación de discapacidad y el Registro de Localización y Caracterización de Personas con Discapacidad”, y su actualización, la Resolución 1197 de 2024, que deroga la Resolución 1239 de 2022, ambas expedidas por el Ministerio de Salud y Protección Social, constituyen referentes normativos clave. Estas normas abordan la discapacidad desde una perspectiva interdisciplinaria y reconocen que el punto de partida es el autorreconocimiento. Es decir, no se trata de que una tercera persona determine quién tiene o no discapacidad, sino que es cada persona quien se identifica como tal.</w:t>
       </w:r>
@@ -3148,6 +3151,7 @@
           <w:color w:val="000000" w:themeColor="text1"/>
           <w:lang w:val="es-ES_tradnl" w:bidi="es-ES"/>
         </w:rPr>
+        <w:lastRenderedPageBreak/>
         <w:t xml:space="preserve">2. </w:t>
       </w:r>
       <w:r>
@@ -3386,7 +3390,7 @@
                               </w:rPr>
                               <w:t xml:space="preserve">Fuente de la imagen: </w:t>
                             </w:r>
-                            <w:hyperlink w:history="1" r:id="rId25">
+                            <w:hyperlink r:id="rId25" w:history="1">
                               <w:r>
                                 <w:rPr>
                                   <w:rStyle w:val="Hipervnculo"/>
@@ -3427,8 +3431,8 @@
             </w:drawing>
           </mc:Choice>
           <mc:Fallback>
-            <w:pict w14:anchorId="2643F8F2">
-              <v:shape id="_x0000_s1028" style="position:absolute;left:0;text-align:left;margin-left:0;margin-top:.35pt;width:444.7pt;height:29.9pt;z-index:251660288;visibility:visible;mso-wrap-style:square;mso-width-percent:0;mso-height-percent:0;mso-wrap-distance-left:9pt;mso-wrap-distance-top:0;mso-wrap-distance-right:9pt;mso-wrap-distance-bottom:0;mso-position-horizontal:left;mso-position-horizontal-relative:margin;mso-position-vertical:absolute;mso-position-vertical-relative:text;mso-width-percent:0;mso-height-percent:0;mso-width-relative:margin;mso-height-relative:margin;v-text-anchor:top" fillcolor="white [3201]" strokeweight=".5pt" type="#_x0000_t202" o:gfxdata="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" w14:anchorId="775DF4DA">
+            <w:pict>
+              <v:shape w14:anchorId="775DF4DA" id="_x0000_s1028" type="#_x0000_t202" style="position:absolute;left:0;text-align:left;margin-left:0;margin-top:.35pt;width:444.7pt;height:29.9pt;z-index:251660288;visibility:visible;mso-wrap-style:square;mso-width-percent:0;mso-height-percent:0;mso-wrap-distance-left:9pt;mso-wrap-distance-top:0;mso-wrap-distance-right:9pt;mso-wrap-distance-bottom:0;mso-position-horizontal:left;mso-position-horizontal-relative:margin;mso-position-vertical:absolute;mso-position-vertical-relative:text;mso-width-percent:0;mso-height-percent:0;mso-width-relative:margin;mso-height-relative:margin;v-text-anchor:top" o:gfxdata="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" fillcolor="white [3201]" strokeweight=".5pt">
                 <v:textbox>
                   <w:txbxContent>
                     <w:p>
@@ -3445,7 +3449,7 @@
                         </w:rPr>
                         <w:t xml:space="preserve">Fuente de la imagen: </w:t>
                       </w:r>
-                      <w:hyperlink w:history="1" r:id="rId26">
+                      <w:hyperlink r:id="rId26" w:history="1">
                         <w:r>
                           <w:rPr>
                             <w:rStyle w:val="Hipervnculo"/>
@@ -3546,7 +3550,7 @@
         </w:rPr>
       </w:pPr>
     </w:p>
-    <w:p w14:noSpellErr="1">
+    <w:p>
       <w:pPr>
         <w:pStyle w:val="Textoindependiente"/>
         <w:spacing w:line="276" w:lineRule="auto"/>
@@ -3554,14 +3558,14 @@
         <w:rPr>
           <w:rFonts w:ascii="Arial" w:hAnsi="Arial" w:cs="Arial"/>
           <w:color w:val="000000" w:themeColor="text1"/>
-          <w:lang w:val="es-ES" w:bidi="en-US"/>
-        </w:rPr>
-      </w:pPr>
-      <w:r>
-        <w:rPr>
-          <w:rFonts w:ascii="Arial" w:hAnsi="Arial" w:cs="Arial"/>
-          <w:color w:val="000000" w:themeColor="text1" w:themeTint="FF" w:themeShade="FF"/>
-          <w:lang w:val="es-ES" w:bidi="en-US"/>
+          <w:lang w:val="es-ES_tradnl" w:bidi="en-US"/>
+        </w:rPr>
+      </w:pPr>
+      <w:r>
+        <w:rPr>
+          <w:rFonts w:ascii="Arial" w:hAnsi="Arial" w:cs="Arial"/>
+          <w:color w:val="000000" w:themeColor="text1"/>
+          <w:lang w:val="es-ES_tradnl" w:bidi="en-US"/>
         </w:rPr>
         <w:t>El documento señala que su origen responde al mandato establecido en el artículo 12 de la Ley 1996 de 2019, que encargó a la Consejería Presidencial —en ese momento, ente rector en la materia— la expedición de dicho lineamiento. Se aclara que este protocolo tiene carácter nacional y se constituye como una herramienta técnica que debe ser considerada por todas las personas facilitadoras al momento de realizar valoraciones de apoyos. Además, se encuentra alineado con los estándares del Derecho Internacional y del Derecho Constitucional en relación con los derechos de las personas con discapacidad.</w:t>
       </w:r>
@@ -3578,7 +3582,7 @@
         </w:rPr>
       </w:pPr>
     </w:p>
-    <w:p w14:noSpellErr="1">
+    <w:p>
       <w:pPr>
         <w:pStyle w:val="Textoindependiente"/>
         <w:spacing w:line="276" w:lineRule="auto"/>
@@ -3586,46 +3590,46 @@
         <w:rPr>
           <w:rFonts w:ascii="Arial" w:hAnsi="Arial" w:cs="Arial"/>
           <w:color w:val="EE0000"/>
-          <w:lang w:val="es-ES" w:bidi="en-US"/>
-        </w:rPr>
-      </w:pPr>
-      <w:r>
-        <w:rPr>
-          <w:rFonts w:ascii="Arial" w:hAnsi="Arial" w:cs="Arial"/>
-          <w:color w:val="000000" w:themeColor="text1" w:themeTint="FF" w:themeShade="FF"/>
-          <w:lang w:val="es-ES" w:bidi="en-US"/>
+          <w:lang w:val="es-ES_tradnl" w:bidi="en-US"/>
+        </w:rPr>
+      </w:pPr>
+      <w:r>
+        <w:rPr>
+          <w:rFonts w:ascii="Arial" w:hAnsi="Arial" w:cs="Arial"/>
+          <w:color w:val="000000" w:themeColor="text1"/>
+          <w:lang w:val="es-ES_tradnl" w:bidi="en-US"/>
         </w:rPr>
         <w:t xml:space="preserve">A continuación, se abordarán aspectos </w:t>
       </w:r>
       <w:r>
         <w:rPr>
           <w:rFonts w:ascii="Arial" w:hAnsi="Arial" w:cs="Arial"/>
-          <w:color w:val="000000" w:themeColor="text1" w:themeTint="FF" w:themeShade="FF"/>
-          <w:lang w:val="es-ES" w:bidi="en-US"/>
+          <w:color w:val="000000" w:themeColor="text1"/>
+          <w:lang w:val="es-ES_tradnl" w:bidi="en-US"/>
         </w:rPr>
         <w:t xml:space="preserve">relacionados con el </w:t>
       </w:r>
       <w:r>
         <w:rPr>
           <w:rFonts w:ascii="Arial" w:hAnsi="Arial" w:cs="Arial"/>
-          <w:color w:val="000000" w:themeColor="text1" w:themeTint="FF" w:themeShade="FF"/>
-          <w:lang w:val="es-ES" w:bidi="en-US"/>
+          <w:color w:val="000000" w:themeColor="text1"/>
+          <w:lang w:val="es-ES_tradnl" w:bidi="en-US"/>
         </w:rPr>
         <w:t xml:space="preserve">“lineamiento del lenguaje” y </w:t>
       </w:r>
       <w:r>
         <w:rPr>
           <w:rFonts w:ascii="Arial" w:hAnsi="Arial" w:cs="Arial"/>
-          <w:color w:val="000000" w:themeColor="text1" w:themeTint="FF" w:themeShade="FF"/>
-          <w:lang w:val="es-ES" w:bidi="en-US"/>
+          <w:color w:val="000000" w:themeColor="text1"/>
+          <w:lang w:val="es-ES_tradnl" w:bidi="en-US"/>
         </w:rPr>
         <w:t xml:space="preserve">el </w:t>
       </w:r>
       <w:r>
         <w:rPr>
           <w:rFonts w:ascii="Arial" w:hAnsi="Arial" w:cs="Arial"/>
-          <w:color w:val="000000" w:themeColor="text1" w:themeTint="FF" w:themeShade="FF"/>
-          <w:lang w:val="es-ES" w:bidi="en-US"/>
+          <w:color w:val="000000" w:themeColor="text1"/>
+          <w:lang w:val="es-ES_tradnl" w:bidi="en-US"/>
         </w:rPr>
         <w:t>“lineamiento de accesibilidad”, así como otros elementos relacionados con el enfoque centrado en la persona con discapacidad. Estos se consideran fundamentales para la actualización del documento, teniendo en cuenta que, conforme al artículo 12 de la Ley 1996 de 2019, dicho lineamiento y protocolo debe ser revisado y actualizado de manera periódica.</w:t>
       </w:r>
@@ -3633,7 +3637,7 @@
         <w:rPr>
           <w:rFonts w:ascii="Arial" w:hAnsi="Arial" w:cs="Arial"/>
           <w:color w:val="EE0000"/>
-          <w:lang w:val="es-ES" w:bidi="en-US"/>
+          <w:lang w:val="es-ES_tradnl" w:bidi="en-US"/>
         </w:rPr>
         <w:t xml:space="preserve"> </w:t>
       </w:r>
@@ -3810,7 +3814,7 @@
           <w:lang w:val="es-ES_tradnl" w:bidi="es-ES"/>
         </w:rPr>
       </w:pPr>
-      <w:bookmarkStart w:name="bookmark21" w:id="5"/>
+      <w:bookmarkStart w:id="5" w:name="bookmark21"/>
       <w:r>
         <w:rPr>
           <w:rFonts w:ascii="Arial" w:hAnsi="Arial" w:cs="Arial"/>
@@ -3819,6 +3823,7 @@
           <w:color w:val="000000" w:themeColor="text1"/>
           <w:lang w:val="es-ES_tradnl" w:bidi="es-ES"/>
         </w:rPr>
+        <w:lastRenderedPageBreak/>
         <w:t>2.1. Lineamiento del lenguaje</w:t>
       </w:r>
       <w:bookmarkEnd w:id="5"/>
@@ -4043,7 +4048,7 @@
                               </w:rPr>
                               <w:t xml:space="preserve">Fuente de la imagen: </w:t>
                             </w:r>
-                            <w:hyperlink w:history="1" r:id="rId28">
+                            <w:hyperlink r:id="rId28" w:history="1">
                               <w:r>
                                 <w:rPr>
                                   <w:rStyle w:val="Hipervnculo"/>
@@ -4092,8 +4097,8 @@
             </w:drawing>
           </mc:Choice>
           <mc:Fallback>
-            <w:pict w14:anchorId="734E417D">
-              <v:shape id="_x0000_s1029" style="position:absolute;left:0;text-align:left;margin-left:0;margin-top:1.6pt;width:444.7pt;height:28.4pt;z-index:251662336;visibility:visible;mso-wrap-style:square;mso-width-percent:0;mso-height-percent:0;mso-wrap-distance-left:9pt;mso-wrap-distance-top:0;mso-wrap-distance-right:9pt;mso-wrap-distance-bottom:0;mso-position-horizontal:left;mso-position-horizontal-relative:margin;mso-position-vertical:absolute;mso-position-vertical-relative:text;mso-width-percent:0;mso-height-percent:0;mso-width-relative:margin;mso-height-relative:margin;v-text-anchor:top" fillcolor="white [3201]" strokeweight=".5pt" type="#_x0000_t202" o:gfxdata="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" w14:anchorId="67F0FF6A">
+            <w:pict>
+              <v:shape w14:anchorId="67F0FF6A" id="_x0000_s1029" type="#_x0000_t202" style="position:absolute;left:0;text-align:left;margin-left:0;margin-top:1.6pt;width:444.7pt;height:28.4pt;z-index:251662336;visibility:visible;mso-wrap-style:square;mso-width-percent:0;mso-height-percent:0;mso-wrap-distance-left:9pt;mso-wrap-distance-top:0;mso-wrap-distance-right:9pt;mso-wrap-distance-bottom:0;mso-position-horizontal:left;mso-position-horizontal-relative:margin;mso-position-vertical:absolute;mso-position-vertical-relative:text;mso-width-percent:0;mso-height-percent:0;mso-width-relative:margin;mso-height-relative:margin;v-text-anchor:top" o:gfxdata="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" fillcolor="white [3201]" strokeweight=".5pt">
                 <v:textbox>
                   <w:txbxContent>
                     <w:p>
@@ -4111,7 +4116,7 @@
                         </w:rPr>
                         <w:t xml:space="preserve">Fuente de la imagen: </w:t>
                       </w:r>
-                      <w:hyperlink w:history="1" r:id="rId29">
+                      <w:hyperlink r:id="rId29" w:history="1">
                         <w:r>
                           <w:rPr>
                             <w:rStyle w:val="Hipervnculo"/>
@@ -4331,19 +4336,19 @@
         </w:drawing>
       </w:r>
       <w:commentRangeEnd w:id="7"/>
+      <w:commentRangeEnd w:id="8"/>
       <w:r>
         <w:rPr>
           <w:rStyle w:val="Refdecomentario"/>
-          <w:rFonts w:ascii="Arial" w:hAnsi="Arial" w:eastAsia="Arial" w:cs="Arial"/>
+          <w:rFonts w:ascii="Arial" w:eastAsia="Arial" w:hAnsi="Arial" w:cs="Arial"/>
           <w:lang w:val="es-CO" w:eastAsia="es-CO"/>
         </w:rPr>
         <w:commentReference w:id="7"/>
       </w:r>
-      <w:commentRangeEnd w:id="8"/>
       <w:r>
         <w:rPr>
           <w:rStyle w:val="Refdecomentario"/>
-          <w:rFonts w:ascii="Arial" w:hAnsi="Arial" w:eastAsia="Arial" w:cs="Arial"/>
+          <w:rFonts w:ascii="Arial" w:eastAsia="Arial" w:hAnsi="Arial" w:cs="Arial"/>
           <w:lang w:val="es-ES_tradnl" w:eastAsia="es-CO"/>
         </w:rPr>
         <w:commentReference w:id="8"/>
@@ -4391,7 +4396,7 @@
         </w:rPr>
         <w:t xml:space="preserve">Nota: El editable está en el siguiente enlace: </w:t>
       </w:r>
-      <w:hyperlink w:history="1" r:id="rId31">
+      <w:hyperlink r:id="rId31" w:history="1">
         <w:r>
           <w:rPr>
             <w:rStyle w:val="Hipervnculo"/>
@@ -4415,7 +4420,7 @@
         </w:rPr>
       </w:pPr>
     </w:p>
-    <w:p w14:noSpellErr="1">
+    <w:p>
       <w:pPr>
         <w:pStyle w:val="Textoindependiente"/>
         <w:spacing w:line="276" w:lineRule="auto"/>
@@ -4423,62 +4428,62 @@
         <w:rPr>
           <w:rFonts w:ascii="Arial" w:hAnsi="Arial" w:cs="Arial"/>
           <w:color w:val="000000" w:themeColor="text1"/>
-          <w:lang w:val="es-ES" w:bidi="en-US"/>
-        </w:rPr>
-      </w:pPr>
-      <w:r>
-        <w:rPr>
-          <w:rFonts w:ascii="Arial" w:hAnsi="Arial" w:cs="Arial"/>
-          <w:color w:val="000000" w:themeColor="text1" w:themeTint="FF" w:themeShade="FF"/>
-          <w:lang w:val="es-ES" w:bidi="en-US"/>
+          <w:lang w:val="es-ES_tradnl" w:bidi="en-US"/>
+        </w:rPr>
+      </w:pPr>
+      <w:r>
+        <w:rPr>
+          <w:rFonts w:ascii="Arial" w:hAnsi="Arial" w:cs="Arial"/>
+          <w:color w:val="000000" w:themeColor="text1"/>
+          <w:lang w:val="es-ES_tradnl" w:bidi="en-US"/>
         </w:rPr>
         <w:t>Luego de responder a los interrogantes anteriores, se presenta a continuación una reflexión sobre el lenguaje y los aspectos que deben considerarse en relación con la valoración de apoyos. Cuando se habla de discapacidad, el lenguaje se convierte en uno de los elementos más relevantes</w:t>
       </w:r>
       <w:r>
         <w:rPr>
           <w:rFonts w:ascii="Arial" w:hAnsi="Arial" w:cs="Arial"/>
-          <w:color w:val="000000" w:themeColor="text1" w:themeTint="FF" w:themeShade="FF"/>
-          <w:lang w:val="es-ES" w:bidi="en-US"/>
+          <w:color w:val="000000" w:themeColor="text1"/>
+          <w:lang w:val="es-ES_tradnl" w:bidi="en-US"/>
         </w:rPr>
         <w:t xml:space="preserve"> (Díaz, Gómez </w:t>
       </w:r>
       <w:r>
         <w:rPr>
           <w:rFonts w:ascii="Arial" w:hAnsi="Arial" w:cs="Arial"/>
-          <w:color w:val="000000" w:themeColor="text1" w:themeTint="FF" w:themeShade="FF"/>
-          <w:lang w:val="es-ES" w:bidi="en-US"/>
+          <w:color w:val="000000" w:themeColor="text1"/>
+          <w:lang w:val="es-ES_tradnl" w:bidi="en-US"/>
         </w:rPr>
         <w:t>&amp;</w:t>
       </w:r>
       <w:r>
         <w:rPr>
           <w:rFonts w:ascii="Arial" w:hAnsi="Arial" w:cs="Arial"/>
-          <w:color w:val="000000" w:themeColor="text1" w:themeTint="FF" w:themeShade="FF"/>
-          <w:lang w:val="es-ES" w:bidi="en-US"/>
+          <w:color w:val="000000" w:themeColor="text1"/>
+          <w:lang w:val="es-ES_tradnl" w:bidi="en-US"/>
         </w:rPr>
         <w:t xml:space="preserve"> </w:t>
       </w:r>
       <w:r>
         <w:rPr>
           <w:rFonts w:ascii="Arial" w:hAnsi="Arial" w:cs="Arial"/>
-          <w:color w:val="000000" w:themeColor="text1" w:themeTint="FF" w:themeShade="FF"/>
-          <w:lang w:val="es-ES" w:bidi="en-US"/>
+          <w:color w:val="000000" w:themeColor="text1"/>
+          <w:lang w:val="es-ES_tradnl" w:bidi="en-US"/>
         </w:rPr>
         <w:t>Míguez</w:t>
       </w:r>
       <w:r>
         <w:rPr>
           <w:rFonts w:ascii="Arial" w:hAnsi="Arial" w:cs="Arial"/>
-          <w:color w:val="000000" w:themeColor="text1" w:themeTint="FF" w:themeShade="FF"/>
-          <w:lang w:val="es-ES" w:bidi="en-US"/>
+          <w:color w:val="000000" w:themeColor="text1"/>
+          <w:lang w:val="es-ES_tradnl" w:bidi="en-US"/>
         </w:rPr>
         <w:t>, 2023)</w:t>
       </w:r>
       <w:r>
         <w:rPr>
           <w:rFonts w:ascii="Arial" w:hAnsi="Arial" w:cs="Arial"/>
-          <w:color w:val="000000" w:themeColor="text1" w:themeTint="FF" w:themeShade="FF"/>
-          <w:lang w:val="es-ES" w:bidi="en-US"/>
+          <w:color w:val="000000" w:themeColor="text1"/>
+          <w:lang w:val="es-ES_tradnl" w:bidi="en-US"/>
         </w:rPr>
         <w:t>, ya que su uso puede generar percepciones negativas o juicios de valor. El término “discapacidad” señala una condición o característica que históricamente ha implicado una carga para la persona, con una connotación que, en muchos casos, ha sido interpretada de forma negativa.</w:t>
       </w:r>
@@ -4554,6 +4559,7 @@
           <w:color w:val="000000" w:themeColor="text1"/>
           <w:lang w:val="es-ES_tradnl" w:bidi="en-US"/>
         </w:rPr>
+        <w:lastRenderedPageBreak/>
         <w:t xml:space="preserve">Es importante conocer la siguiente </w:t>
       </w:r>
       <w:commentRangeStart w:id="9"/>
@@ -4569,7 +4575,7 @@
       <w:r>
         <w:rPr>
           <w:rStyle w:val="Refdecomentario"/>
-          <w:rFonts w:ascii="Arial" w:hAnsi="Arial" w:eastAsia="Arial" w:cs="Arial"/>
+          <w:rFonts w:ascii="Arial" w:eastAsia="Arial" w:hAnsi="Arial" w:cs="Arial"/>
           <w:lang w:val="es-CO" w:eastAsia="es-CO"/>
         </w:rPr>
         <w:commentReference w:id="9"/>
@@ -4946,9 +4952,9 @@
             </w:drawing>
           </mc:Choice>
           <mc:Fallback>
-            <w:pict w14:anchorId="704444B0">
-              <v:shape id="Cuadro de texto 3" style="width:2in;height:2in;visibility:visible;mso-wrap-style:none;mso-left-percent:-10001;mso-top-percent:-10001;mso-position-horizontal:absolute;mso-position-horizontal-relative:char;mso-position-vertical:absolute;mso-position-vertical-relative:line;mso-left-percent:-10001;mso-top-percent:-10001;v-text-anchor:top" o:spid="_x0000_s1030" fillcolor="#4f81bd [3204]" strokecolor="white [3201]" strokeweight="3pt" type="#_x0000_t202" o:gfxdata="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" w14:anchorId="4A1CAF9F">
-                <v:shadow on="t" color="black" opacity="24903f" offset="0,.55556mm" origin=",.5"/>
+            <w:pict>
+              <v:shape w14:anchorId="4A1CAF9F" id="Cuadro de texto 3" o:spid="_x0000_s1030" type="#_x0000_t202" style="width:2in;height:2in;visibility:visible;mso-wrap-style:none;mso-left-percent:-10001;mso-top-percent:-10001;mso-position-horizontal:absolute;mso-position-horizontal-relative:char;mso-position-vertical:absolute;mso-position-vertical-relative:line;mso-left-percent:-10001;mso-top-percent:-10001;v-text-anchor:top" o:gfxdata="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" fillcolor="#4f81bd [3204]" strokecolor="white [3201]" strokeweight="3pt">
+                <v:shadow on="t" color="black" opacity="24903f" origin=",.5" offset="0,.55556mm"/>
                 <v:textbox style="mso-fit-shape-to-text:t">
                   <w:txbxContent>
                     <w:p>
@@ -5033,6 +5039,7 @@
           <w:color w:val="000000" w:themeColor="text1"/>
           <w:lang w:val="es-ES_tradnl" w:bidi="en-US"/>
         </w:rPr>
+        <w:lastRenderedPageBreak/>
         <w:t xml:space="preserve">En muchos espacios aún es necesario recordar que las personas con discapacidad son, ante todo, personas. El </w:t>
       </w:r>
       <w:r>
@@ -5112,7 +5119,7 @@
         </w:rPr>
       </w:pPr>
     </w:p>
-    <w:p w14:noSpellErr="1">
+    <w:p>
       <w:pPr>
         <w:pStyle w:val="Textoindependiente"/>
         <w:spacing w:line="276" w:lineRule="auto"/>
@@ -5120,30 +5127,30 @@
         <w:rPr>
           <w:rFonts w:ascii="Arial" w:hAnsi="Arial" w:cs="Arial"/>
           <w:color w:val="000000" w:themeColor="text1"/>
-          <w:lang w:val="es-ES" w:bidi="en-US"/>
-        </w:rPr>
-      </w:pPr>
-      <w:r>
-        <w:rPr>
-          <w:rFonts w:ascii="Arial" w:hAnsi="Arial" w:cs="Arial"/>
-          <w:color w:val="000000" w:themeColor="text1" w:themeTint="FF" w:themeShade="FF"/>
-          <w:lang w:val="es-ES" w:bidi="en-US"/>
+          <w:lang w:val="es-ES_tradnl" w:bidi="en-US"/>
+        </w:rPr>
+      </w:pPr>
+      <w:r>
+        <w:rPr>
+          <w:rFonts w:ascii="Arial" w:hAnsi="Arial" w:cs="Arial"/>
+          <w:color w:val="000000" w:themeColor="text1"/>
+          <w:lang w:val="es-ES_tradnl" w:bidi="en-US"/>
         </w:rPr>
         <w:t xml:space="preserve">Ahora bien, aunque el término “persona con discapacidad” es socialmente aceptado y pertinente, ¿responde plenamente al </w:t>
       </w:r>
       <w:r>
         <w:rPr>
           <w:rFonts w:ascii="Arial" w:hAnsi="Arial" w:cs="Arial"/>
-          <w:color w:val="000000" w:themeColor="text1" w:themeTint="FF" w:themeShade="FF"/>
-          <w:lang w:val="es-ES" w:bidi="en-US"/>
+          <w:color w:val="000000" w:themeColor="text1"/>
+          <w:lang w:val="es-ES_tradnl" w:bidi="en-US"/>
         </w:rPr>
         <w:t>modelo social</w:t>
       </w:r>
       <w:r>
         <w:rPr>
           <w:rFonts w:ascii="Arial" w:hAnsi="Arial" w:cs="Arial"/>
-          <w:color w:val="000000" w:themeColor="text1" w:themeTint="FF" w:themeShade="FF"/>
-          <w:lang w:val="es-ES" w:bidi="en-US"/>
+          <w:color w:val="000000" w:themeColor="text1"/>
+          <w:lang w:val="es-ES_tradnl" w:bidi="en-US"/>
         </w:rPr>
         <w:t xml:space="preserve">? La respuesta es no, ya que sigue ubicando la discapacidad en la persona. Sin embargo, este término fue elegido por el propio colectivo durante la elaboración de la Convención, como una opción política de reconocimiento. </w:t>
       </w:r>
@@ -5200,48 +5207,32 @@
         <w:rPr>
           <w:rFonts w:ascii="Arial" w:hAnsi="Arial" w:cs="Arial"/>
           <w:color w:val="000000" w:themeColor="text1"/>
-          <w:lang w:val="es-ES" w:bidi="en-US"/>
-        </w:rPr>
-      </w:pPr>
-      <w:r>
-        <w:rPr>
-          <w:rFonts w:ascii="Arial" w:hAnsi="Arial" w:cs="Arial"/>
-          <w:color w:val="000000" w:themeColor="text1" w:themeTint="FF" w:themeShade="FF"/>
-          <w:lang w:val="es-ES" w:bidi="en-US"/>
+          <w:lang w:val="es-ES_tradnl" w:bidi="en-US"/>
+        </w:rPr>
+      </w:pPr>
+      <w:r>
+        <w:rPr>
+          <w:rFonts w:ascii="Arial" w:hAnsi="Arial" w:cs="Arial"/>
+          <w:color w:val="000000" w:themeColor="text1"/>
+          <w:lang w:val="es-ES_tradnl" w:bidi="en-US"/>
         </w:rPr>
         <w:t xml:space="preserve">Ante este panorama, ¿qué alternativas pueden proponerse? El </w:t>
       </w:r>
       <w:r>
         <w:rPr>
           <w:rFonts w:ascii="Arial" w:hAnsi="Arial" w:cs="Arial"/>
-          <w:color w:val="000000" w:themeColor="text1" w:themeTint="FF" w:themeShade="FF"/>
-          <w:lang w:val="es-ES" w:bidi="en-US"/>
+          <w:color w:val="000000" w:themeColor="text1"/>
+          <w:lang w:val="es-ES_tradnl" w:bidi="en-US"/>
         </w:rPr>
         <w:t>modelo de la diversidad funcional</w:t>
       </w:r>
       <w:r>
         <w:rPr>
           <w:rFonts w:ascii="Arial" w:hAnsi="Arial" w:cs="Arial"/>
-          <w:color w:val="000000" w:themeColor="text1" w:themeTint="FF" w:themeShade="FF"/>
-          <w:lang w:val="es-ES" w:bidi="en-US"/>
-        </w:rPr>
-        <w:t xml:space="preserve">, desarrollado por Agustín </w:t>
-      </w:r>
-      <w:r>
-        <w:rPr>
-          <w:rFonts w:ascii="Arial" w:hAnsi="Arial" w:cs="Arial"/>
-          <w:color w:val="000000" w:themeColor="text1" w:themeTint="FF" w:themeShade="FF"/>
-          <w:lang w:val="es-ES" w:bidi="en-US"/>
-        </w:rPr>
-        <w:t>Apalacio</w:t>
-      </w:r>
-      <w:r>
-        <w:rPr>
-          <w:rFonts w:ascii="Arial" w:hAnsi="Arial" w:cs="Arial"/>
-          <w:color w:val="000000" w:themeColor="text1" w:themeTint="FF" w:themeShade="FF"/>
-          <w:lang w:val="es-ES" w:bidi="en-US"/>
-        </w:rPr>
-        <w:t xml:space="preserve"> en 2006, ofrece una perspectiva centrada en el lenguaje. Este modelo parte del reconocimiento de que cada persona es única, no solo por su cultura, gustos o lugar de origen, sino también por su funcionamiento. Genéticamente, todas las personas son distintas: algunas más altas, otras más bajas, con diferentes tonos de piel, capacidades sensoriales o físicas. Esta diversidad no implica diferencia en términos de valor humano, sino que refleja la riqueza de la condición humana.</w:t>
+          <w:color w:val="000000" w:themeColor="text1"/>
+          <w:lang w:val="es-ES_tradnl" w:bidi="en-US"/>
+        </w:rPr>
+        <w:t>, desarrollado por Agustín Apalacio en 2006, ofrece una perspectiva centrada en el lenguaje. Este modelo parte del reconocimiento de que cada persona es única, no solo por su cultura, gustos o lugar de origen, sino también por su funcionamiento. Genéticamente, todas las personas son distintas: algunas más altas, otras más bajas, con diferentes tonos de piel, capacidades sensoriales o físicas. Esta diversidad no implica diferencia en términos de valor humano, sino que refleja la riqueza de la condición humana.</w:t>
       </w:r>
     </w:p>
     <w:p>
@@ -5256,7 +5247,7 @@
         </w:rPr>
       </w:pPr>
     </w:p>
-    <w:p w14:noSpellErr="1">
+    <w:p>
       <w:pPr>
         <w:pStyle w:val="Textoindependiente"/>
         <w:spacing w:line="276" w:lineRule="auto"/>
@@ -5264,30 +5255,30 @@
         <w:rPr>
           <w:rFonts w:ascii="Arial" w:hAnsi="Arial" w:cs="Arial"/>
           <w:color w:val="000000" w:themeColor="text1"/>
-          <w:lang w:val="es-ES" w:bidi="en-US"/>
-        </w:rPr>
-      </w:pPr>
-      <w:r>
-        <w:rPr>
-          <w:rFonts w:ascii="Arial" w:hAnsi="Arial" w:cs="Arial"/>
-          <w:color w:val="000000" w:themeColor="text1" w:themeTint="FF" w:themeShade="FF"/>
-          <w:lang w:val="es-ES" w:bidi="en-US"/>
+          <w:lang w:val="es-ES_tradnl" w:bidi="en-US"/>
+        </w:rPr>
+      </w:pPr>
+      <w:r>
+        <w:rPr>
+          <w:rFonts w:ascii="Arial" w:hAnsi="Arial" w:cs="Arial"/>
+          <w:color w:val="000000" w:themeColor="text1"/>
+          <w:lang w:val="es-ES_tradnl" w:bidi="en-US"/>
         </w:rPr>
         <w:t xml:space="preserve">En este mismo sentido, la funcionalidad del cuerpo o de la mente es simplemente una expresión de esa diversidad. Que una persona no vea o no escuche es parte natural de la multiplicidad de cuerpos y formas de ser. El </w:t>
       </w:r>
       <w:r>
         <w:rPr>
           <w:rFonts w:ascii="Arial" w:hAnsi="Arial" w:cs="Arial"/>
-          <w:color w:val="000000" w:themeColor="text1" w:themeTint="FF" w:themeShade="FF"/>
-          <w:lang w:val="es-ES" w:bidi="en-US"/>
+          <w:color w:val="000000" w:themeColor="text1"/>
+          <w:lang w:val="es-ES_tradnl" w:bidi="en-US"/>
         </w:rPr>
         <w:t xml:space="preserve">modelo de la diversidad funcional </w:t>
       </w:r>
       <w:r>
         <w:rPr>
           <w:rFonts w:ascii="Arial" w:hAnsi="Arial" w:cs="Arial"/>
-          <w:color w:val="000000" w:themeColor="text1" w:themeTint="FF" w:themeShade="FF"/>
-          <w:lang w:val="es-ES" w:bidi="en-US"/>
+          <w:color w:val="000000" w:themeColor="text1"/>
+          <w:lang w:val="es-ES_tradnl" w:bidi="en-US"/>
         </w:rPr>
         <w:t>propone que los seres humanos son funcionalmente diversos, eliminando así el término “discapacidad”. Esto no invalida el uso de “persona con discapacidad”, que sigue siendo válido por haber sido elegido por el propio colectivo, pero sí plantea que “persona con diversidad funcional” es un término adecuado y pertinente, ya que no se centra en la deficiencia.</w:t>
       </w:r>
@@ -5336,7 +5327,7 @@
       <w:r>
         <w:rPr>
           <w:rStyle w:val="Refdecomentario"/>
-          <w:rFonts w:ascii="Arial" w:hAnsi="Arial" w:eastAsia="Arial" w:cs="Arial"/>
+          <w:rFonts w:ascii="Arial" w:eastAsia="Arial" w:hAnsi="Arial" w:cs="Arial"/>
           <w:lang w:val="es-CO" w:eastAsia="es-CO"/>
         </w:rPr>
         <w:commentReference w:id="10"/>
@@ -5539,6 +5530,7 @@
         <w:rPr>
           <w:lang w:val="es-ES_tradnl"/>
         </w:rPr>
+        <w:lastRenderedPageBreak/>
         <w:t>Basado en lo anterior, a</w:t>
       </w:r>
       <w:r>
@@ -5830,9 +5822,9 @@
             </w:drawing>
           </mc:Choice>
           <mc:Fallback>
-            <w:pict w14:anchorId="6DD4E833">
-              <v:rect id="Rectángulo 42828022" style="width:426.15pt;height:57.65pt;visibility:visible;mso-wrap-style:square;mso-left-percent:-10001;mso-top-percent:-10001;mso-position-horizontal:absolute;mso-position-horizontal-relative:char;mso-position-vertical:absolute;mso-position-vertical-relative:line;mso-left-percent:-10001;mso-top-percent:-10001;v-text-anchor:middle" o:spid="_x0000_s1031" fillcolor="#39a900" strokecolor="#42719b" strokeweight="1pt" w14:anchorId="03A4B82C" o:gfxdata="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">
-                <v:stroke miterlimit="5243f" startarrowwidth="narrow" startarrowlength="short" endarrowwidth="narrow" endarrowlength="short"/>
+            <w:pict>
+              <v:rect w14:anchorId="03A4B82C" id="Rectángulo 42828022" o:spid="_x0000_s1031" style="width:426.15pt;height:57.65pt;visibility:visible;mso-wrap-style:square;mso-left-percent:-10001;mso-top-percent:-10001;mso-position-horizontal:absolute;mso-position-horizontal-relative:char;mso-position-vertical:absolute;mso-position-vertical-relative:line;mso-left-percent:-10001;mso-top-percent:-10001;v-text-anchor:middle" o:gfxdata="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" fillcolor="#39a900" strokecolor="#42719b" strokeweight="1pt">
+                <v:stroke startarrowwidth="narrow" startarrowlength="short" endarrowwidth="narrow" endarrowlength="short" miterlimit="5243f"/>
                 <v:textbox inset="2.53958mm,1.2694mm,2.53958mm,1.2694mm">
                   <w:txbxContent>
                     <w:p>
@@ -6043,7 +6035,7 @@
           <w:lang w:val="es-ES_tradnl" w:bidi="es-ES"/>
         </w:rPr>
       </w:pPr>
-      <w:bookmarkStart w:name="bookmark23" w:id="11"/>
+      <w:bookmarkStart w:id="11" w:name="bookmark23"/>
       <w:r>
         <w:rPr>
           <w:rFonts w:ascii="Arial" w:hAnsi="Arial" w:cs="Arial"/>
@@ -6297,7 +6289,7 @@
                               </w:rPr>
                               <w:t xml:space="preserve">Fuente de la imagen: </w:t>
                             </w:r>
-                            <w:hyperlink w:history="1" r:id="rId38">
+                            <w:hyperlink r:id="rId38" w:history="1">
                               <w:r>
                                 <w:rPr>
                                   <w:rStyle w:val="Hipervnculo"/>
@@ -6338,8 +6330,8 @@
             </w:drawing>
           </mc:Choice>
           <mc:Fallback>
-            <w:pict w14:anchorId="45FC55B1">
-              <v:shape id="_x0000_s1032" style="position:absolute;margin-left:1.45pt;margin-top:18.75pt;width:444.7pt;height:30.85pt;z-index:251661312;visibility:visible;mso-wrap-style:square;mso-width-percent:0;mso-height-percent:0;mso-wrap-distance-left:9pt;mso-wrap-distance-top:0;mso-wrap-distance-right:9pt;mso-wrap-distance-bottom:0;mso-position-horizontal:absolute;mso-position-horizontal-relative:margin;mso-position-vertical:absolute;mso-position-vertical-relative:text;mso-width-percent:0;mso-height-percent:0;mso-width-relative:margin;mso-height-relative:margin;v-text-anchor:top" fillcolor="white [3201]" strokeweight=".5pt" type="#_x0000_t202" o:gfxdata="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" w14:anchorId="1345B504">
+            <w:pict>
+              <v:shape w14:anchorId="1345B504" id="_x0000_s1032" type="#_x0000_t202" style="position:absolute;margin-left:1.45pt;margin-top:18.75pt;width:444.7pt;height:30.85pt;z-index:251661312;visibility:visible;mso-wrap-style:square;mso-width-percent:0;mso-height-percent:0;mso-wrap-distance-left:9pt;mso-wrap-distance-top:0;mso-wrap-distance-right:9pt;mso-wrap-distance-bottom:0;mso-position-horizontal:absolute;mso-position-horizontal-relative:margin;mso-position-vertical:absolute;mso-position-vertical-relative:text;mso-width-percent:0;mso-height-percent:0;mso-width-relative:margin;mso-height-relative:margin;v-text-anchor:top" o:gfxdata="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" fillcolor="white [3201]" strokeweight=".5pt">
                 <v:textbox>
                   <w:txbxContent>
                     <w:p>
@@ -6356,7 +6348,7 @@
                         </w:rPr>
                         <w:t xml:space="preserve">Fuente de la imagen: </w:t>
                       </w:r>
-                      <w:hyperlink w:history="1" r:id="rId39">
+                      <w:hyperlink r:id="rId39" w:history="1">
                         <w:r>
                           <w:rPr>
                             <w:rStyle w:val="Hipervnculo"/>
@@ -6573,7 +6565,7 @@
       <w:r>
         <w:rPr>
           <w:rStyle w:val="Refdecomentario"/>
-          <w:rFonts w:ascii="Arial" w:hAnsi="Arial" w:eastAsia="Arial" w:cs="Arial"/>
+          <w:rFonts w:ascii="Arial" w:eastAsia="Arial" w:hAnsi="Arial" w:cs="Arial"/>
           <w:lang w:val="es-CO" w:eastAsia="es-CO"/>
         </w:rPr>
         <w:commentReference w:id="13"/>
@@ -6770,6 +6762,7 @@
           <w:color w:val="000000" w:themeColor="text1"/>
           <w:lang w:val="es-ES_tradnl" w:bidi="en-US"/>
         </w:rPr>
+        <w:lastRenderedPageBreak/>
         <w:t>La segunda dimensión</w:t>
       </w:r>
       <w:r>
@@ -6867,7 +6860,7 @@
       <w:r>
         <w:rPr>
           <w:rStyle w:val="Refdecomentario"/>
-          <w:rFonts w:ascii="Arial" w:hAnsi="Arial" w:eastAsia="Arial" w:cs="Arial"/>
+          <w:rFonts w:ascii="Arial" w:eastAsia="Arial" w:hAnsi="Arial" w:cs="Arial"/>
           <w:lang w:val="es-CO" w:eastAsia="es-CO"/>
         </w:rPr>
         <w:commentReference w:id="14"/>
@@ -6978,21 +6971,21 @@
         <w:t>Persona con discapacidad intelectual</w:t>
       </w:r>
     </w:p>
-    <w:p w14:noSpellErr="1">
+    <w:p>
       <w:pPr>
         <w:pStyle w:val="Textoindependiente"/>
         <w:spacing w:line="276" w:lineRule="auto"/>
         <w:rPr>
           <w:rFonts w:ascii="Arial" w:hAnsi="Arial" w:cs="Arial"/>
           <w:color w:val="000000" w:themeColor="text1"/>
-          <w:lang w:val="es-ES" w:bidi="en-US"/>
-        </w:rPr>
-      </w:pPr>
-      <w:r>
-        <w:rPr>
-          <w:rFonts w:ascii="Arial" w:hAnsi="Arial" w:cs="Arial"/>
-          <w:color w:val="000000" w:themeColor="text1" w:themeTint="FF" w:themeShade="FF"/>
-          <w:lang w:val="es-ES" w:bidi="en-US"/>
+          <w:lang w:val="es-ES_tradnl" w:bidi="en-US"/>
+        </w:rPr>
+      </w:pPr>
+      <w:r>
+        <w:rPr>
+          <w:rFonts w:ascii="Arial" w:hAnsi="Arial" w:cs="Arial"/>
+          <w:color w:val="000000" w:themeColor="text1"/>
+          <w:lang w:val="es-ES_tradnl" w:bidi="en-US"/>
         </w:rPr>
         <w:t>De manera similar, una persona con discapacidad intelectual podría requerir herramientas específicas para comprender lo que el equipo docente está explicando. En este caso, un ajuste razonable podría ser el uso de pictogramas: una serie de imágenes que transmiten el mismo contenido que se expresa oralmente o por escrito. Esta estrategia tiene como objetivo facilitar el aprendizaje y la participación activa de la persona.</w:t>
       </w:r>
@@ -7107,14 +7100,14 @@
       <w:r>
         <w:rPr>
           <w:rStyle w:val="Refdecomentario"/>
-          <w:rFonts w:ascii="Arial" w:hAnsi="Arial" w:eastAsia="Arial" w:cs="Arial"/>
+          <w:rFonts w:ascii="Arial" w:eastAsia="Arial" w:hAnsi="Arial" w:cs="Arial"/>
           <w:lang w:val="es-ES_tradnl" w:eastAsia="es-CO"/>
         </w:rPr>
         <w:commentReference w:id="15"/>
       </w:r>
       <w:r>
         <w:rPr>
-          <w:rFonts w:ascii="Times New Roman" w:hAnsi="Times New Roman" w:eastAsia="Times New Roman" w:cs="Times New Roman"/>
+          <w:rFonts w:ascii="Times New Roman" w:eastAsia="Times New Roman" w:hAnsi="Times New Roman" w:cs="Times New Roman"/>
           <w:sz w:val="24"/>
           <w:szCs w:val="24"/>
           <w:lang w:val="es-ES_tradnl"/>
@@ -7180,7 +7173,7 @@
       <w:r>
         <w:rPr>
           <w:rStyle w:val="Refdecomentario"/>
-          <w:rFonts w:ascii="Arial" w:hAnsi="Arial" w:eastAsia="Arial" w:cs="Arial"/>
+          <w:rFonts w:ascii="Arial" w:eastAsia="Arial" w:hAnsi="Arial" w:cs="Arial"/>
           <w:lang w:val="es-CO" w:eastAsia="es-CO"/>
         </w:rPr>
         <w:commentReference w:id="16"/>
@@ -7235,7 +7228,7 @@
         </w:rPr>
         <w:t xml:space="preserve">Editable: </w:t>
       </w:r>
-      <w:hyperlink w:history="1" r:id="rId41">
+      <w:hyperlink r:id="rId41" w:history="1">
         <w:r>
           <w:rPr>
             <w:rStyle w:val="Hipervnculo"/>
@@ -7306,6 +7299,7 @@
           <w:color w:val="000000" w:themeColor="text1"/>
           <w:lang w:val="es-ES_tradnl" w:bidi="en-US"/>
         </w:rPr>
+        <w:lastRenderedPageBreak/>
         <w:t>La tercera dimensión corresponde a la acción afirmativa.</w:t>
       </w:r>
       <w:r>
@@ -7337,32 +7331,16 @@
         <w:rPr>
           <w:rFonts w:ascii="Arial" w:hAnsi="Arial" w:cs="Arial"/>
           <w:color w:val="000000" w:themeColor="text1"/>
-          <w:lang w:val="es-ES" w:bidi="en-US"/>
-        </w:rPr>
-      </w:pPr>
-      <w:r>
-        <w:rPr>
-          <w:rFonts w:ascii="Arial" w:hAnsi="Arial" w:cs="Arial"/>
-          <w:color w:val="000000" w:themeColor="text1" w:themeTint="FF" w:themeShade="FF"/>
-          <w:lang w:val="es-ES" w:bidi="en-US"/>
-        </w:rPr>
-        <w:t xml:space="preserve">Lo mismo ocurre con la interpretación en lengua de señas dentro de un aula, la </w:t>
-      </w:r>
-      <w:r>
-        <w:rPr>
-          <w:rFonts w:ascii="Arial" w:hAnsi="Arial" w:cs="Arial"/>
-          <w:color w:val="000000" w:themeColor="text1" w:themeTint="FF" w:themeShade="FF"/>
-          <w:lang w:val="es-ES" w:bidi="en-US"/>
-        </w:rPr>
-        <w:t>audiodescripción</w:t>
-      </w:r>
-      <w:r>
-        <w:rPr>
-          <w:rFonts w:ascii="Arial" w:hAnsi="Arial" w:cs="Arial"/>
-          <w:color w:val="000000" w:themeColor="text1" w:themeTint="FF" w:themeShade="FF"/>
-          <w:lang w:val="es-ES" w:bidi="en-US"/>
-        </w:rPr>
-        <w:t xml:space="preserve"> para una persona ciega o la construcción de una rampa para una persona con discapacidad física. En todos estos casos, la acción afirmativa es la materialización de los ajustes razonables previamente identificados, con el objetivo de garantizar condiciones de accesibilidad, participación y autonomía para todas las personas.</w:t>
+          <w:lang w:val="es-ES_tradnl" w:bidi="en-US"/>
+        </w:rPr>
+      </w:pPr>
+      <w:r>
+        <w:rPr>
+          <w:rFonts w:ascii="Arial" w:hAnsi="Arial" w:cs="Arial"/>
+          <w:color w:val="000000" w:themeColor="text1"/>
+          <w:lang w:val="es-ES_tradnl" w:bidi="en-US"/>
+        </w:rPr>
+        <w:t>Lo mismo ocurre con la interpretación en lengua de señas dentro de un aula, la audiodescripción para una persona ciega o la construcción de una rampa para una persona con discapacidad física. En todos estos casos, la acción afirmativa es la materialización de los ajustes razonables previamente identificados, con el objetivo de garantizar condiciones de accesibilidad, participación y autonomía para todas las personas.</w:t>
       </w:r>
     </w:p>
     <w:p>
@@ -7433,14 +7411,14 @@
       <w:r>
         <w:rPr>
           <w:rStyle w:val="Refdecomentario"/>
-          <w:rFonts w:ascii="Arial" w:hAnsi="Arial" w:eastAsia="Arial" w:cs="Arial"/>
+          <w:rFonts w:ascii="Arial" w:eastAsia="Arial" w:hAnsi="Arial" w:cs="Arial"/>
           <w:lang w:val="es-ES_tradnl" w:eastAsia="es-CO"/>
         </w:rPr>
         <w:commentReference w:id="17"/>
       </w:r>
       <w:r>
         <w:rPr>
-          <w:rFonts w:ascii="Times New Roman" w:hAnsi="Times New Roman" w:eastAsia="Times New Roman" w:cs="Times New Roman"/>
+          <w:rFonts w:ascii="Times New Roman" w:eastAsia="Times New Roman" w:hAnsi="Times New Roman" w:cs="Times New Roman"/>
           <w:sz w:val="24"/>
           <w:szCs w:val="24"/>
           <w:lang w:val="es-ES_tradnl"/>
@@ -7508,7 +7486,7 @@
       <w:r>
         <w:rPr>
           <w:rStyle w:val="Refdecomentario"/>
-          <w:rFonts w:ascii="Arial" w:hAnsi="Arial" w:eastAsia="Arial" w:cs="Arial"/>
+          <w:rFonts w:ascii="Arial" w:eastAsia="Arial" w:hAnsi="Arial" w:cs="Arial"/>
           <w:lang w:val="es-CO" w:eastAsia="es-CO"/>
         </w:rPr>
         <w:commentReference w:id="18"/>
@@ -7567,7 +7545,7 @@
         </w:rPr>
         <w:t xml:space="preserve">Nota: El editable está a continuación: </w:t>
       </w:r>
-      <w:hyperlink w:history="1" r:id="rId43">
+      <w:hyperlink r:id="rId43" w:history="1">
         <w:r>
           <w:rPr>
             <w:rStyle w:val="Hipervnculo"/>
@@ -7591,7 +7569,7 @@
         </w:rPr>
       </w:pPr>
     </w:p>
-    <w:p w14:noSpellErr="1">
+    <w:p>
       <w:pPr>
         <w:pStyle w:val="Textoindependiente"/>
         <w:spacing w:line="276" w:lineRule="auto"/>
@@ -7599,30 +7577,30 @@
         <w:rPr>
           <w:rFonts w:ascii="Arial" w:hAnsi="Arial" w:cs="Arial"/>
           <w:color w:val="000000" w:themeColor="text1"/>
-          <w:lang w:val="es-ES" w:bidi="en-US"/>
-        </w:rPr>
-      </w:pPr>
-      <w:r>
-        <w:rPr>
-          <w:rFonts w:ascii="Arial" w:hAnsi="Arial" w:cs="Arial"/>
-          <w:color w:val="000000" w:themeColor="text1" w:themeTint="FF" w:themeShade="FF"/>
-          <w:lang w:val="es-ES" w:bidi="en-US"/>
+          <w:lang w:val="es-ES_tradnl" w:bidi="en-US"/>
+        </w:rPr>
+      </w:pPr>
+      <w:r>
+        <w:rPr>
+          <w:rFonts w:ascii="Arial" w:hAnsi="Arial" w:cs="Arial"/>
+          <w:color w:val="000000" w:themeColor="text1"/>
+          <w:lang w:val="es-ES_tradnl" w:bidi="en-US"/>
         </w:rPr>
         <w:t>Comprender las tres dimensiones de la accesibilidad —accesibilidad, ajustes razonables y acciones afirmativas— es fundamental para quienes facilitan procesos de valoración de apoyos. Es necesario tener presente que la accesibilidad constituye un derecho y</w:t>
       </w:r>
       <w:r>
         <w:rPr>
           <w:rFonts w:ascii="Arial" w:hAnsi="Arial" w:cs="Arial"/>
-          <w:color w:val="000000" w:themeColor="text1" w:themeTint="FF" w:themeShade="FF"/>
-          <w:lang w:val="es-ES" w:bidi="en-US"/>
+          <w:color w:val="000000" w:themeColor="text1"/>
+          <w:lang w:val="es-ES_tradnl" w:bidi="en-US"/>
         </w:rPr>
         <w:t>,</w:t>
       </w:r>
       <w:r>
         <w:rPr>
           <w:rFonts w:ascii="Arial" w:hAnsi="Arial" w:cs="Arial"/>
-          <w:color w:val="000000" w:themeColor="text1" w:themeTint="FF" w:themeShade="FF"/>
-          <w:lang w:val="es-ES" w:bidi="en-US"/>
+          <w:color w:val="000000" w:themeColor="text1"/>
+          <w:lang w:val="es-ES_tradnl" w:bidi="en-US"/>
         </w:rPr>
         <w:t xml:space="preserve"> por tanto, debe garantizarse mediante estrategias de implementación adaptadas tanto al tipo de discapacidad como a las necesidades particulares de cada persona. Estas estrategias deben construirse siempre de manera concertada con la persona, lo que se denomina ajuste razonable (REDI, 2023).</w:t>
       </w:r>
@@ -7727,9 +7705,9 @@
             </w:drawing>
           </mc:Choice>
           <mc:Fallback>
-            <w:pict w14:anchorId="78EB2007">
-              <v:shape id="Cuadro de texto 4" style="width:2in;height:2in;visibility:visible;mso-wrap-style:none;mso-left-percent:-10001;mso-top-percent:-10001;mso-position-horizontal:absolute;mso-position-horizontal-relative:char;mso-position-vertical:absolute;mso-position-vertical-relative:line;mso-left-percent:-10001;mso-top-percent:-10001;v-text-anchor:top" o:spid="_x0000_s1033" fillcolor="#4f81bd [3204]" strokecolor="white [3201]" strokeweight="3pt" type="#_x0000_t202" o:gfxdata="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" w14:anchorId="5FCEA11B">
-                <v:shadow on="t" color="black" opacity="24903f" offset="0,.55556mm" origin=",.5"/>
+            <w:pict>
+              <v:shape w14:anchorId="5FCEA11B" id="Cuadro de texto 4" o:spid="_x0000_s1033" type="#_x0000_t202" style="width:2in;height:2in;visibility:visible;mso-wrap-style:none;mso-left-percent:-10001;mso-top-percent:-10001;mso-position-horizontal:absolute;mso-position-horizontal-relative:char;mso-position-vertical:absolute;mso-position-vertical-relative:line;mso-left-percent:-10001;mso-top-percent:-10001;v-text-anchor:top" o:gfxdata="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" fillcolor="#4f81bd [3204]" strokecolor="white [3201]" strokeweight="3pt">
+                <v:shadow on="t" color="black" opacity="24903f" origin=",.5" offset="0,.55556mm"/>
                 <v:textbox style="mso-fit-shape-to-text:t">
                   <w:txbxContent>
                     <w:p>
@@ -7841,7 +7819,7 @@
           <w:headerReference w:type="default" r:id="rId45"/>
           <w:footerReference w:type="even" r:id="rId46"/>
           <w:footerReference w:type="default" r:id="rId47"/>
-          <w:pgSz w:w="12240" w:h="15840" w:orient="portrait"/>
+          <w:pgSz w:w="12240" w:h="15840"/>
           <w:pgMar w:top="1440" w:right="1440" w:bottom="1440" w:left="1440" w:header="0" w:footer="6" w:gutter="0"/>
           <w:cols w:space="720"/>
           <w:noEndnote/>
@@ -7861,7 +7839,7 @@
           <w:lang w:val="es-ES_tradnl" w:bidi="es-ES"/>
         </w:rPr>
       </w:pPr>
-      <w:bookmarkStart w:name="bookmark25" w:id="19"/>
+      <w:bookmarkStart w:id="19" w:name="bookmark25"/>
       <w:r>
         <w:rPr>
           <w:rFonts w:ascii="Arial" w:hAnsi="Arial" w:cs="Arial"/>
@@ -7870,6 +7848,7 @@
           <w:color w:val="000000" w:themeColor="text1"/>
           <w:lang w:val="es-ES_tradnl" w:bidi="es-ES"/>
         </w:rPr>
+        <w:lastRenderedPageBreak/>
         <w:t>2.</w:t>
       </w:r>
       <w:r>
@@ -8032,7 +8011,7 @@
                               </w:rPr>
                               <w:t xml:space="preserve">Fuente de la imagen: </w:t>
                             </w:r>
-                            <w:hyperlink w:history="1" r:id="rId48">
+                            <w:hyperlink r:id="rId48" w:history="1">
                               <w:r>
                                 <w:rPr>
                                   <w:rStyle w:val="Hipervnculo"/>
@@ -8080,8 +8059,8 @@
             </w:drawing>
           </mc:Choice>
           <mc:Fallback>
-            <w:pict w14:anchorId="11ECD548">
-              <v:shape id="_x0000_s1034" style="position:absolute;left:0;text-align:left;margin-left:-18.6pt;margin-top:161.8pt;width:490pt;height:29.4pt;z-index:251663360;visibility:visible;mso-wrap-style:square;mso-width-percent:0;mso-height-percent:0;mso-wrap-distance-left:9pt;mso-wrap-distance-top:0;mso-wrap-distance-right:9pt;mso-wrap-distance-bottom:0;mso-position-horizontal:absolute;mso-position-horizontal-relative:margin;mso-position-vertical:absolute;mso-position-vertical-relative:text;mso-width-percent:0;mso-height-percent:0;mso-width-relative:margin;mso-height-relative:margin;v-text-anchor:top" fillcolor="white [3201]" strokeweight=".5pt" type="#_x0000_t202" o:gfxdata="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" w14:anchorId="20C53E8F">
+            <w:pict>
+              <v:shape w14:anchorId="20C53E8F" id="_x0000_s1034" type="#_x0000_t202" style="position:absolute;left:0;text-align:left;margin-left:-18.6pt;margin-top:161.8pt;width:490pt;height:29.4pt;z-index:251663360;visibility:visible;mso-wrap-style:square;mso-width-percent:0;mso-height-percent:0;mso-wrap-distance-left:9pt;mso-wrap-distance-top:0;mso-wrap-distance-right:9pt;mso-wrap-distance-bottom:0;mso-position-horizontal:absolute;mso-position-horizontal-relative:margin;mso-position-vertical:absolute;mso-position-vertical-relative:text;mso-width-percent:0;mso-height-percent:0;mso-width-relative:margin;mso-height-relative:margin;v-text-anchor:top" o:gfxdata="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" fillcolor="white [3201]" strokeweight=".5pt">
                 <v:textbox>
                   <w:txbxContent>
                     <w:p>
@@ -8099,7 +8078,7 @@
                         </w:rPr>
                         <w:t xml:space="preserve">Fuente de la imagen: </w:t>
                       </w:r>
-                      <w:hyperlink w:history="1" r:id="rId49">
+                      <w:hyperlink r:id="rId49" w:history="1">
                         <w:r>
                           <w:rPr>
                             <w:rStyle w:val="Hipervnculo"/>
@@ -8214,7 +8193,7 @@
           <w:lang w:val="es-ES_tradnl" w:bidi="es-ES"/>
         </w:rPr>
       </w:pPr>
-      <w:bookmarkStart w:name="bookmark27" w:id="21"/>
+      <w:bookmarkStart w:id="21" w:name="bookmark27"/>
     </w:p>
     <w:p>
       <w:pPr>
@@ -8464,6 +8443,7 @@
           <w:color w:val="000000" w:themeColor="text1"/>
           <w:lang w:val="es-ES_tradnl"/>
         </w:rPr>
+        <w:lastRenderedPageBreak/>
         <mc:AlternateContent>
           <mc:Choice Requires="wps">
             <w:drawing>
@@ -8517,7 +8497,6 @@
                             <w:r>
                               <w:t xml:space="preserve"> </w:t>
                             </w:r>
-                            <w:proofErr w:type="spellStart"/>
                             <w:r>
                               <w:rPr>
                                 <w:b/>
@@ -8658,7 +8637,6 @@
                               </w:rPr>
                               <w:t>capacitismo</w:t>
                             </w:r>
-                            <w:proofErr w:type="spellEnd"/>
                           </w:p>
                         </w:txbxContent>
                       </wps:txbx>
@@ -8672,9 +8650,9 @@
             </w:drawing>
           </mc:Choice>
           <mc:Fallback>
-            <w:pict w14:anchorId="4718C033">
-              <v:rect id="Rectángulo 1260234880" style="width:426.15pt;height:57.65pt;visibility:visible;mso-wrap-style:square;mso-left-percent:-10001;mso-top-percent:-10001;mso-position-horizontal:absolute;mso-position-horizontal-relative:char;mso-position-vertical:absolute;mso-position-vertical-relative:line;mso-left-percent:-10001;mso-top-percent:-10001;v-text-anchor:middle" o:spid="_x0000_s1035" fillcolor="#39a900" strokecolor="#42719b" strokeweight="1pt" w14:anchorId="52669EC5" o:gfxdata="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">
-                <v:stroke miterlimit="5243f" startarrowwidth="narrow" startarrowlength="short" endarrowwidth="narrow" endarrowlength="short"/>
+            <w:pict>
+              <v:rect w14:anchorId="52669EC5" id="Rectángulo 1260234880" o:spid="_x0000_s1035" style="width:426.15pt;height:57.65pt;visibility:visible;mso-wrap-style:square;mso-left-percent:-10001;mso-top-percent:-10001;mso-position-horizontal:absolute;mso-position-horizontal-relative:char;mso-position-vertical:absolute;mso-position-vertical-relative:line;mso-left-percent:-10001;mso-top-percent:-10001;v-text-anchor:middle" o:gfxdata="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" fillcolor="#39a900" strokecolor="#42719b" strokeweight="1pt">
+                <v:stroke startarrowwidth="narrow" startarrowlength="short" endarrowwidth="narrow" endarrowlength="short" miterlimit="5243f"/>
                 <v:textbox inset="2.53958mm,1.2694mm,2.53958mm,1.2694mm">
                   <w:txbxContent>
                     <w:p>
@@ -8912,7 +8890,7 @@
         </w:rPr>
       </w:pPr>
     </w:p>
-    <w:p w14:noSpellErr="1">
+    <w:p>
       <w:pPr>
         <w:pStyle w:val="Textoindependiente"/>
         <w:spacing w:line="276" w:lineRule="auto"/>
@@ -8920,14 +8898,14 @@
         <w:rPr>
           <w:rFonts w:ascii="Arial" w:hAnsi="Arial" w:cs="Arial"/>
           <w:color w:val="000000" w:themeColor="text1"/>
-          <w:lang w:val="es-ES" w:bidi="es-ES"/>
-        </w:rPr>
-      </w:pPr>
-      <w:r>
-        <w:rPr>
-          <w:rFonts w:ascii="Arial" w:hAnsi="Arial" w:cs="Arial"/>
-          <w:color w:val="000000" w:themeColor="text1" w:themeTint="FF" w:themeShade="FF"/>
-          <w:lang w:val="es-ES" w:bidi="es-ES"/>
+          <w:lang w:val="es-ES_tradnl" w:bidi="es-ES"/>
+        </w:rPr>
+      </w:pPr>
+      <w:r>
+        <w:rPr>
+          <w:rFonts w:ascii="Arial" w:hAnsi="Arial" w:cs="Arial"/>
+          <w:color w:val="000000" w:themeColor="text1"/>
+          <w:lang w:val="es-ES_tradnl" w:bidi="es-ES"/>
         </w:rPr>
         <w:t>La etapa de finalización del informe de valoración de apoyos constituye un momento clave dentro del proceso, ya que representa el cierre formal del trabajo realizado junto a la persona con discapacidad y su red de apoyo. En esta fase, se organiza y sintetiza toda la información recolectada, con el fin de elaborar un documento que refleje fielmente la realidad, las necesidades, las preferencias y el proyecto de vida de la persona valorada.</w:t>
       </w:r>
@@ -9185,7 +9163,7 @@
                               </w:rPr>
                               <w:t xml:space="preserve">Fuente de la imagen: </w:t>
                             </w:r>
-                            <w:hyperlink w:history="1" r:id="rId52">
+                            <w:hyperlink r:id="rId52" w:history="1">
                               <w:r>
                                 <w:rPr>
                                   <w:rStyle w:val="Hipervnculo"/>
@@ -9234,8 +9212,8 @@
             </w:drawing>
           </mc:Choice>
           <mc:Fallback>
-            <w:pict w14:anchorId="78E39387">
-              <v:shape id="_x0000_s1036" style="position:absolute;left:0;text-align:left;margin-left:393.5pt;margin-top:1.1pt;width:444.7pt;height:39.65pt;z-index:251664384;visibility:visible;mso-wrap-style:square;mso-width-percent:0;mso-height-percent:0;mso-wrap-distance-left:9pt;mso-wrap-distance-top:0;mso-wrap-distance-right:9pt;mso-wrap-distance-bottom:0;mso-position-horizontal:right;mso-position-horizontal-relative:margin;mso-position-vertical:absolute;mso-position-vertical-relative:text;mso-width-percent:0;mso-height-percent:0;mso-width-relative:margin;mso-height-relative:margin;v-text-anchor:top" fillcolor="white [3201]" strokeweight=".5pt" type="#_x0000_t202" o:gfxdata="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" w14:anchorId="0EA122DD">
+            <w:pict>
+              <v:shape w14:anchorId="0EA122DD" id="_x0000_s1036" type="#_x0000_t202" style="position:absolute;left:0;text-align:left;margin-left:393.5pt;margin-top:1.1pt;width:444.7pt;height:39.65pt;z-index:251664384;visibility:visible;mso-wrap-style:square;mso-width-percent:0;mso-height-percent:0;mso-wrap-distance-left:9pt;mso-wrap-distance-top:0;mso-wrap-distance-right:9pt;mso-wrap-distance-bottom:0;mso-position-horizontal:right;mso-position-horizontal-relative:margin;mso-position-vertical:absolute;mso-position-vertical-relative:text;mso-width-percent:0;mso-height-percent:0;mso-width-relative:margin;mso-height-relative:margin;v-text-anchor:top" o:gfxdata="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" fillcolor="white [3201]" strokeweight=".5pt">
                 <v:textbox>
                   <w:txbxContent>
                     <w:p>
@@ -9252,7 +9230,7 @@
                         </w:rPr>
                         <w:t xml:space="preserve">Fuente de la imagen: </w:t>
                       </w:r>
-                      <w:hyperlink w:history="1" r:id="rId53">
+                      <w:hyperlink r:id="rId53" w:history="1">
                         <w:r>
                           <w:rPr>
                             <w:rStyle w:val="Hipervnculo"/>
@@ -9363,7 +9341,7 @@
       <w:r>
         <w:rPr>
           <w:rStyle w:val="Refdecomentario"/>
-          <w:rFonts w:ascii="Arial" w:hAnsi="Arial" w:eastAsia="Arial" w:cs="Arial"/>
+          <w:rFonts w:ascii="Arial" w:eastAsia="Arial" w:hAnsi="Arial" w:cs="Arial"/>
           <w:lang w:val="es-CO" w:eastAsia="es-CO"/>
         </w:rPr>
         <w:commentReference w:id="23"/>
@@ -9570,6 +9548,7 @@
           <w:color w:val="000000" w:themeColor="text1"/>
           <w:lang w:val="es-ES_tradnl" w:bidi="en-US"/>
         </w:rPr>
+        <w:lastRenderedPageBreak/>
         <w:t>personas cuyas necesidades de apoyo han sido valoradas.</w:t>
       </w:r>
     </w:p>
@@ -9616,7 +9595,7 @@
       <w:r>
         <w:rPr>
           <w:rStyle w:val="Refdecomentario"/>
-          <w:rFonts w:ascii="Arial" w:hAnsi="Arial" w:eastAsia="Arial" w:cs="Arial"/>
+          <w:rFonts w:ascii="Arial" w:eastAsia="Arial" w:hAnsi="Arial" w:cs="Arial"/>
           <w:lang w:val="es-CO" w:eastAsia="es-CO"/>
         </w:rPr>
         <w:commentReference w:id="24"/>
@@ -9714,21 +9693,21 @@
         <w:t>Proyecto de vida</w:t>
       </w:r>
     </w:p>
-    <w:p w14:noSpellErr="1">
+    <w:p>
       <w:pPr>
         <w:pStyle w:val="Textoindependiente"/>
         <w:spacing w:line="276" w:lineRule="auto"/>
         <w:rPr>
           <w:rFonts w:ascii="Arial" w:hAnsi="Arial" w:cs="Arial"/>
           <w:color w:val="000000" w:themeColor="text1"/>
-          <w:lang w:val="es-ES" w:bidi="en-US"/>
-        </w:rPr>
-      </w:pPr>
-      <w:r>
-        <w:rPr>
-          <w:rFonts w:ascii="Arial" w:hAnsi="Arial" w:cs="Arial"/>
-          <w:color w:val="000000" w:themeColor="text1" w:themeTint="FF" w:themeShade="FF"/>
-          <w:lang w:val="es-ES" w:bidi="en-US"/>
+          <w:lang w:val="es-ES_tradnl" w:bidi="en-US"/>
+        </w:rPr>
+      </w:pPr>
+      <w:r>
+        <w:rPr>
+          <w:rFonts w:ascii="Arial" w:hAnsi="Arial" w:cs="Arial"/>
+          <w:color w:val="000000" w:themeColor="text1"/>
+          <w:lang w:val="es-ES_tradnl" w:bidi="en-US"/>
         </w:rPr>
         <w:t>Se debe describir de manera general el proyecto de vida de la persona, reflejando de forma clara e inequívoca su voluntad y preferencias.</w:t>
       </w:r>
@@ -9996,7 +9975,7 @@
           <w:lang w:val="es-ES_tradnl" w:bidi="es-ES"/>
         </w:rPr>
       </w:pPr>
-      <w:bookmarkStart w:name="bookmark30" w:id="25"/>
+      <w:bookmarkStart w:id="25" w:name="bookmark30"/>
       <w:r>
         <w:rPr>
           <w:rFonts w:ascii="Arial" w:hAnsi="Arial" w:cs="Arial"/>
@@ -10186,6 +10165,7 @@
           <w:color w:val="000000" w:themeColor="text1"/>
           <w:lang w:val="es-ES_tradnl" w:bidi="en-US"/>
         </w:rPr>
+        <w:lastRenderedPageBreak/>
         <w:drawing>
           <wp:inline distT="0" distB="0" distL="0" distR="0" wp14:anchorId="7538EDCB" wp14:editId="36B11AD3">
             <wp:extent cx="3724275" cy="1857375"/>
@@ -10366,6 +10346,7 @@
           <w:noProof/>
           <w:lang w:val="en-US"/>
         </w:rPr>
+        <w:lastRenderedPageBreak/>
         <mc:AlternateContent>
           <mc:Choice Requires="wps">
             <w:drawing>
@@ -10443,8 +10424,8 @@
             </w:drawing>
           </mc:Choice>
           <mc:Fallback>
-            <w:pict w14:anchorId="3FD15E91">
-              <v:shape id="Cuadro de texto 9" style="position:absolute;margin-left:304.8pt;margin-top:179.7pt;width:63pt;height:20.25pt;z-index:251672576;visibility:visible;mso-wrap-style:square;mso-width-percent:0;mso-height-percent:0;mso-wrap-distance-left:9pt;mso-wrap-distance-top:0;mso-wrap-distance-right:9pt;mso-wrap-distance-bottom:0;mso-position-horizontal:absolute;mso-position-horizontal-relative:margin;mso-position-vertical:absolute;mso-position-vertical-relative:text;mso-width-percent:0;mso-height-percent:0;mso-width-relative:margin;mso-height-relative:margin;v-text-anchor:top" o:spid="_x0000_s1037" fillcolor="white [3201]" stroked="f" strokeweight=".5pt" type="#_x0000_t202" o:gfxdata="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" w14:anchorId="44F7EE32">
+            <w:pict>
+              <v:shape w14:anchorId="44F7EE32" id="Cuadro de texto 9" o:spid="_x0000_s1037" type="#_x0000_t202" style="position:absolute;margin-left:304.8pt;margin-top:179.7pt;width:63pt;height:20.25pt;z-index:251672576;visibility:visible;mso-wrap-style:square;mso-width-percent:0;mso-height-percent:0;mso-wrap-distance-left:9pt;mso-wrap-distance-top:0;mso-wrap-distance-right:9pt;mso-wrap-distance-bottom:0;mso-position-horizontal:absolute;mso-position-horizontal-relative:margin;mso-position-vertical:absolute;mso-position-vertical-relative:text;mso-width-percent:0;mso-height-percent:0;mso-width-relative:margin;mso-height-relative:margin;v-text-anchor:top" o:gfxdata="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" fillcolor="white [3201]" stroked="f" strokeweight=".5pt">
                 <v:textbox>
                   <w:txbxContent>
                     <w:p>
@@ -10556,8 +10537,8 @@
             </w:drawing>
           </mc:Choice>
           <mc:Fallback>
-            <w:pict w14:anchorId="6BF43084">
-              <v:shape id="Cuadro de texto 29" style="position:absolute;margin-left:204pt;margin-top:77.25pt;width:80.25pt;height:20.25pt;z-index:251666432;visibility:visible;mso-wrap-style:square;mso-width-percent:0;mso-height-percent:0;mso-wrap-distance-left:9pt;mso-wrap-distance-top:0;mso-wrap-distance-right:9pt;mso-wrap-distance-bottom:0;mso-position-horizontal:absolute;mso-position-horizontal-relative:margin;mso-position-vertical:absolute;mso-position-vertical-relative:text;mso-width-percent:0;mso-height-percent:0;mso-width-relative:margin;mso-height-relative:margin;v-text-anchor:top" o:spid="_x0000_s1038" fillcolor="white [3201]" stroked="f" strokeweight=".5pt" type="#_x0000_t202" o:gfxdata="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" w14:anchorId="4B2B519B">
+            <w:pict>
+              <v:shape w14:anchorId="4B2B519B" id="Cuadro de texto 29" o:spid="_x0000_s1038" type="#_x0000_t202" style="position:absolute;margin-left:204pt;margin-top:77.25pt;width:80.25pt;height:20.25pt;z-index:251666432;visibility:visible;mso-wrap-style:square;mso-width-percent:0;mso-height-percent:0;mso-wrap-distance-left:9pt;mso-wrap-distance-top:0;mso-wrap-distance-right:9pt;mso-wrap-distance-bottom:0;mso-position-horizontal:absolute;mso-position-horizontal-relative:margin;mso-position-vertical:absolute;mso-position-vertical-relative:text;mso-width-percent:0;mso-height-percent:0;mso-width-relative:margin;mso-height-relative:margin;v-text-anchor:top" o:gfxdata="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" fillcolor="white [3201]" stroked="f" strokeweight=".5pt">
                 <v:textbox>
                   <w:txbxContent>
                     <w:p>
@@ -10669,8 +10650,8 @@
             </w:drawing>
           </mc:Choice>
           <mc:Fallback>
-            <w:pict w14:anchorId="59AEE110">
-              <v:shape id="Cuadro de texto 8" style="position:absolute;margin-left:137.55pt;margin-top:190.95pt;width:63pt;height:20.25pt;z-index:251670528;visibility:visible;mso-wrap-style:square;mso-width-percent:0;mso-height-percent:0;mso-wrap-distance-left:9pt;mso-wrap-distance-top:0;mso-wrap-distance-right:9pt;mso-wrap-distance-bottom:0;mso-position-horizontal:absolute;mso-position-horizontal-relative:margin;mso-position-vertical:absolute;mso-position-vertical-relative:text;mso-width-percent:0;mso-height-percent:0;mso-width-relative:margin;mso-height-relative:margin;v-text-anchor:top" o:spid="_x0000_s1039" fillcolor="white [3201]" stroked="f" strokeweight=".5pt" type="#_x0000_t202" o:gfxdata="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" w14:anchorId="0BFAE7EF">
+            <w:pict>
+              <v:shape w14:anchorId="0BFAE7EF" id="Cuadro de texto 8" o:spid="_x0000_s1039" type="#_x0000_t202" style="position:absolute;margin-left:137.55pt;margin-top:190.95pt;width:63pt;height:20.25pt;z-index:251670528;visibility:visible;mso-wrap-style:square;mso-width-percent:0;mso-height-percent:0;mso-wrap-distance-left:9pt;mso-wrap-distance-top:0;mso-wrap-distance-right:9pt;mso-wrap-distance-bottom:0;mso-position-horizontal:absolute;mso-position-horizontal-relative:margin;mso-position-vertical:absolute;mso-position-vertical-relative:text;mso-width-percent:0;mso-height-percent:0;mso-width-relative:margin;mso-height-relative:margin;v-text-anchor:top" o:gfxdata="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" fillcolor="white [3201]" stroked="f" strokeweight=".5pt">
                 <v:textbox>
                   <w:txbxContent>
                     <w:p>
@@ -10782,8 +10763,8 @@
             </w:drawing>
           </mc:Choice>
           <mc:Fallback>
-            <w:pict w14:anchorId="14E76CCB">
-              <v:shape id="Cuadro de texto 7" style="position:absolute;margin-left:-37.15pt;margin-top:172.2pt;width:63pt;height:20.25pt;z-index:251668480;visibility:visible;mso-wrap-style:square;mso-width-percent:0;mso-height-percent:0;mso-wrap-distance-left:9pt;mso-wrap-distance-top:0;mso-wrap-distance-right:9pt;mso-wrap-distance-bottom:0;mso-position-horizontal:absolute;mso-position-horizontal-relative:margin;mso-position-vertical:absolute;mso-position-vertical-relative:text;mso-width-percent:0;mso-height-percent:0;mso-width-relative:margin;mso-height-relative:margin;v-text-anchor:top" o:spid="_x0000_s1040" fillcolor="white [3201]" stroked="f" strokeweight=".5pt" type="#_x0000_t202" o:gfxdata="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" w14:anchorId="1171629E">
+            <w:pict>
+              <v:shape w14:anchorId="1171629E" id="Cuadro de texto 7" o:spid="_x0000_s1040" type="#_x0000_t202" style="position:absolute;margin-left:-37.15pt;margin-top:172.2pt;width:63pt;height:20.25pt;z-index:251668480;visibility:visible;mso-wrap-style:square;mso-width-percent:0;mso-height-percent:0;mso-wrap-distance-left:9pt;mso-wrap-distance-top:0;mso-wrap-distance-right:9pt;mso-wrap-distance-bottom:0;mso-position-horizontal:absolute;mso-position-horizontal-relative:margin;mso-position-vertical:absolute;mso-position-vertical-relative:text;mso-width-percent:0;mso-height-percent:0;mso-width-relative:margin;mso-height-relative:margin;v-text-anchor:top" o:gfxdata="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" fillcolor="white [3201]" stroked="f" strokeweight=".5pt">
                 <v:textbox>
                   <w:txbxContent>
                     <w:p>
@@ -11074,6 +11055,7 @@
           <w:szCs w:val="20"/>
           <w:lang w:val="es-ES_tradnl"/>
         </w:rPr>
+        <w:lastRenderedPageBreak/>
         <w:t xml:space="preserve">ACTIVIDADES DIDÁCTICAS </w:t>
       </w:r>
       <w:r>
@@ -11142,12 +11124,12 @@
         <w:tblW w:w="0" w:type="auto"/>
         <w:tblInd w:w="421" w:type="dxa"/>
         <w:tblBorders>
-          <w:top w:val="single" w:color="000000" w:sz="4" w:space="0"/>
-          <w:left w:val="single" w:color="000000" w:sz="4" w:space="0"/>
-          <w:bottom w:val="single" w:color="000000" w:sz="4" w:space="0"/>
-          <w:right w:val="single" w:color="000000" w:sz="4" w:space="0"/>
-          <w:insideH w:val="single" w:color="000000" w:sz="4" w:space="0"/>
-          <w:insideV w:val="single" w:color="000000" w:sz="4" w:space="0"/>
+          <w:top w:val="single" w:sz="4" w:space="0" w:color="000000"/>
+          <w:left w:val="single" w:sz="4" w:space="0" w:color="000000"/>
+          <w:bottom w:val="single" w:sz="4" w:space="0" w:color="000000"/>
+          <w:right w:val="single" w:sz="4" w:space="0" w:color="000000"/>
+          <w:insideH w:val="single" w:sz="4" w:space="0" w:color="000000"/>
+          <w:insideV w:val="single" w:sz="4" w:space="0" w:color="000000"/>
         </w:tblBorders>
         <w:tblLook w:val="0400" w:firstRow="0" w:lastRow="0" w:firstColumn="0" w:lastColumn="0" w:noHBand="0" w:noVBand="1"/>
       </w:tblPr>
@@ -11315,7 +11297,7 @@
             </w:pPr>
             <w:r>
               <w:rPr>
-                <w:rFonts w:ascii="Calibri" w:hAnsi="Calibri" w:eastAsia="Calibri" w:cs="Calibri"/>
+                <w:rFonts w:ascii="Calibri" w:eastAsia="Calibri" w:hAnsi="Calibri" w:cs="Calibri"/>
                 <w:iCs/>
                 <w:lang w:val="es-ES_tradnl"/>
               </w:rPr>
@@ -11323,7 +11305,7 @@
             </w:r>
             <w:r>
               <w:rPr>
-                <w:rFonts w:ascii="Calibri" w:hAnsi="Calibri" w:eastAsia="Calibri" w:cs="Calibri"/>
+                <w:rFonts w:ascii="Calibri" w:eastAsia="Calibri" w:hAnsi="Calibri" w:cs="Calibri"/>
                 <w:iCs/>
                 <w:lang w:val="es-ES_tradnl"/>
               </w:rPr>
@@ -11331,7 +11313,7 @@
             </w:r>
             <w:r>
               <w:rPr>
-                <w:rFonts w:ascii="Calibri" w:hAnsi="Calibri" w:eastAsia="Calibri" w:cs="Calibri"/>
+                <w:rFonts w:ascii="Calibri" w:eastAsia="Calibri" w:hAnsi="Calibri" w:cs="Calibri"/>
                 <w:iCs/>
                 <w:lang w:val="es-ES_tradnl"/>
               </w:rPr>
@@ -11429,6 +11411,16 @@
                 <w:lang w:val="es-ES_tradnl"/>
               </w:rPr>
               <w:t xml:space="preserve"> </w:t>
+            </w:r>
+            <w:r>
+              <w:rPr>
+                <w:bCs/>
+                <w:color w:val="000000" w:themeColor="text1"/>
+                <w:sz w:val="20"/>
+                <w:szCs w:val="20"/>
+                <w:lang w:val="es-ES_tradnl"/>
+              </w:rPr>
+              <w:t>/ Falso y verdadero.</w:t>
             </w:r>
           </w:p>
         </w:tc>
@@ -11627,12 +11619,12 @@
         <w:tblW w:w="10072" w:type="dxa"/>
         <w:tblInd w:w="0" w:type="dxa"/>
         <w:tblBorders>
-          <w:top w:val="single" w:color="000000" w:sz="4" w:space="0"/>
-          <w:left w:val="single" w:color="000000" w:sz="4" w:space="0"/>
-          <w:bottom w:val="single" w:color="000000" w:sz="4" w:space="0"/>
-          <w:right w:val="single" w:color="000000" w:sz="4" w:space="0"/>
-          <w:insideH w:val="single" w:color="000000" w:sz="4" w:space="0"/>
-          <w:insideV w:val="single" w:color="000000" w:sz="4" w:space="0"/>
+          <w:top w:val="single" w:sz="4" w:space="0" w:color="000000"/>
+          <w:left w:val="single" w:sz="4" w:space="0" w:color="000000"/>
+          <w:bottom w:val="single" w:sz="4" w:space="0" w:color="000000"/>
+          <w:right w:val="single" w:sz="4" w:space="0" w:color="000000"/>
+          <w:insideH w:val="single" w:sz="4" w:space="0" w:color="000000"/>
+          <w:insideV w:val="single" w:sz="4" w:space="0" w:color="000000"/>
         </w:tblBorders>
         <w:tblLayout w:type="fixed"/>
         <w:tblLook w:val="0420" w:firstRow="1" w:lastRow="0" w:firstColumn="0" w:lastColumn="0" w:noHBand="0" w:noVBand="1"/>
@@ -11651,10 +11643,10 @@
           <w:tcPr>
             <w:tcW w:w="2517" w:type="dxa"/>
             <w:tcBorders>
-              <w:top w:val="single" w:color="000000" w:themeColor="text1" w:sz="4" w:space="0"/>
-              <w:left w:val="single" w:color="000000" w:themeColor="text1" w:sz="4" w:space="0"/>
-              <w:bottom w:val="single" w:color="000000" w:themeColor="text1" w:sz="4" w:space="0"/>
-              <w:right w:val="single" w:color="000000" w:themeColor="text1" w:sz="4" w:space="0"/>
+              <w:top w:val="single" w:sz="4" w:space="0" w:color="000000"/>
+              <w:left w:val="single" w:sz="4" w:space="0" w:color="000000"/>
+              <w:bottom w:val="single" w:sz="4" w:space="0" w:color="000000"/>
+              <w:right w:val="single" w:sz="4" w:space="0" w:color="000000"/>
             </w:tcBorders>
             <w:shd w:val="clear" w:color="auto" w:fill="000000" w:themeFill="text1"/>
             <w:tcMar>
@@ -11691,10 +11683,10 @@
           <w:tcPr>
             <w:tcW w:w="2517" w:type="dxa"/>
             <w:tcBorders>
-              <w:top w:val="single" w:color="000000" w:themeColor="text1" w:sz="4" w:space="0"/>
-              <w:left w:val="single" w:color="000000" w:themeColor="text1" w:sz="4" w:space="0"/>
-              <w:bottom w:val="single" w:color="000000" w:themeColor="text1" w:sz="4" w:space="0"/>
-              <w:right w:val="single" w:color="000000" w:themeColor="text1" w:sz="4" w:space="0"/>
+              <w:top w:val="single" w:sz="4" w:space="0" w:color="000000"/>
+              <w:left w:val="single" w:sz="4" w:space="0" w:color="000000"/>
+              <w:bottom w:val="single" w:sz="4" w:space="0" w:color="000000"/>
+              <w:right w:val="single" w:sz="4" w:space="0" w:color="000000"/>
             </w:tcBorders>
             <w:shd w:val="clear" w:color="auto" w:fill="000000" w:themeFill="text1"/>
             <w:tcMar>
@@ -11731,10 +11723,10 @@
           <w:tcPr>
             <w:tcW w:w="2519" w:type="dxa"/>
             <w:tcBorders>
-              <w:top w:val="single" w:color="000000" w:themeColor="text1" w:sz="4" w:space="0"/>
-              <w:left w:val="single" w:color="000000" w:themeColor="text1" w:sz="4" w:space="0"/>
-              <w:bottom w:val="single" w:color="000000" w:themeColor="text1" w:sz="4" w:space="0"/>
-              <w:right w:val="single" w:color="000000" w:themeColor="text1" w:sz="4" w:space="0"/>
+              <w:top w:val="single" w:sz="4" w:space="0" w:color="000000"/>
+              <w:left w:val="single" w:sz="4" w:space="0" w:color="000000"/>
+              <w:bottom w:val="single" w:sz="4" w:space="0" w:color="000000"/>
+              <w:right w:val="single" w:sz="4" w:space="0" w:color="000000"/>
             </w:tcBorders>
             <w:shd w:val="clear" w:color="auto" w:fill="000000" w:themeFill="text1"/>
             <w:tcMar>
@@ -11793,8 +11785,8 @@
             <w:tcW w:w="2519" w:type="dxa"/>
             <w:tcBorders>
               <w:top w:val="nil"/>
-              <w:left w:val="single" w:color="000000" w:themeColor="text1" w:sz="4" w:space="0"/>
-              <w:bottom w:val="single" w:color="000000" w:themeColor="text1" w:sz="4" w:space="0"/>
+              <w:left w:val="single" w:sz="4" w:space="0" w:color="000000"/>
+              <w:bottom w:val="single" w:sz="4" w:space="0" w:color="000000"/>
               <w:right w:val="nil"/>
             </w:tcBorders>
             <w:shd w:val="clear" w:color="auto" w:fill="000000" w:themeFill="text1"/>
@@ -11858,7 +11850,7 @@
           <w:tcPr>
             <w:tcW w:w="2517" w:type="dxa"/>
             <w:tcBorders>
-              <w:top w:val="single" w:color="000000" w:themeColor="text1" w:sz="4" w:space="0"/>
+              <w:top w:val="single" w:sz="4" w:space="0" w:color="000000"/>
             </w:tcBorders>
             <w:shd w:val="clear" w:color="auto" w:fill="auto"/>
             <w:tcMar>
@@ -11897,7 +11889,7 @@
           <w:tcPr>
             <w:tcW w:w="2517" w:type="dxa"/>
             <w:tcBorders>
-              <w:top w:val="single" w:color="000000" w:themeColor="text1" w:sz="4" w:space="0"/>
+              <w:top w:val="single" w:sz="4" w:space="0" w:color="000000"/>
             </w:tcBorders>
             <w:shd w:val="clear" w:color="auto" w:fill="auto"/>
             <w:tcMar>
@@ -11912,92 +11904,73 @@
               <w:spacing w:line="276" w:lineRule="auto"/>
               <w:rPr>
                 <w:b w:val="0"/>
-                <w:bCs w:val="0"/>
                 <w:color w:val="000000" w:themeColor="text1"/>
                 <w:sz w:val="20"/>
                 <w:szCs w:val="20"/>
-                <w:lang w:val="es-ES"/>
+                <w:lang w:val="es-ES_tradnl"/>
               </w:rPr>
             </w:pPr>
             <w:r>
               <w:rPr>
                 <w:b w:val="0"/>
-                <w:bCs w:val="0"/>
-                <w:color w:val="000000" w:themeColor="text1" w:themeTint="FF" w:themeShade="FF"/>
+                <w:color w:val="000000" w:themeColor="text1"/>
                 <w:sz w:val="20"/>
                 <w:szCs w:val="20"/>
-                <w:lang w:val="es-ES"/>
+                <w:lang w:val="es-ES_tradnl"/>
               </w:rPr>
               <w:t xml:space="preserve">Montenegro, </w:t>
             </w:r>
             <w:r>
               <w:rPr>
                 <w:b w:val="0"/>
-                <w:bCs w:val="0"/>
-                <w:color w:val="000000" w:themeColor="text1" w:themeTint="FF" w:themeShade="FF"/>
+                <w:color w:val="000000" w:themeColor="text1"/>
                 <w:sz w:val="20"/>
                 <w:szCs w:val="20"/>
-                <w:lang w:val="es-ES"/>
+                <w:lang w:val="es-ES_tradnl"/>
               </w:rPr>
               <w:t xml:space="preserve">Guevara, </w:t>
             </w:r>
             <w:r>
               <w:rPr>
                 <w:b w:val="0"/>
-                <w:bCs w:val="0"/>
-                <w:color w:val="000000" w:themeColor="text1" w:themeTint="FF" w:themeShade="FF"/>
+                <w:color w:val="000000" w:themeColor="text1"/>
                 <w:sz w:val="20"/>
                 <w:szCs w:val="20"/>
-                <w:lang w:val="es-ES"/>
+                <w:lang w:val="es-ES_tradnl"/>
               </w:rPr>
               <w:t xml:space="preserve">E. (2016). El uso del lenguaje más allá de las normas. </w:t>
             </w:r>
             <w:r>
               <w:rPr>
                 <w:b w:val="0"/>
-                <w:bCs w:val="0"/>
-                <w:i w:val="1"/>
-                <w:iCs w:val="1"/>
-                <w:color w:val="000000" w:themeColor="text1" w:themeTint="FF" w:themeShade="FF"/>
+                <w:i/>
+                <w:iCs/>
+                <w:color w:val="000000" w:themeColor="text1"/>
                 <w:sz w:val="20"/>
                 <w:szCs w:val="20"/>
-                <w:lang w:val="es-ES"/>
+                <w:lang w:val="es-ES_tradnl"/>
               </w:rPr>
-              <w:t>Sophia</w:t>
+              <w:t>Sophia: Colección de Filosofía de la Educación</w:t>
             </w:r>
             <w:r>
               <w:rPr>
                 <w:b w:val="0"/>
-                <w:bCs w:val="0"/>
-                <w:i w:val="1"/>
-                <w:iCs w:val="1"/>
-                <w:color w:val="000000" w:themeColor="text1" w:themeTint="FF" w:themeShade="FF"/>
+                <w:color w:val="000000" w:themeColor="text1"/>
                 <w:sz w:val="20"/>
                 <w:szCs w:val="20"/>
-                <w:lang w:val="es-ES"/>
-              </w:rPr>
-              <w:t>: Colección de Filosofía de la Educación</w:t>
-            </w:r>
-            <w:r>
-              <w:rPr>
-                <w:b w:val="0"/>
-                <w:bCs w:val="0"/>
-                <w:color w:val="000000" w:themeColor="text1" w:themeTint="FF" w:themeShade="FF"/>
-                <w:sz w:val="20"/>
-                <w:szCs w:val="20"/>
-                <w:lang w:val="es-ES"/>
+                <w:lang w:val="es-ES_tradnl"/>
               </w:rPr>
               <w:t xml:space="preserve">, (20), 247–266. </w:t>
             </w:r>
-            <w:hyperlink r:id="R6b84f971de3b4ae8">
+            <w:hyperlink r:id="rId64" w:history="1">
               <w:r>
                 <w:rPr>
                   <w:rStyle w:val="Hipervnculo"/>
                   <w:b w:val="0"/>
-                  <w:bCs w:val="0"/>
+                  <w:bCs/>
                   <w:sz w:val="20"/>
                   <w:szCs w:val="20"/>
-                  <w:lang w:val="es-ES"/>
+                  <w:lang w:val="es-ES_tradnl"/>
                 </w:rPr>
                 <w:t>https://www.redalyc.org/pdf/4418/441846839011.pdf</w:t>
               </w:r>
@@ -12008,7 +11981,7 @@
           <w:tcPr>
             <w:tcW w:w="2519" w:type="dxa"/>
             <w:tcBorders>
-              <w:top w:val="single" w:color="000000" w:themeColor="text1" w:sz="4" w:space="0"/>
+              <w:top w:val="single" w:sz="4" w:space="0" w:color="000000"/>
             </w:tcBorders>
             <w:shd w:val="clear" w:color="auto" w:fill="auto"/>
             <w:tcMar>
@@ -12058,7 +12031,7 @@
           <w:tcPr>
             <w:tcW w:w="2519" w:type="dxa"/>
             <w:tcBorders>
-              <w:top w:val="single" w:color="000000" w:themeColor="text1" w:sz="4" w:space="0"/>
+              <w:top w:val="single" w:sz="4" w:space="0" w:color="000000"/>
             </w:tcBorders>
             <w:shd w:val="clear" w:color="auto" w:fill="auto"/>
             <w:tcMar>
@@ -12080,7 +12053,7 @@
                 <w:lang w:val="es-ES_tradnl"/>
               </w:rPr>
             </w:pPr>
-            <w:hyperlink w:history="1" r:id="rId65">
+            <w:hyperlink r:id="rId65" w:history="1">
               <w:r>
                 <w:rPr>
                   <w:rStyle w:val="Hipervnculo"/>
@@ -12115,7 +12088,7 @@
           <w:tcPr>
             <w:tcW w:w="2517" w:type="dxa"/>
             <w:tcBorders>
-              <w:top w:val="single" w:color="000000" w:themeColor="text1" w:sz="4" w:space="0"/>
+              <w:top w:val="single" w:sz="4" w:space="0" w:color="000000"/>
             </w:tcBorders>
             <w:shd w:val="clear" w:color="auto" w:fill="auto"/>
             <w:tcMar>
@@ -12154,7 +12127,7 @@
           <w:tcPr>
             <w:tcW w:w="2517" w:type="dxa"/>
             <w:tcBorders>
-              <w:top w:val="single" w:color="000000" w:themeColor="text1" w:sz="4" w:space="0"/>
+              <w:top w:val="single" w:sz="4" w:space="0" w:color="000000"/>
             </w:tcBorders>
             <w:shd w:val="clear" w:color="auto" w:fill="auto"/>
             <w:tcMar>
@@ -12207,6 +12180,7 @@
                 <w:szCs w:val="20"/>
                 <w:lang w:val="es-ES_tradnl"/>
               </w:rPr>
+              <w:lastRenderedPageBreak/>
               <w:t>discapacidad</w:t>
             </w:r>
             <w:r>
@@ -12219,7 +12193,7 @@
               </w:rPr>
               <w:t xml:space="preserve">. </w:t>
             </w:r>
-            <w:hyperlink w:history="1" r:id="rId66">
+            <w:hyperlink r:id="rId66" w:history="1">
               <w:r>
                 <w:rPr>
                   <w:rStyle w:val="Hipervnculo"/>
@@ -12238,7 +12212,7 @@
           <w:tcPr>
             <w:tcW w:w="2519" w:type="dxa"/>
             <w:tcBorders>
-              <w:top w:val="single" w:color="000000" w:themeColor="text1" w:sz="4" w:space="0"/>
+              <w:top w:val="single" w:sz="4" w:space="0" w:color="000000"/>
             </w:tcBorders>
             <w:shd w:val="clear" w:color="auto" w:fill="auto"/>
             <w:tcMar>
@@ -12269,6 +12243,7 @@
                 <w:szCs w:val="20"/>
                 <w:lang w:val="es-ES_tradnl"/>
               </w:rPr>
+              <w:lastRenderedPageBreak/>
               <w:t>Documento</w:t>
             </w:r>
           </w:p>
@@ -12277,7 +12252,7 @@
           <w:tcPr>
             <w:tcW w:w="2519" w:type="dxa"/>
             <w:tcBorders>
-              <w:top w:val="single" w:color="000000" w:themeColor="text1" w:sz="4" w:space="0"/>
+              <w:top w:val="single" w:sz="4" w:space="0" w:color="000000"/>
             </w:tcBorders>
             <w:shd w:val="clear" w:color="auto" w:fill="auto"/>
             <w:tcMar>
@@ -12299,7 +12274,7 @@
                 <w:lang w:val="es-ES_tradnl"/>
               </w:rPr>
             </w:pPr>
-            <w:hyperlink w:history="1" r:id="rId67">
+            <w:hyperlink r:id="rId67" w:history="1">
               <w:r>
                 <w:rPr>
                   <w:rStyle w:val="Hipervnculo"/>
@@ -12320,6 +12295,7 @@
                   <w:szCs w:val="20"/>
                   <w:lang w:val="es-ES_tradnl"/>
                 </w:rPr>
+                <w:lastRenderedPageBreak/>
                 <w:t>RA%20UN%20LENGUAJE%20INCLUSIVO%20EN%20EL%20%C3%81MBITO%20DE%20LA%20DISCAPACIDAD.pdf</w:t>
               </w:r>
             </w:hyperlink>
@@ -12447,12 +12423,12 @@
         <w:tblW w:w="9962" w:type="dxa"/>
         <w:tblInd w:w="0" w:type="dxa"/>
         <w:tblBorders>
-          <w:top w:val="single" w:color="000000" w:sz="4" w:space="0"/>
-          <w:left w:val="single" w:color="000000" w:sz="4" w:space="0"/>
-          <w:bottom w:val="single" w:color="000000" w:sz="4" w:space="0"/>
-          <w:right w:val="single" w:color="000000" w:sz="4" w:space="0"/>
-          <w:insideH w:val="single" w:color="000000" w:sz="4" w:space="0"/>
-          <w:insideV w:val="single" w:color="000000" w:sz="4" w:space="0"/>
+          <w:top w:val="single" w:sz="4" w:space="0" w:color="000000"/>
+          <w:left w:val="single" w:sz="4" w:space="0" w:color="000000"/>
+          <w:bottom w:val="single" w:sz="4" w:space="0" w:color="000000"/>
+          <w:right w:val="single" w:sz="4" w:space="0" w:color="000000"/>
+          <w:insideH w:val="single" w:sz="4" w:space="0" w:color="000000"/>
+          <w:insideV w:val="single" w:sz="4" w:space="0" w:color="000000"/>
         </w:tblBorders>
         <w:tblLayout w:type="fixed"/>
         <w:tblLook w:val="0420" w:firstRow="1" w:lastRow="0" w:firstColumn="0" w:lastColumn="0" w:noHBand="0" w:noVBand="1"/>
@@ -12641,120 +12617,6 @@
               </w:rPr>
               <w:softHyphen/>
               <w:t xml:space="preserve">gías de la información y las comunicaciones, y a otros servicios e instalaciones. Decreto 1421 de 2017. </w:t>
-            </w:r>
-          </w:p>
-        </w:tc>
-      </w:tr>
-      <w:tr>
-        <w:trPr>
-          <w:trHeight w:val="253"/>
-        </w:trPr>
-        <w:tc>
-          <w:tcPr>
-            <w:tcW w:w="2122" w:type="dxa"/>
-            <w:shd w:val="clear" w:color="auto" w:fill="auto"/>
-            <w:tcMar>
-              <w:top w:w="100" w:type="dxa"/>
-              <w:left w:w="100" w:type="dxa"/>
-              <w:bottom w:w="100" w:type="dxa"/>
-              <w:right w:w="100" w:type="dxa"/>
-            </w:tcMar>
-          </w:tcPr>
-          <w:p>
-            <w:pPr>
-              <w:rPr>
-                <w:color w:val="000000" w:themeColor="text1"/>
-                <w:sz w:val="20"/>
-                <w:szCs w:val="20"/>
-                <w:lang w:val="es-ES_tradnl"/>
-              </w:rPr>
-            </w:pPr>
-            <w:r>
-              <w:rPr>
-                <w:color w:val="000000" w:themeColor="text1"/>
-                <w:sz w:val="20"/>
-                <w:szCs w:val="20"/>
-                <w:lang w:val="es-ES_tradnl"/>
-              </w:rPr>
-              <w:t>Acciones afirmativas</w:t>
-            </w:r>
-            <w:r>
-              <w:rPr>
-                <w:color w:val="000000" w:themeColor="text1"/>
-                <w:sz w:val="20"/>
-                <w:szCs w:val="20"/>
-                <w:lang w:val="es-ES_tradnl"/>
-              </w:rPr>
-              <w:t>:</w:t>
-            </w:r>
-          </w:p>
-        </w:tc>
-        <w:tc>
-          <w:tcPr>
-            <w:tcW w:w="7840" w:type="dxa"/>
-            <w:shd w:val="clear" w:color="auto" w:fill="auto"/>
-            <w:tcMar>
-              <w:top w:w="100" w:type="dxa"/>
-              <w:left w:w="100" w:type="dxa"/>
-              <w:bottom w:w="100" w:type="dxa"/>
-              <w:right w:w="100" w:type="dxa"/>
-            </w:tcMar>
-          </w:tcPr>
-          <w:p>
-            <w:pPr>
-              <w:rPr>
-                <w:bCs/>
-                <w:color w:val="000000" w:themeColor="text1"/>
-                <w:sz w:val="20"/>
-                <w:szCs w:val="20"/>
-                <w:lang w:val="es-ES_tradnl"/>
-              </w:rPr>
-            </w:pPr>
-            <w:r>
-              <w:rPr>
-                <w:b w:val="0"/>
-                <w:bCs/>
-                <w:color w:val="000000" w:themeColor="text1"/>
-                <w:sz w:val="20"/>
-                <w:szCs w:val="20"/>
-                <w:lang w:val="es-ES_tradnl"/>
-              </w:rPr>
-              <w:t>m</w:t>
-            </w:r>
-            <w:r>
-              <w:rPr>
-                <w:b w:val="0"/>
-                <w:bCs/>
-                <w:color w:val="000000" w:themeColor="text1"/>
-                <w:sz w:val="20"/>
-                <w:szCs w:val="20"/>
-                <w:lang w:val="es-ES_tradnl"/>
-              </w:rPr>
-              <w:t>edidas pertinentes para asegurar el acceso de las personas con discapacidad, en igualdad de condiciones con las demás, al entorno físico, el trans</w:t>
-            </w:r>
-            <w:r>
-              <w:rPr>
-                <w:b w:val="0"/>
-                <w:bCs/>
-                <w:color w:val="000000" w:themeColor="text1"/>
-                <w:sz w:val="20"/>
-                <w:szCs w:val="20"/>
-                <w:lang w:val="es-ES_tradnl"/>
-              </w:rPr>
-              <w:softHyphen/>
-              <w:t>porte, la información y las comunicaciones, incluidos los sistemas y las tecnolo</w:t>
-            </w:r>
-            <w:r>
-              <w:rPr>
-                <w:b w:val="0"/>
-                <w:bCs/>
-                <w:color w:val="000000" w:themeColor="text1"/>
-                <w:sz w:val="20"/>
-                <w:szCs w:val="20"/>
-                <w:lang w:val="es-ES_tradnl"/>
-              </w:rPr>
-              <w:softHyphen/>
-              <w:t>gías de la información y las comunicaciones, y a otros servicios e instalaciones. Decreto 1421 de 2017.</w:t>
             </w:r>
           </w:p>
         </w:tc>
@@ -13289,6 +13151,7 @@
                 <w:szCs w:val="20"/>
                 <w:lang w:val="es-ES_tradnl"/>
               </w:rPr>
+              <w:lastRenderedPageBreak/>
               <w:t xml:space="preserve">b) </w:t>
             </w:r>
             <w:r>
@@ -13438,6 +13301,7 @@
                 <w:szCs w:val="20"/>
                 <w:lang w:val="es-ES_tradnl"/>
               </w:rPr>
+              <w:lastRenderedPageBreak/>
               <w:t>Capacidad jurídica</w:t>
             </w:r>
             <w:r>
@@ -13486,59 +13350,59 @@
               <w:t>según la Corte Constitucional colombiana es la capacidad de goce y capacidad de ejercicio:</w:t>
             </w:r>
           </w:p>
-          <w:p w14:noSpellErr="1">
+          <w:p>
             <w:pPr>
               <w:spacing w:line="276" w:lineRule="auto"/>
               <w:rPr>
                 <w:b w:val="0"/>
-                <w:bCs w:val="0"/>
+                <w:bCs/>
                 <w:color w:val="000000" w:themeColor="text1"/>
                 <w:sz w:val="20"/>
                 <w:szCs w:val="20"/>
-                <w:lang w:val="es-ES"/>
+                <w:lang w:val="es-ES_tradnl"/>
               </w:rPr>
             </w:pPr>
             <w:r>
               <w:rPr>
                 <w:b w:val="0"/>
-                <w:bCs w:val="0"/>
-                <w:color w:val="000000" w:themeColor="text1" w:themeTint="FF" w:themeShade="FF"/>
+                <w:bCs/>
+                <w:color w:val="000000" w:themeColor="text1"/>
                 <w:sz w:val="20"/>
                 <w:szCs w:val="20"/>
-                <w:lang w:val="es-ES"/>
+                <w:lang w:val="es-ES_tradnl"/>
               </w:rPr>
               <w:t xml:space="preserve">a) Capacidad de goce: </w:t>
             </w:r>
             <w:r>
               <w:rPr>
                 <w:b w:val="0"/>
-                <w:bCs w:val="0"/>
-                <w:color w:val="000000" w:themeColor="text1" w:themeTint="FF" w:themeShade="FF"/>
+                <w:bCs/>
+                <w:color w:val="000000" w:themeColor="text1"/>
                 <w:sz w:val="20"/>
                 <w:szCs w:val="20"/>
-                <w:lang w:val="es-ES"/>
+                <w:lang w:val="es-ES_tradnl"/>
               </w:rPr>
               <w:t>a</w:t>
             </w:r>
             <w:r>
               <w:rPr>
                 <w:b w:val="0"/>
-                <w:bCs w:val="0"/>
-                <w:color w:val="000000" w:themeColor="text1" w:themeTint="FF" w:themeShade="FF"/>
+                <w:bCs/>
+                <w:color w:val="000000" w:themeColor="text1"/>
                 <w:sz w:val="20"/>
                 <w:szCs w:val="20"/>
-                <w:lang w:val="es-ES"/>
+                <w:lang w:val="es-ES_tradnl"/>
               </w:rPr>
               <w:t>ptitud general que tiene toda persona natural o jurídica para ser sujeto de derechos y obligaciones, y es, sin duda alguna, el atributo esencial de la personalidad jurídica. (Corte Constitucional, Sentencia C-983 de 2002, M.P. Dr. Jaime Córdoba Triviño)</w:t>
             </w:r>
             <w:r>
               <w:rPr>
                 <w:b w:val="0"/>
-                <w:bCs w:val="0"/>
-                <w:color w:val="000000" w:themeColor="text1" w:themeTint="FF" w:themeShade="FF"/>
+                <w:bCs/>
+                <w:color w:val="000000" w:themeColor="text1"/>
                 <w:sz w:val="20"/>
                 <w:szCs w:val="20"/>
-                <w:lang w:val="es-ES"/>
+                <w:lang w:val="es-ES_tradnl"/>
               </w:rPr>
               <w:t>.</w:t>
             </w:r>
@@ -14035,26 +13899,26 @@
               <w:right w:w="100" w:type="dxa"/>
             </w:tcMar>
           </w:tcPr>
-          <w:p w14:noSpellErr="1">
+          <w:p>
             <w:pPr>
               <w:spacing w:line="276" w:lineRule="auto"/>
               <w:rPr>
                 <w:b w:val="0"/>
-                <w:bCs w:val="0"/>
+                <w:bCs/>
                 <w:color w:val="000000" w:themeColor="text1"/>
                 <w:sz w:val="20"/>
                 <w:szCs w:val="20"/>
-                <w:lang w:val="es-ES"/>
+                <w:lang w:val="es-ES_tradnl"/>
               </w:rPr>
             </w:pPr>
             <w:r>
               <w:rPr>
                 <w:b w:val="0"/>
-                <w:bCs w:val="0"/>
-                <w:color w:val="000000" w:themeColor="text1" w:themeTint="FF" w:themeShade="FF"/>
+                <w:bCs/>
+                <w:color w:val="000000" w:themeColor="text1"/>
                 <w:sz w:val="20"/>
                 <w:szCs w:val="20"/>
-                <w:lang w:val="es-ES"/>
+                <w:lang w:val="es-ES_tradnl"/>
               </w:rPr>
               <w:t xml:space="preserve">es la persona natural, designada por la entidad pública o privada, para coordinar y llevar a cabo el proceso de valoración de apoyos de acuerdo con los lineamientos y el protocolo nacional para la realización de la valoración de apoyos expedidos por el ente rector del Sistema Nacional de Discapacidad. (Decreto 487, 2022, </w:t>
             </w:r>
@@ -14128,6 +13992,7 @@
                 <w:szCs w:val="20"/>
                 <w:lang w:val="es-ES_tradnl"/>
               </w:rPr>
+              <w:lastRenderedPageBreak/>
               <w:t>Valoración de apoyos</w:t>
             </w:r>
             <w:r>
@@ -14152,37 +14017,37 @@
               <w:right w:w="100" w:type="dxa"/>
             </w:tcMar>
           </w:tcPr>
-          <w:p w14:noSpellErr="1">
+          <w:p>
             <w:pPr>
               <w:spacing w:line="276" w:lineRule="auto"/>
               <w:rPr>
                 <w:b w:val="0"/>
-                <w:bCs w:val="0"/>
+                <w:bCs/>
                 <w:color w:val="000000" w:themeColor="text1"/>
                 <w:sz w:val="20"/>
                 <w:szCs w:val="20"/>
-                <w:lang w:val="es-ES"/>
+                <w:lang w:val="es-ES_tradnl"/>
               </w:rPr>
             </w:pPr>
             <w:r>
               <w:rPr>
                 <w:b w:val="0"/>
-                <w:bCs w:val="0"/>
-                <w:color w:val="000000" w:themeColor="text1" w:themeTint="FF" w:themeShade="FF"/>
+                <w:bCs/>
+                <w:color w:val="000000" w:themeColor="text1"/>
                 <w:sz w:val="20"/>
                 <w:szCs w:val="20"/>
-                <w:lang w:val="es-ES"/>
+                <w:lang w:val="es-ES_tradnl"/>
               </w:rPr>
               <w:t>es el proceso que se realiza, con base en estándares técnicos, que tiene como finalidad determinar cuáles son los apoyos formales que requiere una persona para tomar decisiones relacionadas con el ejercicio de su capacidad legal. (Ley 1996, 2019, Colombia, Art. 3)</w:t>
             </w:r>
             <w:r>
               <w:rPr>
                 <w:b w:val="0"/>
-                <w:bCs w:val="0"/>
-                <w:color w:val="000000" w:themeColor="text1" w:themeTint="FF" w:themeShade="FF"/>
+                <w:bCs/>
+                <w:color w:val="000000" w:themeColor="text1"/>
                 <w:sz w:val="20"/>
                 <w:szCs w:val="20"/>
-                <w:lang w:val="es-ES"/>
+                <w:lang w:val="es-ES_tradnl"/>
               </w:rPr>
               <w:t>.</w:t>
             </w:r>
@@ -14284,7 +14149,7 @@
         </w:rPr>
         <w:t xml:space="preserve">. </w:t>
       </w:r>
-      <w:hyperlink w:history="1" r:id="rId68">
+      <w:hyperlink r:id="rId68" w:history="1">
         <w:r>
           <w:rPr>
             <w:rStyle w:val="Hipervnculo"/>
@@ -14351,7 +14216,7 @@
         </w:rPr>
         <w:t xml:space="preserve">. </w:t>
       </w:r>
-      <w:hyperlink w:history="1" r:id="rId69">
+      <w:hyperlink r:id="rId69" w:history="1">
         <w:r>
           <w:rPr>
             <w:rStyle w:val="Hipervnculo"/>
@@ -14412,7 +14277,7 @@
         </w:rPr>
         <w:t xml:space="preserve">Ley 361 de 1997. Por la cual se establecen mecanismos de integración social de las personas con limitación y se dictan otras disposiciones. </w:t>
       </w:r>
-      <w:hyperlink w:history="1" r:id="rId70">
+      <w:hyperlink r:id="rId70" w:history="1">
         <w:r>
           <w:rPr>
             <w:rStyle w:val="Hipervnculo"/>
@@ -14481,7 +14346,7 @@
         </w:rPr>
         <w:t xml:space="preserve"> </w:t>
       </w:r>
-      <w:hyperlink w:history="1" r:id="rId71">
+      <w:hyperlink r:id="rId71" w:history="1">
         <w:r>
           <w:rPr>
             <w:rStyle w:val="Hipervnculo"/>
@@ -14536,7 +14401,7 @@
         </w:rPr>
         <w:t xml:space="preserve">Ley 1996 de 2019. Por medio de la cual se establece el régimen para el ejercicio de la capacidad legal de las personas con discapacidad mayores de edad. </w:t>
       </w:r>
-      <w:hyperlink w:history="1" r:id="rId72">
+      <w:hyperlink r:id="rId72" w:history="1">
         <w:r>
           <w:rPr>
             <w:rStyle w:val="Hipervnculo"/>
@@ -14602,13 +14467,13 @@
     </w:p>
     <w:p>
       <w:pPr>
-        <w:spacing w:before="100" w:beforeAutospacing="on" w:after="100" w:afterAutospacing="on"/>
+        <w:spacing w:before="100" w:beforeAutospacing="1" w:after="100" w:afterAutospacing="1"/>
         <w:ind w:left="709" w:hanging="720"/>
         <w:rPr>
           <w:rFonts w:eastAsia="Times New Roman"/>
           <w:sz w:val="20"/>
           <w:szCs w:val="20"/>
-          <w:lang w:val="es-ES"/>
+          <w:lang w:val="es-ES_tradnl"/>
         </w:rPr>
       </w:pPr>
       <w:r>
@@ -14616,56 +14481,27 @@
           <w:rFonts w:eastAsia="Times New Roman"/>
           <w:sz w:val="20"/>
           <w:szCs w:val="20"/>
-          <w:lang w:val="es-ES"/>
-        </w:rPr>
-        <w:t>Díaz, S., Gómez, A. P. &amp; Míguez, M. N. (</w:t>
+          <w:lang w:val="es-ES_tradnl"/>
+        </w:rPr>
+        <w:t xml:space="preserve">Díaz, S., Gómez, A. P. &amp; Míguez, M. N. (Coords.). (2023). </w:t>
+      </w:r>
+      <w:r>
+        <w:rPr>
+          <w:rFonts w:eastAsia="Times New Roman"/>
+          <w:i/>
+          <w:iCs/>
+          <w:sz w:val="20"/>
+          <w:szCs w:val="20"/>
+          <w:lang w:val="es-ES_tradnl"/>
+        </w:rPr>
+        <w:t>Decolonialidad y “discapacidad”: Nuevos horizontes de sentido</w:t>
       </w:r>
       <w:r>
         <w:rPr>
           <w:rFonts w:eastAsia="Times New Roman"/>
           <w:sz w:val="20"/>
           <w:szCs w:val="20"/>
-          <w:lang w:val="es-ES"/>
-        </w:rPr>
-        <w:t>Coords</w:t>
-      </w:r>
-      <w:r>
-        <w:rPr>
-          <w:rFonts w:eastAsia="Times New Roman"/>
-          <w:sz w:val="20"/>
-          <w:szCs w:val="20"/>
-          <w:lang w:val="es-ES"/>
-        </w:rPr>
-        <w:t xml:space="preserve">.). (2023). </w:t>
-      </w:r>
-      <w:r>
-        <w:rPr>
-          <w:rFonts w:eastAsia="Times New Roman"/>
-          <w:i w:val="1"/>
-          <w:iCs w:val="1"/>
-          <w:sz w:val="20"/>
-          <w:szCs w:val="20"/>
-          <w:lang w:val="es-ES"/>
-        </w:rPr>
-        <w:t>Decolonialidad</w:t>
-      </w:r>
-      <w:r>
-        <w:rPr>
-          <w:rFonts w:eastAsia="Times New Roman"/>
-          <w:i w:val="1"/>
-          <w:iCs w:val="1"/>
-          <w:sz w:val="20"/>
-          <w:szCs w:val="20"/>
-          <w:lang w:val="es-ES"/>
-        </w:rPr>
-        <w:t xml:space="preserve"> y “discapacidad”: Nuevos horizontes de sentido</w:t>
-      </w:r>
-      <w:r>
-        <w:rPr>
-          <w:rFonts w:eastAsia="Times New Roman"/>
-          <w:sz w:val="20"/>
-          <w:szCs w:val="20"/>
-          <w:lang w:val="es-ES"/>
+          <w:lang w:val="es-ES_tradnl"/>
         </w:rPr>
         <w:t xml:space="preserve">. CLACSO. </w:t>
       </w:r>
@@ -14713,7 +14549,7 @@
         </w:rPr>
         <w:t xml:space="preserve">Ley 1618 de 2013. Por medio de la cual se establecen las disposiciones para garantizar el pleno ejercicio de los derechos de las personas con discapacidad. </w:t>
       </w:r>
-      <w:hyperlink w:history="1" r:id="rId73">
+      <w:hyperlink r:id="rId73" w:history="1">
         <w:r>
           <w:rPr>
             <w:rStyle w:val="Hipervnculo"/>
@@ -14837,7 +14673,7 @@
           <w:szCs w:val="20"/>
           <w:lang w:val="es-ES_tradnl"/>
         </w:rPr>
-        <w:t xml:space="preserve">Registro de Localización y </w:t>
+        <w:t>Registro de Localización y Caracterización de Personas con Discapacidad</w:t>
       </w:r>
       <w:r>
         <w:rPr>
@@ -14847,19 +14683,9 @@
           <w:szCs w:val="20"/>
           <w:lang w:val="es-ES_tradnl"/>
         </w:rPr>
-        <w:t>Caracterización de Personas con Discapacidad</w:t>
-      </w:r>
-      <w:r>
-        <w:rPr>
-          <w:rFonts w:ascii="Arial" w:hAnsi="Arial" w:cs="Arial"/>
-          <w:color w:val="000000" w:themeColor="text1"/>
-          <w:sz w:val="20"/>
-          <w:szCs w:val="20"/>
-          <w:lang w:val="es-ES_tradnl"/>
-        </w:rPr>
         <w:t xml:space="preserve">. </w:t>
       </w:r>
-      <w:hyperlink w:history="1" r:id="rId74">
+      <w:hyperlink r:id="rId74" w:history="1">
         <w:r>
           <w:rPr>
             <w:rStyle w:val="Hipervnculo"/>
@@ -14935,9 +14761,20 @@
           <w:szCs w:val="20"/>
           <w:lang w:val="es-ES_tradnl"/>
         </w:rPr>
-        <w:t xml:space="preserve"> Por la cual se dictan disposiciones en relación con el procedimiento de certificación de discapacidad y el Registro de Localización y Caracterización de Personas con Discapacidad y se deroga la Resolución 1239 de 2022. </w:t>
-      </w:r>
-      <w:hyperlink w:history="1" r:id="rId75">
+        <w:t xml:space="preserve"> Por la cual se dictan disposiciones en relación con el procedimiento de certificación de discapacidad y el Registro de </w:t>
+      </w:r>
+      <w:r>
+        <w:rPr>
+          <w:rFonts w:ascii="Arial" w:hAnsi="Arial" w:cs="Arial"/>
+          <w:color w:val="000000" w:themeColor="text1"/>
+          <w:sz w:val="20"/>
+          <w:szCs w:val="20"/>
+          <w:lang w:val="es-ES_tradnl"/>
+        </w:rPr>
+        <w:lastRenderedPageBreak/>
+        <w:t xml:space="preserve">Localización y Caracterización de Personas con Discapacidad y se deroga la Resolución 1239 de 2022. </w:t>
+      </w:r>
+      <w:hyperlink r:id="rId75" w:history="1">
         <w:r>
           <w:rPr>
             <w:rStyle w:val="Hipervnculo"/>
@@ -15029,7 +14866,7 @@
         </w:rPr>
         <w:t xml:space="preserve"> </w:t>
       </w:r>
-      <w:hyperlink w:history="1" r:id="rId76">
+      <w:hyperlink r:id="rId76" w:history="1">
         <w:r>
           <w:rPr>
             <w:rStyle w:val="Hipervnculo"/>
@@ -15180,7 +15017,7 @@
         </w:rPr>
         <w:t xml:space="preserve">. </w:t>
       </w:r>
-      <w:hyperlink w:history="1" r:id="rId77">
+      <w:hyperlink r:id="rId77" w:history="1">
         <w:r>
           <w:rPr>
             <w:rStyle w:val="Hipervnculo"/>
@@ -15212,100 +15049,53 @@
           <w:color w:val="000000" w:themeColor="text1"/>
           <w:sz w:val="20"/>
           <w:szCs w:val="20"/>
-          <w:lang w:val="es-ES"/>
-        </w:rPr>
-      </w:pPr>
-      <w:r>
-        <w:rPr>
-          <w:rFonts w:ascii="Arial" w:hAnsi="Arial" w:cs="Arial"/>
-          <w:color w:val="000000" w:themeColor="text1" w:themeTint="FF" w:themeShade="FF"/>
-          <w:sz w:val="20"/>
-          <w:szCs w:val="20"/>
-          <w:lang w:val="es-ES"/>
-        </w:rPr>
-        <w:t xml:space="preserve">Palacios, A. &amp; </w:t>
-      </w:r>
-      <w:r>
-        <w:rPr>
-          <w:rFonts w:ascii="Arial" w:hAnsi="Arial" w:cs="Arial"/>
-          <w:color w:val="000000" w:themeColor="text1" w:themeTint="FF" w:themeShade="FF"/>
-          <w:sz w:val="20"/>
-          <w:szCs w:val="20"/>
-          <w:lang w:val="es-ES"/>
-        </w:rPr>
-        <w:t>Romañach</w:t>
-      </w:r>
-      <w:r>
-        <w:rPr>
-          <w:rFonts w:ascii="Arial" w:hAnsi="Arial" w:cs="Arial"/>
-          <w:color w:val="000000" w:themeColor="text1" w:themeTint="FF" w:themeShade="FF"/>
-          <w:sz w:val="20"/>
-          <w:szCs w:val="20"/>
-          <w:lang w:val="es-ES"/>
-        </w:rPr>
-        <w:t xml:space="preserve">, J. (2007). </w:t>
-      </w:r>
-      <w:r>
-        <w:rPr>
-          <w:rStyle w:val="nfasis"/>
-          <w:rFonts w:ascii="Arial" w:hAnsi="Arial" w:cs="Arial"/>
-          <w:color w:val="000000" w:themeColor="text1" w:themeTint="FF" w:themeShade="FF"/>
-          <w:sz w:val="20"/>
-          <w:szCs w:val="20"/>
-          <w:lang w:val="es-ES"/>
-        </w:rPr>
-        <w:t>El modelo de la diversidad: La bioética y los derechos humanos como herramienta para alcanzar la plena dignidad en la diversidad funcional</w:t>
-      </w:r>
-      <w:r>
-        <w:rPr>
-          <w:rFonts w:ascii="Arial" w:hAnsi="Arial" w:cs="Arial"/>
-          <w:color w:val="000000" w:themeColor="text1" w:themeTint="FF" w:themeShade="FF"/>
-          <w:sz w:val="20"/>
-          <w:szCs w:val="20"/>
-          <w:lang w:val="es-ES"/>
-        </w:rPr>
-        <w:t>. Diversitas.</w:t>
-      </w:r>
-    </w:p>
-    <w:p>
-      <w:pPr>
-        <w:spacing w:before="100" w:beforeAutospacing="1" w:after="100" w:afterAutospacing="1"/>
-        <w:ind w:left="709" w:hanging="720"/>
-        <w:rPr>
-          <w:bCs/>
+          <w:lang w:val="es-ES_tradnl"/>
+        </w:rPr>
+      </w:pPr>
+      <w:r>
+        <w:rPr>
+          <w:rFonts w:ascii="Arial" w:hAnsi="Arial" w:cs="Arial"/>
           <w:color w:val="000000" w:themeColor="text1"/>
           <w:sz w:val="20"/>
           <w:szCs w:val="20"/>
           <w:lang w:val="es-ES_tradnl"/>
         </w:rPr>
-      </w:pPr>
-      <w:r>
-        <w:rPr>
+        <w:t xml:space="preserve">Palacios, A. &amp; Romañach, J. (2007). </w:t>
+      </w:r>
+      <w:r>
+        <w:rPr>
+          <w:rStyle w:val="nfasis"/>
+          <w:rFonts w:ascii="Arial" w:hAnsi="Arial" w:cs="Arial"/>
           <w:color w:val="000000" w:themeColor="text1"/>
           <w:sz w:val="20"/>
           <w:szCs w:val="20"/>
           <w:lang w:val="es-ES_tradnl"/>
         </w:rPr>
-        <w:t>Presidencia de la República. (20</w:t>
-      </w:r>
-      <w:r>
-        <w:rPr>
+        <w:t>El modelo de la diversidad: La bioética y los derechos humanos como herramienta para alcanzar la plena dignidad en la diversidad funcional</w:t>
+      </w:r>
+      <w:r>
+        <w:rPr>
+          <w:rFonts w:ascii="Arial" w:hAnsi="Arial" w:cs="Arial"/>
           <w:color w:val="000000" w:themeColor="text1"/>
           <w:sz w:val="20"/>
           <w:szCs w:val="20"/>
           <w:lang w:val="es-ES_tradnl"/>
         </w:rPr>
-        <w:t>17, agosto 29</w:t>
-      </w:r>
-      <w:r>
-        <w:rPr>
+        <w:t>. Diversitas.</w:t>
+      </w:r>
+    </w:p>
+    <w:p>
+      <w:pPr>
+        <w:spacing w:before="100" w:beforeAutospacing="1" w:after="100" w:afterAutospacing="1"/>
+        <w:ind w:left="709" w:hanging="720"/>
+        <w:rPr>
+          <w:bCs/>
           <w:color w:val="000000" w:themeColor="text1"/>
           <w:sz w:val="20"/>
           <w:szCs w:val="20"/>
           <w:lang w:val="es-ES_tradnl"/>
         </w:rPr>
-        <w:t>).</w:t>
-      </w:r>
+      </w:pPr>
       <w:r>
         <w:rPr>
           <w:color w:val="000000" w:themeColor="text1"/>
@@ -15313,37 +15103,34 @@
           <w:szCs w:val="20"/>
           <w:lang w:val="es-ES_tradnl"/>
         </w:rPr>
-        <w:t xml:space="preserve"> </w:t>
-      </w:r>
-      <w:r>
-        <w:rPr>
-          <w:bCs/>
+        <w:t>Presidencia de la República. (20</w:t>
+      </w:r>
+      <w:r>
+        <w:rPr>
           <w:color w:val="000000" w:themeColor="text1"/>
           <w:sz w:val="20"/>
           <w:szCs w:val="20"/>
           <w:lang w:val="es-ES_tradnl"/>
         </w:rPr>
-        <w:t>Decreto 1421 de 2017.</w:t>
-      </w:r>
-      <w:r>
-        <w:rPr>
-          <w:bCs/>
+        <w:t>17, agosto 29</w:t>
+      </w:r>
+      <w:r>
+        <w:rPr>
           <w:color w:val="000000" w:themeColor="text1"/>
           <w:sz w:val="20"/>
           <w:szCs w:val="20"/>
           <w:lang w:val="es-ES_tradnl"/>
         </w:rPr>
-        <w:t xml:space="preserve"> </w:t>
-      </w:r>
-      <w:r>
-        <w:rPr>
-          <w:bCs/>
+        <w:t>).</w:t>
+      </w:r>
+      <w:r>
+        <w:rPr>
           <w:color w:val="000000" w:themeColor="text1"/>
           <w:sz w:val="20"/>
           <w:szCs w:val="20"/>
           <w:lang w:val="es-ES_tradnl"/>
         </w:rPr>
-        <w:t>Por el cual se reglamenta en el marco de la educación inclusiva la atención educativa a la población con discapacidad</w:t>
+        <w:t xml:space="preserve"> </w:t>
       </w:r>
       <w:r>
         <w:rPr>
@@ -15353,9 +15140,39 @@
           <w:szCs w:val="20"/>
           <w:lang w:val="es-ES_tradnl"/>
         </w:rPr>
+        <w:t>Decreto 1421 de 2017.</w:t>
+      </w:r>
+      <w:r>
+        <w:rPr>
+          <w:bCs/>
+          <w:color w:val="000000" w:themeColor="text1"/>
+          <w:sz w:val="20"/>
+          <w:szCs w:val="20"/>
+          <w:lang w:val="es-ES_tradnl"/>
+        </w:rPr>
+        <w:t xml:space="preserve"> </w:t>
+      </w:r>
+      <w:r>
+        <w:rPr>
+          <w:bCs/>
+          <w:color w:val="000000" w:themeColor="text1"/>
+          <w:sz w:val="20"/>
+          <w:szCs w:val="20"/>
+          <w:lang w:val="es-ES_tradnl"/>
+        </w:rPr>
+        <w:t>Por el cual se reglamenta en el marco de la educación inclusiva la atención educativa a la población con discapacidad</w:t>
+      </w:r>
+      <w:r>
+        <w:rPr>
+          <w:bCs/>
+          <w:color w:val="000000" w:themeColor="text1"/>
+          <w:sz w:val="20"/>
+          <w:szCs w:val="20"/>
+          <w:lang w:val="es-ES_tradnl"/>
+        </w:rPr>
         <w:t xml:space="preserve">. </w:t>
       </w:r>
-      <w:hyperlink w:history="1" r:id="rId78">
+      <w:hyperlink r:id="rId78" w:history="1">
         <w:r>
           <w:rPr>
             <w:rStyle w:val="Hipervnculo"/>
@@ -15460,7 +15277,7 @@
         </w:rPr>
         <w:t xml:space="preserve">. </w:t>
       </w:r>
-      <w:hyperlink w:history="1" r:id="rId79">
+      <w:hyperlink r:id="rId79" w:history="1">
         <w:r>
           <w:rPr>
             <w:rStyle w:val="Hipervnculo"/>
@@ -15572,7 +15389,7 @@
         </w:rPr>
         <w:t xml:space="preserve">. </w:t>
       </w:r>
-      <w:hyperlink w:history="1" r:id="rId80">
+      <w:hyperlink r:id="rId80" w:history="1">
         <w:r>
           <w:rPr>
             <w:rStyle w:val="Hipervnculo"/>
@@ -15726,12 +15543,12 @@
         <w:tblW w:w="9967" w:type="dxa"/>
         <w:tblInd w:w="0" w:type="dxa"/>
         <w:tblBorders>
-          <w:top w:val="single" w:color="000000" w:sz="4" w:space="0"/>
-          <w:left w:val="single" w:color="000000" w:sz="4" w:space="0"/>
-          <w:bottom w:val="single" w:color="000000" w:sz="4" w:space="0"/>
-          <w:right w:val="single" w:color="000000" w:sz="4" w:space="0"/>
-          <w:insideH w:val="single" w:color="000000" w:sz="4" w:space="0"/>
-          <w:insideV w:val="single" w:color="000000" w:sz="4" w:space="0"/>
+          <w:top w:val="single" w:sz="4" w:space="0" w:color="000000"/>
+          <w:left w:val="single" w:sz="4" w:space="0" w:color="000000"/>
+          <w:bottom w:val="single" w:sz="4" w:space="0" w:color="000000"/>
+          <w:right w:val="single" w:sz="4" w:space="0" w:color="000000"/>
+          <w:insideH w:val="single" w:sz="4" w:space="0" w:color="000000"/>
+          <w:insideV w:val="single" w:sz="4" w:space="0" w:color="000000"/>
         </w:tblBorders>
         <w:tblLayout w:type="fixed"/>
         <w:tblLook w:val="0420" w:firstRow="1" w:lastRow="0" w:firstColumn="0" w:lastColumn="0" w:noHBand="0" w:noVBand="1"/>
@@ -15755,7 +15572,6 @@
               <w:left w:val="nil"/>
             </w:tcBorders>
             <w:shd w:val="clear" w:color="auto" w:fill="auto"/>
-            <w:tcMar/>
           </w:tcPr>
           <w:p>
             <w:pPr>
@@ -15774,7 +15590,6 @@
           <w:tcPr>
             <w:tcW w:w="1991" w:type="dxa"/>
             <w:shd w:val="clear" w:color="auto" w:fill="auto"/>
-            <w:tcMar/>
             <w:vAlign w:val="center"/>
           </w:tcPr>
           <w:p>
@@ -15803,7 +15618,6 @@
           <w:tcPr>
             <w:tcW w:w="1559" w:type="dxa"/>
             <w:shd w:val="clear" w:color="auto" w:fill="auto"/>
-            <w:tcMar/>
             <w:vAlign w:val="center"/>
           </w:tcPr>
           <w:p>
@@ -15832,7 +15646,6 @@
           <w:tcPr>
             <w:tcW w:w="3257" w:type="dxa"/>
             <w:shd w:val="clear" w:color="auto" w:fill="auto"/>
-            <w:tcMar/>
             <w:vAlign w:val="center"/>
           </w:tcPr>
           <w:p>
@@ -15877,15 +15690,6 @@
                 <w:lang w:val="es-ES_tradnl"/>
               </w:rPr>
               <w:br/>
-            </w:r>
-            <w:r>
-              <w:rPr>
-                <w:i/>
-                <w:color w:val="000000" w:themeColor="text1"/>
-                <w:sz w:val="18"/>
-                <w:szCs w:val="18"/>
-                <w:lang w:val="es-ES_tradnl"/>
-              </w:rPr>
               <w:t>(Para el SENA indicar Regional y Centro de Formación)</w:t>
             </w:r>
           </w:p>
@@ -15894,7 +15698,6 @@
           <w:tcPr>
             <w:tcW w:w="1888" w:type="dxa"/>
             <w:shd w:val="clear" w:color="auto" w:fill="auto"/>
-            <w:tcMar/>
             <w:vAlign w:val="center"/>
           </w:tcPr>
           <w:p>
@@ -15929,7 +15732,6 @@
             <w:tcW w:w="1272" w:type="dxa"/>
             <w:vMerge w:val="restart"/>
             <w:shd w:val="clear" w:color="auto" w:fill="auto"/>
-            <w:tcMar/>
           </w:tcPr>
           <w:p>
             <w:pPr>
@@ -15957,7 +15759,6 @@
           <w:tcPr>
             <w:tcW w:w="1991" w:type="dxa"/>
             <w:shd w:val="clear" w:color="auto" w:fill="auto"/>
-            <w:tcMar/>
           </w:tcPr>
           <w:p>
             <w:pPr>
@@ -15989,7 +15790,6 @@
           <w:tcPr>
             <w:tcW w:w="1559" w:type="dxa"/>
             <w:shd w:val="clear" w:color="auto" w:fill="auto"/>
-            <w:tcMar/>
           </w:tcPr>
           <w:p>
             <w:pPr>
@@ -16046,7 +15846,6 @@
           <w:tcPr>
             <w:tcW w:w="3257" w:type="dxa"/>
             <w:shd w:val="clear" w:color="auto" w:fill="auto"/>
-            <w:tcMar/>
           </w:tcPr>
           <w:p>
             <w:pPr>
@@ -16078,7 +15877,6 @@
           <w:tcPr>
             <w:tcW w:w="1888" w:type="dxa"/>
             <w:shd w:val="clear" w:color="auto" w:fill="auto"/>
-            <w:tcMar/>
           </w:tcPr>
           <w:p>
             <w:pPr>
@@ -16115,7 +15913,7 @@
           <w:tcPr>
             <w:tcW w:w="1272" w:type="dxa"/>
             <w:vMerge/>
-            <w:tcMar/>
+            <w:shd w:val="clear" w:color="auto" w:fill="auto"/>
           </w:tcPr>
           <w:p>
             <w:pPr>
@@ -16134,7 +15932,6 @@
           <w:tcPr>
             <w:tcW w:w="1991" w:type="dxa"/>
             <w:shd w:val="clear" w:color="auto" w:fill="auto"/>
-            <w:tcMar/>
           </w:tcPr>
           <w:p>
             <w:pPr>
@@ -16142,34 +15939,23 @@
               <w:jc w:val="both"/>
               <w:rPr>
                 <w:b w:val="0"/>
-                <w:bCs w:val="0"/>
+                <w:bCs/>
                 <w:color w:val="000000" w:themeColor="text1"/>
                 <w:sz w:val="20"/>
                 <w:szCs w:val="20"/>
-                <w:lang w:val="es-ES"/>
+                <w:lang w:val="es-ES_tradnl"/>
               </w:rPr>
             </w:pPr>
             <w:r>
               <w:rPr>
                 <w:b w:val="0"/>
-                <w:bCs w:val="0"/>
-                <w:color w:val="000000" w:themeColor="text1" w:themeTint="FF" w:themeShade="FF"/>
+                <w:bCs/>
+                <w:color w:val="000000" w:themeColor="text1"/>
                 <w:sz w:val="20"/>
                 <w:szCs w:val="20"/>
-                <w:lang w:val="es-ES"/>
+                <w:lang w:val="es-ES_tradnl"/>
               </w:rPr>
-              <w:t xml:space="preserve">Johan Andrey Rodríguez </w:t>
-            </w:r>
-            <w:r>
-              <w:rPr>
-                <w:b w:val="0"/>
-                <w:bCs w:val="0"/>
-                <w:color w:val="000000" w:themeColor="text1" w:themeTint="FF" w:themeShade="FF"/>
-                <w:sz w:val="20"/>
-                <w:szCs w:val="20"/>
-                <w:lang w:val="es-ES"/>
-              </w:rPr>
-              <w:t>Rodríguez</w:t>
+              <w:t>Johan Andrey Rodríguez Rodríguez</w:t>
             </w:r>
           </w:p>
         </w:tc>
@@ -16177,7 +15963,6 @@
           <w:tcPr>
             <w:tcW w:w="1559" w:type="dxa"/>
             <w:shd w:val="clear" w:color="auto" w:fill="auto"/>
-            <w:tcMar/>
           </w:tcPr>
           <w:p>
             <w:pPr>
@@ -16209,7 +15994,6 @@
           <w:tcPr>
             <w:tcW w:w="3257" w:type="dxa"/>
             <w:shd w:val="clear" w:color="auto" w:fill="auto"/>
-            <w:tcMar/>
           </w:tcPr>
           <w:p>
             <w:pPr>
@@ -16241,7 +16025,6 @@
           <w:tcPr>
             <w:tcW w:w="1888" w:type="dxa"/>
             <w:shd w:val="clear" w:color="auto" w:fill="auto"/>
-            <w:tcMar/>
           </w:tcPr>
           <w:p>
             <w:pPr>
@@ -16278,7 +16061,7 @@
           <w:tcPr>
             <w:tcW w:w="1272" w:type="dxa"/>
             <w:vMerge/>
-            <w:tcMar/>
+            <w:shd w:val="clear" w:color="auto" w:fill="auto"/>
           </w:tcPr>
           <w:p>
             <w:pPr>
@@ -16297,42 +16080,30 @@
           <w:tcPr>
             <w:tcW w:w="1991" w:type="dxa"/>
             <w:shd w:val="clear" w:color="auto" w:fill="auto"/>
-            <w:tcMar/>
           </w:tcPr>
-          <w:p w14:noSpellErr="1">
+          <w:p>
             <w:pPr>
               <w:spacing w:line="276" w:lineRule="auto"/>
               <w:jc w:val="both"/>
               <w:rPr>
                 <w:b w:val="0"/>
-                <w:bCs w:val="0"/>
+                <w:bCs/>
                 <w:color w:val="000000" w:themeColor="text1"/>
                 <w:sz w:val="20"/>
                 <w:szCs w:val="20"/>
-                <w:lang w:val="es-ES"/>
+                <w:lang w:val="es-ES_tradnl"/>
               </w:rPr>
             </w:pPr>
             <w:r>
               <w:rPr>
                 <w:b w:val="0"/>
-                <w:bCs w:val="0"/>
-                <w:color w:val="000000" w:themeColor="text1" w:themeTint="FF" w:themeShade="FF"/>
+                <w:bCs/>
+                <w:color w:val="000000" w:themeColor="text1"/>
                 <w:sz w:val="20"/>
                 <w:szCs w:val="20"/>
-                <w:lang w:val="es-ES"/>
+                <w:lang w:val="es-ES_tradnl"/>
               </w:rPr>
-              <w:t xml:space="preserve">Martha Cecilia Builes </w:t>
-            </w:r>
-            <w:r>
-              <w:rPr>
-                <w:b w:val="0"/>
-                <w:bCs w:val="0"/>
-                <w:color w:val="000000" w:themeColor="text1" w:themeTint="FF" w:themeShade="FF"/>
-                <w:sz w:val="20"/>
-                <w:szCs w:val="20"/>
-                <w:lang w:val="es-ES"/>
-              </w:rPr>
-              <w:t>Alzate</w:t>
+              <w:t>Martha Cecilia Builes Alzate</w:t>
             </w:r>
           </w:p>
         </w:tc>
@@ -16340,7 +16111,6 @@
           <w:tcPr>
             <w:tcW w:w="1559" w:type="dxa"/>
             <w:shd w:val="clear" w:color="auto" w:fill="auto"/>
-            <w:tcMar/>
           </w:tcPr>
           <w:p>
             <w:pPr>
@@ -16372,7 +16142,6 @@
           <w:tcPr>
             <w:tcW w:w="3257" w:type="dxa"/>
             <w:shd w:val="clear" w:color="auto" w:fill="auto"/>
-            <w:tcMar/>
           </w:tcPr>
           <w:p>
             <w:pPr>
@@ -16404,7 +16173,6 @@
           <w:tcPr>
             <w:tcW w:w="1888" w:type="dxa"/>
             <w:shd w:val="clear" w:color="auto" w:fill="auto"/>
-            <w:tcMar/>
           </w:tcPr>
           <w:p>
             <w:pPr>
@@ -16441,7 +16209,7 @@
           <w:tcPr>
             <w:tcW w:w="1272" w:type="dxa"/>
             <w:vMerge/>
-            <w:tcMar/>
+            <w:shd w:val="clear" w:color="auto" w:fill="auto"/>
           </w:tcPr>
           <w:p>
             <w:pPr>
@@ -16460,7 +16228,6 @@
           <w:tcPr>
             <w:tcW w:w="1991" w:type="dxa"/>
             <w:shd w:val="clear" w:color="auto" w:fill="auto"/>
-            <w:tcMar/>
           </w:tcPr>
           <w:p>
             <w:pPr>
@@ -16490,7 +16257,6 @@
           <w:tcPr>
             <w:tcW w:w="1559" w:type="dxa"/>
             <w:shd w:val="clear" w:color="auto" w:fill="auto"/>
-            <w:tcMar/>
           </w:tcPr>
           <w:p>
             <w:pPr>
@@ -16533,7 +16299,6 @@
           <w:tcPr>
             <w:tcW w:w="3257" w:type="dxa"/>
             <w:shd w:val="clear" w:color="auto" w:fill="auto"/>
-            <w:tcMar/>
           </w:tcPr>
           <w:p>
             <w:pPr>
@@ -16565,7 +16330,6 @@
           <w:tcPr>
             <w:tcW w:w="1888" w:type="dxa"/>
             <w:shd w:val="clear" w:color="auto" w:fill="auto"/>
-            <w:tcMar/>
           </w:tcPr>
           <w:p>
             <w:pPr>
@@ -16602,7 +16366,7 @@
           <w:tcPr>
             <w:tcW w:w="1272" w:type="dxa"/>
             <w:vMerge/>
-            <w:tcMar/>
+            <w:shd w:val="clear" w:color="auto" w:fill="auto"/>
           </w:tcPr>
           <w:p>
             <w:pPr>
@@ -16620,7 +16384,6 @@
           <w:tcPr>
             <w:tcW w:w="1991" w:type="dxa"/>
             <w:shd w:val="clear" w:color="auto" w:fill="auto"/>
-            <w:tcMar/>
           </w:tcPr>
           <w:p>
             <w:pPr>
@@ -16651,7 +16414,6 @@
           <w:tcPr>
             <w:tcW w:w="1559" w:type="dxa"/>
             <w:shd w:val="clear" w:color="auto" w:fill="auto"/>
-            <w:tcMar/>
           </w:tcPr>
           <w:p>
             <w:pPr>
@@ -16680,7 +16442,6 @@
           <w:tcPr>
             <w:tcW w:w="3257" w:type="dxa"/>
             <w:shd w:val="clear" w:color="auto" w:fill="auto"/>
-            <w:tcMar/>
           </w:tcPr>
           <w:p>
             <w:pPr>
@@ -16709,7 +16470,6 @@
           <w:tcPr>
             <w:tcW w:w="1888" w:type="dxa"/>
             <w:shd w:val="clear" w:color="auto" w:fill="auto"/>
-            <w:tcMar/>
           </w:tcPr>
           <w:p>
             <w:pPr>
@@ -16847,12 +16607,12 @@
         <w:tblW w:w="9967" w:type="dxa"/>
         <w:tblInd w:w="0" w:type="dxa"/>
         <w:tblBorders>
-          <w:top w:val="single" w:color="000000" w:sz="4" w:space="0"/>
-          <w:left w:val="single" w:color="000000" w:sz="4" w:space="0"/>
-          <w:bottom w:val="single" w:color="000000" w:sz="4" w:space="0"/>
-          <w:right w:val="single" w:color="000000" w:sz="4" w:space="0"/>
-          <w:insideH w:val="single" w:color="000000" w:sz="4" w:space="0"/>
-          <w:insideV w:val="single" w:color="000000" w:sz="4" w:space="0"/>
+          <w:top w:val="single" w:sz="4" w:space="0" w:color="000000"/>
+          <w:left w:val="single" w:sz="4" w:space="0" w:color="000000"/>
+          <w:bottom w:val="single" w:sz="4" w:space="0" w:color="000000"/>
+          <w:right w:val="single" w:sz="4" w:space="0" w:color="000000"/>
+          <w:insideH w:val="single" w:sz="4" w:space="0" w:color="000000"/>
+          <w:insideV w:val="single" w:sz="4" w:space="0" w:color="000000"/>
         </w:tblBorders>
         <w:tblLayout w:type="fixed"/>
         <w:tblLook w:val="0420" w:firstRow="1" w:lastRow="0" w:firstColumn="0" w:lastColumn="0" w:noHBand="0" w:noVBand="1"/>
@@ -17192,7 +16952,7 @@
     <w:sectPr>
       <w:headerReference w:type="default" r:id="rId81"/>
       <w:footerReference w:type="default" r:id="rId82"/>
-      <w:pgSz w:w="12240" w:h="15840" w:orient="portrait" w:code="1"/>
+      <w:pgSz w:w="12240" w:h="15840" w:code="1"/>
       <w:pgMar w:top="1701" w:right="1134" w:bottom="1134" w:left="1134" w:header="720" w:footer="0" w:gutter="0"/>
       <w:pgNumType w:start="1"/>
       <w:cols w:space="720"/>
@@ -17203,7 +16963,7 @@
 
 <file path=word/comments.xml><?xml version="1.0" encoding="utf-8"?>
 <w:comments xmlns:wpc="http://schemas.microsoft.com/office/word/2010/wordprocessingCanvas" xmlns:cx="http://schemas.microsoft.com/office/drawing/2014/chartex" xmlns:cx1="http://schemas.microsoft.com/office/drawing/2015/9/8/chartex" xmlns:cx2="http://schemas.microsoft.com/office/drawing/2015/10/21/chartex" xmlns:cx3="http://schemas.microsoft.com/office/drawing/2016/5/9/chartex" xmlns:cx4="http://schemas.microsoft.com/office/drawing/2016/5/10/chartex" xmlns:cx5="http://schemas.microsoft.com/office/drawing/2016/5/11/chartex" xmlns:cx6="http://schemas.microsoft.com/office/drawing/2016/5/12/chartex" xmlns:cx7="http://schemas.microsoft.com/office/drawing/2016/5/13/chartex" xmlns:cx8="http://schemas.microsoft.com/office/drawing/2016/5/14/chartex" xmlns:mc="http://schemas.openxmlformats.org/markup-compatibility/2006" xmlns:aink="http://schemas.microsoft.com/office/drawing/2016/ink" xmlns:am3d="http://schemas.microsoft.com/office/drawing/2017/model3d" xmlns:o="urn:schemas-microsoft-com:office:office" xmlns:r="http://schemas.openxmlformats.org/officeDocument/2006/relationships" xmlns:m="http://schemas.openxmlformats.org/officeDocument/2006/math" xmlns:v="urn:schemas-microsoft-com:vml" xmlns:wp14="http://schemas.microsoft.com/office/word/2010/wordprocessingDrawing" xmlns:wp="http://schemas.openxmlformats.org/drawingml/2006/wordprocessingDrawing" xmlns:w10="urn:schemas-microsoft-com:office:word" xmlns:w="http://schemas.openxmlformats.org/wordprocessingml/2006/main" xmlns:w14="http://schemas.microsoft.com/office/word/2010/wordml" xmlns:w15="http://schemas.microsoft.com/office/word/2012/wordml" xmlns:w16cex="http://schemas.microsoft.com/office/word/2018/wordml/cex" xmlns:w16cid="http://schemas.microsoft.com/office/word/2016/wordml/cid" xmlns:w16="http://schemas.microsoft.com/office/word/2018/wordml" xmlns:w16sdtdh="http://schemas.microsoft.com/office/word/2020/wordml/sdtdatahash" xmlns:w16se="http://schemas.microsoft.com/office/word/2015/wordml/symex" xmlns:wpg="http://schemas.microsoft.com/office/word/2010/wordprocessingGroup" xmlns:wpi="http://schemas.microsoft.com/office/word/2010/wordprocessingInk" xmlns:wne="http://schemas.microsoft.com/office/word/2006/wordml" xmlns:wps="http://schemas.microsoft.com/office/word/2010/wordprocessingShape" mc:Ignorable="w14 w15 w16se w16cid w16 w16cex w16sdtdh wp14">
-  <w:comment w:initials="MA" w:author="MARY BLANCA ANGEL FRANCO" w:date="2025-09-12T07:48:00Z" w:id="2">
+  <w:comment w:id="2" w:author="MARY BLANCA ANGEL FRANCO" w:date="2025-09-12T07:48:00Z" w:initials="MA">
     <w:p>
       <w:pPr>
         <w:pStyle w:val="Textocomentario"/>
@@ -17264,7 +17024,7 @@
       </w:r>
     </w:p>
   </w:comment>
-  <w:comment w:initials="AFVE" w:author="Andrés Felipe Velandia Espitia" w:date="2025-10-21T00:00:00Z" w:id="3">
+  <w:comment w:id="3" w:author="Andrés Felipe Velandia Espitia" w:date="2025-10-21T00:00:00Z" w:initials="AFVE">
     <w:p>
       <w:pPr>
         <w:pStyle w:val="Textocomentario"/>
@@ -17312,7 +17072,7 @@
       <w:r>
         <w:t xml:space="preserve">Diagnóstico: </w:t>
       </w:r>
-      <w:hyperlink w:history="1" r:id="rId1">
+      <w:hyperlink r:id="rId1" w:history="1">
         <w:r>
           <w:rPr>
             <w:rStyle w:val="Hipervnculo"/>
@@ -17333,7 +17093,7 @@
       <w:r>
         <w:t xml:space="preserve">Percepción: </w:t>
       </w:r>
-      <w:hyperlink w:history="1" r:id="rId2">
+      <w:hyperlink r:id="rId2" w:history="1">
         <w:r>
           <w:rPr>
             <w:rStyle w:val="Hipervnculo"/>
@@ -17354,7 +17114,7 @@
       <w:r>
         <w:t xml:space="preserve">Ajustes: </w:t>
       </w:r>
-      <w:hyperlink w:history="1" r:id="rId3">
+      <w:hyperlink r:id="rId3" w:history="1">
         <w:r>
           <w:rPr>
             <w:rStyle w:val="Hipervnculo"/>
@@ -17367,7 +17127,7 @@
       </w:r>
     </w:p>
   </w:comment>
-  <w:comment w:initials="MA" w:author="MARY BLANCA ANGEL FRANCO" w:date="2025-09-12T07:54:00Z" w:id="4">
+  <w:comment w:id="4" w:author="MARY BLANCA ANGEL FRANCO" w:date="2025-09-12T07:54:00Z" w:initials="MA">
     <w:p>
       <w:pPr>
         <w:pStyle w:val="Textocomentario"/>
@@ -17396,16 +17156,11 @@
         <w:t>check</w:t>
       </w:r>
       <w:r>
-        <w:t xml:space="preserve"> de color azul, indicando que esa opción está seleccionada. En la parte superior del rectángulo hay un rectángulo pequeño de color naranja, que podría representar un encabezado o un título. Justo hacia la parte inferior derecha del gráfico del formulario, hay un escudo amarillo con bordes negros y un símbolo de verificación, también en negro, lo que podría simbolizar seguridad o protección. En el fondo, detrás del formulario, hay un círculo grande y amarillo situado ligeramente hacia la izquierda, entremezclado con pequeños círculos y líneas curvas negras que aportan elementos decorativos flotantes al diseño. La atmósfera de la imagen es ordenada, moderna y transmite un concepto de confianza y simplicidad. No aparecen personas en la ilustración; toda la composición está hecha con formas gráficas limpias y colores claros, predominantemente blanco, amarillo, naranja, gris y negro. El diseño parece estar enfocado en representar conceptos como seguridad, validación o selección en un contexto </w:t>
-      </w:r>
-      <w:proofErr w:type="gramStart"/>
-      <w:r>
-        <w:t>digital..</w:t>
-      </w:r>
-      <w:proofErr w:type="gramEnd"/>
+        <w:t xml:space="preserve"> de color azul, indicando que esa opción está seleccionada. En la parte superior del rectángulo hay un rectángulo pequeño de color naranja, que podría representar un encabezado o un título. Justo hacia la parte inferior derecha del gráfico del formulario, hay un escudo amarillo con bordes negros y un símbolo de verificación, también en negro, lo que podría simbolizar seguridad o protección. En el fondo, detrás del formulario, hay un círculo grande y amarillo situado ligeramente hacia la izquierda, entremezclado con pequeños círculos y líneas curvas negras que aportan elementos decorativos flotantes al diseño. La atmósfera de la imagen es ordenada, moderna y transmite un concepto de confianza y simplicidad. No aparecen personas en la ilustración; toda la composición está hecha con formas gráficas limpias y colores claros, predominantemente blanco, amarillo, naranja, gris y negro. El diseño parece estar enfocado en representar conceptos como seguridad, validación o selección en un contexto digital..</w:t>
+      </w:r>
     </w:p>
   </w:comment>
-  <w:comment w:initials="MA" w:author="MARY BLANCA ANGEL FRANCO" w:date="2025-09-12T07:56:00Z" w:id="6">
+  <w:comment w:id="6" w:author="MARY BLANCA ANGEL FRANCO" w:date="2025-09-12T07:56:00Z" w:initials="MA">
     <w:p>
       <w:pPr>
         <w:pStyle w:val="Textocomentario"/>
@@ -17454,7 +17209,7 @@
       </w:r>
     </w:p>
   </w:comment>
-  <w:comment w:initials="AFVE" w:author="Andrés Felipe Velandia Espitia" w:date="2025-10-21T23:52:00Z" w:id="7">
+  <w:comment w:id="7" w:author="Andrés Felipe Velandia Espitia" w:date="2025-10-21T23:52:00Z" w:initials="AFVE">
     <w:p>
       <w:pPr>
         <w:pStyle w:val="Textocomentario"/>
@@ -17533,7 +17288,7 @@
       </w:r>
     </w:p>
   </w:comment>
-  <w:comment w:initials="MA" w:author="MARY BLANCA ANGEL FRANCO" w:date="2025-09-14T23:40:00Z" w:id="8">
+  <w:comment w:id="8" w:author="MARY BLANCA ANGEL FRANCO" w:date="2025-09-14T23:40:00Z" w:initials="MA">
     <w:p>
       <w:pPr>
         <w:pStyle w:val="Textocomentario"/>
@@ -17578,7 +17333,7 @@
       </w:r>
     </w:p>
   </w:comment>
-  <w:comment w:initials="AFVE" w:author="Andrés Felipe Velandia Espitia" w:date="2025-10-21T12:16:00Z" w:id="9">
+  <w:comment w:id="9" w:author="Andrés Felipe Velandia Espitia" w:date="2025-10-21T12:16:00Z" w:initials="AFVE">
     <w:p>
       <w:pPr>
         <w:pStyle w:val="Textocomentario"/>
@@ -17602,7 +17357,7 @@
       </w:r>
     </w:p>
   </w:comment>
-  <w:comment w:initials="AFVE" w:author="Andrés Felipe Velandia Espitia" w:date="2025-10-21T12:23:00Z" w:id="10">
+  <w:comment w:id="10" w:author="Andrés Felipe Velandia Espitia" w:date="2025-10-21T12:23:00Z" w:initials="AFVE">
     <w:p>
       <w:pPr>
         <w:pStyle w:val="Textocomentario"/>
@@ -17626,7 +17381,7 @@
       </w:r>
     </w:p>
   </w:comment>
-  <w:comment w:initials="MA" w:author="MARY BLANCA ANGEL FRANCO" w:date="2025-09-12T08:02:00Z" w:id="12">
+  <w:comment w:id="12" w:author="MARY BLANCA ANGEL FRANCO" w:date="2025-09-12T08:02:00Z" w:initials="MA">
     <w:p>
       <w:pPr>
         <w:pStyle w:val="Textocomentario"/>
@@ -17649,7 +17404,7 @@
       </w:r>
     </w:p>
   </w:comment>
-  <w:comment w:initials="AFVE" w:author="Andrés Felipe Velandia Espitia" w:date="2025-10-21T23:59:00Z" w:id="13">
+  <w:comment w:id="13" w:author="Andrés Felipe Velandia Espitia" w:date="2025-10-21T23:59:00Z" w:initials="AFVE">
     <w:p>
       <w:pPr>
         <w:pStyle w:val="Textocomentario"/>
@@ -17692,7 +17447,7 @@
       <w:r>
         <w:t xml:space="preserve">Laboral: </w:t>
       </w:r>
-      <w:hyperlink w:history="1" r:id="rId4">
+      <w:hyperlink r:id="rId4" w:history="1">
         <w:r>
           <w:rPr>
             <w:rStyle w:val="Hipervnculo"/>
@@ -17716,7 +17471,7 @@
       <w:r>
         <w:t xml:space="preserve">Educativo: </w:t>
       </w:r>
-      <w:hyperlink w:history="1" r:id="rId5">
+      <w:hyperlink r:id="rId5" w:history="1">
         <w:r>
           <w:rPr>
             <w:rStyle w:val="Hipervnculo"/>
@@ -17729,7 +17484,7 @@
       </w:r>
     </w:p>
   </w:comment>
-  <w:comment w:initials="AFVE" w:author="Andrés Felipe Velandia Espitia" w:date="2025-10-22T00:03:00Z" w:id="14">
+  <w:comment w:id="14" w:author="Andrés Felipe Velandia Espitia" w:date="2025-10-22T00:03:00Z" w:initials="AFVE">
     <w:p>
       <w:pPr>
         <w:pStyle w:val="Textocomentario"/>
@@ -17772,7 +17527,7 @@
       <w:r>
         <w:t xml:space="preserve">Sorda: </w:t>
       </w:r>
-      <w:hyperlink w:history="1" w:anchor="fromView=search&amp;page=1&amp;position=5&amp;uuid=a95956ac-88a3-430d-aa9d-b5ab843c2fdd&amp;query=persona+sorda" r:id="rId6">
+      <w:hyperlink r:id="rId6" w:anchor="fromView=search&amp;page=1&amp;position=5&amp;uuid=a95956ac-88a3-430d-aa9d-b5ab843c2fdd&amp;query=persona+sorda" w:history="1">
         <w:r>
           <w:rPr>
             <w:rStyle w:val="Hipervnculo"/>
@@ -17796,7 +17551,7 @@
       <w:r>
         <w:t xml:space="preserve">Intelectual: </w:t>
       </w:r>
-      <w:hyperlink w:history="1" w:anchor="fromView=search&amp;page=1&amp;position=5&amp;uuid=a95956ac-88a3-430d-aa9d-b5ab843c2fdd&amp;query=bajo+intelecto" r:id="rId7">
+      <w:hyperlink r:id="rId7" w:anchor="fromView=search&amp;page=1&amp;position=5&amp;uuid=a95956ac-88a3-430d-aa9d-b5ab843c2fdd&amp;query=bajo+intelecto" w:history="1">
         <w:r>
           <w:rPr>
             <w:rStyle w:val="Hipervnculo"/>
@@ -17809,7 +17564,7 @@
       </w:r>
     </w:p>
   </w:comment>
-  <w:comment w:initials="MA" w:author="MARY BLANCA ANGEL FRANCO" w:date="2025-10-12T08:32:00Z" w:id="15">
+  <w:comment w:id="15" w:author="MARY BLANCA ANGEL FRANCO" w:date="2025-10-12T08:32:00Z" w:initials="MA">
     <w:p>
       <w:pPr>
         <w:pStyle w:val="Textocomentario"/>
@@ -17851,7 +17606,7 @@
       </w:r>
     </w:p>
   </w:comment>
-  <w:comment w:initials="AFVE" w:author="Andrés Felipe Velandia Espitia" w:date="2025-10-22T00:06:00Z" w:id="16">
+  <w:comment w:id="16" w:author="Andrés Felipe Velandia Espitia" w:date="2025-10-22T00:06:00Z" w:initials="AFVE">
     <w:p>
       <w:pPr>
         <w:pStyle w:val="Textocomentario"/>
@@ -17919,7 +17674,7 @@
       </w:r>
     </w:p>
   </w:comment>
-  <w:comment w:initials="MA" w:author="MARY BLANCA ANGEL FRANCO" w:date="2025-09-14T23:45:00Z" w:id="17">
+  <w:comment w:id="17" w:author="MARY BLANCA ANGEL FRANCO" w:date="2025-09-14T23:45:00Z" w:initials="MA">
     <w:p>
       <w:pPr>
         <w:pStyle w:val="Textocomentario"/>
@@ -17964,7 +17719,7 @@
       </w:r>
     </w:p>
   </w:comment>
-  <w:comment w:initials="AFVE" w:author="Andrés Felipe Velandia Espitia" w:date="2025-10-22T00:09:00Z" w:id="18">
+  <w:comment w:id="18" w:author="Andrés Felipe Velandia Espitia" w:date="2025-10-22T00:09:00Z" w:initials="AFVE">
     <w:p>
       <w:pPr>
         <w:pStyle w:val="Textocomentario"/>
@@ -18032,7 +17787,7 @@
       </w:r>
     </w:p>
   </w:comment>
-  <w:comment w:initials="MA" w:author="MARY BLANCA ANGEL FRANCO" w:date="2025-09-12T08:09:00Z" w:id="20">
+  <w:comment w:id="20" w:author="MARY BLANCA ANGEL FRANCO" w:date="2025-09-12T08:09:00Z" w:initials="MA">
     <w:p>
       <w:pPr>
         <w:pStyle w:val="Textocomentario"/>
@@ -18081,7 +17836,7 @@
       </w:r>
     </w:p>
   </w:comment>
-  <w:comment w:initials="MA" w:author="MARY BLANCA ANGEL FRANCO" w:date="2025-09-12T08:12:00Z" w:id="22">
+  <w:comment w:id="22" w:author="MARY BLANCA ANGEL FRANCO" w:date="2025-09-12T08:12:00Z" w:initials="MA">
     <w:p>
       <w:pPr>
         <w:pStyle w:val="Textocomentario"/>
@@ -18104,7 +17859,7 @@
       </w:r>
     </w:p>
   </w:comment>
-  <w:comment w:initials="AFVE" w:author="Andrés Felipe Velandia Espitia" w:date="2025-10-22T00:22:00Z" w:id="23">
+  <w:comment w:id="23" w:author="Andrés Felipe Velandia Espitia" w:date="2025-10-22T00:22:00Z" w:initials="AFVE">
     <w:p>
       <w:pPr>
         <w:pStyle w:val="Textocomentario"/>
@@ -18147,7 +17902,7 @@
       <w:r>
         <w:t xml:space="preserve">Expresiones: </w:t>
       </w:r>
-      <w:hyperlink w:history="1" w:anchor="fromView=search&amp;page=1&amp;position=1&amp;uuid=01b8a00e-fa9d-4bc0-958c-7d7f8e82d91b&amp;query=expresiones+confusas" r:id="rId8">
+      <w:hyperlink r:id="rId8" w:anchor="fromView=search&amp;page=1&amp;position=1&amp;uuid=01b8a00e-fa9d-4bc0-958c-7d7f8e82d91b&amp;query=expresiones+confusas" w:history="1">
         <w:r>
           <w:rPr>
             <w:rStyle w:val="Hipervnculo"/>
@@ -18168,7 +17923,7 @@
       <w:r>
         <w:t xml:space="preserve">Copiar: </w:t>
       </w:r>
-      <w:hyperlink w:history="1" w:anchor="fromView=search&amp;page=1&amp;position=2&amp;uuid=01b8a00e-fa9d-4bc0-958c-7d7f8e82d91b&amp;query=plagio" r:id="rId9">
+      <w:hyperlink r:id="rId9" w:anchor="fromView=search&amp;page=1&amp;position=2&amp;uuid=01b8a00e-fa9d-4bc0-958c-7d7f8e82d91b&amp;query=plagio" w:history="1">
         <w:r>
           <w:rPr>
             <w:rStyle w:val="Hipervnculo"/>
@@ -18189,7 +17944,7 @@
       <w:r>
         <w:t xml:space="preserve">Lenguaje: </w:t>
       </w:r>
-      <w:hyperlink w:history="1" w:anchor="fromView=search&amp;page=1&amp;position=17&amp;uuid=01b8a00e-fa9d-4bc0-958c-7d7f8e82d91b&amp;query=lenguaje+confuso" r:id="rId10">
+      <w:hyperlink r:id="rId10" w:anchor="fromView=search&amp;page=1&amp;position=17&amp;uuid=01b8a00e-fa9d-4bc0-958c-7d7f8e82d91b&amp;query=lenguaje+confuso" w:history="1">
         <w:r>
           <w:rPr>
             <w:rStyle w:val="Hipervnculo"/>
@@ -18202,7 +17957,7 @@
       </w:r>
     </w:p>
   </w:comment>
-  <w:comment w:initials="AFVE" w:author="Andrés Felipe Velandia Espitia" w:date="2025-10-22T00:25:00Z" w:id="24">
+  <w:comment w:id="24" w:author="Andrés Felipe Velandia Espitia" w:date="2025-10-22T00:25:00Z" w:initials="AFVE">
     <w:p>
       <w:pPr>
         <w:pStyle w:val="Textocomentario"/>
@@ -18226,7 +17981,7 @@
       </w:r>
     </w:p>
   </w:comment>
-  <w:comment w:initials="AFVE" w:author="Andrés Felipe Velandia Espitia" w:date="2025-10-22T00:38:00Z" w:id="26">
+  <w:comment w:id="26" w:author="Andrés Felipe Velandia Espitia" w:date="2025-10-22T00:38:00Z" w:initials="AFVE">
     <w:p>
       <w:pPr>
         <w:pStyle w:val="Textocomentario"/>
@@ -18369,7 +18124,7 @@
 </file>
 
 <file path=word/footer1.xml><?xml version="1.0" encoding="utf-8"?>
-<w:ftr xmlns:wpc="http://schemas.microsoft.com/office/word/2010/wordprocessingCanvas" xmlns:cx="http://schemas.microsoft.com/office/drawing/2014/chartex" xmlns:cx1="http://schemas.microsoft.com/office/drawing/2015/9/8/chartex" xmlns:cx2="http://schemas.microsoft.com/office/drawing/2015/10/21/chartex" xmlns:cx3="http://schemas.microsoft.com/office/drawing/2016/5/9/chartex" xmlns:cx4="http://schemas.microsoft.com/office/drawing/2016/5/10/chartex" xmlns:cx5="http://schemas.microsoft.com/office/drawing/2016/5/11/chartex" xmlns:cx6="http://schemas.microsoft.com/office/drawing/2016/5/12/chartex" xmlns:cx7="http://schemas.microsoft.com/office/drawing/2016/5/13/chartex" xmlns:cx8="http://schemas.microsoft.com/office/drawing/2016/5/14/chartex" xmlns:mc="http://schemas.openxmlformats.org/markup-compatibility/2006" xmlns:aink="http://schemas.microsoft.com/office/drawing/2016/ink" xmlns:am3d="http://schemas.microsoft.com/office/drawing/2017/model3d" xmlns:o="urn:schemas-microsoft-com:office:office" xmlns:r="http://schemas.openxmlformats.org/officeDocument/2006/relationships" xmlns:m="http://schemas.openxmlformats.org/officeDocument/2006/math" xmlns:v="urn:schemas-microsoft-com:vml" xmlns:wp14="http://schemas.microsoft.com/office/word/2010/wordprocessingDrawing" xmlns:wp="http://schemas.openxmlformats.org/drawingml/2006/wordprocessingDrawing" xmlns:w10="urn:schemas-microsoft-com:office:word" xmlns:w="http://schemas.openxmlformats.org/wordprocessingml/2006/main" xmlns:w14="http://schemas.microsoft.com/office/word/2010/wordml" xmlns:w15="http://schemas.microsoft.com/office/word/2012/wordml" xmlns:w16cex="http://schemas.microsoft.com/office/word/2018/wordml/cex" xmlns:w16cid="http://schemas.microsoft.com/office/word/2016/wordml/cid" xmlns:w16="http://schemas.microsoft.com/office/word/2018/wordml" xmlns:w16sdtdh="http://schemas.microsoft.com/office/word/2020/wordml/sdtdatahash" xmlns:w16se="http://schemas.microsoft.com/office/word/2015/wordml/symex" xmlns:wpg="http://schemas.microsoft.com/office/word/2010/wordprocessingGroup" xmlns:wpi="http://schemas.microsoft.com/office/word/2010/wordprocessingInk" xmlns:wne="http://schemas.microsoft.com/office/word/2006/wordml" xmlns:wps="http://schemas.microsoft.com/office/word/2010/wordprocessingShape" xmlns:a="http://schemas.openxmlformats.org/drawingml/2006/main" mc:Ignorable="w14 w15 w16se w16cid w16 w16cex w16sdtdh wp14">
+<w:ftr xmlns:wpc="http://schemas.microsoft.com/office/word/2010/wordprocessingCanvas" xmlns:cx="http://schemas.microsoft.com/office/drawing/2014/chartex" xmlns:cx1="http://schemas.microsoft.com/office/drawing/2015/9/8/chartex" xmlns:cx2="http://schemas.microsoft.com/office/drawing/2015/10/21/chartex" xmlns:cx3="http://schemas.microsoft.com/office/drawing/2016/5/9/chartex" xmlns:cx4="http://schemas.microsoft.com/office/drawing/2016/5/10/chartex" xmlns:cx5="http://schemas.microsoft.com/office/drawing/2016/5/11/chartex" xmlns:cx6="http://schemas.microsoft.com/office/drawing/2016/5/12/chartex" xmlns:cx7="http://schemas.microsoft.com/office/drawing/2016/5/13/chartex" xmlns:cx8="http://schemas.microsoft.com/office/drawing/2016/5/14/chartex" xmlns:mc="http://schemas.openxmlformats.org/markup-compatibility/2006" xmlns:aink="http://schemas.microsoft.com/office/drawing/2016/ink" xmlns:am3d="http://schemas.microsoft.com/office/drawing/2017/model3d" xmlns:o="urn:schemas-microsoft-com:office:office" xmlns:r="http://schemas.openxmlformats.org/officeDocument/2006/relationships" xmlns:m="http://schemas.openxmlformats.org/officeDocument/2006/math" xmlns:v="urn:schemas-microsoft-com:vml" xmlns:wp14="http://schemas.microsoft.com/office/word/2010/wordprocessingDrawing" xmlns:wp="http://schemas.openxmlformats.org/drawingml/2006/wordprocessingDrawing" xmlns:w10="urn:schemas-microsoft-com:office:word" xmlns:w="http://schemas.openxmlformats.org/wordprocessingml/2006/main" xmlns:w14="http://schemas.microsoft.com/office/word/2010/wordml" xmlns:w15="http://schemas.microsoft.com/office/word/2012/wordml" xmlns:w16cex="http://schemas.microsoft.com/office/word/2018/wordml/cex" xmlns:w16cid="http://schemas.microsoft.com/office/word/2016/wordml/cid" xmlns:w16="http://schemas.microsoft.com/office/word/2018/wordml" xmlns:w16sdtdh="http://schemas.microsoft.com/office/word/2020/wordml/sdtdatahash" xmlns:w16se="http://schemas.microsoft.com/office/word/2015/wordml/symex" xmlns:wpg="http://schemas.microsoft.com/office/word/2010/wordprocessingGroup" xmlns:wpi="http://schemas.microsoft.com/office/word/2010/wordprocessingInk" xmlns:wne="http://schemas.microsoft.com/office/word/2006/wordml" xmlns:wps="http://schemas.microsoft.com/office/word/2010/wordprocessingShape" mc:Ignorable="w14 w15 w16se w16cid w16 w16cex w16sdtdh wp14">
   <w:p>
     <w:pPr>
       <w:spacing w:line="1" w:lineRule="exact"/>
@@ -18419,7 +18174,7 @@
                           </w:pPr>
                           <w:r>
                             <w:rPr>
-                              <w:rFonts w:ascii="Verdana" w:hAnsi="Verdana" w:eastAsia="Verdana" w:cs="Verdana"/>
+                              <w:rFonts w:ascii="Verdana" w:eastAsia="Verdana" w:hAnsi="Verdana" w:cs="Verdana"/>
                               <w:sz w:val="16"/>
                               <w:szCs w:val="16"/>
                             </w:rPr>
@@ -18435,7 +18190,7 @@
                           </w:pPr>
                           <w:r>
                             <w:rPr>
-                              <w:rFonts w:ascii="Verdana" w:hAnsi="Verdana" w:eastAsia="Verdana" w:cs="Verdana"/>
+                              <w:rFonts w:ascii="Verdana" w:eastAsia="Verdana" w:hAnsi="Verdana" w:cs="Verdana"/>
                               <w:sz w:val="16"/>
                               <w:szCs w:val="16"/>
                             </w:rPr>
@@ -18451,7 +18206,7 @@
                           </w:pPr>
                           <w:r>
                             <w:rPr>
-                              <w:rFonts w:ascii="Verdana" w:hAnsi="Verdana" w:eastAsia="Verdana" w:cs="Verdana"/>
+                              <w:rFonts w:ascii="Verdana" w:eastAsia="Verdana" w:hAnsi="Verdana" w:cs="Verdana"/>
                               <w:sz w:val="16"/>
                               <w:szCs w:val="16"/>
                             </w:rPr>
@@ -18467,7 +18222,7 @@
                           </w:pPr>
                           <w:r>
                             <w:rPr>
-                              <w:rFonts w:ascii="Verdana" w:hAnsi="Verdana" w:eastAsia="Verdana" w:cs="Verdana"/>
+                              <w:rFonts w:ascii="Verdana" w:eastAsia="Verdana" w:hAnsi="Verdana" w:cs="Verdana"/>
                               <w:sz w:val="16"/>
                               <w:szCs w:val="16"/>
                             </w:rPr>
@@ -18486,12 +18241,12 @@
           </w:drawing>
         </mc:Choice>
         <mc:Fallback>
-          <w:pict w14:anchorId="13A78BA8">
-            <v:shapetype id="_x0000_t202" coordsize="21600,21600" o:spt="202" path="m,l,21600r21600,l21600,xe" w14:anchorId="29F603A6">
+          <w:pict>
+            <v:shapetype w14:anchorId="29F603A6" id="_x0000_t202" coordsize="21600,21600" o:spt="202" path="m,l,21600r21600,l21600,xe">
               <v:stroke joinstyle="miter"/>
               <v:path gradientshapeok="t" o:connecttype="rect"/>
             </v:shapetype>
-            <v:shape id="Shape 141" style="position:absolute;margin-left:84.2pt;margin-top:720.1pt;width:185.75pt;height:36.95pt;z-index:-251651072;visibility:visible;mso-wrap-style:none;mso-wrap-distance-left:0;mso-wrap-distance-top:0;mso-wrap-distance-right:0;mso-wrap-distance-bottom:0;mso-position-horizontal:absolute;mso-position-horizontal-relative:page;mso-position-vertical:absolute;mso-position-vertical-relative:page;v-text-anchor:top" o:spid="_x0000_s1043" filled="f" stroked="f" type="#_x0000_t202" o:gfxdata="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">
+            <v:shape id="Shape 141" o:spid="_x0000_s1043" type="#_x0000_t202" style="position:absolute;margin-left:84.2pt;margin-top:720.1pt;width:185.75pt;height:36.95pt;z-index:-251651072;visibility:visible;mso-wrap-style:none;mso-wrap-distance-left:0;mso-wrap-distance-top:0;mso-wrap-distance-right:0;mso-wrap-distance-bottom:0;mso-position-horizontal:absolute;mso-position-horizontal-relative:page;mso-position-vertical:absolute;mso-position-vertical-relative:page;v-text-anchor:top" o:gfxdata="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" filled="f" stroked="f">
               <v:textbox style="mso-fit-shape-to-text:t" inset="0,0,0,0">
                 <w:txbxContent>
                   <w:p>
@@ -18503,7 +18258,7 @@
                     </w:pPr>
                     <w:r>
                       <w:rPr>
-                        <w:rFonts w:ascii="Verdana" w:hAnsi="Verdana" w:eastAsia="Verdana" w:cs="Verdana"/>
+                        <w:rFonts w:ascii="Verdana" w:eastAsia="Verdana" w:hAnsi="Verdana" w:cs="Verdana"/>
                         <w:sz w:val="16"/>
                         <w:szCs w:val="16"/>
                       </w:rPr>
@@ -18519,7 +18274,7 @@
                     </w:pPr>
                     <w:r>
                       <w:rPr>
-                        <w:rFonts w:ascii="Verdana" w:hAnsi="Verdana" w:eastAsia="Verdana" w:cs="Verdana"/>
+                        <w:rFonts w:ascii="Verdana" w:eastAsia="Verdana" w:hAnsi="Verdana" w:cs="Verdana"/>
                         <w:sz w:val="16"/>
                         <w:szCs w:val="16"/>
                       </w:rPr>
@@ -18535,7 +18290,7 @@
                     </w:pPr>
                     <w:r>
                       <w:rPr>
-                        <w:rFonts w:ascii="Verdana" w:hAnsi="Verdana" w:eastAsia="Verdana" w:cs="Verdana"/>
+                        <w:rFonts w:ascii="Verdana" w:eastAsia="Verdana" w:hAnsi="Verdana" w:cs="Verdana"/>
                         <w:sz w:val="16"/>
                         <w:szCs w:val="16"/>
                       </w:rPr>
@@ -18551,7 +18306,7 @@
                     </w:pPr>
                     <w:r>
                       <w:rPr>
-                        <w:rFonts w:ascii="Verdana" w:hAnsi="Verdana" w:eastAsia="Verdana" w:cs="Verdana"/>
+                        <w:rFonts w:ascii="Verdana" w:eastAsia="Verdana" w:hAnsi="Verdana" w:cs="Verdana"/>
                         <w:sz w:val="16"/>
                         <w:szCs w:val="16"/>
                       </w:rPr>
@@ -18611,7 +18366,7 @@
                           </w:pPr>
                           <w:r>
                             <w:rPr>
-                              <w:rFonts w:ascii="Verdana" w:hAnsi="Verdana" w:eastAsia="Verdana" w:cs="Verdana"/>
+                              <w:rFonts w:ascii="Verdana" w:eastAsia="Verdana" w:hAnsi="Verdana" w:cs="Verdana"/>
                               <w:b/>
                               <w:bCs/>
                               <w:sz w:val="16"/>
@@ -18621,7 +18376,7 @@
                           </w:r>
                           <w:r>
                             <w:rPr>
-                              <w:rFonts w:ascii="Verdana" w:hAnsi="Verdana" w:eastAsia="Verdana" w:cs="Verdana"/>
+                              <w:rFonts w:ascii="Verdana" w:eastAsia="Verdana" w:hAnsi="Verdana" w:cs="Verdana"/>
                               <w:sz w:val="16"/>
                               <w:szCs w:val="16"/>
                             </w:rPr>
@@ -18637,7 +18392,7 @@
                           </w:pPr>
                           <w:r>
                             <w:rPr>
-                              <w:rFonts w:ascii="Verdana" w:hAnsi="Verdana" w:eastAsia="Verdana" w:cs="Verdana"/>
+                              <w:rFonts w:ascii="Verdana" w:eastAsia="Verdana" w:hAnsi="Verdana" w:cs="Verdana"/>
                               <w:sz w:val="16"/>
                               <w:szCs w:val="16"/>
                             </w:rPr>
@@ -18645,7 +18400,7 @@
                           </w:r>
                           <w:r>
                             <w:rPr>
-                              <w:rFonts w:ascii="Verdana" w:hAnsi="Verdana" w:eastAsia="Verdana" w:cs="Verdana"/>
+                              <w:rFonts w:ascii="Verdana" w:eastAsia="Verdana" w:hAnsi="Verdana" w:cs="Verdana"/>
                               <w:b/>
                               <w:bCs/>
                               <w:sz w:val="16"/>
@@ -18663,7 +18418,7 @@
                           </w:pPr>
                           <w:r>
                             <w:rPr>
-                              <w:rFonts w:ascii="Verdana" w:hAnsi="Verdana" w:eastAsia="Verdana" w:cs="Verdana"/>
+                              <w:rFonts w:ascii="Verdana" w:eastAsia="Verdana" w:hAnsi="Verdana" w:cs="Verdana"/>
                               <w:sz w:val="16"/>
                               <w:szCs w:val="16"/>
                             </w:rPr>
@@ -18671,7 +18426,7 @@
                           </w:r>
                           <w:r>
                             <w:rPr>
-                              <w:rFonts w:ascii="Verdana" w:hAnsi="Verdana" w:eastAsia="Verdana" w:cs="Verdana"/>
+                              <w:rFonts w:ascii="Verdana" w:eastAsia="Verdana" w:hAnsi="Verdana" w:cs="Verdana"/>
                               <w:b/>
                               <w:bCs/>
                               <w:sz w:val="16"/>
@@ -18681,7 +18436,7 @@
                           </w:r>
                           <w:r>
                             <w:rPr>
-                              <w:rFonts w:ascii="Verdana" w:hAnsi="Verdana" w:eastAsia="Verdana" w:cs="Verdana"/>
+                              <w:rFonts w:ascii="Verdana" w:eastAsia="Verdana" w:hAnsi="Verdana" w:cs="Verdana"/>
                               <w:sz w:val="16"/>
                               <w:szCs w:val="16"/>
                             </w:rPr>
@@ -18697,7 +18452,7 @@
                           </w:pPr>
                           <w:r>
                             <w:rPr>
-                              <w:rFonts w:ascii="Verdana" w:hAnsi="Verdana" w:eastAsia="Verdana" w:cs="Verdana"/>
+                              <w:rFonts w:ascii="Verdana" w:eastAsia="Verdana" w:hAnsi="Verdana" w:cs="Verdana"/>
                               <w:sz w:val="16"/>
                               <w:szCs w:val="16"/>
                               <w:u w:val="single"/>
@@ -18706,7 +18461,7 @@
                           </w:r>
                           <w:r>
                             <w:rPr>
-                              <w:rFonts w:ascii="Verdana" w:hAnsi="Verdana" w:eastAsia="Verdana" w:cs="Verdana"/>
+                              <w:rFonts w:ascii="Verdana" w:eastAsia="Verdana" w:hAnsi="Verdana" w:cs="Verdana"/>
                               <w:sz w:val="16"/>
                               <w:szCs w:val="16"/>
                             </w:rPr>
@@ -18725,8 +18480,8 @@
           </w:drawing>
         </mc:Choice>
         <mc:Fallback>
-          <w:pict w14:anchorId="2F3DB393">
-            <v:shape id="Shape 143" style="position:absolute;margin-left:330.7pt;margin-top:720.1pt;width:192.95pt;height:36.95pt;z-index:-251650048;visibility:visible;mso-wrap-style:none;mso-wrap-distance-left:0;mso-wrap-distance-top:0;mso-wrap-distance-right:0;mso-wrap-distance-bottom:0;mso-position-horizontal:absolute;mso-position-horizontal-relative:page;mso-position-vertical:absolute;mso-position-vertical-relative:page;v-text-anchor:top" o:spid="_x0000_s1044" filled="f" stroked="f" type="#_x0000_t202" o:gfxdata="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" w14:anchorId="5D8C2F19">
+          <w:pict>
+            <v:shape w14:anchorId="5D8C2F19" id="Shape 143" o:spid="_x0000_s1044" type="#_x0000_t202" style="position:absolute;margin-left:330.7pt;margin-top:720.1pt;width:192.95pt;height:36.95pt;z-index:-251650048;visibility:visible;mso-wrap-style:none;mso-wrap-distance-left:0;mso-wrap-distance-top:0;mso-wrap-distance-right:0;mso-wrap-distance-bottom:0;mso-position-horizontal:absolute;mso-position-horizontal-relative:page;mso-position-vertical:absolute;mso-position-vertical-relative:page;v-text-anchor:top" o:gfxdata="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" filled="f" stroked="f">
               <v:textbox style="mso-fit-shape-to-text:t" inset="0,0,0,0">
                 <w:txbxContent>
                   <w:p>
@@ -18738,7 +18493,7 @@
                     </w:pPr>
                     <w:r>
                       <w:rPr>
-                        <w:rFonts w:ascii="Verdana" w:hAnsi="Verdana" w:eastAsia="Verdana" w:cs="Verdana"/>
+                        <w:rFonts w:ascii="Verdana" w:eastAsia="Verdana" w:hAnsi="Verdana" w:cs="Verdana"/>
                         <w:b/>
                         <w:bCs/>
                         <w:sz w:val="16"/>
@@ -18748,7 +18503,7 @@
                     </w:r>
                     <w:r>
                       <w:rPr>
-                        <w:rFonts w:ascii="Verdana" w:hAnsi="Verdana" w:eastAsia="Verdana" w:cs="Verdana"/>
+                        <w:rFonts w:ascii="Verdana" w:eastAsia="Verdana" w:hAnsi="Verdana" w:cs="Verdana"/>
                         <w:sz w:val="16"/>
                         <w:szCs w:val="16"/>
                       </w:rPr>
@@ -18764,7 +18519,7 @@
                     </w:pPr>
                     <w:r>
                       <w:rPr>
-                        <w:rFonts w:ascii="Verdana" w:hAnsi="Verdana" w:eastAsia="Verdana" w:cs="Verdana"/>
+                        <w:rFonts w:ascii="Verdana" w:eastAsia="Verdana" w:hAnsi="Verdana" w:cs="Verdana"/>
                         <w:sz w:val="16"/>
                         <w:szCs w:val="16"/>
                       </w:rPr>
@@ -18772,7 +18527,7 @@
                     </w:r>
                     <w:r>
                       <w:rPr>
-                        <w:rFonts w:ascii="Verdana" w:hAnsi="Verdana" w:eastAsia="Verdana" w:cs="Verdana"/>
+                        <w:rFonts w:ascii="Verdana" w:eastAsia="Verdana" w:hAnsi="Verdana" w:cs="Verdana"/>
                         <w:b/>
                         <w:bCs/>
                         <w:sz w:val="16"/>
@@ -18790,7 +18545,7 @@
                     </w:pPr>
                     <w:r>
                       <w:rPr>
-                        <w:rFonts w:ascii="Verdana" w:hAnsi="Verdana" w:eastAsia="Verdana" w:cs="Verdana"/>
+                        <w:rFonts w:ascii="Verdana" w:eastAsia="Verdana" w:hAnsi="Verdana" w:cs="Verdana"/>
                         <w:sz w:val="16"/>
                         <w:szCs w:val="16"/>
                       </w:rPr>
@@ -18798,7 +18553,7 @@
                     </w:r>
                     <w:r>
                       <w:rPr>
-                        <w:rFonts w:ascii="Verdana" w:hAnsi="Verdana" w:eastAsia="Verdana" w:cs="Verdana"/>
+                        <w:rFonts w:ascii="Verdana" w:eastAsia="Verdana" w:hAnsi="Verdana" w:cs="Verdana"/>
                         <w:b/>
                         <w:bCs/>
                         <w:sz w:val="16"/>
@@ -18808,7 +18563,7 @@
                     </w:r>
                     <w:r>
                       <w:rPr>
-                        <w:rFonts w:ascii="Verdana" w:hAnsi="Verdana" w:eastAsia="Verdana" w:cs="Verdana"/>
+                        <w:rFonts w:ascii="Verdana" w:eastAsia="Verdana" w:hAnsi="Verdana" w:cs="Verdana"/>
                         <w:sz w:val="16"/>
                         <w:szCs w:val="16"/>
                       </w:rPr>
@@ -18824,7 +18579,7 @@
                     </w:pPr>
                     <w:r>
                       <w:rPr>
-                        <w:rFonts w:ascii="Verdana" w:hAnsi="Verdana" w:eastAsia="Verdana" w:cs="Verdana"/>
+                        <w:rFonts w:ascii="Verdana" w:eastAsia="Verdana" w:hAnsi="Verdana" w:cs="Verdana"/>
                         <w:sz w:val="16"/>
                         <w:szCs w:val="16"/>
                         <w:u w:val="single"/>
@@ -18833,7 +18588,7 @@
                     </w:r>
                     <w:r>
                       <w:rPr>
-                        <w:rFonts w:ascii="Verdana" w:hAnsi="Verdana" w:eastAsia="Verdana" w:cs="Verdana"/>
+                        <w:rFonts w:ascii="Verdana" w:eastAsia="Verdana" w:hAnsi="Verdana" w:cs="Verdana"/>
                         <w:sz w:val="16"/>
                         <w:szCs w:val="16"/>
                       </w:rPr>
@@ -18853,7 +18608,7 @@
 </file>
 
 <file path=word/footer2.xml><?xml version="1.0" encoding="utf-8"?>
-<w:ftr xmlns:wpc="http://schemas.microsoft.com/office/word/2010/wordprocessingCanvas" xmlns:cx="http://schemas.microsoft.com/office/drawing/2014/chartex" xmlns:cx1="http://schemas.microsoft.com/office/drawing/2015/9/8/chartex" xmlns:cx2="http://schemas.microsoft.com/office/drawing/2015/10/21/chartex" xmlns:cx3="http://schemas.microsoft.com/office/drawing/2016/5/9/chartex" xmlns:cx4="http://schemas.microsoft.com/office/drawing/2016/5/10/chartex" xmlns:cx5="http://schemas.microsoft.com/office/drawing/2016/5/11/chartex" xmlns:cx6="http://schemas.microsoft.com/office/drawing/2016/5/12/chartex" xmlns:cx7="http://schemas.microsoft.com/office/drawing/2016/5/13/chartex" xmlns:cx8="http://schemas.microsoft.com/office/drawing/2016/5/14/chartex" xmlns:mc="http://schemas.openxmlformats.org/markup-compatibility/2006" xmlns:aink="http://schemas.microsoft.com/office/drawing/2016/ink" xmlns:am3d="http://schemas.microsoft.com/office/drawing/2017/model3d" xmlns:o="urn:schemas-microsoft-com:office:office" xmlns:r="http://schemas.openxmlformats.org/officeDocument/2006/relationships" xmlns:m="http://schemas.openxmlformats.org/officeDocument/2006/math" xmlns:v="urn:schemas-microsoft-com:vml" xmlns:wp14="http://schemas.microsoft.com/office/word/2010/wordprocessingDrawing" xmlns:wp="http://schemas.openxmlformats.org/drawingml/2006/wordprocessingDrawing" xmlns:w10="urn:schemas-microsoft-com:office:word" xmlns:w="http://schemas.openxmlformats.org/wordprocessingml/2006/main" xmlns:w14="http://schemas.microsoft.com/office/word/2010/wordml" xmlns:w15="http://schemas.microsoft.com/office/word/2012/wordml" xmlns:w16cex="http://schemas.microsoft.com/office/word/2018/wordml/cex" xmlns:w16cid="http://schemas.microsoft.com/office/word/2016/wordml/cid" xmlns:w16="http://schemas.microsoft.com/office/word/2018/wordml" xmlns:w16sdtdh="http://schemas.microsoft.com/office/word/2020/wordml/sdtdatahash" xmlns:w16se="http://schemas.microsoft.com/office/word/2015/wordml/symex" xmlns:wpg="http://schemas.microsoft.com/office/word/2010/wordprocessingGroup" xmlns:wpi="http://schemas.microsoft.com/office/word/2010/wordprocessingInk" xmlns:wne="http://schemas.microsoft.com/office/word/2006/wordml" xmlns:wps="http://schemas.microsoft.com/office/word/2010/wordprocessingShape" xmlns:a="http://schemas.openxmlformats.org/drawingml/2006/main" mc:Ignorable="w14 w15 w16se w16cid w16 w16cex w16sdtdh wp14">
+<w:ftr xmlns:wpc="http://schemas.microsoft.com/office/word/2010/wordprocessingCanvas" xmlns:cx="http://schemas.microsoft.com/office/drawing/2014/chartex" xmlns:cx1="http://schemas.microsoft.com/office/drawing/2015/9/8/chartex" xmlns:cx2="http://schemas.microsoft.com/office/drawing/2015/10/21/chartex" xmlns:cx3="http://schemas.microsoft.com/office/drawing/2016/5/9/chartex" xmlns:cx4="http://schemas.microsoft.com/office/drawing/2016/5/10/chartex" xmlns:cx5="http://schemas.microsoft.com/office/drawing/2016/5/11/chartex" xmlns:cx6="http://schemas.microsoft.com/office/drawing/2016/5/12/chartex" xmlns:cx7="http://schemas.microsoft.com/office/drawing/2016/5/13/chartex" xmlns:cx8="http://schemas.microsoft.com/office/drawing/2016/5/14/chartex" xmlns:mc="http://schemas.openxmlformats.org/markup-compatibility/2006" xmlns:aink="http://schemas.microsoft.com/office/drawing/2016/ink" xmlns:am3d="http://schemas.microsoft.com/office/drawing/2017/model3d" xmlns:o="urn:schemas-microsoft-com:office:office" xmlns:r="http://schemas.openxmlformats.org/officeDocument/2006/relationships" xmlns:m="http://schemas.openxmlformats.org/officeDocument/2006/math" xmlns:v="urn:schemas-microsoft-com:vml" xmlns:wp14="http://schemas.microsoft.com/office/word/2010/wordprocessingDrawing" xmlns:wp="http://schemas.openxmlformats.org/drawingml/2006/wordprocessingDrawing" xmlns:w10="urn:schemas-microsoft-com:office:word" xmlns:w="http://schemas.openxmlformats.org/wordprocessingml/2006/main" xmlns:w14="http://schemas.microsoft.com/office/word/2010/wordml" xmlns:w15="http://schemas.microsoft.com/office/word/2012/wordml" xmlns:w16cex="http://schemas.microsoft.com/office/word/2018/wordml/cex" xmlns:w16cid="http://schemas.microsoft.com/office/word/2016/wordml/cid" xmlns:w16="http://schemas.microsoft.com/office/word/2018/wordml" xmlns:w16sdtdh="http://schemas.microsoft.com/office/word/2020/wordml/sdtdatahash" xmlns:w16se="http://schemas.microsoft.com/office/word/2015/wordml/symex" xmlns:wpg="http://schemas.microsoft.com/office/word/2010/wordprocessingGroup" xmlns:wpi="http://schemas.microsoft.com/office/word/2010/wordprocessingInk" xmlns:wne="http://schemas.microsoft.com/office/word/2006/wordml" xmlns:wps="http://schemas.microsoft.com/office/word/2010/wordprocessingShape" mc:Ignorable="w14 w15 w16se w16cid w16 w16cex w16sdtdh wp14">
   <w:p>
     <w:pPr>
       <w:spacing w:line="1" w:lineRule="exact"/>
@@ -18903,7 +18658,7 @@
                           </w:pPr>
                           <w:r>
                             <w:rPr>
-                              <w:rFonts w:ascii="Verdana" w:hAnsi="Verdana" w:eastAsia="Verdana" w:cs="Verdana"/>
+                              <w:rFonts w:ascii="Verdana" w:eastAsia="Verdana" w:hAnsi="Verdana" w:cs="Verdana"/>
                               <w:sz w:val="16"/>
                               <w:szCs w:val="16"/>
                             </w:rPr>
@@ -18919,7 +18674,7 @@
                           </w:pPr>
                           <w:r>
                             <w:rPr>
-                              <w:rFonts w:ascii="Verdana" w:hAnsi="Verdana" w:eastAsia="Verdana" w:cs="Verdana"/>
+                              <w:rFonts w:ascii="Verdana" w:eastAsia="Verdana" w:hAnsi="Verdana" w:cs="Verdana"/>
                               <w:sz w:val="16"/>
                               <w:szCs w:val="16"/>
                             </w:rPr>
@@ -18935,7 +18690,7 @@
                           </w:pPr>
                           <w:r>
                             <w:rPr>
-                              <w:rFonts w:ascii="Verdana" w:hAnsi="Verdana" w:eastAsia="Verdana" w:cs="Verdana"/>
+                              <w:rFonts w:ascii="Verdana" w:eastAsia="Verdana" w:hAnsi="Verdana" w:cs="Verdana"/>
                               <w:sz w:val="16"/>
                               <w:szCs w:val="16"/>
                             </w:rPr>
@@ -18951,7 +18706,7 @@
                           </w:pPr>
                           <w:r>
                             <w:rPr>
-                              <w:rFonts w:ascii="Verdana" w:hAnsi="Verdana" w:eastAsia="Verdana" w:cs="Verdana"/>
+                              <w:rFonts w:ascii="Verdana" w:eastAsia="Verdana" w:hAnsi="Verdana" w:cs="Verdana"/>
                               <w:sz w:val="16"/>
                               <w:szCs w:val="16"/>
                             </w:rPr>
@@ -18970,12 +18725,12 @@
           </w:drawing>
         </mc:Choice>
         <mc:Fallback>
-          <w:pict w14:anchorId="1B6DB290">
-            <v:shapetype id="_x0000_t202" coordsize="21600,21600" o:spt="202" path="m,l,21600r21600,l21600,xe" w14:anchorId="6DA19F54">
+          <w:pict>
+            <v:shapetype w14:anchorId="6DA19F54" id="_x0000_t202" coordsize="21600,21600" o:spt="202" path="m,l,21600r21600,l21600,xe">
               <v:stroke joinstyle="miter"/>
               <v:path gradientshapeok="t" o:connecttype="rect"/>
             </v:shapetype>
-            <v:shape id="Shape 133" style="position:absolute;margin-left:84.2pt;margin-top:720.1pt;width:185.75pt;height:36.95pt;z-index:-251655168;visibility:visible;mso-wrap-style:none;mso-wrap-distance-left:0;mso-wrap-distance-top:0;mso-wrap-distance-right:0;mso-wrap-distance-bottom:0;mso-position-horizontal:absolute;mso-position-horizontal-relative:page;mso-position-vertical:absolute;mso-position-vertical-relative:page;v-text-anchor:top" o:spid="_x0000_s1045" filled="f" stroked="f" type="#_x0000_t202" o:gfxdata="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">
+            <v:shape id="Shape 133" o:spid="_x0000_s1045" type="#_x0000_t202" style="position:absolute;margin-left:84.2pt;margin-top:720.1pt;width:185.75pt;height:36.95pt;z-index:-251655168;visibility:visible;mso-wrap-style:none;mso-wrap-distance-left:0;mso-wrap-distance-top:0;mso-wrap-distance-right:0;mso-wrap-distance-bottom:0;mso-position-horizontal:absolute;mso-position-horizontal-relative:page;mso-position-vertical:absolute;mso-position-vertical-relative:page;v-text-anchor:top" o:gfxdata="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" filled="f" stroked="f">
               <v:textbox style="mso-fit-shape-to-text:t" inset="0,0,0,0">
                 <w:txbxContent>
                   <w:p>
@@ -18987,7 +18742,7 @@
                     </w:pPr>
                     <w:r>
                       <w:rPr>
-                        <w:rFonts w:ascii="Verdana" w:hAnsi="Verdana" w:eastAsia="Verdana" w:cs="Verdana"/>
+                        <w:rFonts w:ascii="Verdana" w:eastAsia="Verdana" w:hAnsi="Verdana" w:cs="Verdana"/>
                         <w:sz w:val="16"/>
                         <w:szCs w:val="16"/>
                       </w:rPr>
@@ -19003,7 +18758,7 @@
                     </w:pPr>
                     <w:r>
                       <w:rPr>
-                        <w:rFonts w:ascii="Verdana" w:hAnsi="Verdana" w:eastAsia="Verdana" w:cs="Verdana"/>
+                        <w:rFonts w:ascii="Verdana" w:eastAsia="Verdana" w:hAnsi="Verdana" w:cs="Verdana"/>
                         <w:sz w:val="16"/>
                         <w:szCs w:val="16"/>
                       </w:rPr>
@@ -19019,7 +18774,7 @@
                     </w:pPr>
                     <w:r>
                       <w:rPr>
-                        <w:rFonts w:ascii="Verdana" w:hAnsi="Verdana" w:eastAsia="Verdana" w:cs="Verdana"/>
+                        <w:rFonts w:ascii="Verdana" w:eastAsia="Verdana" w:hAnsi="Verdana" w:cs="Verdana"/>
                         <w:sz w:val="16"/>
                         <w:szCs w:val="16"/>
                       </w:rPr>
@@ -19035,7 +18790,7 @@
                     </w:pPr>
                     <w:r>
                       <w:rPr>
-                        <w:rFonts w:ascii="Verdana" w:hAnsi="Verdana" w:eastAsia="Verdana" w:cs="Verdana"/>
+                        <w:rFonts w:ascii="Verdana" w:eastAsia="Verdana" w:hAnsi="Verdana" w:cs="Verdana"/>
                         <w:sz w:val="16"/>
                         <w:szCs w:val="16"/>
                       </w:rPr>
@@ -19095,7 +18850,7 @@
                           </w:pPr>
                           <w:r>
                             <w:rPr>
-                              <w:rFonts w:ascii="Verdana" w:hAnsi="Verdana" w:eastAsia="Verdana" w:cs="Verdana"/>
+                              <w:rFonts w:ascii="Verdana" w:eastAsia="Verdana" w:hAnsi="Verdana" w:cs="Verdana"/>
                               <w:b/>
                               <w:bCs/>
                               <w:sz w:val="16"/>
@@ -19105,7 +18860,7 @@
                           </w:r>
                           <w:r>
                             <w:rPr>
-                              <w:rFonts w:ascii="Verdana" w:hAnsi="Verdana" w:eastAsia="Verdana" w:cs="Verdana"/>
+                              <w:rFonts w:ascii="Verdana" w:eastAsia="Verdana" w:hAnsi="Verdana" w:cs="Verdana"/>
                               <w:sz w:val="16"/>
                               <w:szCs w:val="16"/>
                             </w:rPr>
@@ -19121,7 +18876,7 @@
                           </w:pPr>
                           <w:r>
                             <w:rPr>
-                              <w:rFonts w:ascii="Verdana" w:hAnsi="Verdana" w:eastAsia="Verdana" w:cs="Verdana"/>
+                              <w:rFonts w:ascii="Verdana" w:eastAsia="Verdana" w:hAnsi="Verdana" w:cs="Verdana"/>
                               <w:sz w:val="16"/>
                               <w:szCs w:val="16"/>
                             </w:rPr>
@@ -19129,7 +18884,7 @@
                           </w:r>
                           <w:r>
                             <w:rPr>
-                              <w:rFonts w:ascii="Verdana" w:hAnsi="Verdana" w:eastAsia="Verdana" w:cs="Verdana"/>
+                              <w:rFonts w:ascii="Verdana" w:eastAsia="Verdana" w:hAnsi="Verdana" w:cs="Verdana"/>
                               <w:b/>
                               <w:bCs/>
                               <w:sz w:val="16"/>
@@ -19147,7 +18902,7 @@
                           </w:pPr>
                           <w:r>
                             <w:rPr>
-                              <w:rFonts w:ascii="Verdana" w:hAnsi="Verdana" w:eastAsia="Verdana" w:cs="Verdana"/>
+                              <w:rFonts w:ascii="Verdana" w:eastAsia="Verdana" w:hAnsi="Verdana" w:cs="Verdana"/>
                               <w:sz w:val="16"/>
                               <w:szCs w:val="16"/>
                             </w:rPr>
@@ -19155,7 +18910,7 @@
                           </w:r>
                           <w:r>
                             <w:rPr>
-                              <w:rFonts w:ascii="Verdana" w:hAnsi="Verdana" w:eastAsia="Verdana" w:cs="Verdana"/>
+                              <w:rFonts w:ascii="Verdana" w:eastAsia="Verdana" w:hAnsi="Verdana" w:cs="Verdana"/>
                               <w:b/>
                               <w:bCs/>
                               <w:sz w:val="16"/>
@@ -19165,7 +18920,7 @@
                           </w:r>
                           <w:r>
                             <w:rPr>
-                              <w:rFonts w:ascii="Verdana" w:hAnsi="Verdana" w:eastAsia="Verdana" w:cs="Verdana"/>
+                              <w:rFonts w:ascii="Verdana" w:eastAsia="Verdana" w:hAnsi="Verdana" w:cs="Verdana"/>
                               <w:sz w:val="16"/>
                               <w:szCs w:val="16"/>
                             </w:rPr>
@@ -19181,7 +18936,7 @@
                           </w:pPr>
                           <w:r>
                             <w:rPr>
-                              <w:rFonts w:ascii="Verdana" w:hAnsi="Verdana" w:eastAsia="Verdana" w:cs="Verdana"/>
+                              <w:rFonts w:ascii="Verdana" w:eastAsia="Verdana" w:hAnsi="Verdana" w:cs="Verdana"/>
                               <w:sz w:val="16"/>
                               <w:szCs w:val="16"/>
                               <w:u w:val="single"/>
@@ -19190,7 +18945,7 @@
                           </w:r>
                           <w:r>
                             <w:rPr>
-                              <w:rFonts w:ascii="Verdana" w:hAnsi="Verdana" w:eastAsia="Verdana" w:cs="Verdana"/>
+                              <w:rFonts w:ascii="Verdana" w:eastAsia="Verdana" w:hAnsi="Verdana" w:cs="Verdana"/>
                               <w:sz w:val="16"/>
                               <w:szCs w:val="16"/>
                             </w:rPr>
@@ -19209,8 +18964,8 @@
           </w:drawing>
         </mc:Choice>
         <mc:Fallback>
-          <w:pict w14:anchorId="770DD22D">
-            <v:shape id="Shape 135" style="position:absolute;margin-left:330.7pt;margin-top:720.1pt;width:192.95pt;height:36.95pt;z-index:-251654144;visibility:visible;mso-wrap-style:none;mso-wrap-distance-left:0;mso-wrap-distance-top:0;mso-wrap-distance-right:0;mso-wrap-distance-bottom:0;mso-position-horizontal:absolute;mso-position-horizontal-relative:page;mso-position-vertical:absolute;mso-position-vertical-relative:page;v-text-anchor:top" o:spid="_x0000_s1046" filled="f" stroked="f" type="#_x0000_t202" o:gfxdata="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" w14:anchorId="465A0117">
+          <w:pict>
+            <v:shape w14:anchorId="465A0117" id="Shape 135" o:spid="_x0000_s1046" type="#_x0000_t202" style="position:absolute;margin-left:330.7pt;margin-top:720.1pt;width:192.95pt;height:36.95pt;z-index:-251654144;visibility:visible;mso-wrap-style:none;mso-wrap-distance-left:0;mso-wrap-distance-top:0;mso-wrap-distance-right:0;mso-wrap-distance-bottom:0;mso-position-horizontal:absolute;mso-position-horizontal-relative:page;mso-position-vertical:absolute;mso-position-vertical-relative:page;v-text-anchor:top" o:gfxdata="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" filled="f" stroked="f">
               <v:textbox style="mso-fit-shape-to-text:t" inset="0,0,0,0">
                 <w:txbxContent>
                   <w:p>
@@ -19222,7 +18977,7 @@
                     </w:pPr>
                     <w:r>
                       <w:rPr>
-                        <w:rFonts w:ascii="Verdana" w:hAnsi="Verdana" w:eastAsia="Verdana" w:cs="Verdana"/>
+                        <w:rFonts w:ascii="Verdana" w:eastAsia="Verdana" w:hAnsi="Verdana" w:cs="Verdana"/>
                         <w:b/>
                         <w:bCs/>
                         <w:sz w:val="16"/>
@@ -19232,7 +18987,7 @@
                     </w:r>
                     <w:r>
                       <w:rPr>
-                        <w:rFonts w:ascii="Verdana" w:hAnsi="Verdana" w:eastAsia="Verdana" w:cs="Verdana"/>
+                        <w:rFonts w:ascii="Verdana" w:eastAsia="Verdana" w:hAnsi="Verdana" w:cs="Verdana"/>
                         <w:sz w:val="16"/>
                         <w:szCs w:val="16"/>
                       </w:rPr>
@@ -19248,7 +19003,7 @@
                     </w:pPr>
                     <w:r>
                       <w:rPr>
-                        <w:rFonts w:ascii="Verdana" w:hAnsi="Verdana" w:eastAsia="Verdana" w:cs="Verdana"/>
+                        <w:rFonts w:ascii="Verdana" w:eastAsia="Verdana" w:hAnsi="Verdana" w:cs="Verdana"/>
                         <w:sz w:val="16"/>
                         <w:szCs w:val="16"/>
                       </w:rPr>
@@ -19256,7 +19011,7 @@
                     </w:r>
                     <w:r>
                       <w:rPr>
-                        <w:rFonts w:ascii="Verdana" w:hAnsi="Verdana" w:eastAsia="Verdana" w:cs="Verdana"/>
+                        <w:rFonts w:ascii="Verdana" w:eastAsia="Verdana" w:hAnsi="Verdana" w:cs="Verdana"/>
                         <w:b/>
                         <w:bCs/>
                         <w:sz w:val="16"/>
@@ -19274,7 +19029,7 @@
                     </w:pPr>
                     <w:r>
                       <w:rPr>
-                        <w:rFonts w:ascii="Verdana" w:hAnsi="Verdana" w:eastAsia="Verdana" w:cs="Verdana"/>
+                        <w:rFonts w:ascii="Verdana" w:eastAsia="Verdana" w:hAnsi="Verdana" w:cs="Verdana"/>
                         <w:sz w:val="16"/>
                         <w:szCs w:val="16"/>
                       </w:rPr>
@@ -19282,7 +19037,7 @@
                     </w:r>
                     <w:r>
                       <w:rPr>
-                        <w:rFonts w:ascii="Verdana" w:hAnsi="Verdana" w:eastAsia="Verdana" w:cs="Verdana"/>
+                        <w:rFonts w:ascii="Verdana" w:eastAsia="Verdana" w:hAnsi="Verdana" w:cs="Verdana"/>
                         <w:b/>
                         <w:bCs/>
                         <w:sz w:val="16"/>
@@ -19292,7 +19047,7 @@
                     </w:r>
                     <w:r>
                       <w:rPr>
-                        <w:rFonts w:ascii="Verdana" w:hAnsi="Verdana" w:eastAsia="Verdana" w:cs="Verdana"/>
+                        <w:rFonts w:ascii="Verdana" w:eastAsia="Verdana" w:hAnsi="Verdana" w:cs="Verdana"/>
                         <w:sz w:val="16"/>
                         <w:szCs w:val="16"/>
                       </w:rPr>
@@ -19308,7 +19063,7 @@
                     </w:pPr>
                     <w:r>
                       <w:rPr>
-                        <w:rFonts w:ascii="Verdana" w:hAnsi="Verdana" w:eastAsia="Verdana" w:cs="Verdana"/>
+                        <w:rFonts w:ascii="Verdana" w:eastAsia="Verdana" w:hAnsi="Verdana" w:cs="Verdana"/>
                         <w:sz w:val="16"/>
                         <w:szCs w:val="16"/>
                         <w:u w:val="single"/>
@@ -19317,7 +19072,7 @@
                     </w:r>
                     <w:r>
                       <w:rPr>
-                        <w:rFonts w:ascii="Verdana" w:hAnsi="Verdana" w:eastAsia="Verdana" w:cs="Verdana"/>
+                        <w:rFonts w:ascii="Verdana" w:eastAsia="Verdana" w:hAnsi="Verdana" w:cs="Verdana"/>
                         <w:sz w:val="16"/>
                         <w:szCs w:val="16"/>
                       </w:rPr>
@@ -19368,7 +19123,7 @@
       <w:ind w:left="-2" w:hanging="2"/>
       <w:jc w:val="right"/>
       <w:rPr>
-        <w:rFonts w:ascii="Times New Roman" w:hAnsi="Times New Roman" w:eastAsia="Times New Roman" w:cs="Times New Roman"/>
+        <w:rFonts w:ascii="Times New Roman" w:eastAsia="Times New Roman" w:hAnsi="Times New Roman" w:cs="Times New Roman"/>
         <w:sz w:val="24"/>
         <w:szCs w:val="24"/>
       </w:rPr>
@@ -19378,7 +19133,7 @@
     <w:pPr>
       <w:spacing w:line="240" w:lineRule="auto"/>
       <w:rPr>
-        <w:rFonts w:ascii="Times New Roman" w:hAnsi="Times New Roman" w:eastAsia="Times New Roman" w:cs="Times New Roman"/>
+        <w:rFonts w:ascii="Times New Roman" w:eastAsia="Times New Roman" w:hAnsi="Times New Roman" w:cs="Times New Roman"/>
         <w:sz w:val="24"/>
         <w:szCs w:val="24"/>
       </w:rPr>
@@ -19461,7 +19216,7 @@
 </file>
 
 <file path=word/header1.xml><?xml version="1.0" encoding="utf-8"?>
-<w:hdr xmlns:wpc="http://schemas.microsoft.com/office/word/2010/wordprocessingCanvas" xmlns:cx="http://schemas.microsoft.com/office/drawing/2014/chartex" xmlns:cx1="http://schemas.microsoft.com/office/drawing/2015/9/8/chartex" xmlns:cx2="http://schemas.microsoft.com/office/drawing/2015/10/21/chartex" xmlns:cx3="http://schemas.microsoft.com/office/drawing/2016/5/9/chartex" xmlns:cx4="http://schemas.microsoft.com/office/drawing/2016/5/10/chartex" xmlns:cx5="http://schemas.microsoft.com/office/drawing/2016/5/11/chartex" xmlns:cx6="http://schemas.microsoft.com/office/drawing/2016/5/12/chartex" xmlns:cx7="http://schemas.microsoft.com/office/drawing/2016/5/13/chartex" xmlns:cx8="http://schemas.microsoft.com/office/drawing/2016/5/14/chartex" xmlns:mc="http://schemas.openxmlformats.org/markup-compatibility/2006" xmlns:aink="http://schemas.microsoft.com/office/drawing/2016/ink" xmlns:am3d="http://schemas.microsoft.com/office/drawing/2017/model3d" xmlns:o="urn:schemas-microsoft-com:office:office" xmlns:r="http://schemas.openxmlformats.org/officeDocument/2006/relationships" xmlns:m="http://schemas.openxmlformats.org/officeDocument/2006/math" xmlns:v="urn:schemas-microsoft-com:vml" xmlns:wp14="http://schemas.microsoft.com/office/word/2010/wordprocessingDrawing" xmlns:wp="http://schemas.openxmlformats.org/drawingml/2006/wordprocessingDrawing" xmlns:w10="urn:schemas-microsoft-com:office:word" xmlns:w="http://schemas.openxmlformats.org/wordprocessingml/2006/main" xmlns:w14="http://schemas.microsoft.com/office/word/2010/wordml" xmlns:w15="http://schemas.microsoft.com/office/word/2012/wordml" xmlns:w16cex="http://schemas.microsoft.com/office/word/2018/wordml/cex" xmlns:w16cid="http://schemas.microsoft.com/office/word/2016/wordml/cid" xmlns:w16="http://schemas.microsoft.com/office/word/2018/wordml" xmlns:w16sdtdh="http://schemas.microsoft.com/office/word/2020/wordml/sdtdatahash" xmlns:w16se="http://schemas.microsoft.com/office/word/2015/wordml/symex" xmlns:wpg="http://schemas.microsoft.com/office/word/2010/wordprocessingGroup" xmlns:wpi="http://schemas.microsoft.com/office/word/2010/wordprocessingInk" xmlns:wne="http://schemas.microsoft.com/office/word/2006/wordml" xmlns:wps="http://schemas.microsoft.com/office/word/2010/wordprocessingShape" xmlns:a="http://schemas.openxmlformats.org/drawingml/2006/main" mc:Ignorable="w14 w15 w16se w16cid w16 w16cex w16sdtdh wp14">
+<w:hdr xmlns:wpc="http://schemas.microsoft.com/office/word/2010/wordprocessingCanvas" xmlns:cx="http://schemas.microsoft.com/office/drawing/2014/chartex" xmlns:cx1="http://schemas.microsoft.com/office/drawing/2015/9/8/chartex" xmlns:cx2="http://schemas.microsoft.com/office/drawing/2015/10/21/chartex" xmlns:cx3="http://schemas.microsoft.com/office/drawing/2016/5/9/chartex" xmlns:cx4="http://schemas.microsoft.com/office/drawing/2016/5/10/chartex" xmlns:cx5="http://schemas.microsoft.com/office/drawing/2016/5/11/chartex" xmlns:cx6="http://schemas.microsoft.com/office/drawing/2016/5/12/chartex" xmlns:cx7="http://schemas.microsoft.com/office/drawing/2016/5/13/chartex" xmlns:cx8="http://schemas.microsoft.com/office/drawing/2016/5/14/chartex" xmlns:mc="http://schemas.openxmlformats.org/markup-compatibility/2006" xmlns:aink="http://schemas.microsoft.com/office/drawing/2016/ink" xmlns:am3d="http://schemas.microsoft.com/office/drawing/2017/model3d" xmlns:o="urn:schemas-microsoft-com:office:office" xmlns:r="http://schemas.openxmlformats.org/officeDocument/2006/relationships" xmlns:m="http://schemas.openxmlformats.org/officeDocument/2006/math" xmlns:v="urn:schemas-microsoft-com:vml" xmlns:wp14="http://schemas.microsoft.com/office/word/2010/wordprocessingDrawing" xmlns:wp="http://schemas.openxmlformats.org/drawingml/2006/wordprocessingDrawing" xmlns:w10="urn:schemas-microsoft-com:office:word" xmlns:w="http://schemas.openxmlformats.org/wordprocessingml/2006/main" xmlns:w14="http://schemas.microsoft.com/office/word/2010/wordml" xmlns:w15="http://schemas.microsoft.com/office/word/2012/wordml" xmlns:w16cex="http://schemas.microsoft.com/office/word/2018/wordml/cex" xmlns:w16cid="http://schemas.microsoft.com/office/word/2016/wordml/cid" xmlns:w16="http://schemas.microsoft.com/office/word/2018/wordml" xmlns:w16sdtdh="http://schemas.microsoft.com/office/word/2020/wordml/sdtdatahash" xmlns:w16se="http://schemas.microsoft.com/office/word/2015/wordml/symex" xmlns:wpg="http://schemas.microsoft.com/office/word/2010/wordprocessingGroup" xmlns:wpi="http://schemas.microsoft.com/office/word/2010/wordprocessingInk" xmlns:wne="http://schemas.microsoft.com/office/word/2006/wordml" xmlns:wps="http://schemas.microsoft.com/office/word/2010/wordprocessingShape" mc:Ignorable="w14 w15 w16se w16cid w16 w16cex w16sdtdh wp14">
   <w:p>
     <w:pPr>
       <w:spacing w:line="1" w:lineRule="exact"/>
@@ -19505,7 +19260,7 @@
                         <w:p>
                           <w:r>
                             <w:rPr>
-                              <w:rFonts w:ascii="Verdana" w:hAnsi="Verdana" w:eastAsia="Verdana" w:cs="Verdana"/>
+                              <w:rFonts w:ascii="Verdana" w:eastAsia="Verdana" w:hAnsi="Verdana" w:cs="Verdana"/>
                               <w:color w:val="9EB39E"/>
                               <w:w w:val="50"/>
                               <w:sz w:val="46"/>
@@ -19516,7 +19271,7 @@
                           </w:r>
                           <w:r>
                             <w:rPr>
-                              <w:rFonts w:ascii="Verdana" w:hAnsi="Verdana" w:eastAsia="Verdana" w:cs="Verdana"/>
+                              <w:rFonts w:ascii="Verdana" w:eastAsia="Verdana" w:hAnsi="Verdana" w:cs="Verdana"/>
                               <w:color w:val="406B41"/>
                             </w:rPr>
                             <w:t>UNIVERSIDAD</w:t>
@@ -19525,7 +19280,7 @@
                         <w:p>
                           <w:r>
                             <w:rPr>
-                              <w:rFonts w:ascii="Verdana" w:hAnsi="Verdana" w:eastAsia="Verdana" w:cs="Verdana"/>
+                              <w:rFonts w:ascii="Verdana" w:eastAsia="Verdana" w:hAnsi="Verdana" w:cs="Verdana"/>
                               <w:color w:val="9EB39E"/>
                               <w:w w:val="50"/>
                               <w:sz w:val="46"/>
@@ -19536,7 +19291,7 @@
                           </w:r>
                           <w:r>
                             <w:rPr>
-                              <w:rFonts w:ascii="Verdana" w:hAnsi="Verdana" w:eastAsia="Verdana" w:cs="Verdana"/>
+                              <w:rFonts w:ascii="Verdana" w:eastAsia="Verdana" w:hAnsi="Verdana" w:cs="Verdana"/>
                               <w:color w:val="406B41"/>
                               <w:lang w:val="it-IT" w:eastAsia="it-IT" w:bidi="it-IT"/>
                             </w:rPr>
@@ -19544,7 +19299,7 @@
                           </w:r>
                           <w:r>
                             <w:rPr>
-                              <w:rFonts w:ascii="Verdana" w:hAnsi="Verdana" w:eastAsia="Verdana" w:cs="Verdana"/>
+                              <w:rFonts w:ascii="Verdana" w:eastAsia="Verdana" w:hAnsi="Verdana" w:cs="Verdana"/>
                               <w:color w:val="406B41"/>
                               <w:lang w:eastAsia="en-US" w:bidi="en-US"/>
                             </w:rPr>
@@ -19560,7 +19315,7 @@
                           </w:pPr>
                           <w:r>
                             <w:rPr>
-                              <w:rFonts w:ascii="Verdana" w:hAnsi="Verdana" w:eastAsia="Verdana" w:cs="Verdana"/>
+                              <w:rFonts w:ascii="Verdana" w:eastAsia="Verdana" w:hAnsi="Verdana" w:cs="Verdana"/>
                               <w:color w:val="406B41"/>
                               <w:sz w:val="16"/>
                               <w:szCs w:val="16"/>
@@ -19601,18 +19356,18 @@
           </w:drawing>
         </mc:Choice>
         <mc:Fallback>
-          <w:pict w14:anchorId="7CA5D0B5">
-            <v:shapetype id="_x0000_t202" coordsize="21600,21600" o:spt="202" path="m,l,21600r21600,l21600,xe" w14:anchorId="20142C5E">
+          <w:pict>
+            <v:shapetype w14:anchorId="20142C5E" id="_x0000_t202" coordsize="21600,21600" o:spt="202" path="m,l,21600r21600,l21600,xe">
               <v:stroke joinstyle="miter"/>
               <v:path gradientshapeok="t" o:connecttype="rect"/>
             </v:shapetype>
-            <v:shape id="Shape 137" style="position:absolute;margin-left:158.3pt;margin-top:74.8pt;width:122.4pt;height:38.9pt;z-index:-251653120;visibility:visible;mso-wrap-style:none;mso-wrap-distance-left:0;mso-wrap-distance-top:0;mso-wrap-distance-right:0;mso-wrap-distance-bottom:0;mso-position-horizontal:absolute;mso-position-horizontal-relative:page;mso-position-vertical:absolute;mso-position-vertical-relative:page;v-text-anchor:top" o:spid="_x0000_s1041" filled="f" stroked="f" type="#_x0000_t202" o:gfxdata="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">
+            <v:shape id="Shape 137" o:spid="_x0000_s1041" type="#_x0000_t202" style="position:absolute;margin-left:158.3pt;margin-top:74.8pt;width:122.4pt;height:38.9pt;z-index:-251653120;visibility:visible;mso-wrap-style:none;mso-wrap-distance-left:0;mso-wrap-distance-top:0;mso-wrap-distance-right:0;mso-wrap-distance-bottom:0;mso-position-horizontal:absolute;mso-position-horizontal-relative:page;mso-position-vertical:absolute;mso-position-vertical-relative:page;v-text-anchor:top" o:gfxdata="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" filled="f" stroked="f">
               <v:textbox style="mso-fit-shape-to-text:t" inset="0,0,0,0">
                 <w:txbxContent>
                   <w:p>
                     <w:r>
                       <w:rPr>
-                        <w:rFonts w:ascii="Verdana" w:hAnsi="Verdana" w:eastAsia="Verdana" w:cs="Verdana"/>
+                        <w:rFonts w:ascii="Verdana" w:eastAsia="Verdana" w:hAnsi="Verdana" w:cs="Verdana"/>
                         <w:color w:val="9EB39E"/>
                         <w:w w:val="50"/>
                         <w:sz w:val="46"/>
@@ -19623,7 +19378,7 @@
                     </w:r>
                     <w:r>
                       <w:rPr>
-                        <w:rFonts w:ascii="Verdana" w:hAnsi="Verdana" w:eastAsia="Verdana" w:cs="Verdana"/>
+                        <w:rFonts w:ascii="Verdana" w:eastAsia="Verdana" w:hAnsi="Verdana" w:cs="Verdana"/>
                         <w:color w:val="406B41"/>
                       </w:rPr>
                       <w:t>UNIVERSIDAD</w:t>
@@ -19632,7 +19387,7 @@
                   <w:p>
                     <w:r>
                       <w:rPr>
-                        <w:rFonts w:ascii="Verdana" w:hAnsi="Verdana" w:eastAsia="Verdana" w:cs="Verdana"/>
+                        <w:rFonts w:ascii="Verdana" w:eastAsia="Verdana" w:hAnsi="Verdana" w:cs="Verdana"/>
                         <w:color w:val="9EB39E"/>
                         <w:w w:val="50"/>
                         <w:sz w:val="46"/>
@@ -19643,7 +19398,7 @@
                     </w:r>
                     <w:r>
                       <w:rPr>
-                        <w:rFonts w:ascii="Verdana" w:hAnsi="Verdana" w:eastAsia="Verdana" w:cs="Verdana"/>
+                        <w:rFonts w:ascii="Verdana" w:eastAsia="Verdana" w:hAnsi="Verdana" w:cs="Verdana"/>
                         <w:color w:val="406B41"/>
                         <w:lang w:val="it-IT" w:eastAsia="it-IT" w:bidi="it-IT"/>
                       </w:rPr>
@@ -19651,7 +19406,7 @@
                     </w:r>
                     <w:r>
                       <w:rPr>
-                        <w:rFonts w:ascii="Verdana" w:hAnsi="Verdana" w:eastAsia="Verdana" w:cs="Verdana"/>
+                        <w:rFonts w:ascii="Verdana" w:eastAsia="Verdana" w:hAnsi="Verdana" w:cs="Verdana"/>
                         <w:color w:val="406B41"/>
                         <w:lang w:eastAsia="en-US" w:bidi="en-US"/>
                       </w:rPr>
@@ -19667,7 +19422,7 @@
                     </w:pPr>
                     <w:r>
                       <w:rPr>
-                        <w:rFonts w:ascii="Verdana" w:hAnsi="Verdana" w:eastAsia="Verdana" w:cs="Verdana"/>
+                        <w:rFonts w:ascii="Verdana" w:eastAsia="Verdana" w:hAnsi="Verdana" w:cs="Verdana"/>
                         <w:color w:val="406B41"/>
                         <w:sz w:val="16"/>
                         <w:szCs w:val="16"/>
@@ -19770,8 +19525,8 @@
           </w:drawing>
         </mc:Choice>
         <mc:Fallback>
-          <w:pict w14:anchorId="3228B218">
-            <v:shape id="Shape 139" style="position:absolute;margin-left:88.25pt;margin-top:97.1pt;width:52.8pt;height:12pt;z-index:-251652096;visibility:visible;mso-wrap-style:none;mso-wrap-distance-left:0;mso-wrap-distance-top:0;mso-wrap-distance-right:0;mso-wrap-distance-bottom:0;mso-position-horizontal:absolute;mso-position-horizontal-relative:page;mso-position-vertical:absolute;mso-position-vertical-relative:page;v-text-anchor:top" o:spid="_x0000_s1042" filled="f" stroked="f" type="#_x0000_t202" o:gfxdata="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" w14:anchorId="58D9DC56">
+          <w:pict>
+            <v:shape w14:anchorId="58D9DC56" id="Shape 139" o:spid="_x0000_s1042" type="#_x0000_t202" style="position:absolute;margin-left:88.25pt;margin-top:97.1pt;width:52.8pt;height:12pt;z-index:-251652096;visibility:visible;mso-wrap-style:none;mso-wrap-distance-left:0;mso-wrap-distance-top:0;mso-wrap-distance-right:0;mso-wrap-distance-bottom:0;mso-position-horizontal:absolute;mso-position-horizontal-relative:page;mso-position-vertical:absolute;mso-position-vertical-relative:page;v-text-anchor:top" o:gfxdata="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" filled="f" stroked="f">
               <v:textbox style="mso-fit-shape-to-text:t" inset="0,0,0,0">
                 <w:txbxContent>
                   <w:p>
@@ -19805,7 +19560,7 @@
 </file>
 
 <file path=word/header2.xml><?xml version="1.0" encoding="utf-8"?>
-<w:hdr xmlns:wpc="http://schemas.microsoft.com/office/word/2010/wordprocessingCanvas" xmlns:cx="http://schemas.microsoft.com/office/drawing/2014/chartex" xmlns:cx1="http://schemas.microsoft.com/office/drawing/2015/9/8/chartex" xmlns:cx2="http://schemas.microsoft.com/office/drawing/2015/10/21/chartex" xmlns:cx3="http://schemas.microsoft.com/office/drawing/2016/5/9/chartex" xmlns:cx4="http://schemas.microsoft.com/office/drawing/2016/5/10/chartex" xmlns:cx5="http://schemas.microsoft.com/office/drawing/2016/5/11/chartex" xmlns:cx6="http://schemas.microsoft.com/office/drawing/2016/5/12/chartex" xmlns:cx7="http://schemas.microsoft.com/office/drawing/2016/5/13/chartex" xmlns:cx8="http://schemas.microsoft.com/office/drawing/2016/5/14/chartex" xmlns:mc="http://schemas.openxmlformats.org/markup-compatibility/2006" xmlns:aink="http://schemas.microsoft.com/office/drawing/2016/ink" xmlns:am3d="http://schemas.microsoft.com/office/drawing/2017/model3d" xmlns:o="urn:schemas-microsoft-com:office:office" xmlns:r="http://schemas.openxmlformats.org/officeDocument/2006/relationships" xmlns:m="http://schemas.openxmlformats.org/officeDocument/2006/math" xmlns:v="urn:schemas-microsoft-com:vml" xmlns:wp14="http://schemas.microsoft.com/office/word/2010/wordprocessingDrawing" xmlns:wp="http://schemas.openxmlformats.org/drawingml/2006/wordprocessingDrawing" xmlns:w10="urn:schemas-microsoft-com:office:word" xmlns:w="http://schemas.openxmlformats.org/wordprocessingml/2006/main" xmlns:w14="http://schemas.microsoft.com/office/word/2010/wordml" xmlns:w15="http://schemas.microsoft.com/office/word/2012/wordml" xmlns:w16cex="http://schemas.microsoft.com/office/word/2018/wordml/cex" xmlns:w16cid="http://schemas.microsoft.com/office/word/2016/wordml/cid" xmlns:w16="http://schemas.microsoft.com/office/word/2018/wordml" xmlns:w16sdtdh="http://schemas.microsoft.com/office/word/2020/wordml/sdtdatahash" xmlns:w16se="http://schemas.microsoft.com/office/word/2015/wordml/symex" xmlns:wpg="http://schemas.microsoft.com/office/word/2010/wordprocessingGroup" xmlns:wpi="http://schemas.microsoft.com/office/word/2010/wordprocessingInk" xmlns:wne="http://schemas.microsoft.com/office/word/2006/wordml" xmlns:wps="http://schemas.microsoft.com/office/word/2010/wordprocessingShape" xmlns:a="http://schemas.openxmlformats.org/drawingml/2006/main" xmlns:adec="http://schemas.microsoft.com/office/drawing/2017/decorative" xmlns:pic="http://schemas.openxmlformats.org/drawingml/2006/picture" xmlns:a14="http://schemas.microsoft.com/office/drawing/2010/main" mc:Ignorable="w14 w15 w16se w16cid w16 w16cex w16sdtdh wp14">
+<w:hdr xmlns:wpc="http://schemas.microsoft.com/office/word/2010/wordprocessingCanvas" xmlns:cx="http://schemas.microsoft.com/office/drawing/2014/chartex" xmlns:cx1="http://schemas.microsoft.com/office/drawing/2015/9/8/chartex" xmlns:cx2="http://schemas.microsoft.com/office/drawing/2015/10/21/chartex" xmlns:cx3="http://schemas.microsoft.com/office/drawing/2016/5/9/chartex" xmlns:cx4="http://schemas.microsoft.com/office/drawing/2016/5/10/chartex" xmlns:cx5="http://schemas.microsoft.com/office/drawing/2016/5/11/chartex" xmlns:cx6="http://schemas.microsoft.com/office/drawing/2016/5/12/chartex" xmlns:cx7="http://schemas.microsoft.com/office/drawing/2016/5/13/chartex" xmlns:cx8="http://schemas.microsoft.com/office/drawing/2016/5/14/chartex" xmlns:mc="http://schemas.openxmlformats.org/markup-compatibility/2006" xmlns:aink="http://schemas.microsoft.com/office/drawing/2016/ink" xmlns:am3d="http://schemas.microsoft.com/office/drawing/2017/model3d" xmlns:o="urn:schemas-microsoft-com:office:office" xmlns:r="http://schemas.openxmlformats.org/officeDocument/2006/relationships" xmlns:m="http://schemas.openxmlformats.org/officeDocument/2006/math" xmlns:v="urn:schemas-microsoft-com:vml" xmlns:wp14="http://schemas.microsoft.com/office/word/2010/wordprocessingDrawing" xmlns:wp="http://schemas.openxmlformats.org/drawingml/2006/wordprocessingDrawing" xmlns:w10="urn:schemas-microsoft-com:office:word" xmlns:w="http://schemas.openxmlformats.org/wordprocessingml/2006/main" xmlns:w14="http://schemas.microsoft.com/office/word/2010/wordml" xmlns:w15="http://schemas.microsoft.com/office/word/2012/wordml" xmlns:w16cex="http://schemas.microsoft.com/office/word/2018/wordml/cex" xmlns:w16cid="http://schemas.microsoft.com/office/word/2016/wordml/cid" xmlns:w16="http://schemas.microsoft.com/office/word/2018/wordml" xmlns:w16sdtdh="http://schemas.microsoft.com/office/word/2020/wordml/sdtdatahash" xmlns:w16se="http://schemas.microsoft.com/office/word/2015/wordml/symex" xmlns:wpg="http://schemas.microsoft.com/office/word/2010/wordprocessingGroup" xmlns:wpi="http://schemas.microsoft.com/office/word/2010/wordprocessingInk" xmlns:wne="http://schemas.microsoft.com/office/word/2006/wordml" xmlns:wps="http://schemas.microsoft.com/office/word/2010/wordprocessingShape" mc:Ignorable="w14 w15 w16se w16cid w16 w16cex w16sdtdh wp14">
   <w:p>
     <w:pPr>
       <w:spacing w:line="1" w:lineRule="exact"/>
@@ -19887,7 +19642,7 @@
 </file>
 
 <file path=word/header3.xml><?xml version="1.0" encoding="utf-8"?>
-<w:hdr xmlns:wpc="http://schemas.microsoft.com/office/word/2010/wordprocessingCanvas" xmlns:cx="http://schemas.microsoft.com/office/drawing/2014/chartex" xmlns:cx1="http://schemas.microsoft.com/office/drawing/2015/9/8/chartex" xmlns:cx2="http://schemas.microsoft.com/office/drawing/2015/10/21/chartex" xmlns:cx3="http://schemas.microsoft.com/office/drawing/2016/5/9/chartex" xmlns:cx4="http://schemas.microsoft.com/office/drawing/2016/5/10/chartex" xmlns:cx5="http://schemas.microsoft.com/office/drawing/2016/5/11/chartex" xmlns:cx6="http://schemas.microsoft.com/office/drawing/2016/5/12/chartex" xmlns:cx7="http://schemas.microsoft.com/office/drawing/2016/5/13/chartex" xmlns:cx8="http://schemas.microsoft.com/office/drawing/2016/5/14/chartex" xmlns:mc="http://schemas.openxmlformats.org/markup-compatibility/2006" xmlns:aink="http://schemas.microsoft.com/office/drawing/2016/ink" xmlns:am3d="http://schemas.microsoft.com/office/drawing/2017/model3d" xmlns:o="urn:schemas-microsoft-com:office:office" xmlns:r="http://schemas.openxmlformats.org/officeDocument/2006/relationships" xmlns:m="http://schemas.openxmlformats.org/officeDocument/2006/math" xmlns:v="urn:schemas-microsoft-com:vml" xmlns:wp14="http://schemas.microsoft.com/office/word/2010/wordprocessingDrawing" xmlns:wp="http://schemas.openxmlformats.org/drawingml/2006/wordprocessingDrawing" xmlns:w10="urn:schemas-microsoft-com:office:word" xmlns:w="http://schemas.openxmlformats.org/wordprocessingml/2006/main" xmlns:w14="http://schemas.microsoft.com/office/word/2010/wordml" xmlns:w15="http://schemas.microsoft.com/office/word/2012/wordml" xmlns:w16cex="http://schemas.microsoft.com/office/word/2018/wordml/cex" xmlns:w16cid="http://schemas.microsoft.com/office/word/2016/wordml/cid" xmlns:w16="http://schemas.microsoft.com/office/word/2018/wordml" xmlns:w16sdtdh="http://schemas.microsoft.com/office/word/2020/wordml/sdtdatahash" xmlns:w16se="http://schemas.microsoft.com/office/word/2015/wordml/symex" xmlns:wpg="http://schemas.microsoft.com/office/word/2010/wordprocessingGroup" xmlns:wpi="http://schemas.microsoft.com/office/word/2010/wordprocessingInk" xmlns:wne="http://schemas.microsoft.com/office/word/2006/wordml" xmlns:wps="http://schemas.microsoft.com/office/word/2010/wordprocessingShape" xmlns:a="http://schemas.openxmlformats.org/drawingml/2006/main" xmlns:adec="http://schemas.microsoft.com/office/drawing/2017/decorative" xmlns:pic="http://schemas.openxmlformats.org/drawingml/2006/picture" xmlns:a14="http://schemas.microsoft.com/office/drawing/2010/main" mc:Ignorable="w14 w15 w16se w16cid w16 w16cex w16sdtdh wp14">
+<w:hdr xmlns:wpc="http://schemas.microsoft.com/office/word/2010/wordprocessingCanvas" xmlns:cx="http://schemas.microsoft.com/office/drawing/2014/chartex" xmlns:cx1="http://schemas.microsoft.com/office/drawing/2015/9/8/chartex" xmlns:cx2="http://schemas.microsoft.com/office/drawing/2015/10/21/chartex" xmlns:cx3="http://schemas.microsoft.com/office/drawing/2016/5/9/chartex" xmlns:cx4="http://schemas.microsoft.com/office/drawing/2016/5/10/chartex" xmlns:cx5="http://schemas.microsoft.com/office/drawing/2016/5/11/chartex" xmlns:cx6="http://schemas.microsoft.com/office/drawing/2016/5/12/chartex" xmlns:cx7="http://schemas.microsoft.com/office/drawing/2016/5/13/chartex" xmlns:cx8="http://schemas.microsoft.com/office/drawing/2016/5/14/chartex" xmlns:mc="http://schemas.openxmlformats.org/markup-compatibility/2006" xmlns:aink="http://schemas.microsoft.com/office/drawing/2016/ink" xmlns:am3d="http://schemas.microsoft.com/office/drawing/2017/model3d" xmlns:o="urn:schemas-microsoft-com:office:office" xmlns:r="http://schemas.openxmlformats.org/officeDocument/2006/relationships" xmlns:m="http://schemas.openxmlformats.org/officeDocument/2006/math" xmlns:v="urn:schemas-microsoft-com:vml" xmlns:wp14="http://schemas.microsoft.com/office/word/2010/wordprocessingDrawing" xmlns:wp="http://schemas.openxmlformats.org/drawingml/2006/wordprocessingDrawing" xmlns:w10="urn:schemas-microsoft-com:office:word" xmlns:w="http://schemas.openxmlformats.org/wordprocessingml/2006/main" xmlns:w14="http://schemas.microsoft.com/office/word/2010/wordml" xmlns:w15="http://schemas.microsoft.com/office/word/2012/wordml" xmlns:w16cex="http://schemas.microsoft.com/office/word/2018/wordml/cex" xmlns:w16cid="http://schemas.microsoft.com/office/word/2016/wordml/cid" xmlns:w16="http://schemas.microsoft.com/office/word/2018/wordml" xmlns:w16sdtdh="http://schemas.microsoft.com/office/word/2020/wordml/sdtdatahash" xmlns:w16se="http://schemas.microsoft.com/office/word/2015/wordml/symex" xmlns:wpg="http://schemas.microsoft.com/office/word/2010/wordprocessingGroup" xmlns:wpi="http://schemas.microsoft.com/office/word/2010/wordprocessingInk" xmlns:wne="http://schemas.microsoft.com/office/word/2006/wordml" xmlns:wps="http://schemas.microsoft.com/office/word/2010/wordprocessingShape" mc:Ignorable="w14 w15 w16se w16cid w16 w16cex w16sdtdh wp14">
   <w:p>
     <w:pPr>
       <w:pBdr>
@@ -20016,7 +19771,7 @@
         <w:ind w:left="720" w:hanging="360"/>
       </w:pPr>
       <w:rPr>
-        <w:rFonts w:hint="default" w:ascii="Symbol" w:hAnsi="Symbol"/>
+        <w:rFonts w:ascii="Symbol" w:hAnsi="Symbol" w:hint="default"/>
       </w:rPr>
     </w:lvl>
     <w:lvl w:ilvl="1" w:tplc="240A0003" w:tentative="1">
@@ -20028,7 +19783,7 @@
         <w:ind w:left="1440" w:hanging="360"/>
       </w:pPr>
       <w:rPr>
-        <w:rFonts w:hint="default" w:ascii="Courier New" w:hAnsi="Courier New" w:cs="Courier New"/>
+        <w:rFonts w:ascii="Courier New" w:hAnsi="Courier New" w:cs="Courier New" w:hint="default"/>
       </w:rPr>
     </w:lvl>
     <w:lvl w:ilvl="2" w:tplc="240A0005" w:tentative="1">
@@ -20040,7 +19795,7 @@
         <w:ind w:left="2160" w:hanging="360"/>
       </w:pPr>
       <w:rPr>
-        <w:rFonts w:hint="default" w:ascii="Wingdings" w:hAnsi="Wingdings"/>
+        <w:rFonts w:ascii="Wingdings" w:hAnsi="Wingdings" w:hint="default"/>
       </w:rPr>
     </w:lvl>
     <w:lvl w:ilvl="3" w:tplc="240A0001" w:tentative="1">
@@ -20052,7 +19807,7 @@
         <w:ind w:left="2880" w:hanging="360"/>
       </w:pPr>
       <w:rPr>
-        <w:rFonts w:hint="default" w:ascii="Symbol" w:hAnsi="Symbol"/>
+        <w:rFonts w:ascii="Symbol" w:hAnsi="Symbol" w:hint="default"/>
       </w:rPr>
     </w:lvl>
     <w:lvl w:ilvl="4" w:tplc="240A0003" w:tentative="1">
@@ -20064,7 +19819,7 @@
         <w:ind w:left="3600" w:hanging="360"/>
       </w:pPr>
       <w:rPr>
-        <w:rFonts w:hint="default" w:ascii="Courier New" w:hAnsi="Courier New" w:cs="Courier New"/>
+        <w:rFonts w:ascii="Courier New" w:hAnsi="Courier New" w:cs="Courier New" w:hint="default"/>
       </w:rPr>
     </w:lvl>
     <w:lvl w:ilvl="5" w:tplc="240A0005" w:tentative="1">
@@ -20076,7 +19831,7 @@
         <w:ind w:left="4320" w:hanging="360"/>
       </w:pPr>
       <w:rPr>
-        <w:rFonts w:hint="default" w:ascii="Wingdings" w:hAnsi="Wingdings"/>
+        <w:rFonts w:ascii="Wingdings" w:hAnsi="Wingdings" w:hint="default"/>
       </w:rPr>
     </w:lvl>
     <w:lvl w:ilvl="6" w:tplc="240A0001" w:tentative="1">
@@ -20088,7 +19843,7 @@
         <w:ind w:left="5040" w:hanging="360"/>
       </w:pPr>
       <w:rPr>
-        <w:rFonts w:hint="default" w:ascii="Symbol" w:hAnsi="Symbol"/>
+        <w:rFonts w:ascii="Symbol" w:hAnsi="Symbol" w:hint="default"/>
       </w:rPr>
     </w:lvl>
     <w:lvl w:ilvl="7" w:tplc="240A0003" w:tentative="1">
@@ -20100,7 +19855,7 @@
         <w:ind w:left="5760" w:hanging="360"/>
       </w:pPr>
       <w:rPr>
-        <w:rFonts w:hint="default" w:ascii="Courier New" w:hAnsi="Courier New" w:cs="Courier New"/>
+        <w:rFonts w:ascii="Courier New" w:hAnsi="Courier New" w:cs="Courier New" w:hint="default"/>
       </w:rPr>
     </w:lvl>
     <w:lvl w:ilvl="8" w:tplc="240A0005" w:tentative="1">
@@ -20112,7 +19867,7 @@
         <w:ind w:left="6480" w:hanging="360"/>
       </w:pPr>
       <w:rPr>
-        <w:rFonts w:hint="default" w:ascii="Wingdings" w:hAnsi="Wingdings"/>
+        <w:rFonts w:ascii="Wingdings" w:hAnsi="Wingdings" w:hint="default"/>
       </w:rPr>
     </w:lvl>
   </w:abstractNum>
@@ -20129,7 +19884,7 @@
         <w:ind w:left="720" w:hanging="360"/>
       </w:pPr>
       <w:rPr>
-        <w:rFonts w:hint="default" w:ascii="Wingdings" w:hAnsi="Wingdings"/>
+        <w:rFonts w:ascii="Wingdings" w:hAnsi="Wingdings" w:hint="default"/>
       </w:rPr>
     </w:lvl>
     <w:lvl w:ilvl="1" w:tplc="240A0003" w:tentative="1">
@@ -20141,7 +19896,7 @@
         <w:ind w:left="1440" w:hanging="360"/>
       </w:pPr>
       <w:rPr>
-        <w:rFonts w:hint="default" w:ascii="Courier New" w:hAnsi="Courier New" w:cs="Courier New"/>
+        <w:rFonts w:ascii="Courier New" w:hAnsi="Courier New" w:cs="Courier New" w:hint="default"/>
       </w:rPr>
     </w:lvl>
     <w:lvl w:ilvl="2" w:tplc="240A0005" w:tentative="1">
@@ -20153,7 +19908,7 @@
         <w:ind w:left="2160" w:hanging="360"/>
       </w:pPr>
       <w:rPr>
-        <w:rFonts w:hint="default" w:ascii="Wingdings" w:hAnsi="Wingdings"/>
+        <w:rFonts w:ascii="Wingdings" w:hAnsi="Wingdings" w:hint="default"/>
       </w:rPr>
     </w:lvl>
     <w:lvl w:ilvl="3" w:tplc="240A0001" w:tentative="1">
@@ -20165,7 +19920,7 @@
         <w:ind w:left="2880" w:hanging="360"/>
       </w:pPr>
       <w:rPr>
-        <w:rFonts w:hint="default" w:ascii="Symbol" w:hAnsi="Symbol"/>
+        <w:rFonts w:ascii="Symbol" w:hAnsi="Symbol" w:hint="default"/>
       </w:rPr>
     </w:lvl>
     <w:lvl w:ilvl="4" w:tplc="240A0003" w:tentative="1">
@@ -20177,7 +19932,7 @@
         <w:ind w:left="3600" w:hanging="360"/>
       </w:pPr>
       <w:rPr>
-        <w:rFonts w:hint="default" w:ascii="Courier New" w:hAnsi="Courier New" w:cs="Courier New"/>
+        <w:rFonts w:ascii="Courier New" w:hAnsi="Courier New" w:cs="Courier New" w:hint="default"/>
       </w:rPr>
     </w:lvl>
     <w:lvl w:ilvl="5" w:tplc="240A0005" w:tentative="1">
@@ -20189,7 +19944,7 @@
         <w:ind w:left="4320" w:hanging="360"/>
       </w:pPr>
       <w:rPr>
-        <w:rFonts w:hint="default" w:ascii="Wingdings" w:hAnsi="Wingdings"/>
+        <w:rFonts w:ascii="Wingdings" w:hAnsi="Wingdings" w:hint="default"/>
       </w:rPr>
     </w:lvl>
     <w:lvl w:ilvl="6" w:tplc="240A0001" w:tentative="1">
@@ -20201,7 +19956,7 @@
         <w:ind w:left="5040" w:hanging="360"/>
       </w:pPr>
       <w:rPr>
-        <w:rFonts w:hint="default" w:ascii="Symbol" w:hAnsi="Symbol"/>
+        <w:rFonts w:ascii="Symbol" w:hAnsi="Symbol" w:hint="default"/>
       </w:rPr>
     </w:lvl>
     <w:lvl w:ilvl="7" w:tplc="240A0003" w:tentative="1">
@@ -20213,7 +19968,7 @@
         <w:ind w:left="5760" w:hanging="360"/>
       </w:pPr>
       <w:rPr>
-        <w:rFonts w:hint="default" w:ascii="Courier New" w:hAnsi="Courier New" w:cs="Courier New"/>
+        <w:rFonts w:ascii="Courier New" w:hAnsi="Courier New" w:cs="Courier New" w:hint="default"/>
       </w:rPr>
     </w:lvl>
     <w:lvl w:ilvl="8" w:tplc="240A0005" w:tentative="1">
@@ -20225,7 +19980,7 @@
         <w:ind w:left="6480" w:hanging="360"/>
       </w:pPr>
       <w:rPr>
-        <w:rFonts w:hint="default" w:ascii="Wingdings" w:hAnsi="Wingdings"/>
+        <w:rFonts w:ascii="Wingdings" w:hAnsi="Wingdings" w:hint="default"/>
       </w:rPr>
     </w:lvl>
   </w:abstractNum>
@@ -20245,7 +20000,7 @@
         <w:ind w:left="720" w:hanging="360"/>
       </w:pPr>
       <w:rPr>
-        <w:rFonts w:hint="default" w:ascii="Symbol" w:hAnsi="Symbol"/>
+        <w:rFonts w:ascii="Symbol" w:hAnsi="Symbol" w:hint="default"/>
         <w:sz w:val="20"/>
       </w:rPr>
     </w:lvl>
@@ -20261,7 +20016,7 @@
         <w:ind w:left="1440" w:hanging="360"/>
       </w:pPr>
       <w:rPr>
-        <w:rFonts w:hint="default" w:ascii="Courier New" w:hAnsi="Courier New"/>
+        <w:rFonts w:ascii="Courier New" w:hAnsi="Courier New" w:hint="default"/>
         <w:sz w:val="20"/>
       </w:rPr>
     </w:lvl>
@@ -20277,7 +20032,7 @@
         <w:ind w:left="2160" w:hanging="360"/>
       </w:pPr>
       <w:rPr>
-        <w:rFonts w:hint="default" w:ascii="Wingdings" w:hAnsi="Wingdings"/>
+        <w:rFonts w:ascii="Wingdings" w:hAnsi="Wingdings" w:hint="default"/>
         <w:sz w:val="20"/>
       </w:rPr>
     </w:lvl>
@@ -20293,7 +20048,7 @@
         <w:ind w:left="2880" w:hanging="360"/>
       </w:pPr>
       <w:rPr>
-        <w:rFonts w:hint="default" w:ascii="Wingdings" w:hAnsi="Wingdings"/>
+        <w:rFonts w:ascii="Wingdings" w:hAnsi="Wingdings" w:hint="default"/>
         <w:sz w:val="20"/>
       </w:rPr>
     </w:lvl>
@@ -20309,7 +20064,7 @@
         <w:ind w:left="3600" w:hanging="360"/>
       </w:pPr>
       <w:rPr>
-        <w:rFonts w:hint="default" w:ascii="Wingdings" w:hAnsi="Wingdings"/>
+        <w:rFonts w:ascii="Wingdings" w:hAnsi="Wingdings" w:hint="default"/>
         <w:sz w:val="20"/>
       </w:rPr>
     </w:lvl>
@@ -20325,7 +20080,7 @@
         <w:ind w:left="4320" w:hanging="360"/>
       </w:pPr>
       <w:rPr>
-        <w:rFonts w:hint="default" w:ascii="Wingdings" w:hAnsi="Wingdings"/>
+        <w:rFonts w:ascii="Wingdings" w:hAnsi="Wingdings" w:hint="default"/>
         <w:sz w:val="20"/>
       </w:rPr>
     </w:lvl>
@@ -20341,7 +20096,7 @@
         <w:ind w:left="5040" w:hanging="360"/>
       </w:pPr>
       <w:rPr>
-        <w:rFonts w:hint="default" w:ascii="Wingdings" w:hAnsi="Wingdings"/>
+        <w:rFonts w:ascii="Wingdings" w:hAnsi="Wingdings" w:hint="default"/>
         <w:sz w:val="20"/>
       </w:rPr>
     </w:lvl>
@@ -20357,7 +20112,7 @@
         <w:ind w:left="5760" w:hanging="360"/>
       </w:pPr>
       <w:rPr>
-        <w:rFonts w:hint="default" w:ascii="Wingdings" w:hAnsi="Wingdings"/>
+        <w:rFonts w:ascii="Wingdings" w:hAnsi="Wingdings" w:hint="default"/>
         <w:sz w:val="20"/>
       </w:rPr>
     </w:lvl>
@@ -20373,7 +20128,7 @@
         <w:ind w:left="6480" w:hanging="360"/>
       </w:pPr>
       <w:rPr>
-        <w:rFonts w:hint="default" w:ascii="Wingdings" w:hAnsi="Wingdings"/>
+        <w:rFonts w:ascii="Wingdings" w:hAnsi="Wingdings" w:hint="default"/>
         <w:sz w:val="20"/>
       </w:rPr>
     </w:lvl>
@@ -20391,7 +20146,7 @@
         <w:ind w:left="720" w:hanging="360"/>
       </w:pPr>
       <w:rPr>
-        <w:rFonts w:hint="default" w:ascii="Wingdings" w:hAnsi="Wingdings"/>
+        <w:rFonts w:ascii="Wingdings" w:hAnsi="Wingdings" w:hint="default"/>
       </w:rPr>
     </w:lvl>
     <w:lvl w:ilvl="1" w:tplc="240A0003" w:tentative="1">
@@ -20403,7 +20158,7 @@
         <w:ind w:left="1440" w:hanging="360"/>
       </w:pPr>
       <w:rPr>
-        <w:rFonts w:hint="default" w:ascii="Courier New" w:hAnsi="Courier New" w:cs="Courier New"/>
+        <w:rFonts w:ascii="Courier New" w:hAnsi="Courier New" w:cs="Courier New" w:hint="default"/>
       </w:rPr>
     </w:lvl>
     <w:lvl w:ilvl="2" w:tplc="240A0005" w:tentative="1">
@@ -20415,7 +20170,7 @@
         <w:ind w:left="2160" w:hanging="360"/>
       </w:pPr>
       <w:rPr>
-        <w:rFonts w:hint="default" w:ascii="Wingdings" w:hAnsi="Wingdings"/>
+        <w:rFonts w:ascii="Wingdings" w:hAnsi="Wingdings" w:hint="default"/>
       </w:rPr>
     </w:lvl>
     <w:lvl w:ilvl="3" w:tplc="240A0001" w:tentative="1">
@@ -20427,7 +20182,7 @@
         <w:ind w:left="2880" w:hanging="360"/>
       </w:pPr>
       <w:rPr>
-        <w:rFonts w:hint="default" w:ascii="Symbol" w:hAnsi="Symbol"/>
+        <w:rFonts w:ascii="Symbol" w:hAnsi="Symbol" w:hint="default"/>
       </w:rPr>
     </w:lvl>
     <w:lvl w:ilvl="4" w:tplc="240A0003" w:tentative="1">
@@ -20439,7 +20194,7 @@
         <w:ind w:left="3600" w:hanging="360"/>
       </w:pPr>
       <w:rPr>
-        <w:rFonts w:hint="default" w:ascii="Courier New" w:hAnsi="Courier New" w:cs="Courier New"/>
+        <w:rFonts w:ascii="Courier New" w:hAnsi="Courier New" w:cs="Courier New" w:hint="default"/>
       </w:rPr>
     </w:lvl>
     <w:lvl w:ilvl="5" w:tplc="240A0005" w:tentative="1">
@@ -20451,7 +20206,7 @@
         <w:ind w:left="4320" w:hanging="360"/>
       </w:pPr>
       <w:rPr>
-        <w:rFonts w:hint="default" w:ascii="Wingdings" w:hAnsi="Wingdings"/>
+        <w:rFonts w:ascii="Wingdings" w:hAnsi="Wingdings" w:hint="default"/>
       </w:rPr>
     </w:lvl>
     <w:lvl w:ilvl="6" w:tplc="240A0001" w:tentative="1">
@@ -20463,7 +20218,7 @@
         <w:ind w:left="5040" w:hanging="360"/>
       </w:pPr>
       <w:rPr>
-        <w:rFonts w:hint="default" w:ascii="Symbol" w:hAnsi="Symbol"/>
+        <w:rFonts w:ascii="Symbol" w:hAnsi="Symbol" w:hint="default"/>
       </w:rPr>
     </w:lvl>
     <w:lvl w:ilvl="7" w:tplc="240A0003" w:tentative="1">
@@ -20475,7 +20230,7 @@
         <w:ind w:left="5760" w:hanging="360"/>
       </w:pPr>
       <w:rPr>
-        <w:rFonts w:hint="default" w:ascii="Courier New" w:hAnsi="Courier New" w:cs="Courier New"/>
+        <w:rFonts w:ascii="Courier New" w:hAnsi="Courier New" w:cs="Courier New" w:hint="default"/>
       </w:rPr>
     </w:lvl>
     <w:lvl w:ilvl="8" w:tplc="240A0005" w:tentative="1">
@@ -20487,7 +20242,7 @@
         <w:ind w:left="6480" w:hanging="360"/>
       </w:pPr>
       <w:rPr>
-        <w:rFonts w:hint="default" w:ascii="Wingdings" w:hAnsi="Wingdings"/>
+        <w:rFonts w:ascii="Wingdings" w:hAnsi="Wingdings" w:hint="default"/>
       </w:rPr>
     </w:lvl>
   </w:abstractNum>
@@ -20507,7 +20262,7 @@
         <w:ind w:left="720" w:hanging="360"/>
       </w:pPr>
       <w:rPr>
-        <w:rFonts w:hint="default" w:ascii="Wingdings" w:hAnsi="Wingdings"/>
+        <w:rFonts w:ascii="Wingdings" w:hAnsi="Wingdings" w:hint="default"/>
         <w:sz w:val="20"/>
       </w:rPr>
     </w:lvl>
@@ -20523,7 +20278,7 @@
         <w:ind w:left="1440" w:hanging="360"/>
       </w:pPr>
       <w:rPr>
-        <w:rFonts w:hint="default" w:ascii="Courier New" w:hAnsi="Courier New"/>
+        <w:rFonts w:ascii="Courier New" w:hAnsi="Courier New" w:hint="default"/>
         <w:sz w:val="20"/>
       </w:rPr>
     </w:lvl>
@@ -20539,7 +20294,7 @@
         <w:ind w:left="2160" w:hanging="360"/>
       </w:pPr>
       <w:rPr>
-        <w:rFonts w:hint="default" w:ascii="Wingdings" w:hAnsi="Wingdings"/>
+        <w:rFonts w:ascii="Wingdings" w:hAnsi="Wingdings" w:hint="default"/>
         <w:sz w:val="20"/>
       </w:rPr>
     </w:lvl>
@@ -20555,7 +20310,7 @@
         <w:ind w:left="2880" w:hanging="360"/>
       </w:pPr>
       <w:rPr>
-        <w:rFonts w:hint="default" w:ascii="Wingdings" w:hAnsi="Wingdings"/>
+        <w:rFonts w:ascii="Wingdings" w:hAnsi="Wingdings" w:hint="default"/>
         <w:sz w:val="20"/>
       </w:rPr>
     </w:lvl>
@@ -20571,7 +20326,7 @@
         <w:ind w:left="3600" w:hanging="360"/>
       </w:pPr>
       <w:rPr>
-        <w:rFonts w:hint="default" w:ascii="Wingdings" w:hAnsi="Wingdings"/>
+        <w:rFonts w:ascii="Wingdings" w:hAnsi="Wingdings" w:hint="default"/>
         <w:sz w:val="20"/>
       </w:rPr>
     </w:lvl>
@@ -20587,7 +20342,7 @@
         <w:ind w:left="4320" w:hanging="360"/>
       </w:pPr>
       <w:rPr>
-        <w:rFonts w:hint="default" w:ascii="Wingdings" w:hAnsi="Wingdings"/>
+        <w:rFonts w:ascii="Wingdings" w:hAnsi="Wingdings" w:hint="default"/>
         <w:sz w:val="20"/>
       </w:rPr>
     </w:lvl>
@@ -20603,7 +20358,7 @@
         <w:ind w:left="5040" w:hanging="360"/>
       </w:pPr>
       <w:rPr>
-        <w:rFonts w:hint="default" w:ascii="Wingdings" w:hAnsi="Wingdings"/>
+        <w:rFonts w:ascii="Wingdings" w:hAnsi="Wingdings" w:hint="default"/>
         <w:sz w:val="20"/>
       </w:rPr>
     </w:lvl>
@@ -20619,7 +20374,7 @@
         <w:ind w:left="5760" w:hanging="360"/>
       </w:pPr>
       <w:rPr>
-        <w:rFonts w:hint="default" w:ascii="Wingdings" w:hAnsi="Wingdings"/>
+        <w:rFonts w:ascii="Wingdings" w:hAnsi="Wingdings" w:hint="default"/>
         <w:sz w:val="20"/>
       </w:rPr>
     </w:lvl>
@@ -20635,7 +20390,7 @@
         <w:ind w:left="6480" w:hanging="360"/>
       </w:pPr>
       <w:rPr>
-        <w:rFonts w:hint="default" w:ascii="Wingdings" w:hAnsi="Wingdings"/>
+        <w:rFonts w:ascii="Wingdings" w:hAnsi="Wingdings" w:hint="default"/>
         <w:sz w:val="20"/>
       </w:rPr>
     </w:lvl>
@@ -20656,7 +20411,7 @@
         <w:ind w:left="720" w:hanging="360"/>
       </w:pPr>
       <w:rPr>
-        <w:rFonts w:hint="default" w:ascii="Symbol" w:hAnsi="Symbol"/>
+        <w:rFonts w:ascii="Symbol" w:hAnsi="Symbol" w:hint="default"/>
         <w:sz w:val="20"/>
       </w:rPr>
     </w:lvl>
@@ -20672,7 +20427,7 @@
         <w:ind w:left="1440" w:hanging="360"/>
       </w:pPr>
       <w:rPr>
-        <w:rFonts w:hint="default" w:ascii="Courier New" w:hAnsi="Courier New"/>
+        <w:rFonts w:ascii="Courier New" w:hAnsi="Courier New" w:hint="default"/>
         <w:sz w:val="20"/>
       </w:rPr>
     </w:lvl>
@@ -20688,7 +20443,7 @@
         <w:ind w:left="2160" w:hanging="360"/>
       </w:pPr>
       <w:rPr>
-        <w:rFonts w:hint="default" w:ascii="Wingdings" w:hAnsi="Wingdings"/>
+        <w:rFonts w:ascii="Wingdings" w:hAnsi="Wingdings" w:hint="default"/>
         <w:sz w:val="20"/>
       </w:rPr>
     </w:lvl>
@@ -20704,7 +20459,7 @@
         <w:ind w:left="2880" w:hanging="360"/>
       </w:pPr>
       <w:rPr>
-        <w:rFonts w:hint="default" w:ascii="Wingdings" w:hAnsi="Wingdings"/>
+        <w:rFonts w:ascii="Wingdings" w:hAnsi="Wingdings" w:hint="default"/>
         <w:sz w:val="20"/>
       </w:rPr>
     </w:lvl>
@@ -20720,7 +20475,7 @@
         <w:ind w:left="3600" w:hanging="360"/>
       </w:pPr>
       <w:rPr>
-        <w:rFonts w:hint="default" w:ascii="Wingdings" w:hAnsi="Wingdings"/>
+        <w:rFonts w:ascii="Wingdings" w:hAnsi="Wingdings" w:hint="default"/>
         <w:sz w:val="20"/>
       </w:rPr>
     </w:lvl>
@@ -20736,7 +20491,7 @@
         <w:ind w:left="4320" w:hanging="360"/>
       </w:pPr>
       <w:rPr>
-        <w:rFonts w:hint="default" w:ascii="Wingdings" w:hAnsi="Wingdings"/>
+        <w:rFonts w:ascii="Wingdings" w:hAnsi="Wingdings" w:hint="default"/>
         <w:sz w:val="20"/>
       </w:rPr>
     </w:lvl>
@@ -20752,7 +20507,7 @@
         <w:ind w:left="5040" w:hanging="360"/>
       </w:pPr>
       <w:rPr>
-        <w:rFonts w:hint="default" w:ascii="Wingdings" w:hAnsi="Wingdings"/>
+        <w:rFonts w:ascii="Wingdings" w:hAnsi="Wingdings" w:hint="default"/>
         <w:sz w:val="20"/>
       </w:rPr>
     </w:lvl>
@@ -20768,7 +20523,7 @@
         <w:ind w:left="5760" w:hanging="360"/>
       </w:pPr>
       <w:rPr>
-        <w:rFonts w:hint="default" w:ascii="Wingdings" w:hAnsi="Wingdings"/>
+        <w:rFonts w:ascii="Wingdings" w:hAnsi="Wingdings" w:hint="default"/>
         <w:sz w:val="20"/>
       </w:rPr>
     </w:lvl>
@@ -20784,7 +20539,7 @@
         <w:ind w:left="6480" w:hanging="360"/>
       </w:pPr>
       <w:rPr>
-        <w:rFonts w:hint="default" w:ascii="Wingdings" w:hAnsi="Wingdings"/>
+        <w:rFonts w:ascii="Wingdings" w:hAnsi="Wingdings" w:hint="default"/>
         <w:sz w:val="20"/>
       </w:rPr>
     </w:lvl>
@@ -20802,7 +20557,7 @@
         <w:ind w:left="720" w:hanging="360"/>
       </w:pPr>
       <w:rPr>
-        <w:rFonts w:hint="default" w:ascii="Wingdings" w:hAnsi="Wingdings"/>
+        <w:rFonts w:ascii="Wingdings" w:hAnsi="Wingdings" w:hint="default"/>
       </w:rPr>
     </w:lvl>
     <w:lvl w:ilvl="1" w:tplc="240A0003" w:tentative="1">
@@ -20814,7 +20569,7 @@
         <w:ind w:left="1440" w:hanging="360"/>
       </w:pPr>
       <w:rPr>
-        <w:rFonts w:hint="default" w:ascii="Courier New" w:hAnsi="Courier New" w:cs="Courier New"/>
+        <w:rFonts w:ascii="Courier New" w:hAnsi="Courier New" w:cs="Courier New" w:hint="default"/>
       </w:rPr>
     </w:lvl>
     <w:lvl w:ilvl="2" w:tplc="240A0005" w:tentative="1">
@@ -20826,7 +20581,7 @@
         <w:ind w:left="2160" w:hanging="360"/>
       </w:pPr>
       <w:rPr>
-        <w:rFonts w:hint="default" w:ascii="Wingdings" w:hAnsi="Wingdings"/>
+        <w:rFonts w:ascii="Wingdings" w:hAnsi="Wingdings" w:hint="default"/>
       </w:rPr>
     </w:lvl>
     <w:lvl w:ilvl="3" w:tplc="240A0001" w:tentative="1">
@@ -20838,7 +20593,7 @@
         <w:ind w:left="2880" w:hanging="360"/>
       </w:pPr>
       <w:rPr>
-        <w:rFonts w:hint="default" w:ascii="Symbol" w:hAnsi="Symbol"/>
+        <w:rFonts w:ascii="Symbol" w:hAnsi="Symbol" w:hint="default"/>
       </w:rPr>
     </w:lvl>
     <w:lvl w:ilvl="4" w:tplc="240A0003" w:tentative="1">
@@ -20850,7 +20605,7 @@
         <w:ind w:left="3600" w:hanging="360"/>
       </w:pPr>
       <w:rPr>
-        <w:rFonts w:hint="default" w:ascii="Courier New" w:hAnsi="Courier New" w:cs="Courier New"/>
+        <w:rFonts w:ascii="Courier New" w:hAnsi="Courier New" w:cs="Courier New" w:hint="default"/>
       </w:rPr>
     </w:lvl>
     <w:lvl w:ilvl="5" w:tplc="240A0005" w:tentative="1">
@@ -20862,7 +20617,7 @@
         <w:ind w:left="4320" w:hanging="360"/>
       </w:pPr>
       <w:rPr>
-        <w:rFonts w:hint="default" w:ascii="Wingdings" w:hAnsi="Wingdings"/>
+        <w:rFonts w:ascii="Wingdings" w:hAnsi="Wingdings" w:hint="default"/>
       </w:rPr>
     </w:lvl>
     <w:lvl w:ilvl="6" w:tplc="240A0001" w:tentative="1">
@@ -20874,7 +20629,7 @@
         <w:ind w:left="5040" w:hanging="360"/>
       </w:pPr>
       <w:rPr>
-        <w:rFonts w:hint="default" w:ascii="Symbol" w:hAnsi="Symbol"/>
+        <w:rFonts w:ascii="Symbol" w:hAnsi="Symbol" w:hint="default"/>
       </w:rPr>
     </w:lvl>
     <w:lvl w:ilvl="7" w:tplc="240A0003" w:tentative="1">
@@ -20886,7 +20641,7 @@
         <w:ind w:left="5760" w:hanging="360"/>
       </w:pPr>
       <w:rPr>
-        <w:rFonts w:hint="default" w:ascii="Courier New" w:hAnsi="Courier New" w:cs="Courier New"/>
+        <w:rFonts w:ascii="Courier New" w:hAnsi="Courier New" w:cs="Courier New" w:hint="default"/>
       </w:rPr>
     </w:lvl>
     <w:lvl w:ilvl="8" w:tplc="240A0005" w:tentative="1">
@@ -20898,7 +20653,7 @@
         <w:ind w:left="6480" w:hanging="360"/>
       </w:pPr>
       <w:rPr>
-        <w:rFonts w:hint="default" w:ascii="Wingdings" w:hAnsi="Wingdings"/>
+        <w:rFonts w:ascii="Wingdings" w:hAnsi="Wingdings" w:hint="default"/>
       </w:rPr>
     </w:lvl>
   </w:abstractNum>
@@ -20918,7 +20673,7 @@
         <w:ind w:left="720" w:hanging="360"/>
       </w:pPr>
       <w:rPr>
-        <w:rFonts w:hint="default" w:ascii="Wingdings" w:hAnsi="Wingdings"/>
+        <w:rFonts w:ascii="Wingdings" w:hAnsi="Wingdings" w:hint="default"/>
         <w:sz w:val="20"/>
       </w:rPr>
     </w:lvl>
@@ -20934,7 +20689,7 @@
         <w:ind w:left="1440" w:hanging="360"/>
       </w:pPr>
       <w:rPr>
-        <w:rFonts w:hint="default" w:ascii="Courier New" w:hAnsi="Courier New"/>
+        <w:rFonts w:ascii="Courier New" w:hAnsi="Courier New" w:hint="default"/>
         <w:sz w:val="20"/>
       </w:rPr>
     </w:lvl>
@@ -20950,7 +20705,7 @@
         <w:ind w:left="2160" w:hanging="360"/>
       </w:pPr>
       <w:rPr>
-        <w:rFonts w:hint="default" w:ascii="Wingdings" w:hAnsi="Wingdings"/>
+        <w:rFonts w:ascii="Wingdings" w:hAnsi="Wingdings" w:hint="default"/>
         <w:sz w:val="20"/>
       </w:rPr>
     </w:lvl>
@@ -20966,7 +20721,7 @@
         <w:ind w:left="2880" w:hanging="360"/>
       </w:pPr>
       <w:rPr>
-        <w:rFonts w:hint="default" w:ascii="Wingdings" w:hAnsi="Wingdings"/>
+        <w:rFonts w:ascii="Wingdings" w:hAnsi="Wingdings" w:hint="default"/>
         <w:sz w:val="20"/>
       </w:rPr>
     </w:lvl>
@@ -20982,7 +20737,7 @@
         <w:ind w:left="3600" w:hanging="360"/>
       </w:pPr>
       <w:rPr>
-        <w:rFonts w:hint="default" w:ascii="Wingdings" w:hAnsi="Wingdings"/>
+        <w:rFonts w:ascii="Wingdings" w:hAnsi="Wingdings" w:hint="default"/>
         <w:sz w:val="20"/>
       </w:rPr>
     </w:lvl>
@@ -20998,7 +20753,7 @@
         <w:ind w:left="4320" w:hanging="360"/>
       </w:pPr>
       <w:rPr>
-        <w:rFonts w:hint="default" w:ascii="Wingdings" w:hAnsi="Wingdings"/>
+        <w:rFonts w:ascii="Wingdings" w:hAnsi="Wingdings" w:hint="default"/>
         <w:sz w:val="20"/>
       </w:rPr>
     </w:lvl>
@@ -21014,7 +20769,7 @@
         <w:ind w:left="5040" w:hanging="360"/>
       </w:pPr>
       <w:rPr>
-        <w:rFonts w:hint="default" w:ascii="Wingdings" w:hAnsi="Wingdings"/>
+        <w:rFonts w:ascii="Wingdings" w:hAnsi="Wingdings" w:hint="default"/>
         <w:sz w:val="20"/>
       </w:rPr>
     </w:lvl>
@@ -21030,7 +20785,7 @@
         <w:ind w:left="5760" w:hanging="360"/>
       </w:pPr>
       <w:rPr>
-        <w:rFonts w:hint="default" w:ascii="Wingdings" w:hAnsi="Wingdings"/>
+        <w:rFonts w:ascii="Wingdings" w:hAnsi="Wingdings" w:hint="default"/>
         <w:sz w:val="20"/>
       </w:rPr>
     </w:lvl>
@@ -21046,7 +20801,7 @@
         <w:ind w:left="6480" w:hanging="360"/>
       </w:pPr>
       <w:rPr>
-        <w:rFonts w:hint="default" w:ascii="Wingdings" w:hAnsi="Wingdings"/>
+        <w:rFonts w:ascii="Wingdings" w:hAnsi="Wingdings" w:hint="default"/>
         <w:sz w:val="20"/>
       </w:rPr>
     </w:lvl>
@@ -21150,7 +20905,7 @@
         <w:ind w:left="720" w:hanging="360"/>
       </w:pPr>
       <w:rPr>
-        <w:rFonts w:hint="default" w:ascii="Wingdings" w:hAnsi="Wingdings"/>
+        <w:rFonts w:ascii="Wingdings" w:hAnsi="Wingdings" w:hint="default"/>
       </w:rPr>
     </w:lvl>
     <w:lvl w:ilvl="1" w:tplc="240A0003" w:tentative="1">
@@ -21162,7 +20917,7 @@
         <w:ind w:left="1440" w:hanging="360"/>
       </w:pPr>
       <w:rPr>
-        <w:rFonts w:hint="default" w:ascii="Courier New" w:hAnsi="Courier New" w:cs="Courier New"/>
+        <w:rFonts w:ascii="Courier New" w:hAnsi="Courier New" w:cs="Courier New" w:hint="default"/>
       </w:rPr>
     </w:lvl>
     <w:lvl w:ilvl="2" w:tplc="240A0005" w:tentative="1">
@@ -21174,7 +20929,7 @@
         <w:ind w:left="2160" w:hanging="360"/>
       </w:pPr>
       <w:rPr>
-        <w:rFonts w:hint="default" w:ascii="Wingdings" w:hAnsi="Wingdings"/>
+        <w:rFonts w:ascii="Wingdings" w:hAnsi="Wingdings" w:hint="default"/>
       </w:rPr>
     </w:lvl>
     <w:lvl w:ilvl="3" w:tplc="240A0001" w:tentative="1">
@@ -21186,7 +20941,7 @@
         <w:ind w:left="2880" w:hanging="360"/>
       </w:pPr>
       <w:rPr>
-        <w:rFonts w:hint="default" w:ascii="Symbol" w:hAnsi="Symbol"/>
+        <w:rFonts w:ascii="Symbol" w:hAnsi="Symbol" w:hint="default"/>
       </w:rPr>
     </w:lvl>
     <w:lvl w:ilvl="4" w:tplc="240A0003" w:tentative="1">
@@ -21198,7 +20953,7 @@
         <w:ind w:left="3600" w:hanging="360"/>
       </w:pPr>
       <w:rPr>
-        <w:rFonts w:hint="default" w:ascii="Courier New" w:hAnsi="Courier New" w:cs="Courier New"/>
+        <w:rFonts w:ascii="Courier New" w:hAnsi="Courier New" w:cs="Courier New" w:hint="default"/>
       </w:rPr>
     </w:lvl>
     <w:lvl w:ilvl="5" w:tplc="240A0005" w:tentative="1">
@@ -21210,7 +20965,7 @@
         <w:ind w:left="4320" w:hanging="360"/>
       </w:pPr>
       <w:rPr>
-        <w:rFonts w:hint="default" w:ascii="Wingdings" w:hAnsi="Wingdings"/>
+        <w:rFonts w:ascii="Wingdings" w:hAnsi="Wingdings" w:hint="default"/>
       </w:rPr>
     </w:lvl>
     <w:lvl w:ilvl="6" w:tplc="240A0001" w:tentative="1">
@@ -21222,7 +20977,7 @@
         <w:ind w:left="5040" w:hanging="360"/>
       </w:pPr>
       <w:rPr>
-        <w:rFonts w:hint="default" w:ascii="Symbol" w:hAnsi="Symbol"/>
+        <w:rFonts w:ascii="Symbol" w:hAnsi="Symbol" w:hint="default"/>
       </w:rPr>
     </w:lvl>
     <w:lvl w:ilvl="7" w:tplc="240A0003" w:tentative="1">
@@ -21234,7 +20989,7 @@
         <w:ind w:left="5760" w:hanging="360"/>
       </w:pPr>
       <w:rPr>
-        <w:rFonts w:hint="default" w:ascii="Courier New" w:hAnsi="Courier New" w:cs="Courier New"/>
+        <w:rFonts w:ascii="Courier New" w:hAnsi="Courier New" w:cs="Courier New" w:hint="default"/>
       </w:rPr>
     </w:lvl>
     <w:lvl w:ilvl="8" w:tplc="240A0005" w:tentative="1">
@@ -21246,7 +21001,7 @@
         <w:ind w:left="6480" w:hanging="360"/>
       </w:pPr>
       <w:rPr>
-        <w:rFonts w:hint="default" w:ascii="Wingdings" w:hAnsi="Wingdings"/>
+        <w:rFonts w:ascii="Wingdings" w:hAnsi="Wingdings" w:hint="default"/>
       </w:rPr>
     </w:lvl>
   </w:abstractNum>
@@ -21296,11 +21051,11 @@
 </file>
 
 <file path=word/styles.xml><?xml version="1.0" encoding="utf-8"?>
-<w:styles xmlns:wp14="http://schemas.microsoft.com/office/word/2010/wordprocessingDrawing" xmlns:mc="http://schemas.openxmlformats.org/markup-compatibility/2006" xmlns:r="http://schemas.openxmlformats.org/officeDocument/2006/relationships" xmlns:w="http://schemas.openxmlformats.org/wordprocessingml/2006/main" xmlns:w14="http://schemas.microsoft.com/office/word/2010/wordml" xmlns:w15="http://schemas.microsoft.com/office/word/2012/wordml" xmlns:w16cex="http://schemas.microsoft.com/office/word/2018/wordml/cex" xmlns:w16cid="http://schemas.microsoft.com/office/word/2016/wordml/cid" xmlns:w16="http://schemas.microsoft.com/office/word/2018/wordml" xmlns:w16sdtdh="http://schemas.microsoft.com/office/word/2020/wordml/sdtdatahash" xmlns:w16se="http://schemas.microsoft.com/office/word/2015/wordml/symex" mc:Ignorable="w14 w15 w16se w16cid w16 w16cex w16sdtdh wp14">
+<w:styles xmlns:mc="http://schemas.openxmlformats.org/markup-compatibility/2006" xmlns:r="http://schemas.openxmlformats.org/officeDocument/2006/relationships" xmlns:w="http://schemas.openxmlformats.org/wordprocessingml/2006/main" xmlns:w14="http://schemas.microsoft.com/office/word/2010/wordml" xmlns:w15="http://schemas.microsoft.com/office/word/2012/wordml" xmlns:w16cex="http://schemas.microsoft.com/office/word/2018/wordml/cex" xmlns:w16cid="http://schemas.microsoft.com/office/word/2016/wordml/cid" xmlns:w16="http://schemas.microsoft.com/office/word/2018/wordml" xmlns:w16sdtdh="http://schemas.microsoft.com/office/word/2020/wordml/sdtdatahash" xmlns:w16se="http://schemas.microsoft.com/office/word/2015/wordml/symex" mc:Ignorable="w14 w15 w16se w16cid w16 w16cex w16sdtdh">
   <w:docDefaults>
     <w:rPrDefault>
       <w:rPr>
-        <w:rFonts w:ascii="Arial" w:hAnsi="Arial" w:eastAsia="Arial" w:cs="Arial"/>
+        <w:rFonts w:ascii="Arial" w:eastAsia="Arial" w:hAnsi="Arial" w:cs="Arial"/>
         <w:sz w:val="22"/>
         <w:szCs w:val="22"/>
         <w:lang w:val="es-CO" w:eastAsia="es-CO" w:bidi="ar-SA"/>
@@ -21315,14 +21070,14 @@
   <w:latentStyles w:defLockedState="0" w:defUIPriority="99" w:defSemiHidden="0" w:defUnhideWhenUsed="0" w:defQFormat="0" w:count="376">
     <w:lsdException w:name="Normal" w:uiPriority="0" w:qFormat="1"/>
     <w:lsdException w:name="heading 1" w:uiPriority="9" w:qFormat="1"/>
-    <w:lsdException w:name="heading 2" w:uiPriority="9" w:semiHidden="1" w:unhideWhenUsed="1" w:qFormat="1"/>
-    <w:lsdException w:name="heading 3" w:uiPriority="9" w:semiHidden="1" w:unhideWhenUsed="1" w:qFormat="1"/>
-    <w:lsdException w:name="heading 4" w:uiPriority="9" w:semiHidden="1" w:unhideWhenUsed="1" w:qFormat="1"/>
-    <w:lsdException w:name="heading 5" w:uiPriority="9" w:semiHidden="1" w:unhideWhenUsed="1" w:qFormat="1"/>
-    <w:lsdException w:name="heading 6" w:uiPriority="9" w:semiHidden="1" w:unhideWhenUsed="1" w:qFormat="1"/>
-    <w:lsdException w:name="heading 7" w:uiPriority="9" w:semiHidden="1" w:unhideWhenUsed="1" w:qFormat="1"/>
-    <w:lsdException w:name="heading 8" w:uiPriority="9" w:semiHidden="1" w:unhideWhenUsed="1" w:qFormat="1"/>
-    <w:lsdException w:name="heading 9" w:uiPriority="9" w:semiHidden="1" w:unhideWhenUsed="1" w:qFormat="1"/>
+    <w:lsdException w:name="heading 2" w:semiHidden="1" w:uiPriority="9" w:unhideWhenUsed="1" w:qFormat="1"/>
+    <w:lsdException w:name="heading 3" w:semiHidden="1" w:uiPriority="9" w:unhideWhenUsed="1" w:qFormat="1"/>
+    <w:lsdException w:name="heading 4" w:semiHidden="1" w:uiPriority="9" w:unhideWhenUsed="1" w:qFormat="1"/>
+    <w:lsdException w:name="heading 5" w:semiHidden="1" w:uiPriority="9" w:unhideWhenUsed="1" w:qFormat="1"/>
+    <w:lsdException w:name="heading 6" w:semiHidden="1" w:uiPriority="9" w:unhideWhenUsed="1" w:qFormat="1"/>
+    <w:lsdException w:name="heading 7" w:semiHidden="1" w:uiPriority="9" w:unhideWhenUsed="1" w:qFormat="1"/>
+    <w:lsdException w:name="heading 8" w:semiHidden="1" w:uiPriority="9" w:unhideWhenUsed="1" w:qFormat="1"/>
+    <w:lsdException w:name="heading 9" w:semiHidden="1" w:uiPriority="9" w:unhideWhenUsed="1" w:qFormat="1"/>
     <w:lsdException w:name="index 1" w:semiHidden="1" w:unhideWhenUsed="1"/>
     <w:lsdException w:name="index 2" w:semiHidden="1" w:unhideWhenUsed="1"/>
     <w:lsdException w:name="index 3" w:semiHidden="1" w:unhideWhenUsed="1"/>
@@ -21332,22 +21087,22 @@
     <w:lsdException w:name="index 7" w:semiHidden="1" w:unhideWhenUsed="1"/>
     <w:lsdException w:name="index 8" w:semiHidden="1" w:unhideWhenUsed="1"/>
     <w:lsdException w:name="index 9" w:semiHidden="1" w:unhideWhenUsed="1"/>
-    <w:lsdException w:name="toc 1" w:uiPriority="39" w:semiHidden="1" w:unhideWhenUsed="1"/>
-    <w:lsdException w:name="toc 2" w:uiPriority="39" w:semiHidden="1" w:unhideWhenUsed="1"/>
-    <w:lsdException w:name="toc 3" w:uiPriority="39" w:semiHidden="1" w:unhideWhenUsed="1"/>
-    <w:lsdException w:name="toc 4" w:uiPriority="39" w:semiHidden="1" w:unhideWhenUsed="1"/>
-    <w:lsdException w:name="toc 5" w:uiPriority="39" w:semiHidden="1" w:unhideWhenUsed="1"/>
-    <w:lsdException w:name="toc 6" w:uiPriority="39" w:semiHidden="1" w:unhideWhenUsed="1"/>
-    <w:lsdException w:name="toc 7" w:uiPriority="39" w:semiHidden="1" w:unhideWhenUsed="1"/>
-    <w:lsdException w:name="toc 8" w:uiPriority="39" w:semiHidden="1" w:unhideWhenUsed="1"/>
-    <w:lsdException w:name="toc 9" w:uiPriority="39" w:semiHidden="1" w:unhideWhenUsed="1"/>
+    <w:lsdException w:name="toc 1" w:semiHidden="1" w:uiPriority="39" w:unhideWhenUsed="1"/>
+    <w:lsdException w:name="toc 2" w:semiHidden="1" w:uiPriority="39" w:unhideWhenUsed="1"/>
+    <w:lsdException w:name="toc 3" w:semiHidden="1" w:uiPriority="39" w:unhideWhenUsed="1"/>
+    <w:lsdException w:name="toc 4" w:semiHidden="1" w:uiPriority="39" w:unhideWhenUsed="1"/>
+    <w:lsdException w:name="toc 5" w:semiHidden="1" w:uiPriority="39" w:unhideWhenUsed="1"/>
+    <w:lsdException w:name="toc 6" w:semiHidden="1" w:uiPriority="39" w:unhideWhenUsed="1"/>
+    <w:lsdException w:name="toc 7" w:semiHidden="1" w:uiPriority="39" w:unhideWhenUsed="1"/>
+    <w:lsdException w:name="toc 8" w:semiHidden="1" w:uiPriority="39" w:unhideWhenUsed="1"/>
+    <w:lsdException w:name="toc 9" w:semiHidden="1" w:uiPriority="39" w:unhideWhenUsed="1"/>
     <w:lsdException w:name="Normal Indent" w:semiHidden="1" w:unhideWhenUsed="1"/>
     <w:lsdException w:name="footnote text" w:semiHidden="1" w:unhideWhenUsed="1"/>
     <w:lsdException w:name="annotation text" w:semiHidden="1" w:unhideWhenUsed="1"/>
     <w:lsdException w:name="header" w:semiHidden="1" w:unhideWhenUsed="1"/>
     <w:lsdException w:name="footer" w:semiHidden="1" w:unhideWhenUsed="1"/>
     <w:lsdException w:name="index heading" w:semiHidden="1" w:unhideWhenUsed="1"/>
-    <w:lsdException w:name="caption" w:uiPriority="35" w:semiHidden="1" w:unhideWhenUsed="1" w:qFormat="1"/>
+    <w:lsdException w:name="caption" w:semiHidden="1" w:uiPriority="35" w:unhideWhenUsed="1" w:qFormat="1"/>
     <w:lsdException w:name="table of figures" w:semiHidden="1" w:unhideWhenUsed="1"/>
     <w:lsdException w:name="envelope address" w:semiHidden="1" w:unhideWhenUsed="1"/>
     <w:lsdException w:name="envelope return" w:semiHidden="1" w:unhideWhenUsed="1"/>
@@ -21378,8 +21133,8 @@
     <w:lsdException w:name="Title" w:uiPriority="10" w:qFormat="1"/>
     <w:lsdException w:name="Closing" w:semiHidden="1" w:unhideWhenUsed="1"/>
     <w:lsdException w:name="Signature" w:semiHidden="1" w:unhideWhenUsed="1"/>
-    <w:lsdException w:name="Default Paragraph Font" w:uiPriority="1" w:semiHidden="1" w:unhideWhenUsed="1"/>
-    <w:lsdException w:name="Body Text" w:uiPriority="0" w:semiHidden="1" w:unhideWhenUsed="1" w:qFormat="1"/>
+    <w:lsdException w:name="Default Paragraph Font" w:semiHidden="1" w:uiPriority="1" w:unhideWhenUsed="1"/>
+    <w:lsdException w:name="Body Text" w:semiHidden="1" w:uiPriority="0" w:unhideWhenUsed="1" w:qFormat="1"/>
     <w:lsdException w:name="Body Text Indent" w:semiHidden="1" w:unhideWhenUsed="1"/>
     <w:lsdException w:name="List Continue" w:semiHidden="1" w:unhideWhenUsed="1"/>
     <w:lsdException w:name="List Continue 2" w:semiHidden="1" w:unhideWhenUsed="1"/>
@@ -21578,8 +21333,8 @@
     <w:lsdException w:name="Subtle Reference" w:uiPriority="31" w:qFormat="1"/>
     <w:lsdException w:name="Intense Reference" w:uiPriority="32" w:qFormat="1"/>
     <w:lsdException w:name="Book Title" w:uiPriority="33" w:qFormat="1"/>
-    <w:lsdException w:name="Bibliography" w:uiPriority="37" w:semiHidden="1" w:unhideWhenUsed="1"/>
-    <w:lsdException w:name="TOC Heading" w:uiPriority="39" w:semiHidden="1" w:unhideWhenUsed="1" w:qFormat="1"/>
+    <w:lsdException w:name="Bibliography" w:semiHidden="1" w:uiPriority="37" w:unhideWhenUsed="1"/>
+    <w:lsdException w:name="TOC Heading" w:semiHidden="1" w:uiPriority="39" w:unhideWhenUsed="1" w:qFormat="1"/>
     <w:lsdException w:name="Plain Table 1" w:uiPriority="41"/>
     <w:lsdException w:name="Plain Table 2" w:uiPriority="42"/>
     <w:lsdException w:name="Plain Table 3" w:uiPriority="43"/>
@@ -21690,7 +21445,7 @@
     <w:lsdException w:name="Unresolved Mention" w:semiHidden="1" w:unhideWhenUsed="1"/>
     <w:lsdException w:name="Smart Link" w:semiHidden="1" w:unhideWhenUsed="1"/>
   </w:latentStyles>
-  <w:style w:type="paragraph" w:styleId="Normal" w:default="1">
+  <w:style w:type="paragraph" w:default="1" w:styleId="Normal">
     <w:name w:val="Normal"/>
     <w:qFormat/>
     <w:rsid w:val="00280F84"/>
@@ -21809,13 +21564,13 @@
       <w:color w:val="666666"/>
     </w:rPr>
   </w:style>
-  <w:style w:type="character" w:styleId="Fuentedeprrafopredeter" w:default="1">
+  <w:style w:type="character" w:default="1" w:styleId="Fuentedeprrafopredeter">
     <w:name w:val="Default Paragraph Font"/>
     <w:uiPriority w:val="1"/>
     <w:semiHidden/>
     <w:unhideWhenUsed/>
   </w:style>
-  <w:style w:type="table" w:styleId="Tablanormal" w:default="1">
+  <w:style w:type="table" w:default="1" w:styleId="Tablanormal">
     <w:name w:val="Normal Table"/>
     <w:uiPriority w:val="99"/>
     <w:semiHidden/>
@@ -21830,13 +21585,13 @@
       </w:tblCellMar>
     </w:tblPr>
   </w:style>
-  <w:style w:type="numbering" w:styleId="Sinlista" w:default="1">
+  <w:style w:type="numbering" w:default="1" w:styleId="Sinlista">
     <w:name w:val="No List"/>
     <w:uiPriority w:val="99"/>
     <w:semiHidden/>
     <w:unhideWhenUsed/>
   </w:style>
-  <w:style w:type="table" w:styleId="TableNormal1" w:customStyle="1">
+  <w:style w:type="table" w:customStyle="1" w:styleId="TableNormal1">
     <w:name w:val="Table Normal1"/>
     <w:tblPr>
       <w:tblCellMar>
@@ -21863,7 +21618,7 @@
       <w:szCs w:val="52"/>
     </w:rPr>
   </w:style>
-  <w:style w:type="table" w:styleId="TableNormal2" w:customStyle="1">
+  <w:style w:type="table" w:customStyle="1" w:styleId="TableNormal2">
     <w:name w:val="Table Normal2"/>
     <w:tblPr>
       <w:tblCellMar>
@@ -21891,7 +21646,7 @@
       <w:szCs w:val="30"/>
     </w:rPr>
   </w:style>
-  <w:style w:type="table" w:styleId="a" w:customStyle="1">
+  <w:style w:type="table" w:customStyle="1" w:styleId="a">
     <w:basedOn w:val="Tablanormal"/>
     <w:tblPr>
       <w:tblStyleRowBandSize w:val="1"/>
@@ -21904,7 +21659,7 @@
       </w:tblCellMar>
     </w:tblPr>
   </w:style>
-  <w:style w:type="table" w:styleId="a0" w:customStyle="1">
+  <w:style w:type="table" w:customStyle="1" w:styleId="a0">
     <w:basedOn w:val="Tablanormal"/>
     <w:tblPr>
       <w:tblStyleRowBandSize w:val="1"/>
@@ -21917,7 +21672,7 @@
       </w:tblCellMar>
     </w:tblPr>
   </w:style>
-  <w:style w:type="table" w:styleId="a1" w:customStyle="1">
+  <w:style w:type="table" w:customStyle="1" w:styleId="a1">
     <w:basedOn w:val="Tablanormal"/>
     <w:tblPr>
       <w:tblStyleRowBandSize w:val="1"/>
@@ -21940,12 +21695,12 @@
     </w:pPr>
     <w:tblPr>
       <w:tblBorders>
-        <w:top w:val="single" w:color="auto" w:sz="4" w:space="0"/>
-        <w:left w:val="single" w:color="auto" w:sz="4" w:space="0"/>
-        <w:bottom w:val="single" w:color="auto" w:sz="4" w:space="0"/>
-        <w:right w:val="single" w:color="auto" w:sz="4" w:space="0"/>
-        <w:insideH w:val="single" w:color="auto" w:sz="4" w:space="0"/>
-        <w:insideV w:val="single" w:color="auto" w:sz="4" w:space="0"/>
+        <w:top w:val="single" w:sz="4" w:space="0" w:color="auto"/>
+        <w:left w:val="single" w:sz="4" w:space="0" w:color="auto"/>
+        <w:bottom w:val="single" w:sz="4" w:space="0" w:color="auto"/>
+        <w:right w:val="single" w:sz="4" w:space="0" w:color="auto"/>
+        <w:insideH w:val="single" w:sz="4" w:space="0" w:color="auto"/>
+        <w:insideV w:val="single" w:sz="4" w:space="0" w:color="auto"/>
       </w:tblBorders>
     </w:tblPr>
   </w:style>
@@ -21964,7 +21719,7 @@
       <w:spacing w:line="240" w:lineRule="auto"/>
     </w:pPr>
   </w:style>
-  <w:style w:type="character" w:styleId="EncabezadoCar" w:customStyle="1">
+  <w:style w:type="character" w:customStyle="1" w:styleId="EncabezadoCar">
     <w:name w:val="Encabezado Car"/>
     <w:basedOn w:val="Fuentedeprrafopredeter"/>
     <w:link w:val="Encabezado"/>
@@ -21986,7 +21741,7 @@
       <w:spacing w:line="240" w:lineRule="auto"/>
     </w:pPr>
   </w:style>
-  <w:style w:type="character" w:styleId="PiedepginaCar" w:customStyle="1">
+  <w:style w:type="character" w:customStyle="1" w:styleId="PiedepginaCar">
     <w:name w:val="Pie de página Car"/>
     <w:basedOn w:val="Fuentedeprrafopredeter"/>
     <w:link w:val="Piedepgina"/>
@@ -22003,12 +21758,12 @@
       <w:spacing w:before="100" w:beforeAutospacing="1" w:after="100" w:afterAutospacing="1" w:line="240" w:lineRule="auto"/>
     </w:pPr>
     <w:rPr>
-      <w:rFonts w:ascii="Times New Roman" w:hAnsi="Times New Roman" w:eastAsia="Times New Roman" w:cs="Times New Roman"/>
+      <w:rFonts w:ascii="Times New Roman" w:eastAsia="Times New Roman" w:hAnsi="Times New Roman" w:cs="Times New Roman"/>
       <w:sz w:val="24"/>
       <w:szCs w:val="24"/>
     </w:rPr>
   </w:style>
-  <w:style w:type="character" w:styleId="Listavistosa-nfasis1Car" w:customStyle="1">
+  <w:style w:type="character" w:customStyle="1" w:styleId="Listavistosa-nfasis1Car">
     <w:name w:val="Lista vistosa - Énfasis 1 Car"/>
     <w:link w:val="Listavistosa-nfasis1"/>
     <w:uiPriority w:val="34"/>
@@ -22049,7 +21804,7 @@
       <w:tblPr/>
       <w:tcPr>
         <w:tcBorders>
-          <w:bottom w:val="single" w:color="FFFFFF" w:themeColor="background1" w:sz="12" w:space="0"/>
+          <w:bottom w:val="single" w:sz="12" w:space="0" w:color="FFFFFF" w:themeColor="background1"/>
         </w:tcBorders>
         <w:shd w:val="clear" w:color="auto" w:fill="9E3A38" w:themeFill="accent2" w:themeFillShade="CC"/>
       </w:tcPr>
@@ -22058,7 +21813,7 @@
       <w:tblPr/>
       <w:tcPr>
         <w:tcBorders>
-          <w:top w:val="single" w:color="000000" w:themeColor="text1" w:sz="12" w:space="0"/>
+          <w:top w:val="single" w:sz="12" w:space="0" w:color="000000" w:themeColor="text1"/>
         </w:tcBorders>
         <w:shd w:val="clear" w:color="auto" w:fill="FFFFFF" w:themeFill="background1"/>
       </w:tcPr>
@@ -22106,7 +21861,7 @@
       <w:u w:val="single"/>
     </w:rPr>
   </w:style>
-  <w:style w:type="character" w:styleId="Mencinsinresolver1" w:customStyle="1">
+  <w:style w:type="character" w:customStyle="1" w:styleId="Mencinsinresolver1">
     <w:name w:val="Mención sin resolver1"/>
     <w:basedOn w:val="Fuentedeprrafopredeter"/>
     <w:uiPriority w:val="99"/>
@@ -22147,7 +21902,7 @@
       <w:szCs w:val="18"/>
     </w:rPr>
   </w:style>
-  <w:style w:type="character" w:styleId="TextodegloboCar" w:customStyle="1">
+  <w:style w:type="character" w:customStyle="1" w:styleId="TextodegloboCar">
     <w:name w:val="Texto de globo Car"/>
     <w:basedOn w:val="Fuentedeprrafopredeter"/>
     <w:link w:val="Textodeglobo"/>
@@ -22187,7 +21942,7 @@
       <w:szCs w:val="20"/>
     </w:rPr>
   </w:style>
-  <w:style w:type="character" w:styleId="TextocomentarioCar" w:customStyle="1">
+  <w:style w:type="character" w:customStyle="1" w:styleId="TextocomentarioCar">
     <w:name w:val="Texto comentario Car"/>
     <w:basedOn w:val="Fuentedeprrafopredeter"/>
     <w:link w:val="Textocomentario"/>
@@ -22212,7 +21967,7 @@
       <w:bCs/>
     </w:rPr>
   </w:style>
-  <w:style w:type="character" w:styleId="AsuntodelcomentarioCar" w:customStyle="1">
+  <w:style w:type="character" w:customStyle="1" w:styleId="AsuntodelcomentarioCar">
     <w:name w:val="Asunto del comentario Car"/>
     <w:basedOn w:val="TextocomentarioCar"/>
     <w:link w:val="Asuntodelcomentario"/>
@@ -22226,7 +21981,7 @@
       <w:szCs w:val="20"/>
     </w:rPr>
   </w:style>
-  <w:style w:type="table" w:styleId="a2" w:customStyle="1">
+  <w:style w:type="table" w:customStyle="1" w:styleId="a2">
     <w:basedOn w:val="TableNormal2"/>
     <w:pPr>
       <w:spacing w:line="240" w:lineRule="auto"/>
@@ -22248,7 +22003,7 @@
       <w:shd w:val="clear" w:color="auto" w:fill="EDF2F8"/>
     </w:tcPr>
   </w:style>
-  <w:style w:type="table" w:styleId="a3" w:customStyle="1">
+  <w:style w:type="table" w:customStyle="1" w:styleId="a3">
     <w:basedOn w:val="TableNormal2"/>
     <w:pPr>
       <w:spacing w:line="240" w:lineRule="auto"/>
@@ -22270,7 +22025,7 @@
       <w:shd w:val="clear" w:color="auto" w:fill="EDF2F8"/>
     </w:tcPr>
   </w:style>
-  <w:style w:type="table" w:styleId="a4" w:customStyle="1">
+  <w:style w:type="table" w:customStyle="1" w:styleId="a4">
     <w:basedOn w:val="TableNormal2"/>
     <w:pPr>
       <w:spacing w:line="240" w:lineRule="auto"/>
@@ -22292,7 +22047,7 @@
       <w:shd w:val="clear" w:color="auto" w:fill="EDF2F8"/>
     </w:tcPr>
   </w:style>
-  <w:style w:type="table" w:styleId="a5" w:customStyle="1">
+  <w:style w:type="table" w:customStyle="1" w:styleId="a5">
     <w:basedOn w:val="TableNormal2"/>
     <w:pPr>
       <w:spacing w:line="240" w:lineRule="auto"/>
@@ -22314,7 +22069,7 @@
       <w:shd w:val="clear" w:color="auto" w:fill="EDF2F8"/>
     </w:tcPr>
   </w:style>
-  <w:style w:type="table" w:styleId="a6" w:customStyle="1">
+  <w:style w:type="table" w:customStyle="1" w:styleId="a6">
     <w:basedOn w:val="TableNormal2"/>
     <w:tblPr>
       <w:tblStyleRowBandSize w:val="1"/>
@@ -22325,7 +22080,7 @@
       </w:tblCellMar>
     </w:tblPr>
   </w:style>
-  <w:style w:type="table" w:styleId="a7" w:customStyle="1">
+  <w:style w:type="table" w:customStyle="1" w:styleId="a7">
     <w:basedOn w:val="TableNormal2"/>
     <w:tblPr>
       <w:tblStyleRowBandSize w:val="1"/>
@@ -22338,7 +22093,7 @@
       </w:tblCellMar>
     </w:tblPr>
   </w:style>
-  <w:style w:type="table" w:styleId="a8" w:customStyle="1">
+  <w:style w:type="table" w:customStyle="1" w:styleId="a8">
     <w:basedOn w:val="TableNormal2"/>
     <w:tblPr>
       <w:tblStyleRowBandSize w:val="1"/>
@@ -22351,7 +22106,7 @@
       </w:tblCellMar>
     </w:tblPr>
   </w:style>
-  <w:style w:type="table" w:styleId="a9" w:customStyle="1">
+  <w:style w:type="table" w:customStyle="1" w:styleId="a9">
     <w:basedOn w:val="TableNormal2"/>
     <w:tblPr>
       <w:tblStyleRowBandSize w:val="1"/>
@@ -22362,7 +22117,7 @@
       </w:tblCellMar>
     </w:tblPr>
   </w:style>
-  <w:style w:type="table" w:styleId="aa" w:customStyle="1">
+  <w:style w:type="table" w:customStyle="1" w:styleId="aa">
     <w:basedOn w:val="TableNormal2"/>
     <w:tblPr>
       <w:tblStyleRowBandSize w:val="1"/>
@@ -22373,7 +22128,7 @@
       </w:tblCellMar>
     </w:tblPr>
   </w:style>
-  <w:style w:type="table" w:styleId="ab" w:customStyle="1">
+  <w:style w:type="table" w:customStyle="1" w:styleId="ab">
     <w:basedOn w:val="TableNormal2"/>
     <w:pPr>
       <w:spacing w:line="240" w:lineRule="auto"/>
@@ -22395,7 +22150,7 @@
       <w:shd w:val="clear" w:color="auto" w:fill="EDF2F8"/>
     </w:tcPr>
   </w:style>
-  <w:style w:type="table" w:styleId="ac" w:customStyle="1">
+  <w:style w:type="table" w:customStyle="1" w:styleId="ac">
     <w:basedOn w:val="TableNormal2"/>
     <w:pPr>
       <w:spacing w:line="240" w:lineRule="auto"/>
@@ -22417,7 +22172,7 @@
       <w:shd w:val="clear" w:color="auto" w:fill="EDF2F8"/>
     </w:tcPr>
   </w:style>
-  <w:style w:type="table" w:styleId="ad" w:customStyle="1">
+  <w:style w:type="table" w:customStyle="1" w:styleId="ad">
     <w:basedOn w:val="TableNormal2"/>
     <w:pPr>
       <w:spacing w:line="240" w:lineRule="auto"/>
@@ -22439,7 +22194,7 @@
       <w:shd w:val="clear" w:color="auto" w:fill="EDF2F8"/>
     </w:tcPr>
   </w:style>
-  <w:style w:type="table" w:styleId="ae" w:customStyle="1">
+  <w:style w:type="table" w:customStyle="1" w:styleId="ae">
     <w:basedOn w:val="TableNormal2"/>
     <w:pPr>
       <w:spacing w:line="240" w:lineRule="auto"/>
@@ -22461,7 +22216,7 @@
       <w:shd w:val="clear" w:color="auto" w:fill="EDF2F8"/>
     </w:tcPr>
   </w:style>
-  <w:style w:type="table" w:styleId="af" w:customStyle="1">
+  <w:style w:type="table" w:customStyle="1" w:styleId="af">
     <w:basedOn w:val="TableNormal2"/>
     <w:pPr>
       <w:spacing w:line="240" w:lineRule="auto"/>
@@ -22483,7 +22238,7 @@
       <w:shd w:val="clear" w:color="auto" w:fill="EDF2F8"/>
     </w:tcPr>
   </w:style>
-  <w:style w:type="table" w:styleId="af0" w:customStyle="1">
+  <w:style w:type="table" w:customStyle="1" w:styleId="af0">
     <w:basedOn w:val="TableNormal2"/>
     <w:pPr>
       <w:spacing w:line="240" w:lineRule="auto"/>
@@ -22505,7 +22260,7 @@
       <w:shd w:val="clear" w:color="auto" w:fill="EDF2F8"/>
     </w:tcPr>
   </w:style>
-  <w:style w:type="table" w:styleId="af1" w:customStyle="1">
+  <w:style w:type="table" w:customStyle="1" w:styleId="af1">
     <w:basedOn w:val="TableNormal2"/>
     <w:pPr>
       <w:spacing w:line="240" w:lineRule="auto"/>
@@ -22527,7 +22282,7 @@
       <w:shd w:val="clear" w:color="auto" w:fill="EDF2F8"/>
     </w:tcPr>
   </w:style>
-  <w:style w:type="table" w:styleId="af2" w:customStyle="1">
+  <w:style w:type="table" w:customStyle="1" w:styleId="af2">
     <w:basedOn w:val="TableNormal2"/>
     <w:pPr>
       <w:spacing w:line="240" w:lineRule="auto"/>
@@ -22549,7 +22304,7 @@
       <w:shd w:val="clear" w:color="auto" w:fill="EDF2F8"/>
     </w:tcPr>
   </w:style>
-  <w:style w:type="table" w:styleId="af3" w:customStyle="1">
+  <w:style w:type="table" w:customStyle="1" w:styleId="af3">
     <w:basedOn w:val="TableNormal2"/>
     <w:pPr>
       <w:spacing w:line="240" w:lineRule="auto"/>
@@ -22583,7 +22338,7 @@
       <w:shd w:val="clear" w:color="auto" w:fill="E1DFDD"/>
     </w:rPr>
   </w:style>
-  <w:style w:type="character" w:styleId="Ttulo1Car" w:customStyle="1">
+  <w:style w:type="character" w:customStyle="1" w:styleId="Ttulo1Car">
     <w:name w:val="Título 1 Car"/>
     <w:basedOn w:val="Fuentedeprrafopredeter"/>
     <w:link w:val="Ttulo1"/>
@@ -22594,7 +22349,7 @@
       <w:szCs w:val="40"/>
     </w:rPr>
   </w:style>
-  <w:style w:type="character" w:styleId="Ttulo2Car" w:customStyle="1">
+  <w:style w:type="character" w:customStyle="1" w:styleId="Ttulo2Car">
     <w:name w:val="Título 2 Car"/>
     <w:basedOn w:val="Fuentedeprrafopredeter"/>
     <w:link w:val="Ttulo2"/>
@@ -22605,7 +22360,7 @@
       <w:szCs w:val="32"/>
     </w:rPr>
   </w:style>
-  <w:style w:type="table" w:styleId="TableNormal" w:customStyle="1">
+  <w:style w:type="table" w:customStyle="1" w:styleId="TableNormal">
     <w:name w:val="Table Normal"/>
     <w:uiPriority w:val="2"/>
     <w:semiHidden/>
@@ -22619,7 +22374,7 @@
       <w:spacing w:line="240" w:lineRule="auto"/>
     </w:pPr>
     <w:rPr>
-      <w:rFonts w:asciiTheme="minorHAnsi" w:hAnsiTheme="minorHAnsi" w:eastAsiaTheme="minorHAnsi" w:cstheme="minorBidi"/>
+      <w:rFonts w:asciiTheme="minorHAnsi" w:eastAsiaTheme="minorHAnsi" w:hAnsiTheme="minorHAnsi" w:cstheme="minorBidi"/>
       <w:lang w:val="en-US" w:eastAsia="en-US"/>
     </w:rPr>
     <w:tblPr>
@@ -22646,25 +22401,25 @@
       <w:ind w:left="720"/>
     </w:pPr>
     <w:rPr>
-      <w:rFonts w:ascii="Arial MT" w:hAnsi="Arial MT" w:eastAsia="Arial MT" w:cs="Arial MT"/>
+      <w:rFonts w:ascii="Arial MT" w:eastAsia="Arial MT" w:hAnsi="Arial MT" w:cs="Arial MT"/>
       <w:sz w:val="20"/>
       <w:szCs w:val="20"/>
       <w:lang w:val="es-ES" w:eastAsia="en-US"/>
     </w:rPr>
   </w:style>
-  <w:style w:type="character" w:styleId="TextoindependienteCar" w:customStyle="1">
+  <w:style w:type="character" w:customStyle="1" w:styleId="TextoindependienteCar">
     <w:name w:val="Texto independiente Car"/>
     <w:basedOn w:val="Fuentedeprrafopredeter"/>
     <w:link w:val="Textoindependiente"/>
     <w:rsid w:val="002E1493"/>
     <w:rPr>
-      <w:rFonts w:ascii="Arial MT" w:hAnsi="Arial MT" w:eastAsia="Arial MT" w:cs="Arial MT"/>
+      <w:rFonts w:ascii="Arial MT" w:eastAsia="Arial MT" w:hAnsi="Arial MT" w:cs="Arial MT"/>
       <w:sz w:val="20"/>
       <w:szCs w:val="20"/>
       <w:lang w:val="es-ES" w:eastAsia="en-US"/>
     </w:rPr>
   </w:style>
-  <w:style w:type="paragraph" w:styleId="TableParagraph" w:customStyle="1">
+  <w:style w:type="paragraph" w:customStyle="1" w:styleId="TableParagraph">
     <w:name w:val="Table Paragraph"/>
     <w:basedOn w:val="Normal"/>
     <w:uiPriority w:val="1"/>
@@ -22678,7 +22433,7 @@
       <w:ind w:left="9"/>
     </w:pPr>
     <w:rPr>
-      <w:rFonts w:ascii="Arial MT" w:hAnsi="Arial MT" w:eastAsia="Arial MT" w:cs="Arial MT"/>
+      <w:rFonts w:ascii="Arial MT" w:eastAsia="Arial MT" w:hAnsi="Arial MT" w:cs="Arial MT"/>
       <w:lang w:val="es-ES" w:eastAsia="en-US"/>
     </w:rPr>
   </w:style>
@@ -22697,13 +22452,13 @@
       <w:spacing w:line="240" w:lineRule="auto"/>
     </w:pPr>
     <w:rPr>
-      <w:rFonts w:ascii="Arial MT" w:hAnsi="Arial MT" w:eastAsia="Arial MT" w:cs="Arial MT"/>
+      <w:rFonts w:ascii="Arial MT" w:eastAsia="Arial MT" w:hAnsi="Arial MT" w:cs="Arial MT"/>
       <w:sz w:val="20"/>
       <w:szCs w:val="20"/>
       <w:lang w:val="es-ES" w:eastAsia="en-US"/>
     </w:rPr>
   </w:style>
-  <w:style w:type="character" w:styleId="TextonotapieCar" w:customStyle="1">
+  <w:style w:type="character" w:customStyle="1" w:styleId="TextonotapieCar">
     <w:name w:val="Texto nota pie Car"/>
     <w:basedOn w:val="Fuentedeprrafopredeter"/>
     <w:link w:val="Textonotapie"/>
@@ -22711,7 +22466,7 @@
     <w:semiHidden/>
     <w:rsid w:val="002E1493"/>
     <w:rPr>
-      <w:rFonts w:ascii="Arial MT" w:hAnsi="Arial MT" w:eastAsia="Arial MT" w:cs="Arial MT"/>
+      <w:rFonts w:ascii="Arial MT" w:eastAsia="Arial MT" w:hAnsi="Arial MT" w:cs="Arial MT"/>
       <w:sz w:val="20"/>
       <w:szCs w:val="20"/>
       <w:lang w:val="es-ES" w:eastAsia="en-US"/>
@@ -22740,19 +22495,19 @@
       <w:spacing w:line="240" w:lineRule="auto"/>
     </w:pPr>
     <w:rPr>
-      <w:rFonts w:asciiTheme="minorHAnsi" w:hAnsiTheme="minorHAnsi" w:eastAsiaTheme="minorHAnsi" w:cstheme="minorBidi"/>
+      <w:rFonts w:asciiTheme="minorHAnsi" w:eastAsiaTheme="minorHAnsi" w:hAnsiTheme="minorHAnsi" w:cstheme="minorBidi"/>
       <w:lang w:val="en-US" w:eastAsia="en-US"/>
     </w:rPr>
     <w:tblPr>
       <w:tblStyleRowBandSize w:val="1"/>
       <w:tblStyleColBandSize w:val="1"/>
       <w:tblBorders>
-        <w:top w:val="single" w:color="C2D69B" w:themeColor="accent3" w:themeTint="99" w:sz="4" w:space="0"/>
-        <w:left w:val="single" w:color="C2D69B" w:themeColor="accent3" w:themeTint="99" w:sz="4" w:space="0"/>
-        <w:bottom w:val="single" w:color="C2D69B" w:themeColor="accent3" w:themeTint="99" w:sz="4" w:space="0"/>
-        <w:right w:val="single" w:color="C2D69B" w:themeColor="accent3" w:themeTint="99" w:sz="4" w:space="0"/>
-        <w:insideH w:val="single" w:color="C2D69B" w:themeColor="accent3" w:themeTint="99" w:sz="4" w:space="0"/>
-        <w:insideV w:val="single" w:color="C2D69B" w:themeColor="accent3" w:themeTint="99" w:sz="4" w:space="0"/>
+        <w:top w:val="single" w:sz="4" w:space="0" w:color="C2D69B" w:themeColor="accent3" w:themeTint="99"/>
+        <w:left w:val="single" w:sz="4" w:space="0" w:color="C2D69B" w:themeColor="accent3" w:themeTint="99"/>
+        <w:bottom w:val="single" w:sz="4" w:space="0" w:color="C2D69B" w:themeColor="accent3" w:themeTint="99"/>
+        <w:right w:val="single" w:sz="4" w:space="0" w:color="C2D69B" w:themeColor="accent3" w:themeTint="99"/>
+        <w:insideH w:val="single" w:sz="4" w:space="0" w:color="C2D69B" w:themeColor="accent3" w:themeTint="99"/>
+        <w:insideV w:val="single" w:sz="4" w:space="0" w:color="C2D69B" w:themeColor="accent3" w:themeTint="99"/>
       </w:tblBorders>
     </w:tblPr>
     <w:tblStylePr w:type="firstRow">
@@ -22764,10 +22519,10 @@
       <w:tblPr/>
       <w:tcPr>
         <w:tcBorders>
-          <w:top w:val="single" w:color="9BBB59" w:themeColor="accent3" w:sz="4" w:space="0"/>
-          <w:left w:val="single" w:color="9BBB59" w:themeColor="accent3" w:sz="4" w:space="0"/>
-          <w:bottom w:val="single" w:color="9BBB59" w:themeColor="accent3" w:sz="4" w:space="0"/>
-          <w:right w:val="single" w:color="9BBB59" w:themeColor="accent3" w:sz="4" w:space="0"/>
+          <w:top w:val="single" w:sz="4" w:space="0" w:color="9BBB59" w:themeColor="accent3"/>
+          <w:left w:val="single" w:sz="4" w:space="0" w:color="9BBB59" w:themeColor="accent3"/>
+          <w:bottom w:val="single" w:sz="4" w:space="0" w:color="9BBB59" w:themeColor="accent3"/>
+          <w:right w:val="single" w:sz="4" w:space="0" w:color="9BBB59" w:themeColor="accent3"/>
           <w:insideH w:val="nil"/>
           <w:insideV w:val="nil"/>
         </w:tcBorders>
@@ -22782,7 +22537,7 @@
       <w:tblPr/>
       <w:tcPr>
         <w:tcBorders>
-          <w:top w:val="double" w:color="9BBB59" w:themeColor="accent3" w:sz="4" w:space="0"/>
+          <w:top w:val="double" w:sz="4" w:space="0" w:color="9BBB59" w:themeColor="accent3"/>
         </w:tcBorders>
       </w:tcPr>
     </w:tblStylePr>
@@ -22811,7 +22566,7 @@
       </w:tcPr>
     </w:tblStylePr>
   </w:style>
-  <w:style w:type="character" w:styleId="Footnote" w:customStyle="1">
+  <w:style w:type="character" w:customStyle="1" w:styleId="Footnote">
     <w:name w:val="Footnote_"/>
     <w:basedOn w:val="Fuentedeprrafopredeter"/>
     <w:link w:val="Footnote0"/>
@@ -22821,7 +22576,7 @@
       <w:szCs w:val="20"/>
     </w:rPr>
   </w:style>
-  <w:style w:type="character" w:styleId="Other" w:customStyle="1">
+  <w:style w:type="character" w:customStyle="1" w:styleId="Other">
     <w:name w:val="Other_"/>
     <w:basedOn w:val="Fuentedeprrafopredeter"/>
     <w:link w:val="Other0"/>
@@ -22831,7 +22586,7 @@
       <w:szCs w:val="20"/>
     </w:rPr>
   </w:style>
-  <w:style w:type="character" w:styleId="Heading1" w:customStyle="1">
+  <w:style w:type="character" w:customStyle="1" w:styleId="Heading1">
     <w:name w:val="Heading #1_"/>
     <w:basedOn w:val="Fuentedeprrafopredeter"/>
     <w:link w:val="Heading10"/>
@@ -22843,7 +22598,7 @@
       <w:szCs w:val="20"/>
     </w:rPr>
   </w:style>
-  <w:style w:type="paragraph" w:styleId="Footnote0" w:customStyle="1">
+  <w:style w:type="paragraph" w:customStyle="1" w:styleId="Footnote0">
     <w:name w:val="Footnote"/>
     <w:basedOn w:val="Normal"/>
     <w:link w:val="Footnote"/>
@@ -22857,7 +22612,7 @@
       <w:szCs w:val="20"/>
     </w:rPr>
   </w:style>
-  <w:style w:type="paragraph" w:styleId="Other0" w:customStyle="1">
+  <w:style w:type="paragraph" w:customStyle="1" w:styleId="Other0">
     <w:name w:val="Other"/>
     <w:basedOn w:val="Normal"/>
     <w:link w:val="Other"/>
@@ -22872,7 +22627,7 @@
       <w:szCs w:val="20"/>
     </w:rPr>
   </w:style>
-  <w:style w:type="paragraph" w:styleId="Heading10" w:customStyle="1">
+  <w:style w:type="paragraph" w:customStyle="1" w:styleId="Heading10">
     <w:name w:val="Heading #1"/>
     <w:basedOn w:val="Normal"/>
     <w:link w:val="Heading1"/>
@@ -22889,7 +22644,7 @@
       <w:szCs w:val="20"/>
     </w:rPr>
   </w:style>
-  <w:style w:type="character" w:styleId="Heading2" w:customStyle="1">
+  <w:style w:type="character" w:customStyle="1" w:styleId="Heading2">
     <w:name w:val="Heading #2_"/>
     <w:basedOn w:val="Fuentedeprrafopredeter"/>
     <w:link w:val="Heading20"/>
@@ -22901,7 +22656,7 @@
       <w:szCs w:val="20"/>
     </w:rPr>
   </w:style>
-  <w:style w:type="character" w:styleId="Picturecaption" w:customStyle="1">
+  <w:style w:type="character" w:customStyle="1" w:styleId="Picturecaption">
     <w:name w:val="Picture caption_"/>
     <w:basedOn w:val="Fuentedeprrafopredeter"/>
     <w:link w:val="Picturecaption0"/>
@@ -22913,7 +22668,7 @@
       <w:lang w:val="es-ES" w:eastAsia="es-ES" w:bidi="es-ES"/>
     </w:rPr>
   </w:style>
-  <w:style w:type="character" w:styleId="Bodytext2" w:customStyle="1">
+  <w:style w:type="character" w:customStyle="1" w:styleId="Bodytext2">
     <w:name w:val="Body text (2)_"/>
     <w:basedOn w:val="Fuentedeprrafopredeter"/>
     <w:link w:val="Bodytext20"/>
@@ -22925,7 +22680,7 @@
       <w:lang w:val="es-ES" w:eastAsia="es-ES" w:bidi="es-ES"/>
     </w:rPr>
   </w:style>
-  <w:style w:type="character" w:styleId="TextoindependienteCar1" w:customStyle="1">
+  <w:style w:type="character" w:customStyle="1" w:styleId="TextoindependienteCar1">
     <w:name w:val="Texto independiente Car1"/>
     <w:basedOn w:val="Fuentedeprrafopredeter"/>
     <w:semiHidden/>
@@ -22935,7 +22690,7 @@
       <w:lang w:val="es-CO"/>
     </w:rPr>
   </w:style>
-  <w:style w:type="paragraph" w:styleId="Heading20" w:customStyle="1">
+  <w:style w:type="paragraph" w:customStyle="1" w:styleId="Heading20">
     <w:name w:val="Heading #2"/>
     <w:basedOn w:val="Normal"/>
     <w:link w:val="Heading2"/>
@@ -22952,7 +22707,7 @@
       <w:szCs w:val="20"/>
     </w:rPr>
   </w:style>
-  <w:style w:type="paragraph" w:styleId="Picturecaption0" w:customStyle="1">
+  <w:style w:type="paragraph" w:customStyle="1" w:styleId="Picturecaption0">
     <w:name w:val="Picture caption"/>
     <w:basedOn w:val="Normal"/>
     <w:link w:val="Picturecaption"/>
@@ -22968,7 +22723,7 @@
       <w:lang w:val="es-ES" w:eastAsia="es-ES" w:bidi="es-ES"/>
     </w:rPr>
   </w:style>
-  <w:style w:type="paragraph" w:styleId="Bodytext20" w:customStyle="1">
+  <w:style w:type="paragraph" w:customStyle="1" w:styleId="Bodytext20">
     <w:name w:val="Body text (2)"/>
     <w:basedOn w:val="Normal"/>
     <w:link w:val="Bodytext2"/>
@@ -22994,7 +22749,7 @@
       <w:spacing w:line="240" w:lineRule="auto"/>
     </w:pPr>
     <w:rPr>
-      <w:rFonts w:ascii="Courier New" w:hAnsi="Courier New" w:eastAsia="Courier New" w:cs="Courier New"/>
+      <w:rFonts w:ascii="Courier New" w:eastAsia="Courier New" w:hAnsi="Courier New" w:cs="Courier New"/>
       <w:color w:val="000000"/>
       <w:sz w:val="24"/>
       <w:szCs w:val="24"/>
@@ -23011,7 +22766,7 @@
       <w:spacing w:line="240" w:lineRule="auto"/>
     </w:pPr>
     <w:rPr>
-      <w:rFonts w:ascii="Courier New" w:hAnsi="Courier New" w:eastAsia="Courier New" w:cs="Courier New"/>
+      <w:rFonts w:ascii="Courier New" w:eastAsia="Courier New" w:hAnsi="Courier New" w:cs="Courier New"/>
       <w:sz w:val="24"/>
       <w:szCs w:val="24"/>
       <w:lang w:val="en-US" w:eastAsia="en-US" w:bidi="en-US"/>
@@ -23020,12 +22775,12 @@
       <w:tblStyleRowBandSize w:val="1"/>
       <w:tblStyleColBandSize w:val="1"/>
       <w:tblBorders>
-        <w:top w:val="single" w:color="B8CCE4" w:themeColor="accent1" w:themeTint="66" w:sz="4" w:space="0"/>
-        <w:left w:val="single" w:color="B8CCE4" w:themeColor="accent1" w:themeTint="66" w:sz="4" w:space="0"/>
-        <w:bottom w:val="single" w:color="B8CCE4" w:themeColor="accent1" w:themeTint="66" w:sz="4" w:space="0"/>
-        <w:right w:val="single" w:color="B8CCE4" w:themeColor="accent1" w:themeTint="66" w:sz="4" w:space="0"/>
-        <w:insideH w:val="single" w:color="B8CCE4" w:themeColor="accent1" w:themeTint="66" w:sz="4" w:space="0"/>
-        <w:insideV w:val="single" w:color="B8CCE4" w:themeColor="accent1" w:themeTint="66" w:sz="4" w:space="0"/>
+        <w:top w:val="single" w:sz="4" w:space="0" w:color="B8CCE4" w:themeColor="accent1" w:themeTint="66"/>
+        <w:left w:val="single" w:sz="4" w:space="0" w:color="B8CCE4" w:themeColor="accent1" w:themeTint="66"/>
+        <w:bottom w:val="single" w:sz="4" w:space="0" w:color="B8CCE4" w:themeColor="accent1" w:themeTint="66"/>
+        <w:right w:val="single" w:sz="4" w:space="0" w:color="B8CCE4" w:themeColor="accent1" w:themeTint="66"/>
+        <w:insideH w:val="single" w:sz="4" w:space="0" w:color="B8CCE4" w:themeColor="accent1" w:themeTint="66"/>
+        <w:insideV w:val="single" w:sz="4" w:space="0" w:color="B8CCE4" w:themeColor="accent1" w:themeTint="66"/>
       </w:tblBorders>
     </w:tblPr>
     <w:tblStylePr w:type="firstRow">
@@ -23036,7 +22791,7 @@
       <w:tblPr/>
       <w:tcPr>
         <w:tcBorders>
-          <w:bottom w:val="single" w:color="95B3D7" w:themeColor="accent1" w:themeTint="99" w:sz="12" w:space="0"/>
+          <w:bottom w:val="single" w:sz="12" w:space="0" w:color="95B3D7" w:themeColor="accent1" w:themeTint="99"/>
         </w:tcBorders>
       </w:tcPr>
     </w:tblStylePr>
@@ -23048,7 +22803,7 @@
       <w:tblPr/>
       <w:tcPr>
         <w:tcBorders>
-          <w:top w:val="double" w:color="95B3D7" w:themeColor="accent1" w:themeTint="99" w:sz="2" w:space="0"/>
+          <w:top w:val="double" w:sz="2" w:space="0" w:color="95B3D7" w:themeColor="accent1" w:themeTint="99"/>
         </w:tcBorders>
       </w:tcPr>
     </w:tblStylePr>
@@ -23075,7 +22830,7 @@
       <w:spacing w:line="240" w:lineRule="auto"/>
     </w:pPr>
     <w:rPr>
-      <w:rFonts w:ascii="Courier New" w:hAnsi="Courier New" w:eastAsia="Courier New" w:cs="Courier New"/>
+      <w:rFonts w:ascii="Courier New" w:eastAsia="Courier New" w:hAnsi="Courier New" w:cs="Courier New"/>
       <w:sz w:val="24"/>
       <w:szCs w:val="24"/>
       <w:lang w:val="en-US" w:eastAsia="en-US" w:bidi="en-US"/>
@@ -23084,12 +22839,12 @@
       <w:tblStyleRowBandSize w:val="1"/>
       <w:tblStyleColBandSize w:val="1"/>
       <w:tblBorders>
-        <w:top w:val="single" w:color="FABF8F" w:themeColor="accent6" w:themeTint="99" w:sz="4" w:space="0"/>
-        <w:left w:val="single" w:color="FABF8F" w:themeColor="accent6" w:themeTint="99" w:sz="4" w:space="0"/>
-        <w:bottom w:val="single" w:color="FABF8F" w:themeColor="accent6" w:themeTint="99" w:sz="4" w:space="0"/>
-        <w:right w:val="single" w:color="FABF8F" w:themeColor="accent6" w:themeTint="99" w:sz="4" w:space="0"/>
-        <w:insideH w:val="single" w:color="FABF8F" w:themeColor="accent6" w:themeTint="99" w:sz="4" w:space="0"/>
-        <w:insideV w:val="single" w:color="FABF8F" w:themeColor="accent6" w:themeTint="99" w:sz="4" w:space="0"/>
+        <w:top w:val="single" w:sz="4" w:space="0" w:color="FABF8F" w:themeColor="accent6" w:themeTint="99"/>
+        <w:left w:val="single" w:sz="4" w:space="0" w:color="FABF8F" w:themeColor="accent6" w:themeTint="99"/>
+        <w:bottom w:val="single" w:sz="4" w:space="0" w:color="FABF8F" w:themeColor="accent6" w:themeTint="99"/>
+        <w:right w:val="single" w:sz="4" w:space="0" w:color="FABF8F" w:themeColor="accent6" w:themeTint="99"/>
+        <w:insideH w:val="single" w:sz="4" w:space="0" w:color="FABF8F" w:themeColor="accent6" w:themeTint="99"/>
+        <w:insideV w:val="single" w:sz="4" w:space="0" w:color="FABF8F" w:themeColor="accent6" w:themeTint="99"/>
       </w:tblBorders>
     </w:tblPr>
     <w:tblStylePr w:type="firstRow">
@@ -23101,10 +22856,10 @@
       <w:tblPr/>
       <w:tcPr>
         <w:tcBorders>
-          <w:top w:val="single" w:color="F79646" w:themeColor="accent6" w:sz="4" w:space="0"/>
-          <w:left w:val="single" w:color="F79646" w:themeColor="accent6" w:sz="4" w:space="0"/>
-          <w:bottom w:val="single" w:color="F79646" w:themeColor="accent6" w:sz="4" w:space="0"/>
-          <w:right w:val="single" w:color="F79646" w:themeColor="accent6" w:sz="4" w:space="0"/>
+          <w:top w:val="single" w:sz="4" w:space="0" w:color="F79646" w:themeColor="accent6"/>
+          <w:left w:val="single" w:sz="4" w:space="0" w:color="F79646" w:themeColor="accent6"/>
+          <w:bottom w:val="single" w:sz="4" w:space="0" w:color="F79646" w:themeColor="accent6"/>
+          <w:right w:val="single" w:sz="4" w:space="0" w:color="F79646" w:themeColor="accent6"/>
           <w:insideH w:val="nil"/>
           <w:insideV w:val="nil"/>
         </w:tcBorders>
@@ -23119,7 +22874,7 @@
       <w:tblPr/>
       <w:tcPr>
         <w:tcBorders>
-          <w:top w:val="double" w:color="F79646" w:themeColor="accent6" w:sz="4" w:space="0"/>
+          <w:top w:val="double" w:sz="4" w:space="0" w:color="F79646" w:themeColor="accent6"/>
         </w:tcBorders>
       </w:tcPr>
     </w:tblStylePr>
@@ -23158,7 +22913,7 @@
       <w:spacing w:line="240" w:lineRule="auto"/>
     </w:pPr>
     <w:rPr>
-      <w:rFonts w:ascii="Courier New" w:hAnsi="Courier New" w:eastAsia="Courier New" w:cs="Courier New"/>
+      <w:rFonts w:ascii="Courier New" w:eastAsia="Courier New" w:hAnsi="Courier New" w:cs="Courier New"/>
       <w:sz w:val="24"/>
       <w:szCs w:val="24"/>
       <w:lang w:val="en-US" w:eastAsia="en-US" w:bidi="en-US"/>
@@ -23167,11 +22922,11 @@
       <w:tblStyleRowBandSize w:val="1"/>
       <w:tblStyleColBandSize w:val="1"/>
       <w:tblBorders>
-        <w:top w:val="single" w:color="FABF8F" w:themeColor="accent6" w:themeTint="99" w:sz="4" w:space="0"/>
-        <w:left w:val="single" w:color="FABF8F" w:themeColor="accent6" w:themeTint="99" w:sz="4" w:space="0"/>
-        <w:bottom w:val="single" w:color="FABF8F" w:themeColor="accent6" w:themeTint="99" w:sz="4" w:space="0"/>
-        <w:right w:val="single" w:color="FABF8F" w:themeColor="accent6" w:themeTint="99" w:sz="4" w:space="0"/>
-        <w:insideH w:val="single" w:color="FABF8F" w:themeColor="accent6" w:themeTint="99" w:sz="4" w:space="0"/>
+        <w:top w:val="single" w:sz="4" w:space="0" w:color="FABF8F" w:themeColor="accent6" w:themeTint="99"/>
+        <w:left w:val="single" w:sz="4" w:space="0" w:color="FABF8F" w:themeColor="accent6" w:themeTint="99"/>
+        <w:bottom w:val="single" w:sz="4" w:space="0" w:color="FABF8F" w:themeColor="accent6" w:themeTint="99"/>
+        <w:right w:val="single" w:sz="4" w:space="0" w:color="FABF8F" w:themeColor="accent6" w:themeTint="99"/>
+        <w:insideH w:val="single" w:sz="4" w:space="0" w:color="FABF8F" w:themeColor="accent6" w:themeTint="99"/>
       </w:tblBorders>
     </w:tblPr>
     <w:tblStylePr w:type="firstRow">
@@ -23183,10 +22938,10 @@
       <w:tblPr/>
       <w:tcPr>
         <w:tcBorders>
-          <w:top w:val="single" w:color="F79646" w:themeColor="accent6" w:sz="4" w:space="0"/>
-          <w:left w:val="single" w:color="F79646" w:themeColor="accent6" w:sz="4" w:space="0"/>
-          <w:bottom w:val="single" w:color="F79646" w:themeColor="accent6" w:sz="4" w:space="0"/>
-          <w:right w:val="single" w:color="F79646" w:themeColor="accent6" w:sz="4" w:space="0"/>
+          <w:top w:val="single" w:sz="4" w:space="0" w:color="F79646" w:themeColor="accent6"/>
+          <w:left w:val="single" w:sz="4" w:space="0" w:color="F79646" w:themeColor="accent6"/>
+          <w:bottom w:val="single" w:sz="4" w:space="0" w:color="F79646" w:themeColor="accent6"/>
+          <w:right w:val="single" w:sz="4" w:space="0" w:color="F79646" w:themeColor="accent6"/>
           <w:insideH w:val="nil"/>
         </w:tcBorders>
         <w:shd w:val="clear" w:color="auto" w:fill="F79646" w:themeFill="accent6"/>
@@ -23200,7 +22955,7 @@
       <w:tblPr/>
       <w:tcPr>
         <w:tcBorders>
-          <w:top w:val="double" w:color="FABF8F" w:themeColor="accent6" w:themeTint="99" w:sz="4" w:space="0"/>
+          <w:top w:val="double" w:sz="4" w:space="0" w:color="FABF8F" w:themeColor="accent6" w:themeTint="99"/>
         </w:tcBorders>
       </w:tcPr>
     </w:tblStylePr>
@@ -23252,11 +23007,11 @@
       <w:tblStyleRowBandSize w:val="1"/>
       <w:tblStyleColBandSize w:val="1"/>
       <w:tblBorders>
-        <w:top w:val="single" w:color="92CDDC" w:themeColor="accent5" w:themeTint="99" w:sz="4" w:space="0"/>
-        <w:left w:val="single" w:color="92CDDC" w:themeColor="accent5" w:themeTint="99" w:sz="4" w:space="0"/>
-        <w:bottom w:val="single" w:color="92CDDC" w:themeColor="accent5" w:themeTint="99" w:sz="4" w:space="0"/>
-        <w:right w:val="single" w:color="92CDDC" w:themeColor="accent5" w:themeTint="99" w:sz="4" w:space="0"/>
-        <w:insideH w:val="single" w:color="92CDDC" w:themeColor="accent5" w:themeTint="99" w:sz="4" w:space="0"/>
+        <w:top w:val="single" w:sz="4" w:space="0" w:color="92CDDC" w:themeColor="accent5" w:themeTint="99"/>
+        <w:left w:val="single" w:sz="4" w:space="0" w:color="92CDDC" w:themeColor="accent5" w:themeTint="99"/>
+        <w:bottom w:val="single" w:sz="4" w:space="0" w:color="92CDDC" w:themeColor="accent5" w:themeTint="99"/>
+        <w:right w:val="single" w:sz="4" w:space="0" w:color="92CDDC" w:themeColor="accent5" w:themeTint="99"/>
+        <w:insideH w:val="single" w:sz="4" w:space="0" w:color="92CDDC" w:themeColor="accent5" w:themeTint="99"/>
       </w:tblBorders>
     </w:tblPr>
     <w:tblStylePr w:type="firstRow">
@@ -23268,10 +23023,10 @@
       <w:tblPr/>
       <w:tcPr>
         <w:tcBorders>
-          <w:top w:val="single" w:color="4BACC6" w:themeColor="accent5" w:sz="4" w:space="0"/>
-          <w:left w:val="single" w:color="4BACC6" w:themeColor="accent5" w:sz="4" w:space="0"/>
-          <w:bottom w:val="single" w:color="4BACC6" w:themeColor="accent5" w:sz="4" w:space="0"/>
-          <w:right w:val="single" w:color="4BACC6" w:themeColor="accent5" w:sz="4" w:space="0"/>
+          <w:top w:val="single" w:sz="4" w:space="0" w:color="4BACC6" w:themeColor="accent5"/>
+          <w:left w:val="single" w:sz="4" w:space="0" w:color="4BACC6" w:themeColor="accent5"/>
+          <w:bottom w:val="single" w:sz="4" w:space="0" w:color="4BACC6" w:themeColor="accent5"/>
+          <w:right w:val="single" w:sz="4" w:space="0" w:color="4BACC6" w:themeColor="accent5"/>
           <w:insideH w:val="nil"/>
         </w:tcBorders>
         <w:shd w:val="clear" w:color="auto" w:fill="4BACC6" w:themeFill="accent5"/>
@@ -23285,7 +23040,7 @@
       <w:tblPr/>
       <w:tcPr>
         <w:tcBorders>
-          <w:top w:val="double" w:color="92CDDC" w:themeColor="accent5" w:themeTint="99" w:sz="4" w:space="0"/>
+          <w:top w:val="double" w:sz="4" w:space="0" w:color="92CDDC" w:themeColor="accent5" w:themeTint="99"/>
         </w:tcBorders>
       </w:tcPr>
     </w:tblStylePr>
@@ -38640,8 +38395,14 @@
 </file>
 
 <file path=customXml/item1.xml><?xml version="1.0" encoding="utf-8"?>
-<ct:contentTypeSchema xmlns:ct="http://schemas.microsoft.com/office/2006/metadata/contentType" xmlns:ma="http://schemas.microsoft.com/office/2006/metadata/properties/metaAttributes" ct:_="" ma:_="" ma:contentTypeName="Documento" ma:contentTypeID="0x010100FD531872C7CE554584EF00C37E403D8B" ma:contentTypeVersion="11" ma:contentTypeDescription="Crear nuevo documento." ma:contentTypeScope="" ma:versionID="993aee2fed5486971aaf8676a32a9219">
-  <xsd:schema xmlns:xsd="http://www.w3.org/2001/XMLSchema" xmlns:xs="http://www.w3.org/2001/XMLSchema" xmlns:p="http://schemas.microsoft.com/office/2006/metadata/properties" xmlns:ns2="2b6b437a-5846-4934-ac66-7de06297595b" xmlns:ns3="2c0ff4f8-6664-4eb8-8bb0-965f2536cb1b" targetNamespace="http://schemas.microsoft.com/office/2006/metadata/properties" ma:root="true" ma:fieldsID="984e14a5a4163c5216bf118b0f6dc480" ns2:_="" ns3:_="">
+<go:gDocsCustomXmlDataStorage xmlns:go="http://customooxmlschemas.google.com/" xmlns:r="http://schemas.openxmlformats.org/officeDocument/2006/relationships">
+  <go:docsCustomData xmlns:go="http://customooxmlschemas.google.com/" roundtripDataSignature="AMtx7mgVwfTnThMJ3osM2v0+q+LoagmeAQ==">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</go:docsCustomData>
+</go:gDocsCustomXmlDataStorage>
+</file>
+
+<file path=customXml/item2.xml><?xml version="1.0" encoding="utf-8"?>
+<ct:contentTypeSchema xmlns:ct="http://schemas.microsoft.com/office/2006/metadata/contentType" xmlns:ma="http://schemas.microsoft.com/office/2006/metadata/properties/metaAttributes" ct:_="" ma:_="" ma:contentTypeName="Documento" ma:contentTypeID="0x010100FD531872C7CE554584EF00C37E403D8B" ma:contentTypeVersion="12" ma:contentTypeDescription="Crear nuevo documento." ma:contentTypeScope="" ma:versionID="64d59db2c65f584ab64846880a6453ab">
+  <xsd:schema xmlns:xsd="http://www.w3.org/2001/XMLSchema" xmlns:xs="http://www.w3.org/2001/XMLSchema" xmlns:p="http://schemas.microsoft.com/office/2006/metadata/properties" xmlns:ns2="2b6b437a-5846-4934-ac66-7de06297595b" xmlns:ns3="2c0ff4f8-6664-4eb8-8bb0-965f2536cb1b" targetNamespace="http://schemas.microsoft.com/office/2006/metadata/properties" ma:root="true" ma:fieldsID="6db0ecfdee2c25a275df86ee96baed0f" ns2:_="" ns3:_="">
     <xsd:import namespace="2b6b437a-5846-4934-ac66-7de06297595b"/>
     <xsd:import namespace="2c0ff4f8-6664-4eb8-8bb0-965f2536cb1b"/>
     <xsd:element name="properties">
@@ -38660,6 +38421,7 @@
                 <xsd:element ref="ns2:MediaServiceGenerationTime" minOccurs="0"/>
                 <xsd:element ref="ns2:MediaServiceEventHashCode" minOccurs="0"/>
                 <xsd:element ref="ns2:MediaLengthInSeconds" minOccurs="0"/>
+                <xsd:element ref="ns2:MediaServiceLocation" minOccurs="0"/>
               </xsd:all>
             </xsd:complexType>
           </xsd:element>
@@ -38717,6 +38479,11 @@
     <xsd:element name="MediaLengthInSeconds" ma:index="18" nillable="true" ma:displayName="MediaLengthInSeconds" ma:hidden="true" ma:internalName="MediaLengthInSeconds" ma:readOnly="true">
       <xsd:simpleType>
         <xsd:restriction base="dms:Unknown"/>
+      </xsd:simpleType>
+    </xsd:element>
+    <xsd:element name="MediaServiceLocation" ma:index="19" nillable="true" ma:displayName="Location" ma:indexed="true" ma:internalName="MediaServiceLocation" ma:readOnly="true">
+      <xsd:simpleType>
+        <xsd:restriction base="dms:Text"/>
       </xsd:simpleType>
     </xsd:element>
   </xsd:schema>
@@ -38834,14 +38601,15 @@
 </ct:contentTypeSchema>
 </file>
 
-<file path=customXml/item2.xml><?xml version="1.0" encoding="utf-8"?>
-<go:gDocsCustomXmlDataStorage xmlns:go="http://customooxmlschemas.google.com/" xmlns:r="http://schemas.openxmlformats.org/officeDocument/2006/relationships">
-  <go:docsCustomData xmlns:go="http://customooxmlschemas.google.com/" roundtripDataSignature="AMtx7mgVwfTnThMJ3osM2v0+q+LoagmeAQ==">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</go:docsCustomData>
-</go:gDocsCustomXmlDataStorage>
-</file>
-
 <file path=customXml/item3.xml><?xml version="1.0" encoding="utf-8"?>
-<b:Sources xmlns:b="http://schemas.openxmlformats.org/officeDocument/2006/bibliography" xmlns="http://schemas.openxmlformats.org/officeDocument/2006/bibliography" SelectedStyle="\APASixthEditionOfficeOnline.xsl" StyleName="APA" Version="6"/>
+<p:properties xmlns:p="http://schemas.microsoft.com/office/2006/metadata/properties" xmlns:xsi="http://www.w3.org/2001/XMLSchema-instance" xmlns:pc="http://schemas.microsoft.com/office/infopath/2007/PartnerControls">
+  <documentManagement>
+    <TaxCatchAll xmlns="2c0ff4f8-6664-4eb8-8bb0-965f2536cb1b" xsi:nil="true"/>
+    <lcf76f155ced4ddcb4097134ff3c332f xmlns="2b6b437a-5846-4934-ac66-7de06297595b">
+      <Terms xmlns="http://schemas.microsoft.com/office/infopath/2007/PartnerControls"/>
+    </lcf76f155ced4ddcb4097134ff3c332f>
+  </documentManagement>
+</p:properties>
 </file>
 
 <file path=customXml/item4.xml><?xml version="1.0" encoding="utf-8"?>
@@ -38854,21 +38622,10 @@
 </file>
 
 <file path=customXml/item5.xml><?xml version="1.0" encoding="utf-8"?>
-<p:properties xmlns:p="http://schemas.microsoft.com/office/2006/metadata/properties" xmlns:xsi="http://www.w3.org/2001/XMLSchema-instance" xmlns:pc="http://schemas.microsoft.com/office/infopath/2007/PartnerControls">
-  <documentManagement>
-    <TaxCatchAll xmlns="2c0ff4f8-6664-4eb8-8bb0-965f2536cb1b" xsi:nil="true"/>
-    <lcf76f155ced4ddcb4097134ff3c332f xmlns="2b6b437a-5846-4934-ac66-7de06297595b">
-      <Terms xmlns="http://schemas.microsoft.com/office/infopath/2007/PartnerControls"/>
-    </lcf76f155ced4ddcb4097134ff3c332f>
-  </documentManagement>
-</p:properties>
+<b:Sources xmlns:b="http://schemas.openxmlformats.org/officeDocument/2006/bibliography" xmlns="http://schemas.openxmlformats.org/officeDocument/2006/bibliography" SelectedStyle="\APASixthEditionOfficeOnline.xsl" StyleName="APA" Version="6"/>
 </file>
 
 <file path=customXml/itemProps1.xml><?xml version="1.0" encoding="utf-8"?>
-<ds:datastoreItem xmlns:ds="http://schemas.openxmlformats.org/officeDocument/2006/customXml" ds:itemID="{5BA3321A-9016-4AE9-A129-A8AEBB355CF4}"/>
-</file>
-
-<file path=customXml/itemProps2.xml><?xml version="1.0" encoding="utf-8"?>
 <ds:datastoreItem xmlns:ds="http://schemas.openxmlformats.org/officeDocument/2006/customXml" ds:itemID="{11111111-1234-1234-1234-123412341234}">
   <ds:schemaRefs>
     <ds:schemaRef ds:uri="http://customooxmlschemas.google.com/"/>
@@ -38877,10 +38634,17 @@
 </ds:datastoreItem>
 </file>
 
+<file path=customXml/itemProps2.xml><?xml version="1.0" encoding="utf-8"?>
+<ds:datastoreItem xmlns:ds="http://schemas.openxmlformats.org/officeDocument/2006/customXml" ds:itemID="{98DF2A46-F83C-422F-B49F-F8354A4CB1FB}"/>
+</file>
+
 <file path=customXml/itemProps3.xml><?xml version="1.0" encoding="utf-8"?>
-<ds:datastoreItem xmlns:ds="http://schemas.openxmlformats.org/officeDocument/2006/customXml" ds:itemID="{A900727D-6FC9-404C-8D8E-15E8AAE3A4D7}">
+<ds:datastoreItem xmlns:ds="http://schemas.openxmlformats.org/officeDocument/2006/customXml" ds:itemID="{F37F9110-465B-45DF-8B3C-CE0F643F750C}">
   <ds:schemaRefs>
-    <ds:schemaRef ds:uri="http://schemas.openxmlformats.org/officeDocument/2006/bibliography"/>
+    <ds:schemaRef ds:uri="http://schemas.microsoft.com/office/2006/metadata/properties"/>
+    <ds:schemaRef ds:uri="http://schemas.microsoft.com/office/infopath/2007/PartnerControls"/>
+    <ds:schemaRef ds:uri="2c0ff4f8-6664-4eb8-8bb0-965f2536cb1b"/>
+    <ds:schemaRef ds:uri="2b6b437a-5846-4934-ac66-7de06297595b"/>
   </ds:schemaRefs>
 </ds:datastoreItem>
 </file>
@@ -38894,12 +38658,9 @@
 </file>
 
 <file path=customXml/itemProps5.xml><?xml version="1.0" encoding="utf-8"?>
-<ds:datastoreItem xmlns:ds="http://schemas.openxmlformats.org/officeDocument/2006/customXml" ds:itemID="{F37F9110-465B-45DF-8B3C-CE0F643F750C}">
+<ds:datastoreItem xmlns:ds="http://schemas.openxmlformats.org/officeDocument/2006/customXml" ds:itemID="{A900727D-6FC9-404C-8D8E-15E8AAE3A4D7}">
   <ds:schemaRefs>
-    <ds:schemaRef ds:uri="http://schemas.microsoft.com/office/2006/metadata/properties"/>
-    <ds:schemaRef ds:uri="http://schemas.microsoft.com/office/infopath/2007/PartnerControls"/>
-    <ds:schemaRef ds:uri="2c0ff4f8-6664-4eb8-8bb0-965f2536cb1b"/>
-    <ds:schemaRef ds:uri="2b6b437a-5846-4934-ac66-7de06297595b"/>
+    <ds:schemaRef ds:uri="http://schemas.openxmlformats.org/officeDocument/2006/bibliography"/>
   </ds:schemaRefs>
 </ds:datastoreItem>
 </file>
--- a/fuentes/CF_03_33130242.docx
+++ b/fuentes/CF_03_33130242.docx
@@ -1,6 +1,6 @@
 
 <file path=word/document.xml><?xml version="1.0" encoding="utf-8"?>
-<w:document xmlns:wpc="http://schemas.microsoft.com/office/word/2010/wordprocessingCanvas" xmlns:cx="http://schemas.microsoft.com/office/drawing/2014/chartex" xmlns:cx1="http://schemas.microsoft.com/office/drawing/2015/9/8/chartex" xmlns:cx2="http://schemas.microsoft.com/office/drawing/2015/10/21/chartex" xmlns:cx3="http://schemas.microsoft.com/office/drawing/2016/5/9/chartex" xmlns:cx4="http://schemas.microsoft.com/office/drawing/2016/5/10/chartex" xmlns:cx5="http://schemas.microsoft.com/office/drawing/2016/5/11/chartex" xmlns:cx6="http://schemas.microsoft.com/office/drawing/2016/5/12/chartex" xmlns:cx7="http://schemas.microsoft.com/office/drawing/2016/5/13/chartex" xmlns:cx8="http://schemas.microsoft.com/office/drawing/2016/5/14/chartex" xmlns:mc="http://schemas.openxmlformats.org/markup-compatibility/2006" xmlns:aink="http://schemas.microsoft.com/office/drawing/2016/ink" xmlns:am3d="http://schemas.microsoft.com/office/drawing/2017/model3d" xmlns:o="urn:schemas-microsoft-com:office:office" xmlns:r="http://schemas.openxmlformats.org/officeDocument/2006/relationships" xmlns:m="http://schemas.openxmlformats.org/officeDocument/2006/math" xmlns:v="urn:schemas-microsoft-com:vml" xmlns:wp14="http://schemas.microsoft.com/office/word/2010/wordprocessingDrawing" xmlns:wp="http://schemas.openxmlformats.org/drawingml/2006/wordprocessingDrawing" xmlns:w10="urn:schemas-microsoft-com:office:word" xmlns:w="http://schemas.openxmlformats.org/wordprocessingml/2006/main" xmlns:w14="http://schemas.microsoft.com/office/word/2010/wordml" xmlns:w15="http://schemas.microsoft.com/office/word/2012/wordml" xmlns:w16cex="http://schemas.microsoft.com/office/word/2018/wordml/cex" xmlns:w16cid="http://schemas.microsoft.com/office/word/2016/wordml/cid" xmlns:w16="http://schemas.microsoft.com/office/word/2018/wordml" xmlns:w16sdtdh="http://schemas.microsoft.com/office/word/2020/wordml/sdtdatahash" xmlns:w16se="http://schemas.microsoft.com/office/word/2015/wordml/symex" xmlns:wpg="http://schemas.microsoft.com/office/word/2010/wordprocessingGroup" xmlns:wpi="http://schemas.microsoft.com/office/word/2010/wordprocessingInk" xmlns:wne="http://schemas.microsoft.com/office/word/2006/wordml" xmlns:wps="http://schemas.microsoft.com/office/word/2010/wordprocessingShape" mc:Ignorable="w14 w15 w16se w16cid w16 w16cex w16sdtdh wp14">
+<w:document xmlns:wpc="http://schemas.microsoft.com/office/word/2010/wordprocessingCanvas" xmlns:cx="http://schemas.microsoft.com/office/drawing/2014/chartex" xmlns:cx1="http://schemas.microsoft.com/office/drawing/2015/9/8/chartex" xmlns:cx2="http://schemas.microsoft.com/office/drawing/2015/10/21/chartex" xmlns:cx3="http://schemas.microsoft.com/office/drawing/2016/5/9/chartex" xmlns:cx4="http://schemas.microsoft.com/office/drawing/2016/5/10/chartex" xmlns:cx5="http://schemas.microsoft.com/office/drawing/2016/5/11/chartex" xmlns:cx6="http://schemas.microsoft.com/office/drawing/2016/5/12/chartex" xmlns:cx7="http://schemas.microsoft.com/office/drawing/2016/5/13/chartex" xmlns:cx8="http://schemas.microsoft.com/office/drawing/2016/5/14/chartex" xmlns:mc="http://schemas.openxmlformats.org/markup-compatibility/2006" xmlns:aink="http://schemas.microsoft.com/office/drawing/2016/ink" xmlns:am3d="http://schemas.microsoft.com/office/drawing/2017/model3d" xmlns:o="urn:schemas-microsoft-com:office:office" xmlns:r="http://schemas.openxmlformats.org/officeDocument/2006/relationships" xmlns:m="http://schemas.openxmlformats.org/officeDocument/2006/math" xmlns:v="urn:schemas-microsoft-com:vml" xmlns:wp14="http://schemas.microsoft.com/office/word/2010/wordprocessingDrawing" xmlns:wp="http://schemas.openxmlformats.org/drawingml/2006/wordprocessingDrawing" xmlns:w10="urn:schemas-microsoft-com:office:word" xmlns:w="http://schemas.openxmlformats.org/wordprocessingml/2006/main" xmlns:w14="http://schemas.microsoft.com/office/word/2010/wordml" xmlns:w15="http://schemas.microsoft.com/office/word/2012/wordml" xmlns:w16cex="http://schemas.microsoft.com/office/word/2018/wordml/cex" xmlns:w16cid="http://schemas.microsoft.com/office/word/2016/wordml/cid" xmlns:w16="http://schemas.microsoft.com/office/word/2018/wordml" xmlns:w16sdtdh="http://schemas.microsoft.com/office/word/2020/wordml/sdtdatahash" xmlns:w16se="http://schemas.microsoft.com/office/word/2015/wordml/symex" xmlns:wpg="http://schemas.microsoft.com/office/word/2010/wordprocessingGroup" xmlns:wpi="http://schemas.microsoft.com/office/word/2010/wordprocessingInk" xmlns:wne="http://schemas.microsoft.com/office/word/2006/wordml" xmlns:wps="http://schemas.microsoft.com/office/word/2010/wordprocessingShape" xmlns:a="http://schemas.openxmlformats.org/drawingml/2006/main" xmlns:dgm="http://schemas.openxmlformats.org/drawingml/2006/diagram" xmlns:pic="http://schemas.openxmlformats.org/drawingml/2006/picture" xmlns:a14="http://schemas.microsoft.com/office/drawing/2010/main" mc:Ignorable="w14 w15 w16se w16cid w16 w16cex w16sdtdh wp14">
   <w:body>
     <w:p>
       <w:pPr>
@@ -66,12 +66,12 @@
         <w:tblW w:w="9962" w:type="dxa"/>
         <w:tblInd w:w="0" w:type="dxa"/>
         <w:tblBorders>
-          <w:top w:val="single" w:sz="4" w:space="0" w:color="000000"/>
-          <w:left w:val="single" w:sz="4" w:space="0" w:color="000000"/>
-          <w:bottom w:val="single" w:sz="4" w:space="0" w:color="000000"/>
-          <w:right w:val="single" w:sz="4" w:space="0" w:color="000000"/>
-          <w:insideH w:val="single" w:sz="4" w:space="0" w:color="000000"/>
-          <w:insideV w:val="single" w:sz="4" w:space="0" w:color="000000"/>
+          <w:top w:val="single" w:color="000000" w:sz="4" w:space="0"/>
+          <w:left w:val="single" w:color="000000" w:sz="4" w:space="0"/>
+          <w:bottom w:val="single" w:color="000000" w:sz="4" w:space="0"/>
+          <w:right w:val="single" w:color="000000" w:sz="4" w:space="0"/>
+          <w:insideH w:val="single" w:color="000000" w:sz="4" w:space="0"/>
+          <w:insideV w:val="single" w:color="000000" w:sz="4" w:space="0"/>
         </w:tblBorders>
         <w:tblLayout w:type="fixed"/>
         <w:tblLook w:val="0400" w:firstRow="0" w:lastRow="0" w:firstColumn="0" w:lastColumn="0" w:noHBand="0" w:noVBand="1"/>
@@ -160,12 +160,12 @@
         <w:tblW w:w="9962" w:type="dxa"/>
         <w:tblInd w:w="0" w:type="dxa"/>
         <w:tblBorders>
-          <w:top w:val="single" w:sz="4" w:space="0" w:color="000000"/>
-          <w:left w:val="single" w:sz="4" w:space="0" w:color="000000"/>
-          <w:bottom w:val="single" w:sz="4" w:space="0" w:color="000000"/>
-          <w:right w:val="single" w:sz="4" w:space="0" w:color="000000"/>
-          <w:insideH w:val="single" w:sz="4" w:space="0" w:color="000000"/>
-          <w:insideV w:val="single" w:sz="4" w:space="0" w:color="000000"/>
+          <w:top w:val="single" w:color="000000" w:sz="4" w:space="0"/>
+          <w:left w:val="single" w:color="000000" w:sz="4" w:space="0"/>
+          <w:bottom w:val="single" w:color="000000" w:sz="4" w:space="0"/>
+          <w:right w:val="single" w:color="000000" w:sz="4" w:space="0"/>
+          <w:insideH w:val="single" w:color="000000" w:sz="4" w:space="0"/>
+          <w:insideV w:val="single" w:color="000000" w:sz="4" w:space="0"/>
         </w:tblBorders>
         <w:tblLayout w:type="fixed"/>
         <w:tblLook w:val="0400" w:firstRow="0" w:lastRow="0" w:firstColumn="0" w:lastColumn="0" w:noHBand="0" w:noVBand="1"/>
@@ -341,12 +341,12 @@
         <w:tblW w:w="9962" w:type="dxa"/>
         <w:tblInd w:w="0" w:type="dxa"/>
         <w:tblBorders>
-          <w:top w:val="single" w:sz="4" w:space="0" w:color="000000"/>
-          <w:left w:val="single" w:sz="4" w:space="0" w:color="000000"/>
-          <w:bottom w:val="single" w:sz="4" w:space="0" w:color="000000"/>
-          <w:right w:val="single" w:sz="4" w:space="0" w:color="000000"/>
-          <w:insideH w:val="single" w:sz="4" w:space="0" w:color="000000"/>
-          <w:insideV w:val="single" w:sz="4" w:space="0" w:color="000000"/>
+          <w:top w:val="single" w:color="000000" w:sz="4" w:space="0"/>
+          <w:left w:val="single" w:color="000000" w:sz="4" w:space="0"/>
+          <w:bottom w:val="single" w:color="000000" w:sz="4" w:space="0"/>
+          <w:right w:val="single" w:color="000000" w:sz="4" w:space="0"/>
+          <w:insideH w:val="single" w:color="000000" w:sz="4" w:space="0"/>
+          <w:insideV w:val="single" w:color="000000" w:sz="4" w:space="0"/>
         </w:tblBorders>
         <w:tblLayout w:type="fixed"/>
         <w:tblLook w:val="0400" w:firstRow="0" w:lastRow="0" w:firstColumn="0" w:lastColumn="0" w:noHBand="0" w:noVBand="1"/>
@@ -786,12 +786,12 @@
         <w:tblW w:w="9962" w:type="dxa"/>
         <w:tblInd w:w="0" w:type="dxa"/>
         <w:tblBorders>
-          <w:top w:val="single" w:sz="4" w:space="0" w:color="000000"/>
-          <w:left w:val="single" w:sz="4" w:space="0" w:color="000000"/>
-          <w:bottom w:val="single" w:sz="4" w:space="0" w:color="000000"/>
-          <w:right w:val="single" w:sz="4" w:space="0" w:color="000000"/>
-          <w:insideH w:val="single" w:sz="4" w:space="0" w:color="000000"/>
-          <w:insideV w:val="single" w:sz="4" w:space="0" w:color="000000"/>
+          <w:top w:val="single" w:color="000000" w:sz="4" w:space="0"/>
+          <w:left w:val="single" w:color="000000" w:sz="4" w:space="0"/>
+          <w:bottom w:val="single" w:color="000000" w:sz="4" w:space="0"/>
+          <w:right w:val="single" w:color="000000" w:sz="4" w:space="0"/>
+          <w:insideH w:val="single" w:color="000000" w:sz="4" w:space="0"/>
+          <w:insideV w:val="single" w:color="000000" w:sz="4" w:space="0"/>
         </w:tblBorders>
         <w:tblLayout w:type="fixed"/>
         <w:tblLook w:val="0400" w:firstRow="0" w:lastRow="0" w:firstColumn="0" w:lastColumn="0" w:noHBand="0" w:noVBand="1"/>
@@ -1137,7 +1137,6 @@
           <w:szCs w:val="20"/>
           <w:lang w:val="es-ES_tradnl"/>
         </w:rPr>
-        <w:lastRenderedPageBreak/>
         <w:t xml:space="preserve">TABLA DE CONTENIDOS </w:t>
       </w:r>
     </w:p>
@@ -1184,7 +1183,7 @@
           <w:lang w:val="es-ES_tradnl" w:bidi="es-ES"/>
         </w:rPr>
       </w:pPr>
-      <w:bookmarkStart w:id="0" w:name="_Hlk211985501"/>
+      <w:bookmarkStart w:name="_Hlk211985501" w:id="0"/>
       <w:r>
         <w:rPr>
           <w:b/>
@@ -1635,24 +1634,24 @@
     <w:p>
       <w:pPr>
         <w:pBdr>
-          <w:top w:val="nil"/>
-          <w:left w:val="nil"/>
-          <w:bottom w:val="nil"/>
-          <w:right w:val="nil"/>
-          <w:between w:val="nil"/>
+          <w:top w:val="nil" w:color="FF000000" w:sz="0" w:space="0"/>
+          <w:left w:val="nil" w:color="FF000000" w:sz="0" w:space="0"/>
+          <w:bottom w:val="nil" w:color="FF000000" w:sz="0" w:space="0"/>
+          <w:right w:val="nil" w:color="FF000000" w:sz="0" w:space="0"/>
+          <w:between w:val="nil" w:color="FF000000" w:sz="0" w:space="0"/>
         </w:pBdr>
         <w:jc w:val="both"/>
         <w:rPr>
           <w:sz w:val="20"/>
           <w:szCs w:val="20"/>
-          <w:lang w:val="es-ES_tradnl"/>
+          <w:lang w:val="es-ES"/>
         </w:rPr>
       </w:pPr>
       <w:r>
         <w:rPr>
           <w:sz w:val="20"/>
           <w:szCs w:val="20"/>
-          <w:lang w:val="es-ES_tradnl"/>
+          <w:lang w:val="es-ES"/>
         </w:rPr>
         <w:t xml:space="preserve">Las respuestas a estas preguntas se encuentran en el presente </w:t>
       </w:r>
@@ -1660,7 +1659,7 @@
         <w:rPr>
           <w:sz w:val="20"/>
           <w:szCs w:val="20"/>
-          <w:lang w:val="es-ES_tradnl"/>
+          <w:lang w:val="es-ES"/>
         </w:rPr>
         <w:t>componente formativo</w:t>
       </w:r>
@@ -1668,15 +1667,23 @@
         <w:rPr>
           <w:sz w:val="20"/>
           <w:szCs w:val="20"/>
-          <w:lang w:val="es-ES_tradnl"/>
-        </w:rPr>
-        <w:t>, el cual constituye un elemento clave para el desarrollo de dicha labor. La forma en que se nombra a las personas con discapacidad, desde el lenguaje, puede incidir directamente en la generación de dinámicas de discriminación o exclusión. Por ello, también será necesario identificar las barreras presentes en el entorno, con el fin de evaluar el nivel de accesibilidad y aplicar los ajustes razonables y las acciones afirmativas que garanticen el ejercicio pleno de los derechos.</w:t>
+          <w:lang w:val="es-ES"/>
+        </w:rPr>
+        <w:t>, el cual constituye un elemento clave para el desarrollo de dicha labor.</w:t>
       </w:r>
       <w:r>
         <w:rPr>
           <w:sz w:val="20"/>
           <w:szCs w:val="20"/>
-          <w:lang w:val="es-ES_tradnl"/>
+          <w:lang w:val="es-ES"/>
+        </w:rPr>
+        <w:t xml:space="preserve"> La forma en que se nombra a las personas con discapacidad, desde el lenguaje, puede incidir directamente en la generación de dinámicas de discriminación o exclusión. Por ello, también será necesario identificar las barreras presentes en el entorno, con el fin de evaluar el nivel de accesibilidad y aplicar los ajustes razonables y las acciones afirmativas que garanticen el ejercicio pleno de los derechos.</w:t>
+      </w:r>
+      <w:r>
+        <w:rPr>
+          <w:sz w:val="20"/>
+          <w:szCs w:val="20"/>
+          <w:lang w:val="es-ES"/>
         </w:rPr>
         <w:t xml:space="preserve"> Así, en el proceso de valoración de apoyos, incluyendo la entrevista y retroalimentación del informe, es fundamental tener en cuenta estos lineamientos de lenguaje y accesibilidad.</w:t>
       </w:r>
@@ -1732,7 +1739,6 @@
           <w:szCs w:val="20"/>
           <w:lang w:val="es-ES_tradnl"/>
         </w:rPr>
-        <w:lastRenderedPageBreak/>
         <w:t>debe a que, en última instancia, será a quien se dirijan los apoyos, en favor de su autonomía, autodeterminación y accesibilidad.</w:t>
       </w:r>
     </w:p>
@@ -1912,9 +1918,9 @@
             </w:drawing>
           </mc:Choice>
           <mc:Fallback>
-            <w:pict>
-              <v:rect w14:anchorId="19C4049C" id="Rectángulo 249" o:spid="_x0000_s1026" style="width:426.15pt;height:57.65pt;visibility:visible;mso-wrap-style:square;mso-left-percent:-10001;mso-top-percent:-10001;mso-position-horizontal:absolute;mso-position-horizontal-relative:char;mso-position-vertical:absolute;mso-position-vertical-relative:line;mso-left-percent:-10001;mso-top-percent:-10001;v-text-anchor:middle" o:gfxdata="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" fillcolor="#39a900" strokecolor="#42719b" strokeweight="1pt">
-                <v:stroke startarrowwidth="narrow" startarrowlength="short" endarrowwidth="narrow" endarrowlength="short" miterlimit="5243f"/>
+            <w:pict w14:anchorId="0B58C5C4">
+              <v:rect id="Rectángulo 249" style="width:426.15pt;height:57.65pt;visibility:visible;mso-wrap-style:square;mso-left-percent:-10001;mso-top-percent:-10001;mso-position-horizontal:absolute;mso-position-horizontal-relative:char;mso-position-vertical:absolute;mso-position-vertical-relative:line;mso-left-percent:-10001;mso-top-percent:-10001;v-text-anchor:middle" o:spid="_x0000_s1026" fillcolor="#39a900" strokecolor="#42719b" strokeweight="1pt" w14:anchorId="19C4049C" o:gfxdata="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">
+                <v:stroke miterlimit="5243f" startarrowwidth="narrow" startarrowlength="short" endarrowwidth="narrow" endarrowlength="short"/>
                 <v:textbox inset="2.53958mm,1.2694mm,2.53958mm,1.2694mm">
                   <w:txbxContent>
                     <w:p>
@@ -2050,7 +2056,7 @@
           <w:lang w:val="es-ES_tradnl" w:bidi="es-ES"/>
         </w:rPr>
       </w:pPr>
-      <w:bookmarkStart w:id="1" w:name="bookmark16"/>
+      <w:bookmarkStart w:name="bookmark16" w:id="1"/>
       <w:r>
         <w:rPr>
           <w:rFonts w:ascii="Arial" w:hAnsi="Arial" w:cs="Arial"/>
@@ -2284,7 +2290,7 @@
                               </w:rPr>
                               <w:t xml:space="preserve">Fuente de la imagen: </w:t>
                             </w:r>
-                            <w:hyperlink r:id="rId22" w:anchor="fromView=search&amp;page=1&amp;position=8&amp;uuid=1c86ba9a-2fd4-468f-9efa-9afe59c2cff2&amp;query=planeaci%C3%B3n+entrevista" w:history="1">
+                            <w:hyperlink w:history="1" w:anchor="fromView=search&amp;page=1&amp;position=8&amp;uuid=1c86ba9a-2fd4-468f-9efa-9afe59c2cff2&amp;query=planeaci%C3%B3n+entrevista" r:id="rId22">
                               <w:r>
                                 <w:rPr>
                                   <w:rStyle w:val="Hipervnculo"/>
@@ -2325,12 +2331,12 @@
             </w:drawing>
           </mc:Choice>
           <mc:Fallback>
-            <w:pict>
-              <v:shapetype w14:anchorId="09628940" id="_x0000_t202" coordsize="21600,21600" o:spt="202" path="m,l,21600r21600,l21600,xe">
+            <w:pict w14:anchorId="4789D77A">
+              <v:shapetype id="_x0000_t202" coordsize="21600,21600" o:spt="202" path="m,l,21600r21600,l21600,xe" w14:anchorId="09628940">
                 <v:stroke joinstyle="miter"/>
                 <v:path gradientshapeok="t" o:connecttype="rect"/>
               </v:shapetype>
-              <v:shape id="Cuadro de texto 109" o:spid="_x0000_s1027" type="#_x0000_t202" style="position:absolute;left:0;text-align:left;margin-left:-1.45pt;margin-top:2.95pt;width:486.5pt;height:40.15pt;z-index:251659264;visibility:visible;mso-wrap-style:square;mso-width-percent:0;mso-height-percent:0;mso-wrap-distance-left:9pt;mso-wrap-distance-top:0;mso-wrap-distance-right:9pt;mso-wrap-distance-bottom:0;mso-position-horizontal:absolute;mso-position-horizontal-relative:margin;mso-position-vertical:absolute;mso-position-vertical-relative:text;mso-width-percent:0;mso-height-percent:0;mso-width-relative:margin;mso-height-relative:margin;v-text-anchor:top" o:gfxdata="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" fillcolor="white [3201]" strokeweight=".5pt">
+              <v:shape id="Cuadro de texto 109" style="position:absolute;left:0;text-align:left;margin-left:-1.45pt;margin-top:2.95pt;width:486.5pt;height:40.15pt;z-index:251659264;visibility:visible;mso-wrap-style:square;mso-width-percent:0;mso-height-percent:0;mso-wrap-distance-left:9pt;mso-wrap-distance-top:0;mso-wrap-distance-right:9pt;mso-wrap-distance-bottom:0;mso-position-horizontal:absolute;mso-position-horizontal-relative:margin;mso-position-vertical:absolute;mso-position-vertical-relative:text;mso-width-percent:0;mso-height-percent:0;mso-width-relative:margin;mso-height-relative:margin;v-text-anchor:top" o:spid="_x0000_s1027" fillcolor="white [3201]" strokeweight=".5pt" type="#_x0000_t202" o:gfxdata="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">
                 <v:textbox>
                   <w:txbxContent>
                     <w:p>
@@ -2347,7 +2353,7 @@
                         </w:rPr>
                         <w:t xml:space="preserve">Fuente de la imagen: </w:t>
                       </w:r>
-                      <w:hyperlink r:id="rId23" w:anchor="fromView=search&amp;page=1&amp;position=8&amp;uuid=1c86ba9a-2fd4-468f-9efa-9afe59c2cff2&amp;query=planeaci%C3%B3n+entrevista" w:history="1">
+                      <w:hyperlink w:history="1" w:anchor="fromView=search&amp;page=1&amp;position=8&amp;uuid=1c86ba9a-2fd4-468f-9efa-9afe59c2cff2&amp;query=planeaci%C3%B3n+entrevista" r:id="rId23">
                         <w:r>
                           <w:rPr>
                             <w:rStyle w:val="Hipervnculo"/>
@@ -2428,14 +2434,14 @@
         <w:rPr>
           <w:rFonts w:ascii="Arial" w:hAnsi="Arial" w:cs="Arial"/>
           <w:color w:val="000000" w:themeColor="text1"/>
-          <w:lang w:val="es-ES_tradnl" w:bidi="en-US"/>
-        </w:rPr>
-      </w:pPr>
-      <w:r>
-        <w:rPr>
-          <w:rFonts w:ascii="Arial" w:hAnsi="Arial" w:cs="Arial"/>
-          <w:color w:val="000000" w:themeColor="text1"/>
-          <w:lang w:val="es-ES_tradnl" w:bidi="en-US"/>
+          <w:lang w:val="es-ES" w:bidi="en-US"/>
+        </w:rPr>
+      </w:pPr>
+      <w:r>
+        <w:rPr>
+          <w:rFonts w:ascii="Arial" w:hAnsi="Arial" w:cs="Arial"/>
+          <w:color w:val="000000" w:themeColor="text1" w:themeTint="FF" w:themeShade="FF"/>
+          <w:lang w:val="es-ES" w:bidi="en-US"/>
         </w:rPr>
         <w:t>Desde el punto de vista procedimental y técnico, la fase de alistamiento o preparación para la realización de la valoración de apoyos es de vital importancia.</w:t>
       </w:r>
@@ -2556,7 +2562,7 @@
       <w:r>
         <w:rPr>
           <w:rStyle w:val="Refdecomentario"/>
-          <w:rFonts w:ascii="Arial" w:eastAsia="Arial" w:hAnsi="Arial" w:cs="Arial"/>
+          <w:rFonts w:ascii="Arial" w:hAnsi="Arial" w:eastAsia="Arial" w:cs="Arial"/>
           <w:lang w:val="es-CO" w:eastAsia="es-CO"/>
         </w:rPr>
         <w:commentReference w:id="3"/>
@@ -2606,40 +2612,56 @@
         <w:rPr>
           <w:rFonts w:ascii="Arial" w:hAnsi="Arial" w:cs="Arial"/>
           <w:color w:val="000000" w:themeColor="text1"/>
-          <w:lang w:val="es-ES_tradnl" w:bidi="en-US"/>
-        </w:rPr>
-      </w:pPr>
-      <w:r>
-        <w:rPr>
-          <w:rFonts w:ascii="Arial" w:hAnsi="Arial" w:cs="Arial"/>
-          <w:color w:val="000000" w:themeColor="text1"/>
-          <w:lang w:val="es-ES_tradnl" w:bidi="en-US"/>
+          <w:lang w:val="es-ES" w:bidi="en-US"/>
+        </w:rPr>
+      </w:pPr>
+      <w:r>
+        <w:rPr>
+          <w:rFonts w:ascii="Arial" w:hAnsi="Arial" w:cs="Arial"/>
+          <w:color w:val="000000" w:themeColor="text1" w:themeTint="FF" w:themeShade="FF"/>
+          <w:lang w:val="es-ES" w:bidi="en-US"/>
         </w:rPr>
         <w:t>A</w:t>
       </w:r>
       <w:r>
         <w:rPr>
           <w:rFonts w:ascii="Arial" w:hAnsi="Arial" w:cs="Arial"/>
-          <w:color w:val="000000" w:themeColor="text1"/>
-          <w:lang w:val="es-ES_tradnl" w:bidi="en-US"/>
-        </w:rPr>
-        <w:t>unque conocer los diagnósticos médicos y acceder a las historias clínicas puede ser útil para una valoración adecuada, el diagnóstico por sí solo</w:t>
-      </w:r>
-      <w:r>
-        <w:rPr>
-          <w:rFonts w:ascii="Arial" w:hAnsi="Arial" w:cs="Arial"/>
-          <w:color w:val="000000" w:themeColor="text1"/>
-          <w:lang w:val="es-ES_tradnl" w:bidi="en-US"/>
+          <w:color w:val="000000" w:themeColor="text1" w:themeTint="FF" w:themeShade="FF"/>
+          <w:lang w:val="es-ES" w:bidi="en-US"/>
+        </w:rPr>
+        <w:t xml:space="preserve">unque conocer los diagnósticos médicos y acceder a las historias clínicas puede ser útil para una valoración adecuada, el diagnóstico por sí </w:t>
+      </w:r>
+      <w:r>
+        <w:rPr>
+          <w:rFonts w:ascii="Arial" w:hAnsi="Arial" w:cs="Arial"/>
+          <w:color w:val="000000" w:themeColor="text1" w:themeTint="FF" w:themeShade="FF"/>
+          <w:lang w:val="es-ES" w:bidi="en-US"/>
+        </w:rPr>
+        <w:t>solo</w:t>
+      </w:r>
+      <w:r>
+        <w:rPr>
+          <w:rFonts w:ascii="Arial" w:hAnsi="Arial" w:cs="Arial"/>
+          <w:color w:val="000000" w:themeColor="text1" w:themeTint="FF" w:themeShade="FF"/>
+          <w:lang w:val="es-ES" w:bidi="en-US"/>
         </w:rPr>
         <w:t>,</w:t>
       </w:r>
       <w:r>
         <w:rPr>
           <w:rFonts w:ascii="Arial" w:hAnsi="Arial" w:cs="Arial"/>
-          <w:color w:val="000000" w:themeColor="text1"/>
-          <w:lang w:val="es-ES_tradnl" w:bidi="en-US"/>
-        </w:rPr>
-        <w:t xml:space="preserve"> no determina la existencia de discapacidad.</w:t>
+          <w:color w:val="000000" w:themeColor="text1" w:themeTint="FF" w:themeShade="FF"/>
+          <w:lang w:val="es-ES" w:bidi="en-US"/>
+        </w:rPr>
+        <w:t xml:space="preserve"> </w:t>
+      </w:r>
+      <w:r>
+        <w:rPr>
+          <w:rFonts w:ascii="Arial" w:hAnsi="Arial" w:cs="Arial"/>
+          <w:color w:val="000000" w:themeColor="text1" w:themeTint="FF" w:themeShade="FF"/>
+          <w:lang w:val="es-ES" w:bidi="en-US"/>
+        </w:rPr>
+        <w:t>no determina la existencia de discapacidad.</w:t>
       </w:r>
     </w:p>
     <w:p>
@@ -2688,7 +2710,6 @@
           <w:color w:val="000000" w:themeColor="text1"/>
           <w:lang w:val="es-ES_tradnl" w:bidi="en-US"/>
         </w:rPr>
-        <w:lastRenderedPageBreak/>
         <w:t>Percepción</w:t>
       </w:r>
     </w:p>
@@ -2819,16 +2840,24 @@
         <w:rPr>
           <w:rFonts w:ascii="Arial" w:hAnsi="Arial" w:cs="Arial"/>
           <w:color w:val="000000" w:themeColor="text1"/>
-          <w:lang w:val="es-ES_tradnl" w:bidi="en-US"/>
-        </w:rPr>
-      </w:pPr>
-      <w:r>
-        <w:rPr>
-          <w:rFonts w:ascii="Arial" w:hAnsi="Arial" w:cs="Arial"/>
-          <w:color w:val="000000" w:themeColor="text1"/>
-          <w:lang w:val="es-ES_tradnl" w:bidi="en-US"/>
-        </w:rPr>
-        <w:t>De acuerdo con lo anterior, la Resolución 113 de 2020, “Por la cual se dictan disposiciones en relación con la certificación de discapacidad y el Registro de Localización y Caracterización de Personas con Discapacidad”, y su actualización, la Resolución 1197 de 2024, que deroga la Resolución 1239 de 2022, ambas expedidas por el Ministerio de Salud y Protección Social, constituyen referentes normativos clave. Estas normas abordan la discapacidad desde una perspectiva interdisciplinaria y reconocen que el punto de partida es el autorreconocimiento. Es decir, no se trata de que una tercera persona determine quién tiene o no discapacidad, sino que es cada persona quien se identifica como tal.</w:t>
+          <w:lang w:val="es-ES" w:bidi="en-US"/>
+        </w:rPr>
+      </w:pPr>
+      <w:r>
+        <w:rPr>
+          <w:rFonts w:ascii="Arial" w:hAnsi="Arial" w:cs="Arial"/>
+          <w:color w:val="000000" w:themeColor="text1" w:themeTint="FF" w:themeShade="FF"/>
+          <w:lang w:val="es-ES" w:bidi="en-US"/>
+        </w:rPr>
+        <w:t xml:space="preserve">De acuerdo con lo anterior, la Resolución 113 de 2020, “Por la cual se dictan disposiciones en relación con la certificación de discapacidad y el Registro de Localización y Caracterización de Personas con Discapacidad”, y su actualización, la Resolución 1197 de 2024, que deroga la Resolución 1239 de 2022, ambas expedidas por el Ministerio de Salud y Protección Social, constituyen referentes normativos clave. Estas normas abordan la discapacidad desde una perspectiva interdisciplinaria y reconocen que el punto de partida es el autorreconocimiento. </w:t>
+      </w:r>
+      <w:r>
+        <w:rPr>
+          <w:rFonts w:ascii="Arial" w:hAnsi="Arial" w:cs="Arial"/>
+          <w:color w:val="000000" w:themeColor="text1" w:themeTint="FF" w:themeShade="FF"/>
+          <w:lang w:val="es-ES" w:bidi="en-US"/>
+        </w:rPr>
+        <w:t>Es decir, no se trata de que una tercera persona determine quién tiene o no discapacidad, sino que es cada persona quien se identifica como tal.</w:t>
       </w:r>
     </w:p>
     <w:p>
@@ -3151,7 +3180,6 @@
           <w:color w:val="000000" w:themeColor="text1"/>
           <w:lang w:val="es-ES_tradnl" w:bidi="es-ES"/>
         </w:rPr>
-        <w:lastRenderedPageBreak/>
         <w:t xml:space="preserve">2. </w:t>
       </w:r>
       <w:r>
@@ -3390,7 +3418,7 @@
                               </w:rPr>
                               <w:t xml:space="preserve">Fuente de la imagen: </w:t>
                             </w:r>
-                            <w:hyperlink r:id="rId25" w:history="1">
+                            <w:hyperlink w:history="1" r:id="rId25">
                               <w:r>
                                 <w:rPr>
                                   <w:rStyle w:val="Hipervnculo"/>
@@ -3431,8 +3459,8 @@
             </w:drawing>
           </mc:Choice>
           <mc:Fallback>
-            <w:pict>
-              <v:shape w14:anchorId="775DF4DA" id="_x0000_s1028" type="#_x0000_t202" style="position:absolute;left:0;text-align:left;margin-left:0;margin-top:.35pt;width:444.7pt;height:29.9pt;z-index:251660288;visibility:visible;mso-wrap-style:square;mso-width-percent:0;mso-height-percent:0;mso-wrap-distance-left:9pt;mso-wrap-distance-top:0;mso-wrap-distance-right:9pt;mso-wrap-distance-bottom:0;mso-position-horizontal:left;mso-position-horizontal-relative:margin;mso-position-vertical:absolute;mso-position-vertical-relative:text;mso-width-percent:0;mso-height-percent:0;mso-width-relative:margin;mso-height-relative:margin;v-text-anchor:top" o:gfxdata="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" fillcolor="white [3201]" strokeweight=".5pt">
+            <w:pict w14:anchorId="2CD303B2">
+              <v:shape id="_x0000_s1028" style="position:absolute;left:0;text-align:left;margin-left:0;margin-top:.35pt;width:444.7pt;height:29.9pt;z-index:251660288;visibility:visible;mso-wrap-style:square;mso-width-percent:0;mso-height-percent:0;mso-wrap-distance-left:9pt;mso-wrap-distance-top:0;mso-wrap-distance-right:9pt;mso-wrap-distance-bottom:0;mso-position-horizontal:left;mso-position-horizontal-relative:margin;mso-position-vertical:absolute;mso-position-vertical-relative:text;mso-width-percent:0;mso-height-percent:0;mso-width-relative:margin;mso-height-relative:margin;v-text-anchor:top" fillcolor="white [3201]" strokeweight=".5pt" type="#_x0000_t202" o:gfxdata="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" w14:anchorId="775DF4DA">
                 <v:textbox>
                   <w:txbxContent>
                     <w:p>
@@ -3449,7 +3477,7 @@
                         </w:rPr>
                         <w:t xml:space="preserve">Fuente de la imagen: </w:t>
                       </w:r>
-                      <w:hyperlink r:id="rId26" w:history="1">
+                      <w:hyperlink w:history="1" r:id="rId26">
                         <w:r>
                           <w:rPr>
                             <w:rStyle w:val="Hipervnculo"/>
@@ -3558,16 +3586,32 @@
         <w:rPr>
           <w:rFonts w:ascii="Arial" w:hAnsi="Arial" w:cs="Arial"/>
           <w:color w:val="000000" w:themeColor="text1"/>
-          <w:lang w:val="es-ES_tradnl" w:bidi="en-US"/>
-        </w:rPr>
-      </w:pPr>
-      <w:r>
-        <w:rPr>
-          <w:rFonts w:ascii="Arial" w:hAnsi="Arial" w:cs="Arial"/>
-          <w:color w:val="000000" w:themeColor="text1"/>
-          <w:lang w:val="es-ES_tradnl" w:bidi="en-US"/>
-        </w:rPr>
-        <w:t>El documento señala que su origen responde al mandato establecido en el artículo 12 de la Ley 1996 de 2019, que encargó a la Consejería Presidencial —en ese momento, ente rector en la materia— la expedición de dicho lineamiento. Se aclara que este protocolo tiene carácter nacional y se constituye como una herramienta técnica que debe ser considerada por todas las personas facilitadoras al momento de realizar valoraciones de apoyos. Además, se encuentra alineado con los estándares del Derecho Internacional y del Derecho Constitucional en relación con los derechos de las personas con discapacidad.</w:t>
+          <w:lang w:val="es-ES" w:bidi="en-US"/>
+        </w:rPr>
+      </w:pPr>
+      <w:r>
+        <w:rPr>
+          <w:rFonts w:ascii="Arial" w:hAnsi="Arial" w:cs="Arial"/>
+          <w:color w:val="000000" w:themeColor="text1" w:themeTint="FF" w:themeShade="FF"/>
+          <w:lang w:val="es-ES" w:bidi="en-US"/>
+        </w:rPr>
+        <w:t xml:space="preserve">El documento señala que su origen responde al mandato establecido en el artículo 12 de la Ley 1996 de 2019, que encargó a la Consejería Presidencial —en ese momento, ente rector en la materia— la expedición de dicho lineamiento. </w:t>
+      </w:r>
+      <w:r>
+        <w:rPr>
+          <w:rFonts w:ascii="Arial" w:hAnsi="Arial" w:cs="Arial"/>
+          <w:color w:val="000000" w:themeColor="text1" w:themeTint="FF" w:themeShade="FF"/>
+          <w:lang w:val="es-ES" w:bidi="en-US"/>
+        </w:rPr>
+        <w:t>Se aclara que este protocolo tiene carácter nacional y se constituye como una herramienta técnica que debe ser considerada por todas las personas facilitadoras al momento de realizar valoraciones de apoyos.</w:t>
+      </w:r>
+      <w:r>
+        <w:rPr>
+          <w:rFonts w:ascii="Arial" w:hAnsi="Arial" w:cs="Arial"/>
+          <w:color w:val="000000" w:themeColor="text1" w:themeTint="FF" w:themeShade="FF"/>
+          <w:lang w:val="es-ES" w:bidi="en-US"/>
+        </w:rPr>
+        <w:t xml:space="preserve"> Además, se encuentra alineado con los estándares del Derecho Internacional y del Derecho Constitucional en relación con los derechos de las personas con discapacidad.</w:t>
       </w:r>
     </w:p>
     <w:p>
@@ -3590,54 +3634,62 @@
         <w:rPr>
           <w:rFonts w:ascii="Arial" w:hAnsi="Arial" w:cs="Arial"/>
           <w:color w:val="EE0000"/>
-          <w:lang w:val="es-ES_tradnl" w:bidi="en-US"/>
-        </w:rPr>
-      </w:pPr>
-      <w:r>
-        <w:rPr>
-          <w:rFonts w:ascii="Arial" w:hAnsi="Arial" w:cs="Arial"/>
-          <w:color w:val="000000" w:themeColor="text1"/>
-          <w:lang w:val="es-ES_tradnl" w:bidi="en-US"/>
+          <w:lang w:val="es-ES" w:bidi="en-US"/>
+        </w:rPr>
+      </w:pPr>
+      <w:r>
+        <w:rPr>
+          <w:rFonts w:ascii="Arial" w:hAnsi="Arial" w:cs="Arial"/>
+          <w:color w:val="000000" w:themeColor="text1" w:themeTint="FF" w:themeShade="FF"/>
+          <w:lang w:val="es-ES" w:bidi="en-US"/>
         </w:rPr>
         <w:t xml:space="preserve">A continuación, se abordarán aspectos </w:t>
       </w:r>
       <w:r>
         <w:rPr>
           <w:rFonts w:ascii="Arial" w:hAnsi="Arial" w:cs="Arial"/>
-          <w:color w:val="000000" w:themeColor="text1"/>
-          <w:lang w:val="es-ES_tradnl" w:bidi="en-US"/>
+          <w:color w:val="000000" w:themeColor="text1" w:themeTint="FF" w:themeShade="FF"/>
+          <w:lang w:val="es-ES" w:bidi="en-US"/>
         </w:rPr>
         <w:t xml:space="preserve">relacionados con el </w:t>
       </w:r>
       <w:r>
         <w:rPr>
           <w:rFonts w:ascii="Arial" w:hAnsi="Arial" w:cs="Arial"/>
-          <w:color w:val="000000" w:themeColor="text1"/>
-          <w:lang w:val="es-ES_tradnl" w:bidi="en-US"/>
+          <w:color w:val="000000" w:themeColor="text1" w:themeTint="FF" w:themeShade="FF"/>
+          <w:lang w:val="es-ES" w:bidi="en-US"/>
         </w:rPr>
         <w:t xml:space="preserve">“lineamiento del lenguaje” y </w:t>
       </w:r>
       <w:r>
         <w:rPr>
           <w:rFonts w:ascii="Arial" w:hAnsi="Arial" w:cs="Arial"/>
-          <w:color w:val="000000" w:themeColor="text1"/>
-          <w:lang w:val="es-ES_tradnl" w:bidi="en-US"/>
+          <w:color w:val="000000" w:themeColor="text1" w:themeTint="FF" w:themeShade="FF"/>
+          <w:lang w:val="es-ES" w:bidi="en-US"/>
         </w:rPr>
         <w:t xml:space="preserve">el </w:t>
       </w:r>
       <w:r>
         <w:rPr>
           <w:rFonts w:ascii="Arial" w:hAnsi="Arial" w:cs="Arial"/>
-          <w:color w:val="000000" w:themeColor="text1"/>
-          <w:lang w:val="es-ES_tradnl" w:bidi="en-US"/>
-        </w:rPr>
-        <w:t>“lineamiento de accesibilidad”, así como otros elementos relacionados con el enfoque centrado en la persona con discapacidad. Estos se consideran fundamentales para la actualización del documento, teniendo en cuenta que, conforme al artículo 12 de la Ley 1996 de 2019, dicho lineamiento y protocolo debe ser revisado y actualizado de manera periódica.</w:t>
+          <w:color w:val="000000" w:themeColor="text1" w:themeTint="FF" w:themeShade="FF"/>
+          <w:lang w:val="es-ES" w:bidi="en-US"/>
+        </w:rPr>
+        <w:t xml:space="preserve">“lineamiento de accesibilidad”, así como otros elementos relacionados con el enfoque centrado en la persona con discapacidad. </w:t>
+      </w:r>
+      <w:r>
+        <w:rPr>
+          <w:rFonts w:ascii="Arial" w:hAnsi="Arial" w:cs="Arial"/>
+          <w:color w:val="000000" w:themeColor="text1" w:themeTint="FF" w:themeShade="FF"/>
+          <w:lang w:val="es-ES" w:bidi="en-US"/>
+        </w:rPr>
+        <w:t>Estos se consideran fundamentales para la actualización del documento, teniendo en cuenta que, conforme al artículo 12 de la Ley 1996 de 2019, dicho lineamiento y protocolo debe ser revisado y actualizado de manera periódica.</w:t>
       </w:r>
       <w:r>
         <w:rPr>
           <w:rFonts w:ascii="Arial" w:hAnsi="Arial" w:cs="Arial"/>
           <w:color w:val="EE0000"/>
-          <w:lang w:val="es-ES_tradnl" w:bidi="en-US"/>
+          <w:lang w:val="es-ES" w:bidi="en-US"/>
         </w:rPr>
         <w:t xml:space="preserve"> </w:t>
       </w:r>
@@ -3814,7 +3866,7 @@
           <w:lang w:val="es-ES_tradnl" w:bidi="es-ES"/>
         </w:rPr>
       </w:pPr>
-      <w:bookmarkStart w:id="5" w:name="bookmark21"/>
+      <w:bookmarkStart w:name="bookmark21" w:id="5"/>
       <w:r>
         <w:rPr>
           <w:rFonts w:ascii="Arial" w:hAnsi="Arial" w:cs="Arial"/>
@@ -3823,7 +3875,6 @@
           <w:color w:val="000000" w:themeColor="text1"/>
           <w:lang w:val="es-ES_tradnl" w:bidi="es-ES"/>
         </w:rPr>
-        <w:lastRenderedPageBreak/>
         <w:t>2.1. Lineamiento del lenguaje</w:t>
       </w:r>
       <w:bookmarkEnd w:id="5"/>
@@ -4048,7 +4099,7 @@
                               </w:rPr>
                               <w:t xml:space="preserve">Fuente de la imagen: </w:t>
                             </w:r>
-                            <w:hyperlink r:id="rId28" w:history="1">
+                            <w:hyperlink w:history="1" r:id="rId28">
                               <w:r>
                                 <w:rPr>
                                   <w:rStyle w:val="Hipervnculo"/>
@@ -4097,8 +4148,8 @@
             </w:drawing>
           </mc:Choice>
           <mc:Fallback>
-            <w:pict>
-              <v:shape w14:anchorId="67F0FF6A" id="_x0000_s1029" type="#_x0000_t202" style="position:absolute;left:0;text-align:left;margin-left:0;margin-top:1.6pt;width:444.7pt;height:28.4pt;z-index:251662336;visibility:visible;mso-wrap-style:square;mso-width-percent:0;mso-height-percent:0;mso-wrap-distance-left:9pt;mso-wrap-distance-top:0;mso-wrap-distance-right:9pt;mso-wrap-distance-bottom:0;mso-position-horizontal:left;mso-position-horizontal-relative:margin;mso-position-vertical:absolute;mso-position-vertical-relative:text;mso-width-percent:0;mso-height-percent:0;mso-width-relative:margin;mso-height-relative:margin;v-text-anchor:top" o:gfxdata="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" fillcolor="white [3201]" strokeweight=".5pt">
+            <w:pict w14:anchorId="0E8B895E">
+              <v:shape id="_x0000_s1029" style="position:absolute;left:0;text-align:left;margin-left:0;margin-top:1.6pt;width:444.7pt;height:28.4pt;z-index:251662336;visibility:visible;mso-wrap-style:square;mso-width-percent:0;mso-height-percent:0;mso-wrap-distance-left:9pt;mso-wrap-distance-top:0;mso-wrap-distance-right:9pt;mso-wrap-distance-bottom:0;mso-position-horizontal:left;mso-position-horizontal-relative:margin;mso-position-vertical:absolute;mso-position-vertical-relative:text;mso-width-percent:0;mso-height-percent:0;mso-width-relative:margin;mso-height-relative:margin;v-text-anchor:top" fillcolor="white [3201]" strokeweight=".5pt" type="#_x0000_t202" o:gfxdata="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" w14:anchorId="67F0FF6A">
                 <v:textbox>
                   <w:txbxContent>
                     <w:p>
@@ -4116,7 +4167,7 @@
                         </w:rPr>
                         <w:t xml:space="preserve">Fuente de la imagen: </w:t>
                       </w:r>
-                      <w:hyperlink r:id="rId29" w:history="1">
+                      <w:hyperlink w:history="1" r:id="rId29">
                         <w:r>
                           <w:rPr>
                             <w:rStyle w:val="Hipervnculo"/>
@@ -4336,19 +4387,19 @@
         </w:drawing>
       </w:r>
       <w:commentRangeEnd w:id="7"/>
+      <w:r>
+        <w:rPr>
+          <w:rStyle w:val="Refdecomentario"/>
+          <w:rFonts w:ascii="Arial" w:hAnsi="Arial" w:eastAsia="Arial" w:cs="Arial"/>
+          <w:lang w:val="es-CO" w:eastAsia="es-CO"/>
+        </w:rPr>
+        <w:commentReference w:id="7"/>
+      </w:r>
       <w:commentRangeEnd w:id="8"/>
       <w:r>
         <w:rPr>
           <w:rStyle w:val="Refdecomentario"/>
-          <w:rFonts w:ascii="Arial" w:eastAsia="Arial" w:hAnsi="Arial" w:cs="Arial"/>
-          <w:lang w:val="es-CO" w:eastAsia="es-CO"/>
-        </w:rPr>
-        <w:commentReference w:id="7"/>
-      </w:r>
-      <w:r>
-        <w:rPr>
-          <w:rStyle w:val="Refdecomentario"/>
-          <w:rFonts w:ascii="Arial" w:eastAsia="Arial" w:hAnsi="Arial" w:cs="Arial"/>
+          <w:rFonts w:ascii="Arial" w:hAnsi="Arial" w:eastAsia="Arial" w:cs="Arial"/>
           <w:lang w:val="es-ES_tradnl" w:eastAsia="es-CO"/>
         </w:rPr>
         <w:commentReference w:id="8"/>
@@ -4396,7 +4447,7 @@
         </w:rPr>
         <w:t xml:space="preserve">Nota: El editable está en el siguiente enlace: </w:t>
       </w:r>
-      <w:hyperlink r:id="rId31" w:history="1">
+      <w:hyperlink w:history="1" r:id="rId31">
         <w:r>
           <w:rPr>
             <w:rStyle w:val="Hipervnculo"/>
@@ -4428,62 +4479,70 @@
         <w:rPr>
           <w:rFonts w:ascii="Arial" w:hAnsi="Arial" w:cs="Arial"/>
           <w:color w:val="000000" w:themeColor="text1"/>
-          <w:lang w:val="es-ES_tradnl" w:bidi="en-US"/>
-        </w:rPr>
-      </w:pPr>
-      <w:r>
-        <w:rPr>
-          <w:rFonts w:ascii="Arial" w:hAnsi="Arial" w:cs="Arial"/>
-          <w:color w:val="000000" w:themeColor="text1"/>
-          <w:lang w:val="es-ES_tradnl" w:bidi="en-US"/>
-        </w:rPr>
-        <w:t>Luego de responder a los interrogantes anteriores, se presenta a continuación una reflexión sobre el lenguaje y los aspectos que deben considerarse en relación con la valoración de apoyos. Cuando se habla de discapacidad, el lenguaje se convierte en uno de los elementos más relevantes</w:t>
-      </w:r>
-      <w:r>
-        <w:rPr>
-          <w:rFonts w:ascii="Arial" w:hAnsi="Arial" w:cs="Arial"/>
-          <w:color w:val="000000" w:themeColor="text1"/>
-          <w:lang w:val="es-ES_tradnl" w:bidi="en-US"/>
+          <w:lang w:val="es-ES" w:bidi="en-US"/>
+        </w:rPr>
+      </w:pPr>
+      <w:r>
+        <w:rPr>
+          <w:rFonts w:ascii="Arial" w:hAnsi="Arial" w:cs="Arial"/>
+          <w:color w:val="000000" w:themeColor="text1" w:themeTint="FF" w:themeShade="FF"/>
+          <w:lang w:val="es-ES" w:bidi="en-US"/>
+        </w:rPr>
+        <w:t>Luego de responder a los interrogantes anteriores, se presenta a continuación una reflexión sobre el lenguaje y los aspectos que deben considerarse en relación con la valoración de apoyos.</w:t>
+      </w:r>
+      <w:r>
+        <w:rPr>
+          <w:rFonts w:ascii="Arial" w:hAnsi="Arial" w:cs="Arial"/>
+          <w:color w:val="000000" w:themeColor="text1" w:themeTint="FF" w:themeShade="FF"/>
+          <w:lang w:val="es-ES" w:bidi="en-US"/>
+        </w:rPr>
+        <w:t xml:space="preserve"> Cuando se habla de discapacidad, el lenguaje se convierte en uno de los elementos más relevantes</w:t>
+      </w:r>
+      <w:r>
+        <w:rPr>
+          <w:rFonts w:ascii="Arial" w:hAnsi="Arial" w:cs="Arial"/>
+          <w:color w:val="000000" w:themeColor="text1" w:themeTint="FF" w:themeShade="FF"/>
+          <w:lang w:val="es-ES" w:bidi="en-US"/>
         </w:rPr>
         <w:t xml:space="preserve"> (Díaz, Gómez </w:t>
       </w:r>
       <w:r>
         <w:rPr>
           <w:rFonts w:ascii="Arial" w:hAnsi="Arial" w:cs="Arial"/>
-          <w:color w:val="000000" w:themeColor="text1"/>
-          <w:lang w:val="es-ES_tradnl" w:bidi="en-US"/>
+          <w:color w:val="000000" w:themeColor="text1" w:themeTint="FF" w:themeShade="FF"/>
+          <w:lang w:val="es-ES" w:bidi="en-US"/>
         </w:rPr>
         <w:t>&amp;</w:t>
       </w:r>
       <w:r>
         <w:rPr>
           <w:rFonts w:ascii="Arial" w:hAnsi="Arial" w:cs="Arial"/>
-          <w:color w:val="000000" w:themeColor="text1"/>
-          <w:lang w:val="es-ES_tradnl" w:bidi="en-US"/>
+          <w:color w:val="000000" w:themeColor="text1" w:themeTint="FF" w:themeShade="FF"/>
+          <w:lang w:val="es-ES" w:bidi="en-US"/>
         </w:rPr>
         <w:t xml:space="preserve"> </w:t>
       </w:r>
       <w:r>
         <w:rPr>
           <w:rFonts w:ascii="Arial" w:hAnsi="Arial" w:cs="Arial"/>
-          <w:color w:val="000000" w:themeColor="text1"/>
-          <w:lang w:val="es-ES_tradnl" w:bidi="en-US"/>
+          <w:color w:val="000000" w:themeColor="text1" w:themeTint="FF" w:themeShade="FF"/>
+          <w:lang w:val="es-ES" w:bidi="en-US"/>
         </w:rPr>
         <w:t>Míguez</w:t>
       </w:r>
       <w:r>
         <w:rPr>
           <w:rFonts w:ascii="Arial" w:hAnsi="Arial" w:cs="Arial"/>
-          <w:color w:val="000000" w:themeColor="text1"/>
-          <w:lang w:val="es-ES_tradnl" w:bidi="en-US"/>
+          <w:color w:val="000000" w:themeColor="text1" w:themeTint="FF" w:themeShade="FF"/>
+          <w:lang w:val="es-ES" w:bidi="en-US"/>
         </w:rPr>
         <w:t>, 2023)</w:t>
       </w:r>
       <w:r>
         <w:rPr>
           <w:rFonts w:ascii="Arial" w:hAnsi="Arial" w:cs="Arial"/>
-          <w:color w:val="000000" w:themeColor="text1"/>
-          <w:lang w:val="es-ES_tradnl" w:bidi="en-US"/>
+          <w:color w:val="000000" w:themeColor="text1" w:themeTint="FF" w:themeShade="FF"/>
+          <w:lang w:val="es-ES" w:bidi="en-US"/>
         </w:rPr>
         <w:t>, ya que su uso puede generar percepciones negativas o juicios de valor. El término “discapacidad” señala una condición o característica que históricamente ha implicado una carga para la persona, con una connotación que, en muchos casos, ha sido interpretada de forma negativa.</w:t>
       </w:r>
@@ -4559,7 +4618,6 @@
           <w:color w:val="000000" w:themeColor="text1"/>
           <w:lang w:val="es-ES_tradnl" w:bidi="en-US"/>
         </w:rPr>
-        <w:lastRenderedPageBreak/>
         <w:t xml:space="preserve">Es importante conocer la siguiente </w:t>
       </w:r>
       <w:commentRangeStart w:id="9"/>
@@ -4575,7 +4633,7 @@
       <w:r>
         <w:rPr>
           <w:rStyle w:val="Refdecomentario"/>
-          <w:rFonts w:ascii="Arial" w:eastAsia="Arial" w:hAnsi="Arial" w:cs="Arial"/>
+          <w:rFonts w:ascii="Arial" w:hAnsi="Arial" w:eastAsia="Arial" w:cs="Arial"/>
           <w:lang w:val="es-CO" w:eastAsia="es-CO"/>
         </w:rPr>
         <w:commentReference w:id="9"/>
@@ -4952,9 +5010,9 @@
             </w:drawing>
           </mc:Choice>
           <mc:Fallback>
-            <w:pict>
-              <v:shape w14:anchorId="4A1CAF9F" id="Cuadro de texto 3" o:spid="_x0000_s1030" type="#_x0000_t202" style="width:2in;height:2in;visibility:visible;mso-wrap-style:none;mso-left-percent:-10001;mso-top-percent:-10001;mso-position-horizontal:absolute;mso-position-horizontal-relative:char;mso-position-vertical:absolute;mso-position-vertical-relative:line;mso-left-percent:-10001;mso-top-percent:-10001;v-text-anchor:top" o:gfxdata="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" fillcolor="#4f81bd [3204]" strokecolor="white [3201]" strokeweight="3pt">
-                <v:shadow on="t" color="black" opacity="24903f" origin=",.5" offset="0,.55556mm"/>
+            <w:pict w14:anchorId="78114812">
+              <v:shape id="Cuadro de texto 3" style="width:2in;height:2in;visibility:visible;mso-wrap-style:none;mso-left-percent:-10001;mso-top-percent:-10001;mso-position-horizontal:absolute;mso-position-horizontal-relative:char;mso-position-vertical:absolute;mso-position-vertical-relative:line;mso-left-percent:-10001;mso-top-percent:-10001;v-text-anchor:top" o:spid="_x0000_s1030" fillcolor="#4f81bd [3204]" strokecolor="white [3201]" strokeweight="3pt" type="#_x0000_t202" o:gfxdata="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" w14:anchorId="4A1CAF9F">
+                <v:shadow on="t" color="black" opacity="24903f" offset="0,.55556mm" origin=",.5"/>
                 <v:textbox style="mso-fit-shape-to-text:t">
                   <w:txbxContent>
                     <w:p>
@@ -5039,7 +5097,6 @@
           <w:color w:val="000000" w:themeColor="text1"/>
           <w:lang w:val="es-ES_tradnl" w:bidi="en-US"/>
         </w:rPr>
-        <w:lastRenderedPageBreak/>
         <w:t xml:space="preserve">En muchos espacios aún es necesario recordar que las personas con discapacidad son, ante todo, personas. El </w:t>
       </w:r>
       <w:r>
@@ -5127,32 +5184,48 @@
         <w:rPr>
           <w:rFonts w:ascii="Arial" w:hAnsi="Arial" w:cs="Arial"/>
           <w:color w:val="000000" w:themeColor="text1"/>
-          <w:lang w:val="es-ES_tradnl" w:bidi="en-US"/>
-        </w:rPr>
-      </w:pPr>
-      <w:r>
-        <w:rPr>
-          <w:rFonts w:ascii="Arial" w:hAnsi="Arial" w:cs="Arial"/>
-          <w:color w:val="000000" w:themeColor="text1"/>
-          <w:lang w:val="es-ES_tradnl" w:bidi="en-US"/>
+          <w:lang w:val="es-ES" w:bidi="en-US"/>
+        </w:rPr>
+      </w:pPr>
+      <w:r>
+        <w:rPr>
+          <w:rFonts w:ascii="Arial" w:hAnsi="Arial" w:cs="Arial"/>
+          <w:color w:val="000000" w:themeColor="text1" w:themeTint="FF" w:themeShade="FF"/>
+          <w:lang w:val="es-ES" w:bidi="en-US"/>
         </w:rPr>
         <w:t xml:space="preserve">Ahora bien, aunque el término “persona con discapacidad” es socialmente aceptado y pertinente, ¿responde plenamente al </w:t>
       </w:r>
       <w:r>
         <w:rPr>
           <w:rFonts w:ascii="Arial" w:hAnsi="Arial" w:cs="Arial"/>
-          <w:color w:val="000000" w:themeColor="text1"/>
-          <w:lang w:val="es-ES_tradnl" w:bidi="en-US"/>
+          <w:color w:val="000000" w:themeColor="text1" w:themeTint="FF" w:themeShade="FF"/>
+          <w:lang w:val="es-ES" w:bidi="en-US"/>
         </w:rPr>
         <w:t>modelo social</w:t>
       </w:r>
       <w:r>
         <w:rPr>
           <w:rFonts w:ascii="Arial" w:hAnsi="Arial" w:cs="Arial"/>
-          <w:color w:val="000000" w:themeColor="text1"/>
-          <w:lang w:val="es-ES_tradnl" w:bidi="en-US"/>
-        </w:rPr>
-        <w:t xml:space="preserve">? La respuesta es no, ya que sigue ubicando la discapacidad en la persona. Sin embargo, este término fue elegido por el propio colectivo durante la elaboración de la Convención, como una opción política de reconocimiento. </w:t>
+          <w:color w:val="000000" w:themeColor="text1" w:themeTint="FF" w:themeShade="FF"/>
+          <w:lang w:val="es-ES" w:bidi="en-US"/>
+        </w:rPr>
+        <w:t xml:space="preserve">? La respuesta es no, ya que sigue ubicando la discapacidad en la persona. </w:t>
+      </w:r>
+      <w:r>
+        <w:rPr>
+          <w:rFonts w:ascii="Arial" w:hAnsi="Arial" w:cs="Arial"/>
+          <w:color w:val="000000" w:themeColor="text1" w:themeTint="FF" w:themeShade="FF"/>
+          <w:lang w:val="es-ES" w:bidi="en-US"/>
+        </w:rPr>
+        <w:t>Sin embargo, este término fue elegido por el propio colectivo durante la elaboración de la Convención, como una opción política de reconocimiento.</w:t>
+      </w:r>
+      <w:r>
+        <w:rPr>
+          <w:rFonts w:ascii="Arial" w:hAnsi="Arial" w:cs="Arial"/>
+          <w:color w:val="000000" w:themeColor="text1" w:themeTint="FF" w:themeShade="FF"/>
+          <w:lang w:val="es-ES" w:bidi="en-US"/>
+        </w:rPr>
+        <w:t xml:space="preserve"> </w:t>
       </w:r>
     </w:p>
     <w:p>
@@ -5207,32 +5280,48 @@
         <w:rPr>
           <w:rFonts w:ascii="Arial" w:hAnsi="Arial" w:cs="Arial"/>
           <w:color w:val="000000" w:themeColor="text1"/>
-          <w:lang w:val="es-ES_tradnl" w:bidi="en-US"/>
-        </w:rPr>
-      </w:pPr>
-      <w:r>
-        <w:rPr>
-          <w:rFonts w:ascii="Arial" w:hAnsi="Arial" w:cs="Arial"/>
-          <w:color w:val="000000" w:themeColor="text1"/>
-          <w:lang w:val="es-ES_tradnl" w:bidi="en-US"/>
+          <w:lang w:val="es-ES" w:bidi="en-US"/>
+        </w:rPr>
+      </w:pPr>
+      <w:r>
+        <w:rPr>
+          <w:rFonts w:ascii="Arial" w:hAnsi="Arial" w:cs="Arial"/>
+          <w:color w:val="000000" w:themeColor="text1" w:themeTint="FF" w:themeShade="FF"/>
+          <w:lang w:val="es-ES" w:bidi="en-US"/>
         </w:rPr>
         <w:t xml:space="preserve">Ante este panorama, ¿qué alternativas pueden proponerse? El </w:t>
       </w:r>
       <w:r>
         <w:rPr>
           <w:rFonts w:ascii="Arial" w:hAnsi="Arial" w:cs="Arial"/>
-          <w:color w:val="000000" w:themeColor="text1"/>
-          <w:lang w:val="es-ES_tradnl" w:bidi="en-US"/>
+          <w:color w:val="000000" w:themeColor="text1" w:themeTint="FF" w:themeShade="FF"/>
+          <w:lang w:val="es-ES" w:bidi="en-US"/>
         </w:rPr>
         <w:t>modelo de la diversidad funcional</w:t>
       </w:r>
       <w:r>
         <w:rPr>
           <w:rFonts w:ascii="Arial" w:hAnsi="Arial" w:cs="Arial"/>
-          <w:color w:val="000000" w:themeColor="text1"/>
-          <w:lang w:val="es-ES_tradnl" w:bidi="en-US"/>
-        </w:rPr>
-        <w:t>, desarrollado por Agustín Apalacio en 2006, ofrece una perspectiva centrada en el lenguaje. Este modelo parte del reconocimiento de que cada persona es única, no solo por su cultura, gustos o lugar de origen, sino también por su funcionamiento. Genéticamente, todas las personas son distintas: algunas más altas, otras más bajas, con diferentes tonos de piel, capacidades sensoriales o físicas. Esta diversidad no implica diferencia en términos de valor humano, sino que refleja la riqueza de la condición humana.</w:t>
+          <w:color w:val="000000" w:themeColor="text1" w:themeTint="FF" w:themeShade="FF"/>
+          <w:lang w:val="es-ES" w:bidi="en-US"/>
+        </w:rPr>
+        <w:t xml:space="preserve">, desarrollado por Agustín </w:t>
+      </w:r>
+      <w:r>
+        <w:rPr>
+          <w:rFonts w:ascii="Arial" w:hAnsi="Arial" w:cs="Arial"/>
+          <w:color w:val="000000" w:themeColor="text1" w:themeTint="FF" w:themeShade="FF"/>
+          <w:lang w:val="es-ES" w:bidi="en-US"/>
+        </w:rPr>
+        <w:t>Apalacio</w:t>
+      </w:r>
+      <w:r>
+        <w:rPr>
+          <w:rFonts w:ascii="Arial" w:hAnsi="Arial" w:cs="Arial"/>
+          <w:color w:val="000000" w:themeColor="text1" w:themeTint="FF" w:themeShade="FF"/>
+          <w:lang w:val="es-ES" w:bidi="en-US"/>
+        </w:rPr>
+        <w:t xml:space="preserve"> en 2006, ofrece una perspectiva centrada en el lenguaje. Este modelo parte del reconocimiento de que cada persona es única, no solo por su cultura, gustos o lugar de origen, sino también por su funcionamiento. Genéticamente, todas las personas son distintas: algunas más altas, otras más bajas, con diferentes tonos de piel, capacidades sensoriales o físicas. Esta diversidad no implica diferencia en términos de valor humano, sino que refleja la riqueza de la condición humana.</w:t>
       </w:r>
     </w:p>
     <w:p>
@@ -5255,30 +5344,38 @@
         <w:rPr>
           <w:rFonts w:ascii="Arial" w:hAnsi="Arial" w:cs="Arial"/>
           <w:color w:val="000000" w:themeColor="text1"/>
-          <w:lang w:val="es-ES_tradnl" w:bidi="en-US"/>
-        </w:rPr>
-      </w:pPr>
-      <w:r>
-        <w:rPr>
-          <w:rFonts w:ascii="Arial" w:hAnsi="Arial" w:cs="Arial"/>
-          <w:color w:val="000000" w:themeColor="text1"/>
-          <w:lang w:val="es-ES_tradnl" w:bidi="en-US"/>
-        </w:rPr>
-        <w:t xml:space="preserve">En este mismo sentido, la funcionalidad del cuerpo o de la mente es simplemente una expresión de esa diversidad. Que una persona no vea o no escuche es parte natural de la multiplicidad de cuerpos y formas de ser. El </w:t>
-      </w:r>
-      <w:r>
-        <w:rPr>
-          <w:rFonts w:ascii="Arial" w:hAnsi="Arial" w:cs="Arial"/>
-          <w:color w:val="000000" w:themeColor="text1"/>
-          <w:lang w:val="es-ES_tradnl" w:bidi="en-US"/>
+          <w:lang w:val="es-ES" w:bidi="en-US"/>
+        </w:rPr>
+      </w:pPr>
+      <w:r>
+        <w:rPr>
+          <w:rFonts w:ascii="Arial" w:hAnsi="Arial" w:cs="Arial"/>
+          <w:color w:val="000000" w:themeColor="text1" w:themeTint="FF" w:themeShade="FF"/>
+          <w:lang w:val="es-ES" w:bidi="en-US"/>
+        </w:rPr>
+        <w:t>En este mismo sentido, la funcionalidad del cuerpo o de la mente es simplemente una expresión de esa diversidad.</w:t>
+      </w:r>
+      <w:r>
+        <w:rPr>
+          <w:rFonts w:ascii="Arial" w:hAnsi="Arial" w:cs="Arial"/>
+          <w:color w:val="000000" w:themeColor="text1" w:themeTint="FF" w:themeShade="FF"/>
+          <w:lang w:val="es-ES" w:bidi="en-US"/>
+        </w:rPr>
+        <w:t xml:space="preserve"> Que una persona no vea o no escuche es parte natural de la multiplicidad de cuerpos y formas de ser. El </w:t>
+      </w:r>
+      <w:r>
+        <w:rPr>
+          <w:rFonts w:ascii="Arial" w:hAnsi="Arial" w:cs="Arial"/>
+          <w:color w:val="000000" w:themeColor="text1" w:themeTint="FF" w:themeShade="FF"/>
+          <w:lang w:val="es-ES" w:bidi="en-US"/>
         </w:rPr>
         <w:t xml:space="preserve">modelo de la diversidad funcional </w:t>
       </w:r>
       <w:r>
         <w:rPr>
           <w:rFonts w:ascii="Arial" w:hAnsi="Arial" w:cs="Arial"/>
-          <w:color w:val="000000" w:themeColor="text1"/>
-          <w:lang w:val="es-ES_tradnl" w:bidi="en-US"/>
+          <w:color w:val="000000" w:themeColor="text1" w:themeTint="FF" w:themeShade="FF"/>
+          <w:lang w:val="es-ES" w:bidi="en-US"/>
         </w:rPr>
         <w:t>propone que los seres humanos son funcionalmente diversos, eliminando así el término “discapacidad”. Esto no invalida el uso de “persona con discapacidad”, que sigue siendo válido por haber sido elegido por el propio colectivo, pero sí plantea que “persona con diversidad funcional” es un término adecuado y pertinente, ya que no se centra en la deficiencia.</w:t>
       </w:r>
@@ -5327,7 +5424,7 @@
       <w:r>
         <w:rPr>
           <w:rStyle w:val="Refdecomentario"/>
-          <w:rFonts w:ascii="Arial" w:eastAsia="Arial" w:hAnsi="Arial" w:cs="Arial"/>
+          <w:rFonts w:ascii="Arial" w:hAnsi="Arial" w:eastAsia="Arial" w:cs="Arial"/>
           <w:lang w:val="es-CO" w:eastAsia="es-CO"/>
         </w:rPr>
         <w:commentReference w:id="10"/>
@@ -5530,7 +5627,6 @@
         <w:rPr>
           <w:lang w:val="es-ES_tradnl"/>
         </w:rPr>
-        <w:lastRenderedPageBreak/>
         <w:t>Basado en lo anterior, a</w:t>
       </w:r>
       <w:r>
@@ -5822,9 +5918,9 @@
             </w:drawing>
           </mc:Choice>
           <mc:Fallback>
-            <w:pict>
-              <v:rect w14:anchorId="03A4B82C" id="Rectángulo 42828022" o:spid="_x0000_s1031" style="width:426.15pt;height:57.65pt;visibility:visible;mso-wrap-style:square;mso-left-percent:-10001;mso-top-percent:-10001;mso-position-horizontal:absolute;mso-position-horizontal-relative:char;mso-position-vertical:absolute;mso-position-vertical-relative:line;mso-left-percent:-10001;mso-top-percent:-10001;v-text-anchor:middle" o:gfxdata="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" fillcolor="#39a900" strokecolor="#42719b" strokeweight="1pt">
-                <v:stroke startarrowwidth="narrow" startarrowlength="short" endarrowwidth="narrow" endarrowlength="short" miterlimit="5243f"/>
+            <w:pict w14:anchorId="20589D23">
+              <v:rect id="Rectángulo 42828022" style="width:426.15pt;height:57.65pt;visibility:visible;mso-wrap-style:square;mso-left-percent:-10001;mso-top-percent:-10001;mso-position-horizontal:absolute;mso-position-horizontal-relative:char;mso-position-vertical:absolute;mso-position-vertical-relative:line;mso-left-percent:-10001;mso-top-percent:-10001;v-text-anchor:middle" o:spid="_x0000_s1031" fillcolor="#39a900" strokecolor="#42719b" strokeweight="1pt" w14:anchorId="03A4B82C" o:gfxdata="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">
+                <v:stroke miterlimit="5243f" startarrowwidth="narrow" startarrowlength="short" endarrowwidth="narrow" endarrowlength="short"/>
                 <v:textbox inset="2.53958mm,1.2694mm,2.53958mm,1.2694mm">
                   <w:txbxContent>
                     <w:p>
@@ -6035,7 +6131,7 @@
           <w:lang w:val="es-ES_tradnl" w:bidi="es-ES"/>
         </w:rPr>
       </w:pPr>
-      <w:bookmarkStart w:id="11" w:name="bookmark23"/>
+      <w:bookmarkStart w:name="bookmark23" w:id="11"/>
       <w:r>
         <w:rPr>
           <w:rFonts w:ascii="Arial" w:hAnsi="Arial" w:cs="Arial"/>
@@ -6289,7 +6385,7 @@
                               </w:rPr>
                               <w:t xml:space="preserve">Fuente de la imagen: </w:t>
                             </w:r>
-                            <w:hyperlink r:id="rId38" w:history="1">
+                            <w:hyperlink w:history="1" r:id="rId38">
                               <w:r>
                                 <w:rPr>
                                   <w:rStyle w:val="Hipervnculo"/>
@@ -6330,8 +6426,8 @@
             </w:drawing>
           </mc:Choice>
           <mc:Fallback>
-            <w:pict>
-              <v:shape w14:anchorId="1345B504" id="_x0000_s1032" type="#_x0000_t202" style="position:absolute;margin-left:1.45pt;margin-top:18.75pt;width:444.7pt;height:30.85pt;z-index:251661312;visibility:visible;mso-wrap-style:square;mso-width-percent:0;mso-height-percent:0;mso-wrap-distance-left:9pt;mso-wrap-distance-top:0;mso-wrap-distance-right:9pt;mso-wrap-distance-bottom:0;mso-position-horizontal:absolute;mso-position-horizontal-relative:margin;mso-position-vertical:absolute;mso-position-vertical-relative:text;mso-width-percent:0;mso-height-percent:0;mso-width-relative:margin;mso-height-relative:margin;v-text-anchor:top" o:gfxdata="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" fillcolor="white [3201]" strokeweight=".5pt">
+            <w:pict w14:anchorId="3CF92CD1">
+              <v:shape id="_x0000_s1032" style="position:absolute;margin-left:1.45pt;margin-top:18.75pt;width:444.7pt;height:30.85pt;z-index:251661312;visibility:visible;mso-wrap-style:square;mso-width-percent:0;mso-height-percent:0;mso-wrap-distance-left:9pt;mso-wrap-distance-top:0;mso-wrap-distance-right:9pt;mso-wrap-distance-bottom:0;mso-position-horizontal:absolute;mso-position-horizontal-relative:margin;mso-position-vertical:absolute;mso-position-vertical-relative:text;mso-width-percent:0;mso-height-percent:0;mso-width-relative:margin;mso-height-relative:margin;v-text-anchor:top" fillcolor="white [3201]" strokeweight=".5pt" type="#_x0000_t202" o:gfxdata="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" w14:anchorId="1345B504">
                 <v:textbox>
                   <w:txbxContent>
                     <w:p>
@@ -6348,7 +6444,7 @@
                         </w:rPr>
                         <w:t xml:space="preserve">Fuente de la imagen: </w:t>
                       </w:r>
-                      <w:hyperlink r:id="rId39" w:history="1">
+                      <w:hyperlink w:history="1" r:id="rId39">
                         <w:r>
                           <w:rPr>
                             <w:rStyle w:val="Hipervnculo"/>
@@ -6565,7 +6661,7 @@
       <w:r>
         <w:rPr>
           <w:rStyle w:val="Refdecomentario"/>
-          <w:rFonts w:ascii="Arial" w:eastAsia="Arial" w:hAnsi="Arial" w:cs="Arial"/>
+          <w:rFonts w:ascii="Arial" w:hAnsi="Arial" w:eastAsia="Arial" w:cs="Arial"/>
           <w:lang w:val="es-CO" w:eastAsia="es-CO"/>
         </w:rPr>
         <w:commentReference w:id="13"/>
@@ -6762,7 +6858,6 @@
           <w:color w:val="000000" w:themeColor="text1"/>
           <w:lang w:val="es-ES_tradnl" w:bidi="en-US"/>
         </w:rPr>
-        <w:lastRenderedPageBreak/>
         <w:t>La segunda dimensión</w:t>
       </w:r>
       <w:r>
@@ -6860,7 +6955,7 @@
       <w:r>
         <w:rPr>
           <w:rStyle w:val="Refdecomentario"/>
-          <w:rFonts w:ascii="Arial" w:eastAsia="Arial" w:hAnsi="Arial" w:cs="Arial"/>
+          <w:rFonts w:ascii="Arial" w:hAnsi="Arial" w:eastAsia="Arial" w:cs="Arial"/>
           <w:lang w:val="es-CO" w:eastAsia="es-CO"/>
         </w:rPr>
         <w:commentReference w:id="14"/>
@@ -6978,16 +7073,24 @@
         <w:rPr>
           <w:rFonts w:ascii="Arial" w:hAnsi="Arial" w:cs="Arial"/>
           <w:color w:val="000000" w:themeColor="text1"/>
-          <w:lang w:val="es-ES_tradnl" w:bidi="en-US"/>
-        </w:rPr>
-      </w:pPr>
-      <w:r>
-        <w:rPr>
-          <w:rFonts w:ascii="Arial" w:hAnsi="Arial" w:cs="Arial"/>
-          <w:color w:val="000000" w:themeColor="text1"/>
-          <w:lang w:val="es-ES_tradnl" w:bidi="en-US"/>
-        </w:rPr>
-        <w:t>De manera similar, una persona con discapacidad intelectual podría requerir herramientas específicas para comprender lo que el equipo docente está explicando. En este caso, un ajuste razonable podría ser el uso de pictogramas: una serie de imágenes que transmiten el mismo contenido que se expresa oralmente o por escrito. Esta estrategia tiene como objetivo facilitar el aprendizaje y la participación activa de la persona.</w:t>
+          <w:lang w:val="es-ES" w:bidi="en-US"/>
+        </w:rPr>
+      </w:pPr>
+      <w:r>
+        <w:rPr>
+          <w:rFonts w:ascii="Arial" w:hAnsi="Arial" w:cs="Arial"/>
+          <w:color w:val="000000" w:themeColor="text1" w:themeTint="FF" w:themeShade="FF"/>
+          <w:lang w:val="es-ES" w:bidi="en-US"/>
+        </w:rPr>
+        <w:t xml:space="preserve">De manera similar, una persona con discapacidad intelectual podría requerir herramientas específicas para comprender lo que el equipo docente está explicando. En este caso, un ajuste razonable podría ser el uso de pictogramas: una serie de imágenes que transmiten el mismo contenido que se expresa oralmente o por escrito. </w:t>
+      </w:r>
+      <w:r>
+        <w:rPr>
+          <w:rFonts w:ascii="Arial" w:hAnsi="Arial" w:cs="Arial"/>
+          <w:color w:val="000000" w:themeColor="text1" w:themeTint="FF" w:themeShade="FF"/>
+          <w:lang w:val="es-ES" w:bidi="en-US"/>
+        </w:rPr>
+        <w:t>Esta estrategia tiene como objetivo facilitar el aprendizaje y la participación activa de la persona.</w:t>
       </w:r>
     </w:p>
     <w:p>
@@ -7100,14 +7203,14 @@
       <w:r>
         <w:rPr>
           <w:rStyle w:val="Refdecomentario"/>
-          <w:rFonts w:ascii="Arial" w:eastAsia="Arial" w:hAnsi="Arial" w:cs="Arial"/>
+          <w:rFonts w:ascii="Arial" w:hAnsi="Arial" w:eastAsia="Arial" w:cs="Arial"/>
           <w:lang w:val="es-ES_tradnl" w:eastAsia="es-CO"/>
         </w:rPr>
         <w:commentReference w:id="15"/>
       </w:r>
       <w:r>
         <w:rPr>
-          <w:rFonts w:ascii="Times New Roman" w:eastAsia="Times New Roman" w:hAnsi="Times New Roman" w:cs="Times New Roman"/>
+          <w:rFonts w:ascii="Times New Roman" w:hAnsi="Times New Roman" w:eastAsia="Times New Roman" w:cs="Times New Roman"/>
           <w:sz w:val="24"/>
           <w:szCs w:val="24"/>
           <w:lang w:val="es-ES_tradnl"/>
@@ -7173,7 +7276,7 @@
       <w:r>
         <w:rPr>
           <w:rStyle w:val="Refdecomentario"/>
-          <w:rFonts w:ascii="Arial" w:eastAsia="Arial" w:hAnsi="Arial" w:cs="Arial"/>
+          <w:rFonts w:ascii="Arial" w:hAnsi="Arial" w:eastAsia="Arial" w:cs="Arial"/>
           <w:lang w:val="es-CO" w:eastAsia="es-CO"/>
         </w:rPr>
         <w:commentReference w:id="16"/>
@@ -7228,7 +7331,7 @@
         </w:rPr>
         <w:t xml:space="preserve">Editable: </w:t>
       </w:r>
-      <w:hyperlink r:id="rId41" w:history="1">
+      <w:hyperlink w:history="1" r:id="rId41">
         <w:r>
           <w:rPr>
             <w:rStyle w:val="Hipervnculo"/>
@@ -7299,7 +7402,6 @@
           <w:color w:val="000000" w:themeColor="text1"/>
           <w:lang w:val="es-ES_tradnl" w:bidi="en-US"/>
         </w:rPr>
-        <w:lastRenderedPageBreak/>
         <w:t>La tercera dimensión corresponde a la acción afirmativa.</w:t>
       </w:r>
       <w:r>
@@ -7331,16 +7433,24 @@
         <w:rPr>
           <w:rFonts w:ascii="Arial" w:hAnsi="Arial" w:cs="Arial"/>
           <w:color w:val="000000" w:themeColor="text1"/>
-          <w:lang w:val="es-ES_tradnl" w:bidi="en-US"/>
-        </w:rPr>
-      </w:pPr>
-      <w:r>
-        <w:rPr>
-          <w:rFonts w:ascii="Arial" w:hAnsi="Arial" w:cs="Arial"/>
-          <w:color w:val="000000" w:themeColor="text1"/>
-          <w:lang w:val="es-ES_tradnl" w:bidi="en-US"/>
-        </w:rPr>
-        <w:t>Lo mismo ocurre con la interpretación en lengua de señas dentro de un aula, la audiodescripción para una persona ciega o la construcción de una rampa para una persona con discapacidad física. En todos estos casos, la acción afirmativa es la materialización de los ajustes razonables previamente identificados, con el objetivo de garantizar condiciones de accesibilidad, participación y autonomía para todas las personas.</w:t>
+          <w:lang w:val="es-ES" w:bidi="en-US"/>
+        </w:rPr>
+      </w:pPr>
+      <w:r>
+        <w:rPr>
+          <w:rFonts w:ascii="Arial" w:hAnsi="Arial" w:cs="Arial"/>
+          <w:color w:val="000000" w:themeColor="text1" w:themeTint="FF" w:themeShade="FF"/>
+          <w:lang w:val="es-ES" w:bidi="en-US"/>
+        </w:rPr>
+        <w:t xml:space="preserve">Lo mismo ocurre con la interpretación en lengua de señas dentro de un aula, la audiodescripción para una persona ciega o la construcción de una rampa para una persona con discapacidad física. </w:t>
+      </w:r>
+      <w:r>
+        <w:rPr>
+          <w:rFonts w:ascii="Arial" w:hAnsi="Arial" w:cs="Arial"/>
+          <w:color w:val="000000" w:themeColor="text1" w:themeTint="FF" w:themeShade="FF"/>
+          <w:lang w:val="es-ES" w:bidi="en-US"/>
+        </w:rPr>
+        <w:t>En todos estos casos, la acción afirmativa es la materialización de los ajustes razonables previamente identificados, con el objetivo de garantizar condiciones de accesibilidad, participación y autonomía para todas las personas.</w:t>
       </w:r>
     </w:p>
     <w:p>
@@ -7411,14 +7521,14 @@
       <w:r>
         <w:rPr>
           <w:rStyle w:val="Refdecomentario"/>
-          <w:rFonts w:ascii="Arial" w:eastAsia="Arial" w:hAnsi="Arial" w:cs="Arial"/>
+          <w:rFonts w:ascii="Arial" w:hAnsi="Arial" w:eastAsia="Arial" w:cs="Arial"/>
           <w:lang w:val="es-ES_tradnl" w:eastAsia="es-CO"/>
         </w:rPr>
         <w:commentReference w:id="17"/>
       </w:r>
       <w:r>
         <w:rPr>
-          <w:rFonts w:ascii="Times New Roman" w:eastAsia="Times New Roman" w:hAnsi="Times New Roman" w:cs="Times New Roman"/>
+          <w:rFonts w:ascii="Times New Roman" w:hAnsi="Times New Roman" w:eastAsia="Times New Roman" w:cs="Times New Roman"/>
           <w:sz w:val="24"/>
           <w:szCs w:val="24"/>
           <w:lang w:val="es-ES_tradnl"/>
@@ -7486,7 +7596,7 @@
       <w:r>
         <w:rPr>
           <w:rStyle w:val="Refdecomentario"/>
-          <w:rFonts w:ascii="Arial" w:eastAsia="Arial" w:hAnsi="Arial" w:cs="Arial"/>
+          <w:rFonts w:ascii="Arial" w:hAnsi="Arial" w:eastAsia="Arial" w:cs="Arial"/>
           <w:lang w:val="es-CO" w:eastAsia="es-CO"/>
         </w:rPr>
         <w:commentReference w:id="18"/>
@@ -7545,7 +7655,7 @@
         </w:rPr>
         <w:t xml:space="preserve">Nota: El editable está a continuación: </w:t>
       </w:r>
-      <w:hyperlink r:id="rId43" w:history="1">
+      <w:hyperlink w:history="1" r:id="rId43">
         <w:r>
           <w:rPr>
             <w:rStyle w:val="Hipervnculo"/>
@@ -7577,32 +7687,48 @@
         <w:rPr>
           <w:rFonts w:ascii="Arial" w:hAnsi="Arial" w:cs="Arial"/>
           <w:color w:val="000000" w:themeColor="text1"/>
-          <w:lang w:val="es-ES_tradnl" w:bidi="en-US"/>
-        </w:rPr>
-      </w:pPr>
-      <w:r>
-        <w:rPr>
-          <w:rFonts w:ascii="Arial" w:hAnsi="Arial" w:cs="Arial"/>
-          <w:color w:val="000000" w:themeColor="text1"/>
-          <w:lang w:val="es-ES_tradnl" w:bidi="en-US"/>
-        </w:rPr>
-        <w:t>Comprender las tres dimensiones de la accesibilidad —accesibilidad, ajustes razonables y acciones afirmativas— es fundamental para quienes facilitan procesos de valoración de apoyos. Es necesario tener presente que la accesibilidad constituye un derecho y</w:t>
-      </w:r>
-      <w:r>
-        <w:rPr>
-          <w:rFonts w:ascii="Arial" w:hAnsi="Arial" w:cs="Arial"/>
-          <w:color w:val="000000" w:themeColor="text1"/>
-          <w:lang w:val="es-ES_tradnl" w:bidi="en-US"/>
+          <w:lang w:val="es-ES" w:bidi="en-US"/>
+        </w:rPr>
+      </w:pPr>
+      <w:r>
+        <w:rPr>
+          <w:rFonts w:ascii="Arial" w:hAnsi="Arial" w:cs="Arial"/>
+          <w:color w:val="000000" w:themeColor="text1" w:themeTint="FF" w:themeShade="FF"/>
+          <w:lang w:val="es-ES" w:bidi="en-US"/>
+        </w:rPr>
+        <w:t xml:space="preserve">Comprender las tres dimensiones de la accesibilidad —accesibilidad, ajustes razonables y acciones afirmativas— es fundamental para quienes facilitan procesos de valoración de apoyos. </w:t>
+      </w:r>
+      <w:r>
+        <w:rPr>
+          <w:rFonts w:ascii="Arial" w:hAnsi="Arial" w:cs="Arial"/>
+          <w:color w:val="000000" w:themeColor="text1" w:themeTint="FF" w:themeShade="FF"/>
+          <w:lang w:val="es-ES" w:bidi="en-US"/>
+        </w:rPr>
+        <w:t>Es necesario tener presente que la accesibilidad constituye un derecho y</w:t>
+      </w:r>
+      <w:r>
+        <w:rPr>
+          <w:rFonts w:ascii="Arial" w:hAnsi="Arial" w:cs="Arial"/>
+          <w:color w:val="000000" w:themeColor="text1" w:themeTint="FF" w:themeShade="FF"/>
+          <w:lang w:val="es-ES" w:bidi="en-US"/>
         </w:rPr>
         <w:t>,</w:t>
       </w:r>
       <w:r>
         <w:rPr>
           <w:rFonts w:ascii="Arial" w:hAnsi="Arial" w:cs="Arial"/>
-          <w:color w:val="000000" w:themeColor="text1"/>
-          <w:lang w:val="es-ES_tradnl" w:bidi="en-US"/>
-        </w:rPr>
-        <w:t xml:space="preserve"> por tanto, debe garantizarse mediante estrategias de implementación adaptadas tanto al tipo de discapacidad como a las necesidades particulares de cada persona. Estas estrategias deben construirse siempre de manera concertada con la persona, lo que se denomina ajuste razonable (REDI, 2023).</w:t>
+          <w:color w:val="000000" w:themeColor="text1" w:themeTint="FF" w:themeShade="FF"/>
+          <w:lang w:val="es-ES" w:bidi="en-US"/>
+        </w:rPr>
+        <w:t xml:space="preserve"> por tanto, debe garantizarse mediante estrategias de implementación adaptadas tanto al tipo de discapacidad como a las necesidades particulares de cada persona.</w:t>
+      </w:r>
+      <w:r>
+        <w:rPr>
+          <w:rFonts w:ascii="Arial" w:hAnsi="Arial" w:cs="Arial"/>
+          <w:color w:val="000000" w:themeColor="text1" w:themeTint="FF" w:themeShade="FF"/>
+          <w:lang w:val="es-ES" w:bidi="en-US"/>
+        </w:rPr>
+        <w:t xml:space="preserve"> Estas estrategias deben construirse siempre de manera concertada con la persona, lo que se denomina ajuste razonable (REDI, 2023).</w:t>
       </w:r>
     </w:p>
     <w:p>
@@ -7705,9 +7831,9 @@
             </w:drawing>
           </mc:Choice>
           <mc:Fallback>
-            <w:pict>
-              <v:shape w14:anchorId="5FCEA11B" id="Cuadro de texto 4" o:spid="_x0000_s1033" type="#_x0000_t202" style="width:2in;height:2in;visibility:visible;mso-wrap-style:none;mso-left-percent:-10001;mso-top-percent:-10001;mso-position-horizontal:absolute;mso-position-horizontal-relative:char;mso-position-vertical:absolute;mso-position-vertical-relative:line;mso-left-percent:-10001;mso-top-percent:-10001;v-text-anchor:top" o:gfxdata="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" fillcolor="#4f81bd [3204]" strokecolor="white [3201]" strokeweight="3pt">
-                <v:shadow on="t" color="black" opacity="24903f" origin=",.5" offset="0,.55556mm"/>
+            <w:pict w14:anchorId="3B9F04F9">
+              <v:shape id="Cuadro de texto 4" style="width:2in;height:2in;visibility:visible;mso-wrap-style:none;mso-left-percent:-10001;mso-top-percent:-10001;mso-position-horizontal:absolute;mso-position-horizontal-relative:char;mso-position-vertical:absolute;mso-position-vertical-relative:line;mso-left-percent:-10001;mso-top-percent:-10001;v-text-anchor:top" o:spid="_x0000_s1033" fillcolor="#4f81bd [3204]" strokecolor="white [3201]" strokeweight="3pt" type="#_x0000_t202" o:gfxdata="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" w14:anchorId="5FCEA11B">
+                <v:shadow on="t" color="black" opacity="24903f" offset="0,.55556mm" origin=",.5"/>
                 <v:textbox style="mso-fit-shape-to-text:t">
                   <w:txbxContent>
                     <w:p>
@@ -7819,7 +7945,7 @@
           <w:headerReference w:type="default" r:id="rId45"/>
           <w:footerReference w:type="even" r:id="rId46"/>
           <w:footerReference w:type="default" r:id="rId47"/>
-          <w:pgSz w:w="12240" w:h="15840"/>
+          <w:pgSz w:w="12240" w:h="15840" w:orient="portrait"/>
           <w:pgMar w:top="1440" w:right="1440" w:bottom="1440" w:left="1440" w:header="0" w:footer="6" w:gutter="0"/>
           <w:cols w:space="720"/>
           <w:noEndnote/>
@@ -7839,7 +7965,7 @@
           <w:lang w:val="es-ES_tradnl" w:bidi="es-ES"/>
         </w:rPr>
       </w:pPr>
-      <w:bookmarkStart w:id="19" w:name="bookmark25"/>
+      <w:bookmarkStart w:name="bookmark25" w:id="19"/>
       <w:r>
         <w:rPr>
           <w:rFonts w:ascii="Arial" w:hAnsi="Arial" w:cs="Arial"/>
@@ -7848,7 +7974,6 @@
           <w:color w:val="000000" w:themeColor="text1"/>
           <w:lang w:val="es-ES_tradnl" w:bidi="es-ES"/>
         </w:rPr>
-        <w:lastRenderedPageBreak/>
         <w:t>2.</w:t>
       </w:r>
       <w:r>
@@ -8011,7 +8136,7 @@
                               </w:rPr>
                               <w:t xml:space="preserve">Fuente de la imagen: </w:t>
                             </w:r>
-                            <w:hyperlink r:id="rId48" w:history="1">
+                            <w:hyperlink w:history="1" r:id="rId48">
                               <w:r>
                                 <w:rPr>
                                   <w:rStyle w:val="Hipervnculo"/>
@@ -8059,8 +8184,8 @@
             </w:drawing>
           </mc:Choice>
           <mc:Fallback>
-            <w:pict>
-              <v:shape w14:anchorId="20C53E8F" id="_x0000_s1034" type="#_x0000_t202" style="position:absolute;left:0;text-align:left;margin-left:-18.6pt;margin-top:161.8pt;width:490pt;height:29.4pt;z-index:251663360;visibility:visible;mso-wrap-style:square;mso-width-percent:0;mso-height-percent:0;mso-wrap-distance-left:9pt;mso-wrap-distance-top:0;mso-wrap-distance-right:9pt;mso-wrap-distance-bottom:0;mso-position-horizontal:absolute;mso-position-horizontal-relative:margin;mso-position-vertical:absolute;mso-position-vertical-relative:text;mso-width-percent:0;mso-height-percent:0;mso-width-relative:margin;mso-height-relative:margin;v-text-anchor:top" o:gfxdata="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" fillcolor="white [3201]" strokeweight=".5pt">
+            <w:pict w14:anchorId="1385E13F">
+              <v:shape id="_x0000_s1034" style="position:absolute;left:0;text-align:left;margin-left:-18.6pt;margin-top:161.8pt;width:490pt;height:29.4pt;z-index:251663360;visibility:visible;mso-wrap-style:square;mso-width-percent:0;mso-height-percent:0;mso-wrap-distance-left:9pt;mso-wrap-distance-top:0;mso-wrap-distance-right:9pt;mso-wrap-distance-bottom:0;mso-position-horizontal:absolute;mso-position-horizontal-relative:margin;mso-position-vertical:absolute;mso-position-vertical-relative:text;mso-width-percent:0;mso-height-percent:0;mso-width-relative:margin;mso-height-relative:margin;v-text-anchor:top" fillcolor="white [3201]" strokeweight=".5pt" type="#_x0000_t202" o:gfxdata="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" w14:anchorId="20C53E8F">
                 <v:textbox>
                   <w:txbxContent>
                     <w:p>
@@ -8078,7 +8203,7 @@
                         </w:rPr>
                         <w:t xml:space="preserve">Fuente de la imagen: </w:t>
                       </w:r>
-                      <w:hyperlink r:id="rId49" w:history="1">
+                      <w:hyperlink w:history="1" r:id="rId49">
                         <w:r>
                           <w:rPr>
                             <w:rStyle w:val="Hipervnculo"/>
@@ -8193,7 +8318,7 @@
           <w:lang w:val="es-ES_tradnl" w:bidi="es-ES"/>
         </w:rPr>
       </w:pPr>
-      <w:bookmarkStart w:id="21" w:name="bookmark27"/>
+      <w:bookmarkStart w:name="bookmark27" w:id="21"/>
     </w:p>
     <w:p>
       <w:pPr>
@@ -8443,7 +8568,6 @@
           <w:color w:val="000000" w:themeColor="text1"/>
           <w:lang w:val="es-ES_tradnl"/>
         </w:rPr>
-        <w:lastRenderedPageBreak/>
         <mc:AlternateContent>
           <mc:Choice Requires="wps">
             <w:drawing>
@@ -8650,9 +8774,9 @@
             </w:drawing>
           </mc:Choice>
           <mc:Fallback>
-            <w:pict>
-              <v:rect w14:anchorId="52669EC5" id="Rectángulo 1260234880" o:spid="_x0000_s1035" style="width:426.15pt;height:57.65pt;visibility:visible;mso-wrap-style:square;mso-left-percent:-10001;mso-top-percent:-10001;mso-position-horizontal:absolute;mso-position-horizontal-relative:char;mso-position-vertical:absolute;mso-position-vertical-relative:line;mso-left-percent:-10001;mso-top-percent:-10001;v-text-anchor:middle" o:gfxdata="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" fillcolor="#39a900" strokecolor="#42719b" strokeweight="1pt">
-                <v:stroke startarrowwidth="narrow" startarrowlength="short" endarrowwidth="narrow" endarrowlength="short" miterlimit="5243f"/>
+            <w:pict w14:anchorId="756F0A07">
+              <v:rect id="Rectángulo 1260234880" style="width:426.15pt;height:57.65pt;visibility:visible;mso-wrap-style:square;mso-left-percent:-10001;mso-top-percent:-10001;mso-position-horizontal:absolute;mso-position-horizontal-relative:char;mso-position-vertical:absolute;mso-position-vertical-relative:line;mso-left-percent:-10001;mso-top-percent:-10001;v-text-anchor:middle" o:spid="_x0000_s1035" fillcolor="#39a900" strokecolor="#42719b" strokeweight="1pt" w14:anchorId="52669EC5" o:gfxdata="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">
+                <v:stroke miterlimit="5243f" startarrowwidth="narrow" startarrowlength="short" endarrowwidth="narrow" endarrowlength="short"/>
                 <v:textbox inset="2.53958mm,1.2694mm,2.53958mm,1.2694mm">
                   <w:txbxContent>
                     <w:p>
@@ -8898,16 +9022,24 @@
         <w:rPr>
           <w:rFonts w:ascii="Arial" w:hAnsi="Arial" w:cs="Arial"/>
           <w:color w:val="000000" w:themeColor="text1"/>
-          <w:lang w:val="es-ES_tradnl" w:bidi="es-ES"/>
-        </w:rPr>
-      </w:pPr>
-      <w:r>
-        <w:rPr>
-          <w:rFonts w:ascii="Arial" w:hAnsi="Arial" w:cs="Arial"/>
-          <w:color w:val="000000" w:themeColor="text1"/>
-          <w:lang w:val="es-ES_tradnl" w:bidi="es-ES"/>
-        </w:rPr>
-        <w:t>La etapa de finalización del informe de valoración de apoyos constituye un momento clave dentro del proceso, ya que representa el cierre formal del trabajo realizado junto a la persona con discapacidad y su red de apoyo. En esta fase, se organiza y sintetiza toda la información recolectada, con el fin de elaborar un documento que refleje fielmente la realidad, las necesidades, las preferencias y el proyecto de vida de la persona valorada.</w:t>
+          <w:lang w:val="es-ES" w:bidi="es-ES"/>
+        </w:rPr>
+      </w:pPr>
+      <w:r>
+        <w:rPr>
+          <w:rFonts w:ascii="Arial" w:hAnsi="Arial" w:cs="Arial"/>
+          <w:color w:val="000000" w:themeColor="text1" w:themeTint="FF" w:themeShade="FF"/>
+          <w:lang w:val="es-ES" w:bidi="es-ES"/>
+        </w:rPr>
+        <w:t xml:space="preserve">La etapa de finalización del informe de valoración de apoyos constituye un momento clave dentro del proceso, ya que representa el cierre formal del trabajo realizado junto a la persona con discapacidad y su red de apoyo. </w:t>
+      </w:r>
+      <w:r>
+        <w:rPr>
+          <w:rFonts w:ascii="Arial" w:hAnsi="Arial" w:cs="Arial"/>
+          <w:color w:val="000000" w:themeColor="text1" w:themeTint="FF" w:themeShade="FF"/>
+          <w:lang w:val="es-ES" w:bidi="es-ES"/>
+        </w:rPr>
+        <w:t>En esta fase, se organiza y sintetiza toda la información recolectada, con el fin de elaborar un documento que refleje fielmente la realidad, las necesidades, las preferencias y el proyecto de vida de la persona valorada.</w:t>
       </w:r>
     </w:p>
     <w:p>
@@ -9163,7 +9295,7 @@
                               </w:rPr>
                               <w:t xml:space="preserve">Fuente de la imagen: </w:t>
                             </w:r>
-                            <w:hyperlink r:id="rId52" w:history="1">
+                            <w:hyperlink w:history="1" r:id="rId52">
                               <w:r>
                                 <w:rPr>
                                   <w:rStyle w:val="Hipervnculo"/>
@@ -9212,8 +9344,8 @@
             </w:drawing>
           </mc:Choice>
           <mc:Fallback>
-            <w:pict>
-              <v:shape w14:anchorId="0EA122DD" id="_x0000_s1036" type="#_x0000_t202" style="position:absolute;left:0;text-align:left;margin-left:393.5pt;margin-top:1.1pt;width:444.7pt;height:39.65pt;z-index:251664384;visibility:visible;mso-wrap-style:square;mso-width-percent:0;mso-height-percent:0;mso-wrap-distance-left:9pt;mso-wrap-distance-top:0;mso-wrap-distance-right:9pt;mso-wrap-distance-bottom:0;mso-position-horizontal:right;mso-position-horizontal-relative:margin;mso-position-vertical:absolute;mso-position-vertical-relative:text;mso-width-percent:0;mso-height-percent:0;mso-width-relative:margin;mso-height-relative:margin;v-text-anchor:top" o:gfxdata="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" fillcolor="white [3201]" strokeweight=".5pt">
+            <w:pict w14:anchorId="001AFDDD">
+              <v:shape id="_x0000_s1036" style="position:absolute;left:0;text-align:left;margin-left:393.5pt;margin-top:1.1pt;width:444.7pt;height:39.65pt;z-index:251664384;visibility:visible;mso-wrap-style:square;mso-width-percent:0;mso-height-percent:0;mso-wrap-distance-left:9pt;mso-wrap-distance-top:0;mso-wrap-distance-right:9pt;mso-wrap-distance-bottom:0;mso-position-horizontal:right;mso-position-horizontal-relative:margin;mso-position-vertical:absolute;mso-position-vertical-relative:text;mso-width-percent:0;mso-height-percent:0;mso-width-relative:margin;mso-height-relative:margin;v-text-anchor:top" fillcolor="white [3201]" strokeweight=".5pt" type="#_x0000_t202" o:gfxdata="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" w14:anchorId="0EA122DD">
                 <v:textbox>
                   <w:txbxContent>
                     <w:p>
@@ -9230,7 +9362,7 @@
                         </w:rPr>
                         <w:t xml:space="preserve">Fuente de la imagen: </w:t>
                       </w:r>
-                      <w:hyperlink r:id="rId53" w:history="1">
+                      <w:hyperlink w:history="1" r:id="rId53">
                         <w:r>
                           <w:rPr>
                             <w:rStyle w:val="Hipervnculo"/>
@@ -9341,7 +9473,7 @@
       <w:r>
         <w:rPr>
           <w:rStyle w:val="Refdecomentario"/>
-          <w:rFonts w:ascii="Arial" w:eastAsia="Arial" w:hAnsi="Arial" w:cs="Arial"/>
+          <w:rFonts w:ascii="Arial" w:hAnsi="Arial" w:eastAsia="Arial" w:cs="Arial"/>
           <w:lang w:val="es-CO" w:eastAsia="es-CO"/>
         </w:rPr>
         <w:commentReference w:id="23"/>
@@ -9531,24 +9663,31 @@
         <w:rPr>
           <w:rFonts w:ascii="Arial" w:hAnsi="Arial" w:cs="Arial"/>
           <w:color w:val="000000" w:themeColor="text1"/>
-          <w:lang w:val="es-ES_tradnl" w:bidi="es-ES"/>
-        </w:rPr>
-      </w:pPr>
-      <w:r>
-        <w:rPr>
-          <w:rFonts w:ascii="Arial" w:hAnsi="Arial" w:cs="Arial"/>
-          <w:color w:val="000000" w:themeColor="text1"/>
-          <w:lang w:val="es-ES_tradnl" w:bidi="en-US"/>
-        </w:rPr>
-        <w:t xml:space="preserve">Asimismo, es importante recordar que el informe de valoración de apoyos constituye el momento de cierre del proceso. En él se recopila la información aportada por la persona con discapacidad y su red de apoyo durante los distintos encuentros. Se espera que este documento sea claro, coherente y ajustado a la realidad de las </w:t>
-      </w:r>
-      <w:r>
-        <w:rPr>
-          <w:rFonts w:ascii="Arial" w:hAnsi="Arial" w:cs="Arial"/>
-          <w:color w:val="000000" w:themeColor="text1"/>
-          <w:lang w:val="es-ES_tradnl" w:bidi="en-US"/>
-        </w:rPr>
-        <w:lastRenderedPageBreak/>
+          <w:lang w:val="es-ES" w:bidi="es-ES"/>
+        </w:rPr>
+      </w:pPr>
+      <w:r>
+        <w:rPr>
+          <w:rFonts w:ascii="Arial" w:hAnsi="Arial" w:cs="Arial"/>
+          <w:color w:val="000000" w:themeColor="text1" w:themeTint="FF" w:themeShade="FF"/>
+          <w:lang w:val="es-ES" w:bidi="en-US"/>
+        </w:rPr>
+        <w:t>Asimismo, es importante recordar que el informe de valoración de apoyos constituye el momento de cierre del proceso.</w:t>
+      </w:r>
+      <w:r>
+        <w:rPr>
+          <w:rFonts w:ascii="Arial" w:hAnsi="Arial" w:cs="Arial"/>
+          <w:color w:val="000000" w:themeColor="text1" w:themeTint="FF" w:themeShade="FF"/>
+          <w:lang w:val="es-ES" w:bidi="en-US"/>
+        </w:rPr>
+        <w:t xml:space="preserve"> En él se recopila la información aportada por la persona con discapacidad y su red de apoyo durante los distintos encuentros. Se espera que este documento sea claro, coherente y ajustado a la realidad de las </w:t>
+      </w:r>
+      <w:r>
+        <w:rPr>
+          <w:rFonts w:ascii="Arial" w:hAnsi="Arial" w:cs="Arial"/>
+          <w:color w:val="000000" w:themeColor="text1" w:themeTint="FF" w:themeShade="FF"/>
+          <w:lang w:val="es-ES" w:bidi="en-US"/>
+        </w:rPr>
         <w:t>personas cuyas necesidades de apoyo han sido valoradas.</w:t>
       </w:r>
     </w:p>
@@ -9595,7 +9734,7 @@
       <w:r>
         <w:rPr>
           <w:rStyle w:val="Refdecomentario"/>
-          <w:rFonts w:ascii="Arial" w:eastAsia="Arial" w:hAnsi="Arial" w:cs="Arial"/>
+          <w:rFonts w:ascii="Arial" w:hAnsi="Arial" w:eastAsia="Arial" w:cs="Arial"/>
           <w:lang w:val="es-CO" w:eastAsia="es-CO"/>
         </w:rPr>
         <w:commentReference w:id="24"/>
@@ -9700,14 +9839,14 @@
         <w:rPr>
           <w:rFonts w:ascii="Arial" w:hAnsi="Arial" w:cs="Arial"/>
           <w:color w:val="000000" w:themeColor="text1"/>
-          <w:lang w:val="es-ES_tradnl" w:bidi="en-US"/>
-        </w:rPr>
-      </w:pPr>
-      <w:r>
-        <w:rPr>
-          <w:rFonts w:ascii="Arial" w:hAnsi="Arial" w:cs="Arial"/>
-          <w:color w:val="000000" w:themeColor="text1"/>
-          <w:lang w:val="es-ES_tradnl" w:bidi="en-US"/>
+          <w:lang w:val="es-ES" w:bidi="en-US"/>
+        </w:rPr>
+      </w:pPr>
+      <w:r>
+        <w:rPr>
+          <w:rFonts w:ascii="Arial" w:hAnsi="Arial" w:cs="Arial"/>
+          <w:color w:val="000000" w:themeColor="text1" w:themeTint="FF" w:themeShade="FF"/>
+          <w:lang w:val="es-ES" w:bidi="en-US"/>
         </w:rPr>
         <w:t>Se debe describir de manera general el proyecto de vida de la persona, reflejando de forma clara e inequívoca su voluntad y preferencias.</w:t>
       </w:r>
@@ -9975,7 +10114,7 @@
           <w:lang w:val="es-ES_tradnl" w:bidi="es-ES"/>
         </w:rPr>
       </w:pPr>
-      <w:bookmarkStart w:id="25" w:name="bookmark30"/>
+      <w:bookmarkStart w:name="bookmark30" w:id="25"/>
       <w:r>
         <w:rPr>
           <w:rFonts w:ascii="Arial" w:hAnsi="Arial" w:cs="Arial"/>
@@ -10165,7 +10304,6 @@
           <w:color w:val="000000" w:themeColor="text1"/>
           <w:lang w:val="es-ES_tradnl" w:bidi="en-US"/>
         </w:rPr>
-        <w:lastRenderedPageBreak/>
         <w:drawing>
           <wp:inline distT="0" distB="0" distL="0" distR="0" wp14:anchorId="7538EDCB" wp14:editId="36B11AD3">
             <wp:extent cx="3724275" cy="1857375"/>
@@ -10346,7 +10484,6 @@
           <w:noProof/>
           <w:lang w:val="en-US"/>
         </w:rPr>
-        <w:lastRenderedPageBreak/>
         <mc:AlternateContent>
           <mc:Choice Requires="wps">
             <w:drawing>
@@ -10424,8 +10561,8 @@
             </w:drawing>
           </mc:Choice>
           <mc:Fallback>
-            <w:pict>
-              <v:shape w14:anchorId="44F7EE32" id="Cuadro de texto 9" o:spid="_x0000_s1037" type="#_x0000_t202" style="position:absolute;margin-left:304.8pt;margin-top:179.7pt;width:63pt;height:20.25pt;z-index:251672576;visibility:visible;mso-wrap-style:square;mso-width-percent:0;mso-height-percent:0;mso-wrap-distance-left:9pt;mso-wrap-distance-top:0;mso-wrap-distance-right:9pt;mso-wrap-distance-bottom:0;mso-position-horizontal:absolute;mso-position-horizontal-relative:margin;mso-position-vertical:absolute;mso-position-vertical-relative:text;mso-width-percent:0;mso-height-percent:0;mso-width-relative:margin;mso-height-relative:margin;v-text-anchor:top" o:gfxdata="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" fillcolor="white [3201]" stroked="f" strokeweight=".5pt">
+            <w:pict w14:anchorId="7969D8D9">
+              <v:shape id="Cuadro de texto 9" style="position:absolute;margin-left:304.8pt;margin-top:179.7pt;width:63pt;height:20.25pt;z-index:251672576;visibility:visible;mso-wrap-style:square;mso-width-percent:0;mso-height-percent:0;mso-wrap-distance-left:9pt;mso-wrap-distance-top:0;mso-wrap-distance-right:9pt;mso-wrap-distance-bottom:0;mso-position-horizontal:absolute;mso-position-horizontal-relative:margin;mso-position-vertical:absolute;mso-position-vertical-relative:text;mso-width-percent:0;mso-height-percent:0;mso-width-relative:margin;mso-height-relative:margin;v-text-anchor:top" o:spid="_x0000_s1037" fillcolor="white [3201]" stroked="f" strokeweight=".5pt" type="#_x0000_t202" o:gfxdata="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" w14:anchorId="44F7EE32">
                 <v:textbox>
                   <w:txbxContent>
                     <w:p>
@@ -10537,8 +10674,8 @@
             </w:drawing>
           </mc:Choice>
           <mc:Fallback>
-            <w:pict>
-              <v:shape w14:anchorId="4B2B519B" id="Cuadro de texto 29" o:spid="_x0000_s1038" type="#_x0000_t202" style="position:absolute;margin-left:204pt;margin-top:77.25pt;width:80.25pt;height:20.25pt;z-index:251666432;visibility:visible;mso-wrap-style:square;mso-width-percent:0;mso-height-percent:0;mso-wrap-distance-left:9pt;mso-wrap-distance-top:0;mso-wrap-distance-right:9pt;mso-wrap-distance-bottom:0;mso-position-horizontal:absolute;mso-position-horizontal-relative:margin;mso-position-vertical:absolute;mso-position-vertical-relative:text;mso-width-percent:0;mso-height-percent:0;mso-width-relative:margin;mso-height-relative:margin;v-text-anchor:top" o:gfxdata="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" fillcolor="white [3201]" stroked="f" strokeweight=".5pt">
+            <w:pict w14:anchorId="63B52E5D">
+              <v:shape id="Cuadro de texto 29" style="position:absolute;margin-left:204pt;margin-top:77.25pt;width:80.25pt;height:20.25pt;z-index:251666432;visibility:visible;mso-wrap-style:square;mso-width-percent:0;mso-height-percent:0;mso-wrap-distance-left:9pt;mso-wrap-distance-top:0;mso-wrap-distance-right:9pt;mso-wrap-distance-bottom:0;mso-position-horizontal:absolute;mso-position-horizontal-relative:margin;mso-position-vertical:absolute;mso-position-vertical-relative:text;mso-width-percent:0;mso-height-percent:0;mso-width-relative:margin;mso-height-relative:margin;v-text-anchor:top" o:spid="_x0000_s1038" fillcolor="white [3201]" stroked="f" strokeweight=".5pt" type="#_x0000_t202" o:gfxdata="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" w14:anchorId="4B2B519B">
                 <v:textbox>
                   <w:txbxContent>
                     <w:p>
@@ -10650,8 +10787,8 @@
             </w:drawing>
           </mc:Choice>
           <mc:Fallback>
-            <w:pict>
-              <v:shape w14:anchorId="0BFAE7EF" id="Cuadro de texto 8" o:spid="_x0000_s1039" type="#_x0000_t202" style="position:absolute;margin-left:137.55pt;margin-top:190.95pt;width:63pt;height:20.25pt;z-index:251670528;visibility:visible;mso-wrap-style:square;mso-width-percent:0;mso-height-percent:0;mso-wrap-distance-left:9pt;mso-wrap-distance-top:0;mso-wrap-distance-right:9pt;mso-wrap-distance-bottom:0;mso-position-horizontal:absolute;mso-position-horizontal-relative:margin;mso-position-vertical:absolute;mso-position-vertical-relative:text;mso-width-percent:0;mso-height-percent:0;mso-width-relative:margin;mso-height-relative:margin;v-text-anchor:top" o:gfxdata="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" fillcolor="white [3201]" stroked="f" strokeweight=".5pt">
+            <w:pict w14:anchorId="56575714">
+              <v:shape id="Cuadro de texto 8" style="position:absolute;margin-left:137.55pt;margin-top:190.95pt;width:63pt;height:20.25pt;z-index:251670528;visibility:visible;mso-wrap-style:square;mso-width-percent:0;mso-height-percent:0;mso-wrap-distance-left:9pt;mso-wrap-distance-top:0;mso-wrap-distance-right:9pt;mso-wrap-distance-bottom:0;mso-position-horizontal:absolute;mso-position-horizontal-relative:margin;mso-position-vertical:absolute;mso-position-vertical-relative:text;mso-width-percent:0;mso-height-percent:0;mso-width-relative:margin;mso-height-relative:margin;v-text-anchor:top" o:spid="_x0000_s1039" fillcolor="white [3201]" stroked="f" strokeweight=".5pt" type="#_x0000_t202" o:gfxdata="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" w14:anchorId="0BFAE7EF">
                 <v:textbox>
                   <w:txbxContent>
                     <w:p>
@@ -10763,8 +10900,8 @@
             </w:drawing>
           </mc:Choice>
           <mc:Fallback>
-            <w:pict>
-              <v:shape w14:anchorId="1171629E" id="Cuadro de texto 7" o:spid="_x0000_s1040" type="#_x0000_t202" style="position:absolute;margin-left:-37.15pt;margin-top:172.2pt;width:63pt;height:20.25pt;z-index:251668480;visibility:visible;mso-wrap-style:square;mso-width-percent:0;mso-height-percent:0;mso-wrap-distance-left:9pt;mso-wrap-distance-top:0;mso-wrap-distance-right:9pt;mso-wrap-distance-bottom:0;mso-position-horizontal:absolute;mso-position-horizontal-relative:margin;mso-position-vertical:absolute;mso-position-vertical-relative:text;mso-width-percent:0;mso-height-percent:0;mso-width-relative:margin;mso-height-relative:margin;v-text-anchor:top" o:gfxdata="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" fillcolor="white [3201]" stroked="f" strokeweight=".5pt">
+            <w:pict w14:anchorId="32EE1E6F">
+              <v:shape id="Cuadro de texto 7" style="position:absolute;margin-left:-37.15pt;margin-top:172.2pt;width:63pt;height:20.25pt;z-index:251668480;visibility:visible;mso-wrap-style:square;mso-width-percent:0;mso-height-percent:0;mso-wrap-distance-left:9pt;mso-wrap-distance-top:0;mso-wrap-distance-right:9pt;mso-wrap-distance-bottom:0;mso-position-horizontal:absolute;mso-position-horizontal-relative:margin;mso-position-vertical:absolute;mso-position-vertical-relative:text;mso-width-percent:0;mso-height-percent:0;mso-width-relative:margin;mso-height-relative:margin;v-text-anchor:top" o:spid="_x0000_s1040" fillcolor="white [3201]" stroked="f" strokeweight=".5pt" type="#_x0000_t202" o:gfxdata="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" w14:anchorId="1171629E">
                 <v:textbox>
                   <w:txbxContent>
                     <w:p>
@@ -11055,7 +11192,6 @@
           <w:szCs w:val="20"/>
           <w:lang w:val="es-ES_tradnl"/>
         </w:rPr>
-        <w:lastRenderedPageBreak/>
         <w:t xml:space="preserve">ACTIVIDADES DIDÁCTICAS </w:t>
       </w:r>
       <w:r>
@@ -11124,12 +11260,12 @@
         <w:tblW w:w="0" w:type="auto"/>
         <w:tblInd w:w="421" w:type="dxa"/>
         <w:tblBorders>
-          <w:top w:val="single" w:sz="4" w:space="0" w:color="000000"/>
-          <w:left w:val="single" w:sz="4" w:space="0" w:color="000000"/>
-          <w:bottom w:val="single" w:sz="4" w:space="0" w:color="000000"/>
-          <w:right w:val="single" w:sz="4" w:space="0" w:color="000000"/>
-          <w:insideH w:val="single" w:sz="4" w:space="0" w:color="000000"/>
-          <w:insideV w:val="single" w:sz="4" w:space="0" w:color="000000"/>
+          <w:top w:val="single" w:color="000000" w:sz="4" w:space="0"/>
+          <w:left w:val="single" w:color="000000" w:sz="4" w:space="0"/>
+          <w:bottom w:val="single" w:color="000000" w:sz="4" w:space="0"/>
+          <w:right w:val="single" w:color="000000" w:sz="4" w:space="0"/>
+          <w:insideH w:val="single" w:color="000000" w:sz="4" w:space="0"/>
+          <w:insideV w:val="single" w:color="000000" w:sz="4" w:space="0"/>
         </w:tblBorders>
         <w:tblLook w:val="0400" w:firstRow="0" w:lastRow="0" w:firstColumn="0" w:lastColumn="0" w:noHBand="0" w:noVBand="1"/>
       </w:tblPr>
@@ -11297,7 +11433,7 @@
             </w:pPr>
             <w:r>
               <w:rPr>
-                <w:rFonts w:ascii="Calibri" w:eastAsia="Calibri" w:hAnsi="Calibri" w:cs="Calibri"/>
+                <w:rFonts w:ascii="Calibri" w:hAnsi="Calibri" w:eastAsia="Calibri" w:cs="Calibri"/>
                 <w:iCs/>
                 <w:lang w:val="es-ES_tradnl"/>
               </w:rPr>
@@ -11305,7 +11441,7 @@
             </w:r>
             <w:r>
               <w:rPr>
-                <w:rFonts w:ascii="Calibri" w:eastAsia="Calibri" w:hAnsi="Calibri" w:cs="Calibri"/>
+                <w:rFonts w:ascii="Calibri" w:hAnsi="Calibri" w:eastAsia="Calibri" w:cs="Calibri"/>
                 <w:iCs/>
                 <w:lang w:val="es-ES_tradnl"/>
               </w:rPr>
@@ -11313,7 +11449,7 @@
             </w:r>
             <w:r>
               <w:rPr>
-                <w:rFonts w:ascii="Calibri" w:eastAsia="Calibri" w:hAnsi="Calibri" w:cs="Calibri"/>
+                <w:rFonts w:ascii="Calibri" w:hAnsi="Calibri" w:eastAsia="Calibri" w:cs="Calibri"/>
                 <w:iCs/>
                 <w:lang w:val="es-ES_tradnl"/>
               </w:rPr>
@@ -11619,12 +11755,12 @@
         <w:tblW w:w="10072" w:type="dxa"/>
         <w:tblInd w:w="0" w:type="dxa"/>
         <w:tblBorders>
-          <w:top w:val="single" w:sz="4" w:space="0" w:color="000000"/>
-          <w:left w:val="single" w:sz="4" w:space="0" w:color="000000"/>
-          <w:bottom w:val="single" w:sz="4" w:space="0" w:color="000000"/>
-          <w:right w:val="single" w:sz="4" w:space="0" w:color="000000"/>
-          <w:insideH w:val="single" w:sz="4" w:space="0" w:color="000000"/>
-          <w:insideV w:val="single" w:sz="4" w:space="0" w:color="000000"/>
+          <w:top w:val="single" w:color="000000" w:sz="4" w:space="0"/>
+          <w:left w:val="single" w:color="000000" w:sz="4" w:space="0"/>
+          <w:bottom w:val="single" w:color="000000" w:sz="4" w:space="0"/>
+          <w:right w:val="single" w:color="000000" w:sz="4" w:space="0"/>
+          <w:insideH w:val="single" w:color="000000" w:sz="4" w:space="0"/>
+          <w:insideV w:val="single" w:color="000000" w:sz="4" w:space="0"/>
         </w:tblBorders>
         <w:tblLayout w:type="fixed"/>
         <w:tblLook w:val="0420" w:firstRow="1" w:lastRow="0" w:firstColumn="0" w:lastColumn="0" w:noHBand="0" w:noVBand="1"/>
@@ -11643,10 +11779,10 @@
           <w:tcPr>
             <w:tcW w:w="2517" w:type="dxa"/>
             <w:tcBorders>
-              <w:top w:val="single" w:sz="4" w:space="0" w:color="000000"/>
-              <w:left w:val="single" w:sz="4" w:space="0" w:color="000000"/>
-              <w:bottom w:val="single" w:sz="4" w:space="0" w:color="000000"/>
-              <w:right w:val="single" w:sz="4" w:space="0" w:color="000000"/>
+              <w:top w:val="single" w:color="000000" w:themeColor="text1" w:sz="4" w:space="0"/>
+              <w:left w:val="single" w:color="000000" w:themeColor="text1" w:sz="4" w:space="0"/>
+              <w:bottom w:val="single" w:color="000000" w:themeColor="text1" w:sz="4" w:space="0"/>
+              <w:right w:val="single" w:color="000000" w:themeColor="text1" w:sz="4" w:space="0"/>
             </w:tcBorders>
             <w:shd w:val="clear" w:color="auto" w:fill="000000" w:themeFill="text1"/>
             <w:tcMar>
@@ -11683,10 +11819,10 @@
           <w:tcPr>
             <w:tcW w:w="2517" w:type="dxa"/>
             <w:tcBorders>
-              <w:top w:val="single" w:sz="4" w:space="0" w:color="000000"/>
-              <w:left w:val="single" w:sz="4" w:space="0" w:color="000000"/>
-              <w:bottom w:val="single" w:sz="4" w:space="0" w:color="000000"/>
-              <w:right w:val="single" w:sz="4" w:space="0" w:color="000000"/>
+              <w:top w:val="single" w:color="000000" w:themeColor="text1" w:sz="4" w:space="0"/>
+              <w:left w:val="single" w:color="000000" w:themeColor="text1" w:sz="4" w:space="0"/>
+              <w:bottom w:val="single" w:color="000000" w:themeColor="text1" w:sz="4" w:space="0"/>
+              <w:right w:val="single" w:color="000000" w:themeColor="text1" w:sz="4" w:space="0"/>
             </w:tcBorders>
             <w:shd w:val="clear" w:color="auto" w:fill="000000" w:themeFill="text1"/>
             <w:tcMar>
@@ -11723,10 +11859,10 @@
           <w:tcPr>
             <w:tcW w:w="2519" w:type="dxa"/>
             <w:tcBorders>
-              <w:top w:val="single" w:sz="4" w:space="0" w:color="000000"/>
-              <w:left w:val="single" w:sz="4" w:space="0" w:color="000000"/>
-              <w:bottom w:val="single" w:sz="4" w:space="0" w:color="000000"/>
-              <w:right w:val="single" w:sz="4" w:space="0" w:color="000000"/>
+              <w:top w:val="single" w:color="000000" w:themeColor="text1" w:sz="4" w:space="0"/>
+              <w:left w:val="single" w:color="000000" w:themeColor="text1" w:sz="4" w:space="0"/>
+              <w:bottom w:val="single" w:color="000000" w:themeColor="text1" w:sz="4" w:space="0"/>
+              <w:right w:val="single" w:color="000000" w:themeColor="text1" w:sz="4" w:space="0"/>
             </w:tcBorders>
             <w:shd w:val="clear" w:color="auto" w:fill="000000" w:themeFill="text1"/>
             <w:tcMar>
@@ -11785,8 +11921,8 @@
             <w:tcW w:w="2519" w:type="dxa"/>
             <w:tcBorders>
               <w:top w:val="nil"/>
-              <w:left w:val="single" w:sz="4" w:space="0" w:color="000000"/>
-              <w:bottom w:val="single" w:sz="4" w:space="0" w:color="000000"/>
+              <w:left w:val="single" w:color="000000" w:themeColor="text1" w:sz="4" w:space="0"/>
+              <w:bottom w:val="single" w:color="000000" w:themeColor="text1" w:sz="4" w:space="0"/>
               <w:right w:val="nil"/>
             </w:tcBorders>
             <w:shd w:val="clear" w:color="auto" w:fill="000000" w:themeFill="text1"/>
@@ -11850,7 +11986,7 @@
           <w:tcPr>
             <w:tcW w:w="2517" w:type="dxa"/>
             <w:tcBorders>
-              <w:top w:val="single" w:sz="4" w:space="0" w:color="000000"/>
+              <w:top w:val="single" w:color="000000" w:themeColor="text1" w:sz="4" w:space="0"/>
             </w:tcBorders>
             <w:shd w:val="clear" w:color="auto" w:fill="auto"/>
             <w:tcMar>
@@ -11889,7 +12025,7 @@
           <w:tcPr>
             <w:tcW w:w="2517" w:type="dxa"/>
             <w:tcBorders>
-              <w:top w:val="single" w:sz="4" w:space="0" w:color="000000"/>
+              <w:top w:val="single" w:color="000000" w:themeColor="text1" w:sz="4" w:space="0"/>
             </w:tcBorders>
             <w:shd w:val="clear" w:color="auto" w:fill="auto"/>
             <w:tcMar>
@@ -11904,73 +12040,92 @@
               <w:spacing w:line="276" w:lineRule="auto"/>
               <w:rPr>
                 <w:b w:val="0"/>
+                <w:bCs w:val="0"/>
                 <w:color w:val="000000" w:themeColor="text1"/>
                 <w:sz w:val="20"/>
                 <w:szCs w:val="20"/>
-                <w:lang w:val="es-ES_tradnl"/>
+                <w:lang w:val="es-ES"/>
               </w:rPr>
             </w:pPr>
             <w:r>
               <w:rPr>
                 <w:b w:val="0"/>
-                <w:color w:val="000000" w:themeColor="text1"/>
+                <w:bCs w:val="0"/>
+                <w:color w:val="000000" w:themeColor="text1" w:themeTint="FF" w:themeShade="FF"/>
                 <w:sz w:val="20"/>
                 <w:szCs w:val="20"/>
-                <w:lang w:val="es-ES_tradnl"/>
+                <w:lang w:val="es-ES"/>
               </w:rPr>
               <w:t xml:space="preserve">Montenegro, </w:t>
             </w:r>
             <w:r>
               <w:rPr>
                 <w:b w:val="0"/>
-                <w:color w:val="000000" w:themeColor="text1"/>
+                <w:bCs w:val="0"/>
+                <w:color w:val="000000" w:themeColor="text1" w:themeTint="FF" w:themeShade="FF"/>
                 <w:sz w:val="20"/>
                 <w:szCs w:val="20"/>
-                <w:lang w:val="es-ES_tradnl"/>
+                <w:lang w:val="es-ES"/>
               </w:rPr>
               <w:t xml:space="preserve">Guevara, </w:t>
             </w:r>
             <w:r>
               <w:rPr>
                 <w:b w:val="0"/>
-                <w:color w:val="000000" w:themeColor="text1"/>
+                <w:bCs w:val="0"/>
+                <w:color w:val="000000" w:themeColor="text1" w:themeTint="FF" w:themeShade="FF"/>
                 <w:sz w:val="20"/>
                 <w:szCs w:val="20"/>
-                <w:lang w:val="es-ES_tradnl"/>
+                <w:lang w:val="es-ES"/>
               </w:rPr>
               <w:t xml:space="preserve">E. (2016). El uso del lenguaje más allá de las normas. </w:t>
             </w:r>
             <w:r>
               <w:rPr>
                 <w:b w:val="0"/>
-                <w:i/>
-                <w:iCs/>
-                <w:color w:val="000000" w:themeColor="text1"/>
+                <w:bCs w:val="0"/>
+                <w:i w:val="1"/>
+                <w:iCs w:val="1"/>
+                <w:color w:val="000000" w:themeColor="text1" w:themeTint="FF" w:themeShade="FF"/>
                 <w:sz w:val="20"/>
                 <w:szCs w:val="20"/>
-                <w:lang w:val="es-ES_tradnl"/>
+                <w:lang w:val="es-ES"/>
               </w:rPr>
-              <w:t>Sophia: Colección de Filosofía de la Educación</w:t>
+              <w:t>Sophia</w:t>
             </w:r>
             <w:r>
               <w:rPr>
                 <w:b w:val="0"/>
-                <w:color w:val="000000" w:themeColor="text1"/>
+                <w:bCs w:val="0"/>
+                <w:i w:val="1"/>
+                <w:iCs w:val="1"/>
+                <w:color w:val="000000" w:themeColor="text1" w:themeTint="FF" w:themeShade="FF"/>
                 <w:sz w:val="20"/>
                 <w:szCs w:val="20"/>
-                <w:lang w:val="es-ES_tradnl"/>
+                <w:lang w:val="es-ES"/>
+              </w:rPr>
+              <w:t>: Colección de Filosofía de la Educación</w:t>
+            </w:r>
+            <w:r>
+              <w:rPr>
+                <w:b w:val="0"/>
+                <w:bCs w:val="0"/>
+                <w:color w:val="000000" w:themeColor="text1" w:themeTint="FF" w:themeShade="FF"/>
+                <w:sz w:val="20"/>
+                <w:szCs w:val="20"/>
+                <w:lang w:val="es-ES"/>
               </w:rPr>
               <w:t xml:space="preserve">, (20), 247–266. </w:t>
             </w:r>
-            <w:hyperlink r:id="rId64" w:history="1">
+            <w:hyperlink r:id="R9da8aed451984fcf">
               <w:r>
                 <w:rPr>
                   <w:rStyle w:val="Hipervnculo"/>
                   <w:b w:val="0"/>
-                  <w:bCs/>
+                  <w:bCs w:val="0"/>
                   <w:sz w:val="20"/>
                   <w:szCs w:val="20"/>
-                  <w:lang w:val="es-ES_tradnl"/>
+                  <w:lang w:val="es-ES"/>
                 </w:rPr>
                 <w:t>https://www.redalyc.org/pdf/4418/441846839011.pdf</w:t>
               </w:r>
@@ -11981,7 +12136,7 @@
           <w:tcPr>
             <w:tcW w:w="2519" w:type="dxa"/>
             <w:tcBorders>
-              <w:top w:val="single" w:sz="4" w:space="0" w:color="000000"/>
+              <w:top w:val="single" w:color="000000" w:themeColor="text1" w:sz="4" w:space="0"/>
             </w:tcBorders>
             <w:shd w:val="clear" w:color="auto" w:fill="auto"/>
             <w:tcMar>
@@ -12031,7 +12186,7 @@
           <w:tcPr>
             <w:tcW w:w="2519" w:type="dxa"/>
             <w:tcBorders>
-              <w:top w:val="single" w:sz="4" w:space="0" w:color="000000"/>
+              <w:top w:val="single" w:color="000000" w:themeColor="text1" w:sz="4" w:space="0"/>
             </w:tcBorders>
             <w:shd w:val="clear" w:color="auto" w:fill="auto"/>
             <w:tcMar>
@@ -12053,7 +12208,7 @@
                 <w:lang w:val="es-ES_tradnl"/>
               </w:rPr>
             </w:pPr>
-            <w:hyperlink r:id="rId65" w:history="1">
+            <w:hyperlink w:history="1" r:id="rId65">
               <w:r>
                 <w:rPr>
                   <w:rStyle w:val="Hipervnculo"/>
@@ -12088,7 +12243,7 @@
           <w:tcPr>
             <w:tcW w:w="2517" w:type="dxa"/>
             <w:tcBorders>
-              <w:top w:val="single" w:sz="4" w:space="0" w:color="000000"/>
+              <w:top w:val="single" w:color="000000" w:themeColor="text1" w:sz="4" w:space="0"/>
             </w:tcBorders>
             <w:shd w:val="clear" w:color="auto" w:fill="auto"/>
             <w:tcMar>
@@ -12127,7 +12282,7 @@
           <w:tcPr>
             <w:tcW w:w="2517" w:type="dxa"/>
             <w:tcBorders>
-              <w:top w:val="single" w:sz="4" w:space="0" w:color="000000"/>
+              <w:top w:val="single" w:color="000000" w:themeColor="text1" w:sz="4" w:space="0"/>
             </w:tcBorders>
             <w:shd w:val="clear" w:color="auto" w:fill="auto"/>
             <w:tcMar>
@@ -12180,7 +12335,6 @@
                 <w:szCs w:val="20"/>
                 <w:lang w:val="es-ES_tradnl"/>
               </w:rPr>
-              <w:lastRenderedPageBreak/>
               <w:t>discapacidad</w:t>
             </w:r>
             <w:r>
@@ -12193,7 +12347,7 @@
               </w:rPr>
               <w:t xml:space="preserve">. </w:t>
             </w:r>
-            <w:hyperlink r:id="rId66" w:history="1">
+            <w:hyperlink w:history="1" r:id="rId66">
               <w:r>
                 <w:rPr>
                   <w:rStyle w:val="Hipervnculo"/>
@@ -12212,7 +12366,7 @@
           <w:tcPr>
             <w:tcW w:w="2519" w:type="dxa"/>
             <w:tcBorders>
-              <w:top w:val="single" w:sz="4" w:space="0" w:color="000000"/>
+              <w:top w:val="single" w:color="000000" w:themeColor="text1" w:sz="4" w:space="0"/>
             </w:tcBorders>
             <w:shd w:val="clear" w:color="auto" w:fill="auto"/>
             <w:tcMar>
@@ -12243,7 +12397,6 @@
                 <w:szCs w:val="20"/>
                 <w:lang w:val="es-ES_tradnl"/>
               </w:rPr>
-              <w:lastRenderedPageBreak/>
               <w:t>Documento</w:t>
             </w:r>
           </w:p>
@@ -12252,7 +12405,7 @@
           <w:tcPr>
             <w:tcW w:w="2519" w:type="dxa"/>
             <w:tcBorders>
-              <w:top w:val="single" w:sz="4" w:space="0" w:color="000000"/>
+              <w:top w:val="single" w:color="000000" w:themeColor="text1" w:sz="4" w:space="0"/>
             </w:tcBorders>
             <w:shd w:val="clear" w:color="auto" w:fill="auto"/>
             <w:tcMar>
@@ -12274,7 +12427,7 @@
                 <w:lang w:val="es-ES_tradnl"/>
               </w:rPr>
             </w:pPr>
-            <w:hyperlink r:id="rId67" w:history="1">
+            <w:hyperlink w:history="1" r:id="rId67">
               <w:r>
                 <w:rPr>
                   <w:rStyle w:val="Hipervnculo"/>
@@ -12295,7 +12448,6 @@
                   <w:szCs w:val="20"/>
                   <w:lang w:val="es-ES_tradnl"/>
                 </w:rPr>
-                <w:lastRenderedPageBreak/>
                 <w:t>RA%20UN%20LENGUAJE%20INCLUSIVO%20EN%20EL%20%C3%81MBITO%20DE%20LA%20DISCAPACIDAD.pdf</w:t>
               </w:r>
             </w:hyperlink>
@@ -12423,12 +12575,12 @@
         <w:tblW w:w="9962" w:type="dxa"/>
         <w:tblInd w:w="0" w:type="dxa"/>
         <w:tblBorders>
-          <w:top w:val="single" w:sz="4" w:space="0" w:color="000000"/>
-          <w:left w:val="single" w:sz="4" w:space="0" w:color="000000"/>
-          <w:bottom w:val="single" w:sz="4" w:space="0" w:color="000000"/>
-          <w:right w:val="single" w:sz="4" w:space="0" w:color="000000"/>
-          <w:insideH w:val="single" w:sz="4" w:space="0" w:color="000000"/>
-          <w:insideV w:val="single" w:sz="4" w:space="0" w:color="000000"/>
+          <w:top w:val="single" w:color="000000" w:sz="4" w:space="0"/>
+          <w:left w:val="single" w:color="000000" w:sz="4" w:space="0"/>
+          <w:bottom w:val="single" w:color="000000" w:sz="4" w:space="0"/>
+          <w:right w:val="single" w:color="000000" w:sz="4" w:space="0"/>
+          <w:insideH w:val="single" w:color="000000" w:sz="4" w:space="0"/>
+          <w:insideV w:val="single" w:color="000000" w:sz="4" w:space="0"/>
         </w:tblBorders>
         <w:tblLayout w:type="fixed"/>
         <w:tblLook w:val="0420" w:firstRow="1" w:lastRow="0" w:firstColumn="0" w:lastColumn="0" w:noHBand="0" w:noVBand="1"/>
@@ -13151,7 +13303,6 @@
                 <w:szCs w:val="20"/>
                 <w:lang w:val="es-ES_tradnl"/>
               </w:rPr>
-              <w:lastRenderedPageBreak/>
               <w:t xml:space="preserve">b) </w:t>
             </w:r>
             <w:r>
@@ -13301,7 +13452,6 @@
                 <w:szCs w:val="20"/>
                 <w:lang w:val="es-ES_tradnl"/>
               </w:rPr>
-              <w:lastRenderedPageBreak/>
               <w:t>Capacidad jurídica</w:t>
             </w:r>
             <w:r>
@@ -13355,54 +13505,65 @@
               <w:spacing w:line="276" w:lineRule="auto"/>
               <w:rPr>
                 <w:b w:val="0"/>
-                <w:bCs/>
+                <w:bCs w:val="0"/>
                 <w:color w:val="000000" w:themeColor="text1"/>
                 <w:sz w:val="20"/>
                 <w:szCs w:val="20"/>
-                <w:lang w:val="es-ES_tradnl"/>
+                <w:lang w:val="es-ES"/>
               </w:rPr>
             </w:pPr>
             <w:r>
               <w:rPr>
                 <w:b w:val="0"/>
-                <w:bCs/>
-                <w:color w:val="000000" w:themeColor="text1"/>
+                <w:bCs w:val="0"/>
+                <w:color w:val="000000" w:themeColor="text1" w:themeTint="FF" w:themeShade="FF"/>
                 <w:sz w:val="20"/>
                 <w:szCs w:val="20"/>
-                <w:lang w:val="es-ES_tradnl"/>
+                <w:lang w:val="es-ES"/>
               </w:rPr>
               <w:t xml:space="preserve">a) Capacidad de goce: </w:t>
             </w:r>
             <w:r>
               <w:rPr>
                 <w:b w:val="0"/>
-                <w:bCs/>
-                <w:color w:val="000000" w:themeColor="text1"/>
+                <w:bCs w:val="0"/>
+                <w:color w:val="000000" w:themeColor="text1" w:themeTint="FF" w:themeShade="FF"/>
                 <w:sz w:val="20"/>
                 <w:szCs w:val="20"/>
-                <w:lang w:val="es-ES_tradnl"/>
+                <w:lang w:val="es-ES"/>
               </w:rPr>
               <w:t>a</w:t>
             </w:r>
             <w:r>
               <w:rPr>
                 <w:b w:val="0"/>
-                <w:bCs/>
-                <w:color w:val="000000" w:themeColor="text1"/>
+                <w:bCs w:val="0"/>
+                <w:color w:val="000000" w:themeColor="text1" w:themeTint="FF" w:themeShade="FF"/>
                 <w:sz w:val="20"/>
                 <w:szCs w:val="20"/>
-                <w:lang w:val="es-ES_tradnl"/>
+                <w:lang w:val="es-ES"/>
               </w:rPr>
-              <w:t>ptitud general que tiene toda persona natural o jurídica para ser sujeto de derechos y obligaciones, y es, sin duda alguna, el atributo esencial de la personalidad jurídica. (Corte Constitucional, Sentencia C-983 de 2002, M.P. Dr. Jaime Córdoba Triviño)</w:t>
+              <w:t>ptitud general que tiene toda persona natural o jurídica para ser sujeto de derechos y obligaciones, y es, sin duda alguna, el atributo esencial de la personalidad jurídica.</w:t>
             </w:r>
             <w:r>
               <w:rPr>
                 <w:b w:val="0"/>
-                <w:bCs/>
-                <w:color w:val="000000" w:themeColor="text1"/>
+                <w:bCs w:val="0"/>
+                <w:color w:val="000000" w:themeColor="text1" w:themeTint="FF" w:themeShade="FF"/>
                 <w:sz w:val="20"/>
                 <w:szCs w:val="20"/>
-                <w:lang w:val="es-ES_tradnl"/>
+                <w:lang w:val="es-ES"/>
+              </w:rPr>
+              <w:t xml:space="preserve"> (Corte Constitucional, Sentencia C-983 de 2002, M.P. Dr. Jaime Córdoba Triviño)</w:t>
+            </w:r>
+            <w:r>
+              <w:rPr>
+                <w:b w:val="0"/>
+                <w:bCs w:val="0"/>
+                <w:color w:val="000000" w:themeColor="text1" w:themeTint="FF" w:themeShade="FF"/>
+                <w:sz w:val="20"/>
+                <w:szCs w:val="20"/>
+                <w:lang w:val="es-ES"/>
               </w:rPr>
               <w:t>.</w:t>
             </w:r>
@@ -13904,23 +14065,34 @@
               <w:spacing w:line="276" w:lineRule="auto"/>
               <w:rPr>
                 <w:b w:val="0"/>
-                <w:bCs/>
+                <w:bCs w:val="0"/>
                 <w:color w:val="000000" w:themeColor="text1"/>
                 <w:sz w:val="20"/>
                 <w:szCs w:val="20"/>
-                <w:lang w:val="es-ES_tradnl"/>
+                <w:lang w:val="es-ES"/>
               </w:rPr>
             </w:pPr>
             <w:r>
               <w:rPr>
                 <w:b w:val="0"/>
-                <w:bCs/>
-                <w:color w:val="000000" w:themeColor="text1"/>
+                <w:bCs w:val="0"/>
+                <w:color w:val="000000" w:themeColor="text1" w:themeTint="FF" w:themeShade="FF"/>
                 <w:sz w:val="20"/>
                 <w:szCs w:val="20"/>
-                <w:lang w:val="es-ES_tradnl"/>
+                <w:lang w:val="es-ES"/>
               </w:rPr>
-              <w:t xml:space="preserve">es la persona natural, designada por la entidad pública o privada, para coordinar y llevar a cabo el proceso de valoración de apoyos de acuerdo con los lineamientos y el protocolo nacional para la realización de la valoración de apoyos expedidos por el ente rector del Sistema Nacional de Discapacidad. (Decreto 487, 2022, </w:t>
+              <w:t>es la persona natural, designada por la entidad pública o privada, para coordinar y llevar a cabo el proceso de valoración de apoyos de acuerdo con los lineamientos y el protocolo nacional para la realización de la valoración de apoyos expedidos por el ente rector del Sistema Nacional de Discapacidad.</w:t>
+            </w:r>
+            <w:r>
+              <w:rPr>
+                <w:b w:val="0"/>
+                <w:bCs w:val="0"/>
+                <w:color w:val="000000" w:themeColor="text1" w:themeTint="FF" w:themeShade="FF"/>
+                <w:sz w:val="20"/>
+                <w:szCs w:val="20"/>
+                <w:lang w:val="es-ES"/>
+              </w:rPr>
+              <w:t xml:space="preserve"> (Decreto 487, 2022, </w:t>
             </w:r>
           </w:p>
           <w:p>
@@ -13992,7 +14164,6 @@
                 <w:szCs w:val="20"/>
                 <w:lang w:val="es-ES_tradnl"/>
               </w:rPr>
-              <w:lastRenderedPageBreak/>
               <w:t>Valoración de apoyos</w:t>
             </w:r>
             <w:r>
@@ -14022,32 +14193,43 @@
               <w:spacing w:line="276" w:lineRule="auto"/>
               <w:rPr>
                 <w:b w:val="0"/>
-                <w:bCs/>
+                <w:bCs w:val="0"/>
                 <w:color w:val="000000" w:themeColor="text1"/>
                 <w:sz w:val="20"/>
                 <w:szCs w:val="20"/>
-                <w:lang w:val="es-ES_tradnl"/>
+                <w:lang w:val="es-ES"/>
               </w:rPr>
             </w:pPr>
             <w:r>
               <w:rPr>
                 <w:b w:val="0"/>
-                <w:bCs/>
-                <w:color w:val="000000" w:themeColor="text1"/>
+                <w:bCs w:val="0"/>
+                <w:color w:val="000000" w:themeColor="text1" w:themeTint="FF" w:themeShade="FF"/>
                 <w:sz w:val="20"/>
                 <w:szCs w:val="20"/>
-                <w:lang w:val="es-ES_tradnl"/>
+                <w:lang w:val="es-ES"/>
               </w:rPr>
-              <w:t>es el proceso que se realiza, con base en estándares técnicos, que tiene como finalidad determinar cuáles son los apoyos formales que requiere una persona para tomar decisiones relacionadas con el ejercicio de su capacidad legal. (Ley 1996, 2019, Colombia, Art. 3)</w:t>
+              <w:t>es el proceso que se realiza, con base en estándares técnicos, que tiene como finalidad determinar cuáles son los apoyos formales que requiere una persona para tomar decisiones relacionadas con el ejercicio de su capacidad legal.</w:t>
             </w:r>
             <w:r>
               <w:rPr>
                 <w:b w:val="0"/>
-                <w:bCs/>
-                <w:color w:val="000000" w:themeColor="text1"/>
+                <w:bCs w:val="0"/>
+                <w:color w:val="000000" w:themeColor="text1" w:themeTint="FF" w:themeShade="FF"/>
                 <w:sz w:val="20"/>
                 <w:szCs w:val="20"/>
-                <w:lang w:val="es-ES_tradnl"/>
+                <w:lang w:val="es-ES"/>
+              </w:rPr>
+              <w:t xml:space="preserve"> (Ley 1996, 2019, Colombia, Art. 3)</w:t>
+            </w:r>
+            <w:r>
+              <w:rPr>
+                <w:b w:val="0"/>
+                <w:bCs w:val="0"/>
+                <w:color w:val="000000" w:themeColor="text1" w:themeTint="FF" w:themeShade="FF"/>
+                <w:sz w:val="20"/>
+                <w:szCs w:val="20"/>
+                <w:lang w:val="es-ES"/>
               </w:rPr>
               <w:t>.</w:t>
             </w:r>
@@ -14149,7 +14331,7 @@
         </w:rPr>
         <w:t xml:space="preserve">. </w:t>
       </w:r>
-      <w:hyperlink r:id="rId68" w:history="1">
+      <w:hyperlink w:history="1" r:id="rId68">
         <w:r>
           <w:rPr>
             <w:rStyle w:val="Hipervnculo"/>
@@ -14216,7 +14398,7 @@
         </w:rPr>
         <w:t xml:space="preserve">. </w:t>
       </w:r>
-      <w:hyperlink r:id="rId69" w:history="1">
+      <w:hyperlink w:history="1" r:id="rId69">
         <w:r>
           <w:rPr>
             <w:rStyle w:val="Hipervnculo"/>
@@ -14277,7 +14459,7 @@
         </w:rPr>
         <w:t xml:space="preserve">Ley 361 de 1997. Por la cual se establecen mecanismos de integración social de las personas con limitación y se dictan otras disposiciones. </w:t>
       </w:r>
-      <w:hyperlink r:id="rId70" w:history="1">
+      <w:hyperlink w:history="1" r:id="rId70">
         <w:r>
           <w:rPr>
             <w:rStyle w:val="Hipervnculo"/>
@@ -14346,7 +14528,7 @@
         </w:rPr>
         <w:t xml:space="preserve"> </w:t>
       </w:r>
-      <w:hyperlink r:id="rId71" w:history="1">
+      <w:hyperlink w:history="1" r:id="rId71">
         <w:r>
           <w:rPr>
             <w:rStyle w:val="Hipervnculo"/>
@@ -14401,7 +14583,7 @@
         </w:rPr>
         <w:t xml:space="preserve">Ley 1996 de 2019. Por medio de la cual se establece el régimen para el ejercicio de la capacidad legal de las personas con discapacidad mayores de edad. </w:t>
       </w:r>
-      <w:hyperlink r:id="rId72" w:history="1">
+      <w:hyperlink w:history="1" r:id="rId72">
         <w:r>
           <w:rPr>
             <w:rStyle w:val="Hipervnculo"/>
@@ -14467,13 +14649,13 @@
     </w:p>
     <w:p>
       <w:pPr>
-        <w:spacing w:before="100" w:beforeAutospacing="1" w:after="100" w:afterAutospacing="1"/>
+        <w:spacing w:before="100" w:beforeAutospacing="on" w:after="100" w:afterAutospacing="on"/>
         <w:ind w:left="709" w:hanging="720"/>
         <w:rPr>
           <w:rFonts w:eastAsia="Times New Roman"/>
           <w:sz w:val="20"/>
           <w:szCs w:val="20"/>
-          <w:lang w:val="es-ES_tradnl"/>
+          <w:lang w:val="es-ES"/>
         </w:rPr>
       </w:pPr>
       <w:r>
@@ -14481,36 +14663,73 @@
           <w:rFonts w:eastAsia="Times New Roman"/>
           <w:sz w:val="20"/>
           <w:szCs w:val="20"/>
-          <w:lang w:val="es-ES_tradnl"/>
-        </w:rPr>
-        <w:t xml:space="preserve">Díaz, S., Gómez, A. P. &amp; Míguez, M. N. (Coords.). (2023). </w:t>
+          <w:lang w:val="es-ES"/>
+        </w:rPr>
+        <w:t>Díaz, S., Gómez, A. P. &amp; Míguez, M. N. (</w:t>
       </w:r>
       <w:r>
         <w:rPr>
           <w:rFonts w:eastAsia="Times New Roman"/>
-          <w:i/>
-          <w:iCs/>
+          <w:sz w:val="20"/>
+          <w:szCs w:val="20"/>
+          <w:lang w:val="es-ES"/>
+        </w:rPr>
+        <w:t>Coords</w:t>
+      </w:r>
+      <w:r>
+        <w:rPr>
+          <w:rFonts w:eastAsia="Times New Roman"/>
+          <w:sz w:val="20"/>
+          <w:szCs w:val="20"/>
+          <w:lang w:val="es-ES"/>
+        </w:rPr>
+        <w:t xml:space="preserve">.). (2023). </w:t>
+      </w:r>
+      <w:r>
+        <w:rPr>
+          <w:rFonts w:eastAsia="Times New Roman"/>
+          <w:i w:val="1"/>
+          <w:iCs w:val="1"/>
+          <w:sz w:val="20"/>
+          <w:szCs w:val="20"/>
+          <w:lang w:val="es-ES"/>
+        </w:rPr>
+        <w:t>Decolonialidad y “discapacidad”: Nuevos horizontes de sentido</w:t>
+      </w:r>
+      <w:r>
+        <w:rPr>
+          <w:rFonts w:eastAsia="Times New Roman"/>
+          <w:sz w:val="20"/>
+          <w:szCs w:val="20"/>
+          <w:lang w:val="es-ES"/>
+        </w:rPr>
+        <w:t xml:space="preserve">. CLACSO. </w:t>
+      </w:r>
+    </w:p>
+    <w:p>
+      <w:pPr>
+        <w:pStyle w:val="NormalWeb"/>
+        <w:spacing w:line="276" w:lineRule="auto"/>
+        <w:ind w:left="720" w:hanging="720"/>
+        <w:rPr>
+          <w:rFonts w:ascii="Arial" w:hAnsi="Arial" w:cs="Arial"/>
+          <w:color w:val="000000" w:themeColor="text1"/>
           <w:sz w:val="20"/>
           <w:szCs w:val="20"/>
           <w:lang w:val="es-ES_tradnl"/>
         </w:rPr>
-        <w:t>Decolonialidad y “discapacidad”: Nuevos horizontes de sentido</w:t>
-      </w:r>
-      <w:r>
-        <w:rPr>
-          <w:rFonts w:eastAsia="Times New Roman"/>
+      </w:pPr>
+      <w:r>
+        <w:rPr>
+          <w:rFonts w:ascii="Arial" w:hAnsi="Arial" w:cs="Arial"/>
+          <w:color w:val="000000" w:themeColor="text1"/>
           <w:sz w:val="20"/>
           <w:szCs w:val="20"/>
           <w:lang w:val="es-ES_tradnl"/>
         </w:rPr>
-        <w:t xml:space="preserve">. CLACSO. </w:t>
-      </w:r>
-    </w:p>
-    <w:p>
-      <w:pPr>
-        <w:pStyle w:val="NormalWeb"/>
-        <w:spacing w:line="276" w:lineRule="auto"/>
-        <w:ind w:left="720" w:hanging="720"/>
+        <w:t xml:space="preserve">Ministerio de Salud y Protección Social. </w:t>
+      </w:r>
+      <w:r>
         <w:rPr>
           <w:rFonts w:ascii="Arial" w:hAnsi="Arial" w:cs="Arial"/>
           <w:color w:val="000000" w:themeColor="text1"/>
@@ -14518,7 +14737,8 @@
           <w:szCs w:val="20"/>
           <w:lang w:val="es-ES_tradnl"/>
         </w:rPr>
-      </w:pPr>
+        <w:t xml:space="preserve">(2017). </w:t>
+      </w:r>
       <w:r>
         <w:rPr>
           <w:rFonts w:ascii="Arial" w:hAnsi="Arial" w:cs="Arial"/>
@@ -14527,29 +14747,9 @@
           <w:szCs w:val="20"/>
           <w:lang w:val="es-ES_tradnl"/>
         </w:rPr>
-        <w:t xml:space="preserve">Ministerio de Salud y Protección Social. </w:t>
-      </w:r>
-      <w:r>
-        <w:rPr>
-          <w:rFonts w:ascii="Arial" w:hAnsi="Arial" w:cs="Arial"/>
-          <w:color w:val="000000" w:themeColor="text1"/>
-          <w:sz w:val="20"/>
-          <w:szCs w:val="20"/>
-          <w:lang w:val="es-ES_tradnl"/>
-        </w:rPr>
-        <w:t xml:space="preserve">(2017). </w:t>
-      </w:r>
-      <w:r>
-        <w:rPr>
-          <w:rFonts w:ascii="Arial" w:hAnsi="Arial" w:cs="Arial"/>
-          <w:color w:val="000000" w:themeColor="text1"/>
-          <w:sz w:val="20"/>
-          <w:szCs w:val="20"/>
-          <w:lang w:val="es-ES_tradnl"/>
-        </w:rPr>
         <w:t xml:space="preserve">Ley 1618 de 2013. Por medio de la cual se establecen las disposiciones para garantizar el pleno ejercicio de los derechos de las personas con discapacidad. </w:t>
       </w:r>
-      <w:hyperlink r:id="rId73" w:history="1">
+      <w:hyperlink w:history="1" r:id="rId73">
         <w:r>
           <w:rPr>
             <w:rStyle w:val="Hipervnculo"/>
@@ -14685,7 +14885,7 @@
         </w:rPr>
         <w:t xml:space="preserve">. </w:t>
       </w:r>
-      <w:hyperlink r:id="rId74" w:history="1">
+      <w:hyperlink w:history="1" r:id="rId74">
         <w:r>
           <w:rPr>
             <w:rStyle w:val="Hipervnculo"/>
@@ -14771,10 +14971,9 @@
           <w:szCs w:val="20"/>
           <w:lang w:val="es-ES_tradnl"/>
         </w:rPr>
-        <w:lastRenderedPageBreak/>
         <w:t xml:space="preserve">Localización y Caracterización de Personas con Discapacidad y se deroga la Resolución 1239 de 2022. </w:t>
       </w:r>
-      <w:hyperlink r:id="rId75" w:history="1">
+      <w:hyperlink w:history="1" r:id="rId75">
         <w:r>
           <w:rPr>
             <w:rStyle w:val="Hipervnculo"/>
@@ -14866,7 +15065,7 @@
         </w:rPr>
         <w:t xml:space="preserve"> </w:t>
       </w:r>
-      <w:hyperlink r:id="rId76" w:history="1">
+      <w:hyperlink w:history="1" r:id="rId76">
         <w:r>
           <w:rPr>
             <w:rStyle w:val="Hipervnculo"/>
@@ -15017,7 +15216,7 @@
         </w:rPr>
         <w:t xml:space="preserve">. </w:t>
       </w:r>
-      <w:hyperlink r:id="rId77" w:history="1">
+      <w:hyperlink w:history="1" r:id="rId77">
         <w:r>
           <w:rPr>
             <w:rStyle w:val="Hipervnculo"/>
@@ -15049,53 +15248,100 @@
           <w:color w:val="000000" w:themeColor="text1"/>
           <w:sz w:val="20"/>
           <w:szCs w:val="20"/>
-          <w:lang w:val="es-ES_tradnl"/>
-        </w:rPr>
-      </w:pPr>
-      <w:r>
-        <w:rPr>
-          <w:rFonts w:ascii="Arial" w:hAnsi="Arial" w:cs="Arial"/>
+          <w:lang w:val="es-ES"/>
+        </w:rPr>
+      </w:pPr>
+      <w:r>
+        <w:rPr>
+          <w:rFonts w:ascii="Arial" w:hAnsi="Arial" w:cs="Arial"/>
+          <w:color w:val="000000" w:themeColor="text1" w:themeTint="FF" w:themeShade="FF"/>
+          <w:sz w:val="20"/>
+          <w:szCs w:val="20"/>
+          <w:lang w:val="es-ES"/>
+        </w:rPr>
+        <w:t xml:space="preserve">Palacios, A. &amp; </w:t>
+      </w:r>
+      <w:r>
+        <w:rPr>
+          <w:rFonts w:ascii="Arial" w:hAnsi="Arial" w:cs="Arial"/>
+          <w:color w:val="000000" w:themeColor="text1" w:themeTint="FF" w:themeShade="FF"/>
+          <w:sz w:val="20"/>
+          <w:szCs w:val="20"/>
+          <w:lang w:val="es-ES"/>
+        </w:rPr>
+        <w:t>Romañach</w:t>
+      </w:r>
+      <w:r>
+        <w:rPr>
+          <w:rFonts w:ascii="Arial" w:hAnsi="Arial" w:cs="Arial"/>
+          <w:color w:val="000000" w:themeColor="text1" w:themeTint="FF" w:themeShade="FF"/>
+          <w:sz w:val="20"/>
+          <w:szCs w:val="20"/>
+          <w:lang w:val="es-ES"/>
+        </w:rPr>
+        <w:t xml:space="preserve">, J. (2007). </w:t>
+      </w:r>
+      <w:r>
+        <w:rPr>
+          <w:rStyle w:val="nfasis"/>
+          <w:rFonts w:ascii="Arial" w:hAnsi="Arial" w:cs="Arial"/>
+          <w:color w:val="000000" w:themeColor="text1" w:themeTint="FF" w:themeShade="FF"/>
+          <w:sz w:val="20"/>
+          <w:szCs w:val="20"/>
+          <w:lang w:val="es-ES"/>
+        </w:rPr>
+        <w:t>El modelo de la diversidad: La bioética y los derechos humanos como herramienta para alcanzar la plena dignidad en la diversidad funcional</w:t>
+      </w:r>
+      <w:r>
+        <w:rPr>
+          <w:rFonts w:ascii="Arial" w:hAnsi="Arial" w:cs="Arial"/>
+          <w:color w:val="000000" w:themeColor="text1" w:themeTint="FF" w:themeShade="FF"/>
+          <w:sz w:val="20"/>
+          <w:szCs w:val="20"/>
+          <w:lang w:val="es-ES"/>
+        </w:rPr>
+        <w:t>. Diversitas.</w:t>
+      </w:r>
+    </w:p>
+    <w:p>
+      <w:pPr>
+        <w:spacing w:before="100" w:beforeAutospacing="1" w:after="100" w:afterAutospacing="1"/>
+        <w:ind w:left="709" w:hanging="720"/>
+        <w:rPr>
+          <w:bCs/>
           <w:color w:val="000000" w:themeColor="text1"/>
           <w:sz w:val="20"/>
           <w:szCs w:val="20"/>
           <w:lang w:val="es-ES_tradnl"/>
         </w:rPr>
-        <w:t xml:space="preserve">Palacios, A. &amp; Romañach, J. (2007). </w:t>
-      </w:r>
-      <w:r>
-        <w:rPr>
-          <w:rStyle w:val="nfasis"/>
-          <w:rFonts w:ascii="Arial" w:hAnsi="Arial" w:cs="Arial"/>
+      </w:pPr>
+      <w:r>
+        <w:rPr>
           <w:color w:val="000000" w:themeColor="text1"/>
           <w:sz w:val="20"/>
           <w:szCs w:val="20"/>
           <w:lang w:val="es-ES_tradnl"/>
         </w:rPr>
-        <w:t>El modelo de la diversidad: La bioética y los derechos humanos como herramienta para alcanzar la plena dignidad en la diversidad funcional</w:t>
-      </w:r>
-      <w:r>
-        <w:rPr>
-          <w:rFonts w:ascii="Arial" w:hAnsi="Arial" w:cs="Arial"/>
+        <w:t>Presidencia de la República. (20</w:t>
+      </w:r>
+      <w:r>
+        <w:rPr>
           <w:color w:val="000000" w:themeColor="text1"/>
           <w:sz w:val="20"/>
           <w:szCs w:val="20"/>
           <w:lang w:val="es-ES_tradnl"/>
         </w:rPr>
-        <w:t>. Diversitas.</w:t>
-      </w:r>
-    </w:p>
-    <w:p>
-      <w:pPr>
-        <w:spacing w:before="100" w:beforeAutospacing="1" w:after="100" w:afterAutospacing="1"/>
-        <w:ind w:left="709" w:hanging="720"/>
-        <w:rPr>
-          <w:bCs/>
+        <w:t>17, agosto 29</w:t>
+      </w:r>
+      <w:r>
+        <w:rPr>
           <w:color w:val="000000" w:themeColor="text1"/>
           <w:sz w:val="20"/>
           <w:szCs w:val="20"/>
           <w:lang w:val="es-ES_tradnl"/>
         </w:rPr>
-      </w:pPr>
+        <w:t>).</w:t>
+      </w:r>
       <w:r>
         <w:rPr>
           <w:color w:val="000000" w:themeColor="text1"/>
@@ -15103,34 +15349,37 @@
           <w:szCs w:val="20"/>
           <w:lang w:val="es-ES_tradnl"/>
         </w:rPr>
-        <w:t>Presidencia de la República. (20</w:t>
-      </w:r>
-      <w:r>
-        <w:rPr>
+        <w:t xml:space="preserve"> </w:t>
+      </w:r>
+      <w:r>
+        <w:rPr>
+          <w:bCs/>
           <w:color w:val="000000" w:themeColor="text1"/>
           <w:sz w:val="20"/>
           <w:szCs w:val="20"/>
           <w:lang w:val="es-ES_tradnl"/>
         </w:rPr>
-        <w:t>17, agosto 29</w:t>
-      </w:r>
-      <w:r>
-        <w:rPr>
+        <w:t>Decreto 1421 de 2017.</w:t>
+      </w:r>
+      <w:r>
+        <w:rPr>
+          <w:bCs/>
           <w:color w:val="000000" w:themeColor="text1"/>
           <w:sz w:val="20"/>
           <w:szCs w:val="20"/>
           <w:lang w:val="es-ES_tradnl"/>
         </w:rPr>
-        <w:t>).</w:t>
-      </w:r>
-      <w:r>
-        <w:rPr>
+        <w:t xml:space="preserve"> </w:t>
+      </w:r>
+      <w:r>
+        <w:rPr>
+          <w:bCs/>
           <w:color w:val="000000" w:themeColor="text1"/>
           <w:sz w:val="20"/>
           <w:szCs w:val="20"/>
           <w:lang w:val="es-ES_tradnl"/>
         </w:rPr>
-        <w:t xml:space="preserve"> </w:t>
+        <w:t>Por el cual se reglamenta en el marco de la educación inclusiva la atención educativa a la población con discapacidad</w:t>
       </w:r>
       <w:r>
         <w:rPr>
@@ -15140,39 +15389,9 @@
           <w:szCs w:val="20"/>
           <w:lang w:val="es-ES_tradnl"/>
         </w:rPr>
-        <w:t>Decreto 1421 de 2017.</w:t>
-      </w:r>
-      <w:r>
-        <w:rPr>
-          <w:bCs/>
-          <w:color w:val="000000" w:themeColor="text1"/>
-          <w:sz w:val="20"/>
-          <w:szCs w:val="20"/>
-          <w:lang w:val="es-ES_tradnl"/>
-        </w:rPr>
-        <w:t xml:space="preserve"> </w:t>
-      </w:r>
-      <w:r>
-        <w:rPr>
-          <w:bCs/>
-          <w:color w:val="000000" w:themeColor="text1"/>
-          <w:sz w:val="20"/>
-          <w:szCs w:val="20"/>
-          <w:lang w:val="es-ES_tradnl"/>
-        </w:rPr>
-        <w:t>Por el cual se reglamenta en el marco de la educación inclusiva la atención educativa a la población con discapacidad</w:t>
-      </w:r>
-      <w:r>
-        <w:rPr>
-          <w:bCs/>
-          <w:color w:val="000000" w:themeColor="text1"/>
-          <w:sz w:val="20"/>
-          <w:szCs w:val="20"/>
-          <w:lang w:val="es-ES_tradnl"/>
-        </w:rPr>
         <w:t xml:space="preserve">. </w:t>
       </w:r>
-      <w:hyperlink r:id="rId78" w:history="1">
+      <w:hyperlink w:history="1" r:id="rId78">
         <w:r>
           <w:rPr>
             <w:rStyle w:val="Hipervnculo"/>
@@ -15277,7 +15496,7 @@
         </w:rPr>
         <w:t xml:space="preserve">. </w:t>
       </w:r>
-      <w:hyperlink r:id="rId79" w:history="1">
+      <w:hyperlink w:history="1" r:id="rId79">
         <w:r>
           <w:rPr>
             <w:rStyle w:val="Hipervnculo"/>
@@ -15389,7 +15608,7 @@
         </w:rPr>
         <w:t xml:space="preserve">. </w:t>
       </w:r>
-      <w:hyperlink r:id="rId80" w:history="1">
+      <w:hyperlink w:history="1" r:id="rId80">
         <w:r>
           <w:rPr>
             <w:rStyle w:val="Hipervnculo"/>
@@ -15543,12 +15762,12 @@
         <w:tblW w:w="9967" w:type="dxa"/>
         <w:tblInd w:w="0" w:type="dxa"/>
         <w:tblBorders>
-          <w:top w:val="single" w:sz="4" w:space="0" w:color="000000"/>
-          <w:left w:val="single" w:sz="4" w:space="0" w:color="000000"/>
-          <w:bottom w:val="single" w:sz="4" w:space="0" w:color="000000"/>
-          <w:right w:val="single" w:sz="4" w:space="0" w:color="000000"/>
-          <w:insideH w:val="single" w:sz="4" w:space="0" w:color="000000"/>
-          <w:insideV w:val="single" w:sz="4" w:space="0" w:color="000000"/>
+          <w:top w:val="single" w:color="000000" w:sz="4" w:space="0"/>
+          <w:left w:val="single" w:color="000000" w:sz="4" w:space="0"/>
+          <w:bottom w:val="single" w:color="000000" w:sz="4" w:space="0"/>
+          <w:right w:val="single" w:color="000000" w:sz="4" w:space="0"/>
+          <w:insideH w:val="single" w:color="000000" w:sz="4" w:space="0"/>
+          <w:insideV w:val="single" w:color="000000" w:sz="4" w:space="0"/>
         </w:tblBorders>
         <w:tblLayout w:type="fixed"/>
         <w:tblLook w:val="0420" w:firstRow="1" w:lastRow="0" w:firstColumn="0" w:lastColumn="0" w:noHBand="0" w:noVBand="1"/>
@@ -15572,6 +15791,7 @@
               <w:left w:val="nil"/>
             </w:tcBorders>
             <w:shd w:val="clear" w:color="auto" w:fill="auto"/>
+            <w:tcMar/>
           </w:tcPr>
           <w:p>
             <w:pPr>
@@ -15590,6 +15810,7 @@
           <w:tcPr>
             <w:tcW w:w="1991" w:type="dxa"/>
             <w:shd w:val="clear" w:color="auto" w:fill="auto"/>
+            <w:tcMar/>
             <w:vAlign w:val="center"/>
           </w:tcPr>
           <w:p>
@@ -15618,6 +15839,7 @@
           <w:tcPr>
             <w:tcW w:w="1559" w:type="dxa"/>
             <w:shd w:val="clear" w:color="auto" w:fill="auto"/>
+            <w:tcMar/>
             <w:vAlign w:val="center"/>
           </w:tcPr>
           <w:p>
@@ -15646,6 +15868,7 @@
           <w:tcPr>
             <w:tcW w:w="3257" w:type="dxa"/>
             <w:shd w:val="clear" w:color="auto" w:fill="auto"/>
+            <w:tcMar/>
             <w:vAlign w:val="center"/>
           </w:tcPr>
           <w:p>
@@ -15690,6 +15913,15 @@
                 <w:lang w:val="es-ES_tradnl"/>
               </w:rPr>
               <w:br/>
+            </w:r>
+            <w:r>
+              <w:rPr>
+                <w:i/>
+                <w:color w:val="000000" w:themeColor="text1"/>
+                <w:sz w:val="18"/>
+                <w:szCs w:val="18"/>
+                <w:lang w:val="es-ES_tradnl"/>
+              </w:rPr>
               <w:t>(Para el SENA indicar Regional y Centro de Formación)</w:t>
             </w:r>
           </w:p>
@@ -15698,6 +15930,7 @@
           <w:tcPr>
             <w:tcW w:w="1888" w:type="dxa"/>
             <w:shd w:val="clear" w:color="auto" w:fill="auto"/>
+            <w:tcMar/>
             <w:vAlign w:val="center"/>
           </w:tcPr>
           <w:p>
@@ -15732,6 +15965,7 @@
             <w:tcW w:w="1272" w:type="dxa"/>
             <w:vMerge w:val="restart"/>
             <w:shd w:val="clear" w:color="auto" w:fill="auto"/>
+            <w:tcMar/>
           </w:tcPr>
           <w:p>
             <w:pPr>
@@ -15759,6 +15993,7 @@
           <w:tcPr>
             <w:tcW w:w="1991" w:type="dxa"/>
             <w:shd w:val="clear" w:color="auto" w:fill="auto"/>
+            <w:tcMar/>
           </w:tcPr>
           <w:p>
             <w:pPr>
@@ -15790,6 +16025,7 @@
           <w:tcPr>
             <w:tcW w:w="1559" w:type="dxa"/>
             <w:shd w:val="clear" w:color="auto" w:fill="auto"/>
+            <w:tcMar/>
           </w:tcPr>
           <w:p>
             <w:pPr>
@@ -15846,6 +16082,7 @@
           <w:tcPr>
             <w:tcW w:w="3257" w:type="dxa"/>
             <w:shd w:val="clear" w:color="auto" w:fill="auto"/>
+            <w:tcMar/>
           </w:tcPr>
           <w:p>
             <w:pPr>
@@ -15877,6 +16114,7 @@
           <w:tcPr>
             <w:tcW w:w="1888" w:type="dxa"/>
             <w:shd w:val="clear" w:color="auto" w:fill="auto"/>
+            <w:tcMar/>
           </w:tcPr>
           <w:p>
             <w:pPr>
@@ -15913,7 +16151,7 @@
           <w:tcPr>
             <w:tcW w:w="1272" w:type="dxa"/>
             <w:vMerge/>
-            <w:shd w:val="clear" w:color="auto" w:fill="auto"/>
+            <w:tcMar/>
           </w:tcPr>
           <w:p>
             <w:pPr>
@@ -15932,6 +16170,7 @@
           <w:tcPr>
             <w:tcW w:w="1991" w:type="dxa"/>
             <w:shd w:val="clear" w:color="auto" w:fill="auto"/>
+            <w:tcMar/>
           </w:tcPr>
           <w:p>
             <w:pPr>
@@ -15939,23 +16178,34 @@
               <w:jc w:val="both"/>
               <w:rPr>
                 <w:b w:val="0"/>
-                <w:bCs/>
+                <w:bCs w:val="0"/>
                 <w:color w:val="000000" w:themeColor="text1"/>
                 <w:sz w:val="20"/>
                 <w:szCs w:val="20"/>
-                <w:lang w:val="es-ES_tradnl"/>
+                <w:lang w:val="es-ES"/>
               </w:rPr>
             </w:pPr>
             <w:r>
               <w:rPr>
                 <w:b w:val="0"/>
-                <w:bCs/>
-                <w:color w:val="000000" w:themeColor="text1"/>
+                <w:bCs w:val="0"/>
+                <w:color w:val="000000" w:themeColor="text1" w:themeTint="FF" w:themeShade="FF"/>
                 <w:sz w:val="20"/>
                 <w:szCs w:val="20"/>
-                <w:lang w:val="es-ES_tradnl"/>
+                <w:lang w:val="es-ES"/>
               </w:rPr>
-              <w:t>Johan Andrey Rodríguez Rodríguez</w:t>
+              <w:t xml:space="preserve">Johan Andrey Rodríguez </w:t>
+            </w:r>
+            <w:r>
+              <w:rPr>
+                <w:b w:val="0"/>
+                <w:bCs w:val="0"/>
+                <w:color w:val="000000" w:themeColor="text1" w:themeTint="FF" w:themeShade="FF"/>
+                <w:sz w:val="20"/>
+                <w:szCs w:val="20"/>
+                <w:lang w:val="es-ES"/>
+              </w:rPr>
+              <w:t>Rodríguez</w:t>
             </w:r>
           </w:p>
         </w:tc>
@@ -15963,6 +16213,7 @@
           <w:tcPr>
             <w:tcW w:w="1559" w:type="dxa"/>
             <w:shd w:val="clear" w:color="auto" w:fill="auto"/>
+            <w:tcMar/>
           </w:tcPr>
           <w:p>
             <w:pPr>
@@ -15994,6 +16245,7 @@
           <w:tcPr>
             <w:tcW w:w="3257" w:type="dxa"/>
             <w:shd w:val="clear" w:color="auto" w:fill="auto"/>
+            <w:tcMar/>
           </w:tcPr>
           <w:p>
             <w:pPr>
@@ -16025,6 +16277,7 @@
           <w:tcPr>
             <w:tcW w:w="1888" w:type="dxa"/>
             <w:shd w:val="clear" w:color="auto" w:fill="auto"/>
+            <w:tcMar/>
           </w:tcPr>
           <w:p>
             <w:pPr>
@@ -16061,7 +16314,7 @@
           <w:tcPr>
             <w:tcW w:w="1272" w:type="dxa"/>
             <w:vMerge/>
-            <w:shd w:val="clear" w:color="auto" w:fill="auto"/>
+            <w:tcMar/>
           </w:tcPr>
           <w:p>
             <w:pPr>
@@ -16080,6 +16333,7 @@
           <w:tcPr>
             <w:tcW w:w="1991" w:type="dxa"/>
             <w:shd w:val="clear" w:color="auto" w:fill="auto"/>
+            <w:tcMar/>
           </w:tcPr>
           <w:p>
             <w:pPr>
@@ -16087,23 +16341,34 @@
               <w:jc w:val="both"/>
               <w:rPr>
                 <w:b w:val="0"/>
-                <w:bCs/>
+                <w:bCs w:val="0"/>
                 <w:color w:val="000000" w:themeColor="text1"/>
                 <w:sz w:val="20"/>
                 <w:szCs w:val="20"/>
-                <w:lang w:val="es-ES_tradnl"/>
+                <w:lang w:val="es-ES"/>
               </w:rPr>
             </w:pPr>
             <w:r>
               <w:rPr>
                 <w:b w:val="0"/>
-                <w:bCs/>
-                <w:color w:val="000000" w:themeColor="text1"/>
+                <w:bCs w:val="0"/>
+                <w:color w:val="000000" w:themeColor="text1" w:themeTint="FF" w:themeShade="FF"/>
                 <w:sz w:val="20"/>
                 <w:szCs w:val="20"/>
-                <w:lang w:val="es-ES_tradnl"/>
+                <w:lang w:val="es-ES"/>
               </w:rPr>
-              <w:t>Martha Cecilia Builes Alzate</w:t>
+              <w:t xml:space="preserve">Martha Cecilia Builes </w:t>
+            </w:r>
+            <w:r>
+              <w:rPr>
+                <w:b w:val="0"/>
+                <w:bCs w:val="0"/>
+                <w:color w:val="000000" w:themeColor="text1" w:themeTint="FF" w:themeShade="FF"/>
+                <w:sz w:val="20"/>
+                <w:szCs w:val="20"/>
+                <w:lang w:val="es-ES"/>
+              </w:rPr>
+              <w:t>Alzate</w:t>
             </w:r>
           </w:p>
         </w:tc>
@@ -16111,6 +16376,7 @@
           <w:tcPr>
             <w:tcW w:w="1559" w:type="dxa"/>
             <w:shd w:val="clear" w:color="auto" w:fill="auto"/>
+            <w:tcMar/>
           </w:tcPr>
           <w:p>
             <w:pPr>
@@ -16142,6 +16408,7 @@
           <w:tcPr>
             <w:tcW w:w="3257" w:type="dxa"/>
             <w:shd w:val="clear" w:color="auto" w:fill="auto"/>
+            <w:tcMar/>
           </w:tcPr>
           <w:p>
             <w:pPr>
@@ -16173,6 +16440,7 @@
           <w:tcPr>
             <w:tcW w:w="1888" w:type="dxa"/>
             <w:shd w:val="clear" w:color="auto" w:fill="auto"/>
+            <w:tcMar/>
           </w:tcPr>
           <w:p>
             <w:pPr>
@@ -16209,7 +16477,7 @@
           <w:tcPr>
             <w:tcW w:w="1272" w:type="dxa"/>
             <w:vMerge/>
-            <w:shd w:val="clear" w:color="auto" w:fill="auto"/>
+            <w:tcMar/>
           </w:tcPr>
           <w:p>
             <w:pPr>
@@ -16228,6 +16496,7 @@
           <w:tcPr>
             <w:tcW w:w="1991" w:type="dxa"/>
             <w:shd w:val="clear" w:color="auto" w:fill="auto"/>
+            <w:tcMar/>
           </w:tcPr>
           <w:p>
             <w:pPr>
@@ -16257,6 +16526,7 @@
           <w:tcPr>
             <w:tcW w:w="1559" w:type="dxa"/>
             <w:shd w:val="clear" w:color="auto" w:fill="auto"/>
+            <w:tcMar/>
           </w:tcPr>
           <w:p>
             <w:pPr>
@@ -16299,6 +16569,7 @@
           <w:tcPr>
             <w:tcW w:w="3257" w:type="dxa"/>
             <w:shd w:val="clear" w:color="auto" w:fill="auto"/>
+            <w:tcMar/>
           </w:tcPr>
           <w:p>
             <w:pPr>
@@ -16330,6 +16601,7 @@
           <w:tcPr>
             <w:tcW w:w="1888" w:type="dxa"/>
             <w:shd w:val="clear" w:color="auto" w:fill="auto"/>
+            <w:tcMar/>
           </w:tcPr>
           <w:p>
             <w:pPr>
@@ -16366,7 +16638,7 @@
           <w:tcPr>
             <w:tcW w:w="1272" w:type="dxa"/>
             <w:vMerge/>
-            <w:shd w:val="clear" w:color="auto" w:fill="auto"/>
+            <w:tcMar/>
           </w:tcPr>
           <w:p>
             <w:pPr>
@@ -16384,6 +16656,7 @@
           <w:tcPr>
             <w:tcW w:w="1991" w:type="dxa"/>
             <w:shd w:val="clear" w:color="auto" w:fill="auto"/>
+            <w:tcMar/>
           </w:tcPr>
           <w:p>
             <w:pPr>
@@ -16414,6 +16687,7 @@
           <w:tcPr>
             <w:tcW w:w="1559" w:type="dxa"/>
             <w:shd w:val="clear" w:color="auto" w:fill="auto"/>
+            <w:tcMar/>
           </w:tcPr>
           <w:p>
             <w:pPr>
@@ -16442,6 +16716,7 @@
           <w:tcPr>
             <w:tcW w:w="3257" w:type="dxa"/>
             <w:shd w:val="clear" w:color="auto" w:fill="auto"/>
+            <w:tcMar/>
           </w:tcPr>
           <w:p>
             <w:pPr>
@@ -16470,6 +16745,7 @@
           <w:tcPr>
             <w:tcW w:w="1888" w:type="dxa"/>
             <w:shd w:val="clear" w:color="auto" w:fill="auto"/>
+            <w:tcMar/>
           </w:tcPr>
           <w:p>
             <w:pPr>
@@ -16607,12 +16883,12 @@
         <w:tblW w:w="9967" w:type="dxa"/>
         <w:tblInd w:w="0" w:type="dxa"/>
         <w:tblBorders>
-          <w:top w:val="single" w:sz="4" w:space="0" w:color="000000"/>
-          <w:left w:val="single" w:sz="4" w:space="0" w:color="000000"/>
-          <w:bottom w:val="single" w:sz="4" w:space="0" w:color="000000"/>
-          <w:right w:val="single" w:sz="4" w:space="0" w:color="000000"/>
-          <w:insideH w:val="single" w:sz="4" w:space="0" w:color="000000"/>
-          <w:insideV w:val="single" w:sz="4" w:space="0" w:color="000000"/>
+          <w:top w:val="single" w:color="000000" w:sz="4" w:space="0"/>
+          <w:left w:val="single" w:color="000000" w:sz="4" w:space="0"/>
+          <w:bottom w:val="single" w:color="000000" w:sz="4" w:space="0"/>
+          <w:right w:val="single" w:color="000000" w:sz="4" w:space="0"/>
+          <w:insideH w:val="single" w:color="000000" w:sz="4" w:space="0"/>
+          <w:insideV w:val="single" w:color="000000" w:sz="4" w:space="0"/>
         </w:tblBorders>
         <w:tblLayout w:type="fixed"/>
         <w:tblLook w:val="0420" w:firstRow="1" w:lastRow="0" w:firstColumn="0" w:lastColumn="0" w:noHBand="0" w:noVBand="1"/>
@@ -16952,7 +17228,7 @@
     <w:sectPr>
       <w:headerReference w:type="default" r:id="rId81"/>
       <w:footerReference w:type="default" r:id="rId82"/>
-      <w:pgSz w:w="12240" w:h="15840" w:code="1"/>
+      <w:pgSz w:w="12240" w:h="15840" w:orient="portrait" w:code="1"/>
       <w:pgMar w:top="1701" w:right="1134" w:bottom="1134" w:left="1134" w:header="720" w:footer="0" w:gutter="0"/>
       <w:pgNumType w:start="1"/>
       <w:cols w:space="720"/>
@@ -16963,7 +17239,7 @@
 
 <file path=word/comments.xml><?xml version="1.0" encoding="utf-8"?>
 <w:comments xmlns:wpc="http://schemas.microsoft.com/office/word/2010/wordprocessingCanvas" xmlns:cx="http://schemas.microsoft.com/office/drawing/2014/chartex" xmlns:cx1="http://schemas.microsoft.com/office/drawing/2015/9/8/chartex" xmlns:cx2="http://schemas.microsoft.com/office/drawing/2015/10/21/chartex" xmlns:cx3="http://schemas.microsoft.com/office/drawing/2016/5/9/chartex" xmlns:cx4="http://schemas.microsoft.com/office/drawing/2016/5/10/chartex" xmlns:cx5="http://schemas.microsoft.com/office/drawing/2016/5/11/chartex" xmlns:cx6="http://schemas.microsoft.com/office/drawing/2016/5/12/chartex" xmlns:cx7="http://schemas.microsoft.com/office/drawing/2016/5/13/chartex" xmlns:cx8="http://schemas.microsoft.com/office/drawing/2016/5/14/chartex" xmlns:mc="http://schemas.openxmlformats.org/markup-compatibility/2006" xmlns:aink="http://schemas.microsoft.com/office/drawing/2016/ink" xmlns:am3d="http://schemas.microsoft.com/office/drawing/2017/model3d" xmlns:o="urn:schemas-microsoft-com:office:office" xmlns:r="http://schemas.openxmlformats.org/officeDocument/2006/relationships" xmlns:m="http://schemas.openxmlformats.org/officeDocument/2006/math" xmlns:v="urn:schemas-microsoft-com:vml" xmlns:wp14="http://schemas.microsoft.com/office/word/2010/wordprocessingDrawing" xmlns:wp="http://schemas.openxmlformats.org/drawingml/2006/wordprocessingDrawing" xmlns:w10="urn:schemas-microsoft-com:office:word" xmlns:w="http://schemas.openxmlformats.org/wordprocessingml/2006/main" xmlns:w14="http://schemas.microsoft.com/office/word/2010/wordml" xmlns:w15="http://schemas.microsoft.com/office/word/2012/wordml" xmlns:w16cex="http://schemas.microsoft.com/office/word/2018/wordml/cex" xmlns:w16cid="http://schemas.microsoft.com/office/word/2016/wordml/cid" xmlns:w16="http://schemas.microsoft.com/office/word/2018/wordml" xmlns:w16sdtdh="http://schemas.microsoft.com/office/word/2020/wordml/sdtdatahash" xmlns:w16se="http://schemas.microsoft.com/office/word/2015/wordml/symex" xmlns:wpg="http://schemas.microsoft.com/office/word/2010/wordprocessingGroup" xmlns:wpi="http://schemas.microsoft.com/office/word/2010/wordprocessingInk" xmlns:wne="http://schemas.microsoft.com/office/word/2006/wordml" xmlns:wps="http://schemas.microsoft.com/office/word/2010/wordprocessingShape" mc:Ignorable="w14 w15 w16se w16cid w16 w16cex w16sdtdh wp14">
-  <w:comment w:id="2" w:author="MARY BLANCA ANGEL FRANCO" w:date="2025-09-12T07:48:00Z" w:initials="MA">
+  <w:comment w:initials="MA" w:author="MARY BLANCA ANGEL FRANCO" w:date="2025-09-12T07:48:00Z" w:id="2">
     <w:p>
       <w:pPr>
         <w:pStyle w:val="Textocomentario"/>
@@ -17024,7 +17300,7 @@
       </w:r>
     </w:p>
   </w:comment>
-  <w:comment w:id="3" w:author="Andrés Felipe Velandia Espitia" w:date="2025-10-21T00:00:00Z" w:initials="AFVE">
+  <w:comment w:initials="AFVE" w:author="Andrés Felipe Velandia Espitia" w:date="2025-10-21T00:00:00Z" w:id="3">
     <w:p>
       <w:pPr>
         <w:pStyle w:val="Textocomentario"/>
@@ -17072,7 +17348,7 @@
       <w:r>
         <w:t xml:space="preserve">Diagnóstico: </w:t>
       </w:r>
-      <w:hyperlink r:id="rId1" w:history="1">
+      <w:hyperlink w:history="1" r:id="rId1">
         <w:r>
           <w:rPr>
             <w:rStyle w:val="Hipervnculo"/>
@@ -17093,7 +17369,7 @@
       <w:r>
         <w:t xml:space="preserve">Percepción: </w:t>
       </w:r>
-      <w:hyperlink r:id="rId2" w:history="1">
+      <w:hyperlink w:history="1" r:id="rId2">
         <w:r>
           <w:rPr>
             <w:rStyle w:val="Hipervnculo"/>
@@ -17114,7 +17390,7 @@
       <w:r>
         <w:t xml:space="preserve">Ajustes: </w:t>
       </w:r>
-      <w:hyperlink r:id="rId3" w:history="1">
+      <w:hyperlink w:history="1" r:id="rId3">
         <w:r>
           <w:rPr>
             <w:rStyle w:val="Hipervnculo"/>
@@ -17127,7 +17403,7 @@
       </w:r>
     </w:p>
   </w:comment>
-  <w:comment w:id="4" w:author="MARY BLANCA ANGEL FRANCO" w:date="2025-09-12T07:54:00Z" w:initials="MA">
+  <w:comment w:initials="MA" w:author="MARY BLANCA ANGEL FRANCO" w:date="2025-09-12T07:54:00Z" w:id="4">
     <w:p>
       <w:pPr>
         <w:pStyle w:val="Textocomentario"/>
@@ -17160,7 +17436,7 @@
       </w:r>
     </w:p>
   </w:comment>
-  <w:comment w:id="6" w:author="MARY BLANCA ANGEL FRANCO" w:date="2025-09-12T07:56:00Z" w:initials="MA">
+  <w:comment w:initials="MA" w:author="MARY BLANCA ANGEL FRANCO" w:date="2025-09-12T07:56:00Z" w:id="6">
     <w:p>
       <w:pPr>
         <w:pStyle w:val="Textocomentario"/>
@@ -17209,7 +17485,7 @@
       </w:r>
     </w:p>
   </w:comment>
-  <w:comment w:id="7" w:author="Andrés Felipe Velandia Espitia" w:date="2025-10-21T23:52:00Z" w:initials="AFVE">
+  <w:comment w:initials="AFVE" w:author="Andrés Felipe Velandia Espitia" w:date="2025-10-21T23:52:00Z" w:id="7">
     <w:p>
       <w:pPr>
         <w:pStyle w:val="Textocomentario"/>
@@ -17288,7 +17564,7 @@
       </w:r>
     </w:p>
   </w:comment>
-  <w:comment w:id="8" w:author="MARY BLANCA ANGEL FRANCO" w:date="2025-09-14T23:40:00Z" w:initials="MA">
+  <w:comment w:initials="MA" w:author="MARY BLANCA ANGEL FRANCO" w:date="2025-09-14T23:40:00Z" w:id="8">
     <w:p>
       <w:pPr>
         <w:pStyle w:val="Textocomentario"/>
@@ -17333,7 +17609,7 @@
       </w:r>
     </w:p>
   </w:comment>
-  <w:comment w:id="9" w:author="Andrés Felipe Velandia Espitia" w:date="2025-10-21T12:16:00Z" w:initials="AFVE">
+  <w:comment w:initials="AFVE" w:author="Andrés Felipe Velandia Espitia" w:date="2025-10-21T12:16:00Z" w:id="9">
     <w:p>
       <w:pPr>
         <w:pStyle w:val="Textocomentario"/>
@@ -17357,7 +17633,7 @@
       </w:r>
     </w:p>
   </w:comment>
-  <w:comment w:id="10" w:author="Andrés Felipe Velandia Espitia" w:date="2025-10-21T12:23:00Z" w:initials="AFVE">
+  <w:comment w:initials="AFVE" w:author="Andrés Felipe Velandia Espitia" w:date="2025-10-21T12:23:00Z" w:id="10">
     <w:p>
       <w:pPr>
         <w:pStyle w:val="Textocomentario"/>
@@ -17381,7 +17657,7 @@
       </w:r>
     </w:p>
   </w:comment>
-  <w:comment w:id="12" w:author="MARY BLANCA ANGEL FRANCO" w:date="2025-09-12T08:02:00Z" w:initials="MA">
+  <w:comment w:initials="MA" w:author="MARY BLANCA ANGEL FRANCO" w:date="2025-09-12T08:02:00Z" w:id="12">
     <w:p>
       <w:pPr>
         <w:pStyle w:val="Textocomentario"/>
@@ -17404,7 +17680,7 @@
       </w:r>
     </w:p>
   </w:comment>
-  <w:comment w:id="13" w:author="Andrés Felipe Velandia Espitia" w:date="2025-10-21T23:59:00Z" w:initials="AFVE">
+  <w:comment w:initials="AFVE" w:author="Andrés Felipe Velandia Espitia" w:date="2025-10-21T23:59:00Z" w:id="13">
     <w:p>
       <w:pPr>
         <w:pStyle w:val="Textocomentario"/>
@@ -17447,7 +17723,7 @@
       <w:r>
         <w:t xml:space="preserve">Laboral: </w:t>
       </w:r>
-      <w:hyperlink r:id="rId4" w:history="1">
+      <w:hyperlink w:history="1" r:id="rId4">
         <w:r>
           <w:rPr>
             <w:rStyle w:val="Hipervnculo"/>
@@ -17471,7 +17747,7 @@
       <w:r>
         <w:t xml:space="preserve">Educativo: </w:t>
       </w:r>
-      <w:hyperlink r:id="rId5" w:history="1">
+      <w:hyperlink w:history="1" r:id="rId5">
         <w:r>
           <w:rPr>
             <w:rStyle w:val="Hipervnculo"/>
@@ -17484,7 +17760,7 @@
       </w:r>
     </w:p>
   </w:comment>
-  <w:comment w:id="14" w:author="Andrés Felipe Velandia Espitia" w:date="2025-10-22T00:03:00Z" w:initials="AFVE">
+  <w:comment w:initials="AFVE" w:author="Andrés Felipe Velandia Espitia" w:date="2025-10-22T00:03:00Z" w:id="14">
     <w:p>
       <w:pPr>
         <w:pStyle w:val="Textocomentario"/>
@@ -17527,7 +17803,7 @@
       <w:r>
         <w:t xml:space="preserve">Sorda: </w:t>
       </w:r>
-      <w:hyperlink r:id="rId6" w:anchor="fromView=search&amp;page=1&amp;position=5&amp;uuid=a95956ac-88a3-430d-aa9d-b5ab843c2fdd&amp;query=persona+sorda" w:history="1">
+      <w:hyperlink w:history="1" w:anchor="fromView=search&amp;page=1&amp;position=5&amp;uuid=a95956ac-88a3-430d-aa9d-b5ab843c2fdd&amp;query=persona+sorda" r:id="rId6">
         <w:r>
           <w:rPr>
             <w:rStyle w:val="Hipervnculo"/>
@@ -17551,7 +17827,7 @@
       <w:r>
         <w:t xml:space="preserve">Intelectual: </w:t>
       </w:r>
-      <w:hyperlink r:id="rId7" w:anchor="fromView=search&amp;page=1&amp;position=5&amp;uuid=a95956ac-88a3-430d-aa9d-b5ab843c2fdd&amp;query=bajo+intelecto" w:history="1">
+      <w:hyperlink w:history="1" w:anchor="fromView=search&amp;page=1&amp;position=5&amp;uuid=a95956ac-88a3-430d-aa9d-b5ab843c2fdd&amp;query=bajo+intelecto" r:id="rId7">
         <w:r>
           <w:rPr>
             <w:rStyle w:val="Hipervnculo"/>
@@ -17564,7 +17840,7 @@
       </w:r>
     </w:p>
   </w:comment>
-  <w:comment w:id="15" w:author="MARY BLANCA ANGEL FRANCO" w:date="2025-10-12T08:32:00Z" w:initials="MA">
+  <w:comment w:initials="MA" w:author="MARY BLANCA ANGEL FRANCO" w:date="2025-10-12T08:32:00Z" w:id="15">
     <w:p>
       <w:pPr>
         <w:pStyle w:val="Textocomentario"/>
@@ -17606,7 +17882,7 @@
       </w:r>
     </w:p>
   </w:comment>
-  <w:comment w:id="16" w:author="Andrés Felipe Velandia Espitia" w:date="2025-10-22T00:06:00Z" w:initials="AFVE">
+  <w:comment w:initials="AFVE" w:author="Andrés Felipe Velandia Espitia" w:date="2025-10-22T00:06:00Z" w:id="16">
     <w:p>
       <w:pPr>
         <w:pStyle w:val="Textocomentario"/>
@@ -17674,7 +17950,7 @@
       </w:r>
     </w:p>
   </w:comment>
-  <w:comment w:id="17" w:author="MARY BLANCA ANGEL FRANCO" w:date="2025-09-14T23:45:00Z" w:initials="MA">
+  <w:comment w:initials="MA" w:author="MARY BLANCA ANGEL FRANCO" w:date="2025-09-14T23:45:00Z" w:id="17">
     <w:p>
       <w:pPr>
         <w:pStyle w:val="Textocomentario"/>
@@ -17719,7 +17995,7 @@
       </w:r>
     </w:p>
   </w:comment>
-  <w:comment w:id="18" w:author="Andrés Felipe Velandia Espitia" w:date="2025-10-22T00:09:00Z" w:initials="AFVE">
+  <w:comment w:initials="AFVE" w:author="Andrés Felipe Velandia Espitia" w:date="2025-10-22T00:09:00Z" w:id="18">
     <w:p>
       <w:pPr>
         <w:pStyle w:val="Textocomentario"/>
@@ -17787,7 +18063,7 @@
       </w:r>
     </w:p>
   </w:comment>
-  <w:comment w:id="20" w:author="MARY BLANCA ANGEL FRANCO" w:date="2025-09-12T08:09:00Z" w:initials="MA">
+  <w:comment w:initials="MA" w:author="MARY BLANCA ANGEL FRANCO" w:date="2025-09-12T08:09:00Z" w:id="20">
     <w:p>
       <w:pPr>
         <w:pStyle w:val="Textocomentario"/>
@@ -17836,7 +18112,7 @@
       </w:r>
     </w:p>
   </w:comment>
-  <w:comment w:id="22" w:author="MARY BLANCA ANGEL FRANCO" w:date="2025-09-12T08:12:00Z" w:initials="MA">
+  <w:comment w:initials="MA" w:author="MARY BLANCA ANGEL FRANCO" w:date="2025-09-12T08:12:00Z" w:id="22">
     <w:p>
       <w:pPr>
         <w:pStyle w:val="Textocomentario"/>
@@ -17859,7 +18135,7 @@
       </w:r>
     </w:p>
   </w:comment>
-  <w:comment w:id="23" w:author="Andrés Felipe Velandia Espitia" w:date="2025-10-22T00:22:00Z" w:initials="AFVE">
+  <w:comment w:initials="AFVE" w:author="Andrés Felipe Velandia Espitia" w:date="2025-10-22T00:22:00Z" w:id="23">
     <w:p>
       <w:pPr>
         <w:pStyle w:val="Textocomentario"/>
@@ -17902,7 +18178,7 @@
       <w:r>
         <w:t xml:space="preserve">Expresiones: </w:t>
       </w:r>
-      <w:hyperlink r:id="rId8" w:anchor="fromView=search&amp;page=1&amp;position=1&amp;uuid=01b8a00e-fa9d-4bc0-958c-7d7f8e82d91b&amp;query=expresiones+confusas" w:history="1">
+      <w:hyperlink w:history="1" w:anchor="fromView=search&amp;page=1&amp;position=1&amp;uuid=01b8a00e-fa9d-4bc0-958c-7d7f8e82d91b&amp;query=expresiones+confusas" r:id="rId8">
         <w:r>
           <w:rPr>
             <w:rStyle w:val="Hipervnculo"/>
@@ -17923,7 +18199,7 @@
       <w:r>
         <w:t xml:space="preserve">Copiar: </w:t>
       </w:r>
-      <w:hyperlink r:id="rId9" w:anchor="fromView=search&amp;page=1&amp;position=2&amp;uuid=01b8a00e-fa9d-4bc0-958c-7d7f8e82d91b&amp;query=plagio" w:history="1">
+      <w:hyperlink w:history="1" w:anchor="fromView=search&amp;page=1&amp;position=2&amp;uuid=01b8a00e-fa9d-4bc0-958c-7d7f8e82d91b&amp;query=plagio" r:id="rId9">
         <w:r>
           <w:rPr>
             <w:rStyle w:val="Hipervnculo"/>
@@ -17944,7 +18220,7 @@
       <w:r>
         <w:t xml:space="preserve">Lenguaje: </w:t>
       </w:r>
-      <w:hyperlink r:id="rId10" w:anchor="fromView=search&amp;page=1&amp;position=17&amp;uuid=01b8a00e-fa9d-4bc0-958c-7d7f8e82d91b&amp;query=lenguaje+confuso" w:history="1">
+      <w:hyperlink w:history="1" w:anchor="fromView=search&amp;page=1&amp;position=17&amp;uuid=01b8a00e-fa9d-4bc0-958c-7d7f8e82d91b&amp;query=lenguaje+confuso" r:id="rId10">
         <w:r>
           <w:rPr>
             <w:rStyle w:val="Hipervnculo"/>
@@ -17957,7 +18233,7 @@
       </w:r>
     </w:p>
   </w:comment>
-  <w:comment w:id="24" w:author="Andrés Felipe Velandia Espitia" w:date="2025-10-22T00:25:00Z" w:initials="AFVE">
+  <w:comment w:initials="AFVE" w:author="Andrés Felipe Velandia Espitia" w:date="2025-10-22T00:25:00Z" w:id="24">
     <w:p>
       <w:pPr>
         <w:pStyle w:val="Textocomentario"/>
@@ -17981,7 +18257,7 @@
       </w:r>
     </w:p>
   </w:comment>
-  <w:comment w:id="26" w:author="Andrés Felipe Velandia Espitia" w:date="2025-10-22T00:38:00Z" w:initials="AFVE">
+  <w:comment w:initials="AFVE" w:author="Andrés Felipe Velandia Espitia" w:date="2025-10-22T00:38:00Z" w:id="26">
     <w:p>
       <w:pPr>
         <w:pStyle w:val="Textocomentario"/>
@@ -18124,7 +18400,7 @@
 </file>
 
 <file path=word/footer1.xml><?xml version="1.0" encoding="utf-8"?>
-<w:ftr xmlns:wpc="http://schemas.microsoft.com/office/word/2010/wordprocessingCanvas" xmlns:cx="http://schemas.microsoft.com/office/drawing/2014/chartex" xmlns:cx1="http://schemas.microsoft.com/office/drawing/2015/9/8/chartex" xmlns:cx2="http://schemas.microsoft.com/office/drawing/2015/10/21/chartex" xmlns:cx3="http://schemas.microsoft.com/office/drawing/2016/5/9/chartex" xmlns:cx4="http://schemas.microsoft.com/office/drawing/2016/5/10/chartex" xmlns:cx5="http://schemas.microsoft.com/office/drawing/2016/5/11/chartex" xmlns:cx6="http://schemas.microsoft.com/office/drawing/2016/5/12/chartex" xmlns:cx7="http://schemas.microsoft.com/office/drawing/2016/5/13/chartex" xmlns:cx8="http://schemas.microsoft.com/office/drawing/2016/5/14/chartex" xmlns:mc="http://schemas.openxmlformats.org/markup-compatibility/2006" xmlns:aink="http://schemas.microsoft.com/office/drawing/2016/ink" xmlns:am3d="http://schemas.microsoft.com/office/drawing/2017/model3d" xmlns:o="urn:schemas-microsoft-com:office:office" xmlns:r="http://schemas.openxmlformats.org/officeDocument/2006/relationships" xmlns:m="http://schemas.openxmlformats.org/officeDocument/2006/math" xmlns:v="urn:schemas-microsoft-com:vml" xmlns:wp14="http://schemas.microsoft.com/office/word/2010/wordprocessingDrawing" xmlns:wp="http://schemas.openxmlformats.org/drawingml/2006/wordprocessingDrawing" xmlns:w10="urn:schemas-microsoft-com:office:word" xmlns:w="http://schemas.openxmlformats.org/wordprocessingml/2006/main" xmlns:w14="http://schemas.microsoft.com/office/word/2010/wordml" xmlns:w15="http://schemas.microsoft.com/office/word/2012/wordml" xmlns:w16cex="http://schemas.microsoft.com/office/word/2018/wordml/cex" xmlns:w16cid="http://schemas.microsoft.com/office/word/2016/wordml/cid" xmlns:w16="http://schemas.microsoft.com/office/word/2018/wordml" xmlns:w16sdtdh="http://schemas.microsoft.com/office/word/2020/wordml/sdtdatahash" xmlns:w16se="http://schemas.microsoft.com/office/word/2015/wordml/symex" xmlns:wpg="http://schemas.microsoft.com/office/word/2010/wordprocessingGroup" xmlns:wpi="http://schemas.microsoft.com/office/word/2010/wordprocessingInk" xmlns:wne="http://schemas.microsoft.com/office/word/2006/wordml" xmlns:wps="http://schemas.microsoft.com/office/word/2010/wordprocessingShape" mc:Ignorable="w14 w15 w16se w16cid w16 w16cex w16sdtdh wp14">
+<w:ftr xmlns:wpc="http://schemas.microsoft.com/office/word/2010/wordprocessingCanvas" xmlns:cx="http://schemas.microsoft.com/office/drawing/2014/chartex" xmlns:cx1="http://schemas.microsoft.com/office/drawing/2015/9/8/chartex" xmlns:cx2="http://schemas.microsoft.com/office/drawing/2015/10/21/chartex" xmlns:cx3="http://schemas.microsoft.com/office/drawing/2016/5/9/chartex" xmlns:cx4="http://schemas.microsoft.com/office/drawing/2016/5/10/chartex" xmlns:cx5="http://schemas.microsoft.com/office/drawing/2016/5/11/chartex" xmlns:cx6="http://schemas.microsoft.com/office/drawing/2016/5/12/chartex" xmlns:cx7="http://schemas.microsoft.com/office/drawing/2016/5/13/chartex" xmlns:cx8="http://schemas.microsoft.com/office/drawing/2016/5/14/chartex" xmlns:mc="http://schemas.openxmlformats.org/markup-compatibility/2006" xmlns:aink="http://schemas.microsoft.com/office/drawing/2016/ink" xmlns:am3d="http://schemas.microsoft.com/office/drawing/2017/model3d" xmlns:o="urn:schemas-microsoft-com:office:office" xmlns:r="http://schemas.openxmlformats.org/officeDocument/2006/relationships" xmlns:m="http://schemas.openxmlformats.org/officeDocument/2006/math" xmlns:v="urn:schemas-microsoft-com:vml" xmlns:wp14="http://schemas.microsoft.com/office/word/2010/wordprocessingDrawing" xmlns:wp="http://schemas.openxmlformats.org/drawingml/2006/wordprocessingDrawing" xmlns:w10="urn:schemas-microsoft-com:office:word" xmlns:w="http://schemas.openxmlformats.org/wordprocessingml/2006/main" xmlns:w14="http://schemas.microsoft.com/office/word/2010/wordml" xmlns:w15="http://schemas.microsoft.com/office/word/2012/wordml" xmlns:w16cex="http://schemas.microsoft.com/office/word/2018/wordml/cex" xmlns:w16cid="http://schemas.microsoft.com/office/word/2016/wordml/cid" xmlns:w16="http://schemas.microsoft.com/office/word/2018/wordml" xmlns:w16sdtdh="http://schemas.microsoft.com/office/word/2020/wordml/sdtdatahash" xmlns:w16se="http://schemas.microsoft.com/office/word/2015/wordml/symex" xmlns:wpg="http://schemas.microsoft.com/office/word/2010/wordprocessingGroup" xmlns:wpi="http://schemas.microsoft.com/office/word/2010/wordprocessingInk" xmlns:wne="http://schemas.microsoft.com/office/word/2006/wordml" xmlns:wps="http://schemas.microsoft.com/office/word/2010/wordprocessingShape" xmlns:a="http://schemas.openxmlformats.org/drawingml/2006/main" mc:Ignorable="w14 w15 w16se w16cid w16 w16cex w16sdtdh wp14">
   <w:p>
     <w:pPr>
       <w:spacing w:line="1" w:lineRule="exact"/>
@@ -18174,7 +18450,7 @@
                           </w:pPr>
                           <w:r>
                             <w:rPr>
-                              <w:rFonts w:ascii="Verdana" w:eastAsia="Verdana" w:hAnsi="Verdana" w:cs="Verdana"/>
+                              <w:rFonts w:ascii="Verdana" w:hAnsi="Verdana" w:eastAsia="Verdana" w:cs="Verdana"/>
                               <w:sz w:val="16"/>
                               <w:szCs w:val="16"/>
                             </w:rPr>
@@ -18190,7 +18466,7 @@
                           </w:pPr>
                           <w:r>
                             <w:rPr>
-                              <w:rFonts w:ascii="Verdana" w:eastAsia="Verdana" w:hAnsi="Verdana" w:cs="Verdana"/>
+                              <w:rFonts w:ascii="Verdana" w:hAnsi="Verdana" w:eastAsia="Verdana" w:cs="Verdana"/>
                               <w:sz w:val="16"/>
                               <w:szCs w:val="16"/>
                             </w:rPr>
@@ -18206,7 +18482,7 @@
                           </w:pPr>
                           <w:r>
                             <w:rPr>
-                              <w:rFonts w:ascii="Verdana" w:eastAsia="Verdana" w:hAnsi="Verdana" w:cs="Verdana"/>
+                              <w:rFonts w:ascii="Verdana" w:hAnsi="Verdana" w:eastAsia="Verdana" w:cs="Verdana"/>
                               <w:sz w:val="16"/>
                               <w:szCs w:val="16"/>
                             </w:rPr>
@@ -18222,7 +18498,7 @@
                           </w:pPr>
                           <w:r>
                             <w:rPr>
-                              <w:rFonts w:ascii="Verdana" w:eastAsia="Verdana" w:hAnsi="Verdana" w:cs="Verdana"/>
+                              <w:rFonts w:ascii="Verdana" w:hAnsi="Verdana" w:eastAsia="Verdana" w:cs="Verdana"/>
                               <w:sz w:val="16"/>
                               <w:szCs w:val="16"/>
                             </w:rPr>
@@ -18241,12 +18517,12 @@
           </w:drawing>
         </mc:Choice>
         <mc:Fallback>
-          <w:pict>
-            <v:shapetype w14:anchorId="29F603A6" id="_x0000_t202" coordsize="21600,21600" o:spt="202" path="m,l,21600r21600,l21600,xe">
+          <w:pict w14:anchorId="3B7BF9DB">
+            <v:shapetype id="_x0000_t202" coordsize="21600,21600" o:spt="202" path="m,l,21600r21600,l21600,xe" w14:anchorId="29F603A6">
               <v:stroke joinstyle="miter"/>
               <v:path gradientshapeok="t" o:connecttype="rect"/>
             </v:shapetype>
-            <v:shape id="Shape 141" o:spid="_x0000_s1043" type="#_x0000_t202" style="position:absolute;margin-left:84.2pt;margin-top:720.1pt;width:185.75pt;height:36.95pt;z-index:-251651072;visibility:visible;mso-wrap-style:none;mso-wrap-distance-left:0;mso-wrap-distance-top:0;mso-wrap-distance-right:0;mso-wrap-distance-bottom:0;mso-position-horizontal:absolute;mso-position-horizontal-relative:page;mso-position-vertical:absolute;mso-position-vertical-relative:page;v-text-anchor:top" o:gfxdata="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" filled="f" stroked="f">
+            <v:shape id="Shape 141" style="position:absolute;margin-left:84.2pt;margin-top:720.1pt;width:185.75pt;height:36.95pt;z-index:-251651072;visibility:visible;mso-wrap-style:none;mso-wrap-distance-left:0;mso-wrap-distance-top:0;mso-wrap-distance-right:0;mso-wrap-distance-bottom:0;mso-position-horizontal:absolute;mso-position-horizontal-relative:page;mso-position-vertical:absolute;mso-position-vertical-relative:page;v-text-anchor:top" o:spid="_x0000_s1043" filled="f" stroked="f" type="#_x0000_t202" o:gfxdata="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">
               <v:textbox style="mso-fit-shape-to-text:t" inset="0,0,0,0">
                 <w:txbxContent>
                   <w:p>
@@ -18258,7 +18534,7 @@
                     </w:pPr>
                     <w:r>
                       <w:rPr>
-                        <w:rFonts w:ascii="Verdana" w:eastAsia="Verdana" w:hAnsi="Verdana" w:cs="Verdana"/>
+                        <w:rFonts w:ascii="Verdana" w:hAnsi="Verdana" w:eastAsia="Verdana" w:cs="Verdana"/>
                         <w:sz w:val="16"/>
                         <w:szCs w:val="16"/>
                       </w:rPr>
@@ -18274,7 +18550,7 @@
                     </w:pPr>
                     <w:r>
                       <w:rPr>
-                        <w:rFonts w:ascii="Verdana" w:eastAsia="Verdana" w:hAnsi="Verdana" w:cs="Verdana"/>
+                        <w:rFonts w:ascii="Verdana" w:hAnsi="Verdana" w:eastAsia="Verdana" w:cs="Verdana"/>
                         <w:sz w:val="16"/>
                         <w:szCs w:val="16"/>
                       </w:rPr>
@@ -18290,7 +18566,7 @@
                     </w:pPr>
                     <w:r>
                       <w:rPr>
-                        <w:rFonts w:ascii="Verdana" w:eastAsia="Verdana" w:hAnsi="Verdana" w:cs="Verdana"/>
+                        <w:rFonts w:ascii="Verdana" w:hAnsi="Verdana" w:eastAsia="Verdana" w:cs="Verdana"/>
                         <w:sz w:val="16"/>
                         <w:szCs w:val="16"/>
                       </w:rPr>
@@ -18306,7 +18582,7 @@
                     </w:pPr>
                     <w:r>
                       <w:rPr>
-                        <w:rFonts w:ascii="Verdana" w:eastAsia="Verdana" w:hAnsi="Verdana" w:cs="Verdana"/>
+                        <w:rFonts w:ascii="Verdana" w:hAnsi="Verdana" w:eastAsia="Verdana" w:cs="Verdana"/>
                         <w:sz w:val="16"/>
                         <w:szCs w:val="16"/>
                       </w:rPr>
@@ -18366,7 +18642,7 @@
                           </w:pPr>
                           <w:r>
                             <w:rPr>
-                              <w:rFonts w:ascii="Verdana" w:eastAsia="Verdana" w:hAnsi="Verdana" w:cs="Verdana"/>
+                              <w:rFonts w:ascii="Verdana" w:hAnsi="Verdana" w:eastAsia="Verdana" w:cs="Verdana"/>
                               <w:b/>
                               <w:bCs/>
                               <w:sz w:val="16"/>
@@ -18376,7 +18652,7 @@
                           </w:r>
                           <w:r>
                             <w:rPr>
-                              <w:rFonts w:ascii="Verdana" w:eastAsia="Verdana" w:hAnsi="Verdana" w:cs="Verdana"/>
+                              <w:rFonts w:ascii="Verdana" w:hAnsi="Verdana" w:eastAsia="Verdana" w:cs="Verdana"/>
                               <w:sz w:val="16"/>
                               <w:szCs w:val="16"/>
                             </w:rPr>
@@ -18392,7 +18668,7 @@
                           </w:pPr>
                           <w:r>
                             <w:rPr>
-                              <w:rFonts w:ascii="Verdana" w:eastAsia="Verdana" w:hAnsi="Verdana" w:cs="Verdana"/>
+                              <w:rFonts w:ascii="Verdana" w:hAnsi="Verdana" w:eastAsia="Verdana" w:cs="Verdana"/>
                               <w:sz w:val="16"/>
                               <w:szCs w:val="16"/>
                             </w:rPr>
@@ -18400,7 +18676,7 @@
                           </w:r>
                           <w:r>
                             <w:rPr>
-                              <w:rFonts w:ascii="Verdana" w:eastAsia="Verdana" w:hAnsi="Verdana" w:cs="Verdana"/>
+                              <w:rFonts w:ascii="Verdana" w:hAnsi="Verdana" w:eastAsia="Verdana" w:cs="Verdana"/>
                               <w:b/>
                               <w:bCs/>
                               <w:sz w:val="16"/>
@@ -18418,7 +18694,7 @@
                           </w:pPr>
                           <w:r>
                             <w:rPr>
-                              <w:rFonts w:ascii="Verdana" w:eastAsia="Verdana" w:hAnsi="Verdana" w:cs="Verdana"/>
+                              <w:rFonts w:ascii="Verdana" w:hAnsi="Verdana" w:eastAsia="Verdana" w:cs="Verdana"/>
                               <w:sz w:val="16"/>
                               <w:szCs w:val="16"/>
                             </w:rPr>
@@ -18426,7 +18702,7 @@
                           </w:r>
                           <w:r>
                             <w:rPr>
-                              <w:rFonts w:ascii="Verdana" w:eastAsia="Verdana" w:hAnsi="Verdana" w:cs="Verdana"/>
+                              <w:rFonts w:ascii="Verdana" w:hAnsi="Verdana" w:eastAsia="Verdana" w:cs="Verdana"/>
                               <w:b/>
                               <w:bCs/>
                               <w:sz w:val="16"/>
@@ -18436,7 +18712,7 @@
                           </w:r>
                           <w:r>
                             <w:rPr>
-                              <w:rFonts w:ascii="Verdana" w:eastAsia="Verdana" w:hAnsi="Verdana" w:cs="Verdana"/>
+                              <w:rFonts w:ascii="Verdana" w:hAnsi="Verdana" w:eastAsia="Verdana" w:cs="Verdana"/>
                               <w:sz w:val="16"/>
                               <w:szCs w:val="16"/>
                             </w:rPr>
@@ -18452,7 +18728,7 @@
                           </w:pPr>
                           <w:r>
                             <w:rPr>
-                              <w:rFonts w:ascii="Verdana" w:eastAsia="Verdana" w:hAnsi="Verdana" w:cs="Verdana"/>
+                              <w:rFonts w:ascii="Verdana" w:hAnsi="Verdana" w:eastAsia="Verdana" w:cs="Verdana"/>
                               <w:sz w:val="16"/>
                               <w:szCs w:val="16"/>
                               <w:u w:val="single"/>
@@ -18461,7 +18737,7 @@
                           </w:r>
                           <w:r>
                             <w:rPr>
-                              <w:rFonts w:ascii="Verdana" w:eastAsia="Verdana" w:hAnsi="Verdana" w:cs="Verdana"/>
+                              <w:rFonts w:ascii="Verdana" w:hAnsi="Verdana" w:eastAsia="Verdana" w:cs="Verdana"/>
                               <w:sz w:val="16"/>
                               <w:szCs w:val="16"/>
                             </w:rPr>
@@ -18480,8 +18756,8 @@
           </w:drawing>
         </mc:Choice>
         <mc:Fallback>
-          <w:pict>
-            <v:shape w14:anchorId="5D8C2F19" id="Shape 143" o:spid="_x0000_s1044" type="#_x0000_t202" style="position:absolute;margin-left:330.7pt;margin-top:720.1pt;width:192.95pt;height:36.95pt;z-index:-251650048;visibility:visible;mso-wrap-style:none;mso-wrap-distance-left:0;mso-wrap-distance-top:0;mso-wrap-distance-right:0;mso-wrap-distance-bottom:0;mso-position-horizontal:absolute;mso-position-horizontal-relative:page;mso-position-vertical:absolute;mso-position-vertical-relative:page;v-text-anchor:top" o:gfxdata="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" filled="f" stroked="f">
+          <w:pict w14:anchorId="46AE94AF">
+            <v:shape id="Shape 143" style="position:absolute;margin-left:330.7pt;margin-top:720.1pt;width:192.95pt;height:36.95pt;z-index:-251650048;visibility:visible;mso-wrap-style:none;mso-wrap-distance-left:0;mso-wrap-distance-top:0;mso-wrap-distance-right:0;mso-wrap-distance-bottom:0;mso-position-horizontal:absolute;mso-position-horizontal-relative:page;mso-position-vertical:absolute;mso-position-vertical-relative:page;v-text-anchor:top" o:spid="_x0000_s1044" filled="f" stroked="f" type="#_x0000_t202" o:gfxdata="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" w14:anchorId="5D8C2F19">
               <v:textbox style="mso-fit-shape-to-text:t" inset="0,0,0,0">
                 <w:txbxContent>
                   <w:p>
@@ -18493,7 +18769,7 @@
                     </w:pPr>
                     <w:r>
                       <w:rPr>
-                        <w:rFonts w:ascii="Verdana" w:eastAsia="Verdana" w:hAnsi="Verdana" w:cs="Verdana"/>
+                        <w:rFonts w:ascii="Verdana" w:hAnsi="Verdana" w:eastAsia="Verdana" w:cs="Verdana"/>
                         <w:b/>
                         <w:bCs/>
                         <w:sz w:val="16"/>
@@ -18503,7 +18779,7 @@
                     </w:r>
                     <w:r>
                       <w:rPr>
-                        <w:rFonts w:ascii="Verdana" w:eastAsia="Verdana" w:hAnsi="Verdana" w:cs="Verdana"/>
+                        <w:rFonts w:ascii="Verdana" w:hAnsi="Verdana" w:eastAsia="Verdana" w:cs="Verdana"/>
                         <w:sz w:val="16"/>
                         <w:szCs w:val="16"/>
                       </w:rPr>
@@ -18519,7 +18795,7 @@
                     </w:pPr>
                     <w:r>
                       <w:rPr>
-                        <w:rFonts w:ascii="Verdana" w:eastAsia="Verdana" w:hAnsi="Verdana" w:cs="Verdana"/>
+                        <w:rFonts w:ascii="Verdana" w:hAnsi="Verdana" w:eastAsia="Verdana" w:cs="Verdana"/>
                         <w:sz w:val="16"/>
                         <w:szCs w:val="16"/>
                       </w:rPr>
@@ -18527,7 +18803,7 @@
                     </w:r>
                     <w:r>
                       <w:rPr>
-                        <w:rFonts w:ascii="Verdana" w:eastAsia="Verdana" w:hAnsi="Verdana" w:cs="Verdana"/>
+                        <w:rFonts w:ascii="Verdana" w:hAnsi="Verdana" w:eastAsia="Verdana" w:cs="Verdana"/>
                         <w:b/>
                         <w:bCs/>
                         <w:sz w:val="16"/>
@@ -18545,7 +18821,7 @@
                     </w:pPr>
                     <w:r>
                       <w:rPr>
-                        <w:rFonts w:ascii="Verdana" w:eastAsia="Verdana" w:hAnsi="Verdana" w:cs="Verdana"/>
+                        <w:rFonts w:ascii="Verdana" w:hAnsi="Verdana" w:eastAsia="Verdana" w:cs="Verdana"/>
                         <w:sz w:val="16"/>
                         <w:szCs w:val="16"/>
                       </w:rPr>
@@ -18553,7 +18829,7 @@
                     </w:r>
                     <w:r>
                       <w:rPr>
-                        <w:rFonts w:ascii="Verdana" w:eastAsia="Verdana" w:hAnsi="Verdana" w:cs="Verdana"/>
+                        <w:rFonts w:ascii="Verdana" w:hAnsi="Verdana" w:eastAsia="Verdana" w:cs="Verdana"/>
                         <w:b/>
                         <w:bCs/>
                         <w:sz w:val="16"/>
@@ -18563,7 +18839,7 @@
                     </w:r>
                     <w:r>
                       <w:rPr>
-                        <w:rFonts w:ascii="Verdana" w:eastAsia="Verdana" w:hAnsi="Verdana" w:cs="Verdana"/>
+                        <w:rFonts w:ascii="Verdana" w:hAnsi="Verdana" w:eastAsia="Verdana" w:cs="Verdana"/>
                         <w:sz w:val="16"/>
                         <w:szCs w:val="16"/>
                       </w:rPr>
@@ -18579,7 +18855,7 @@
                     </w:pPr>
                     <w:r>
                       <w:rPr>
-                        <w:rFonts w:ascii="Verdana" w:eastAsia="Verdana" w:hAnsi="Verdana" w:cs="Verdana"/>
+                        <w:rFonts w:ascii="Verdana" w:hAnsi="Verdana" w:eastAsia="Verdana" w:cs="Verdana"/>
                         <w:sz w:val="16"/>
                         <w:szCs w:val="16"/>
                         <w:u w:val="single"/>
@@ -18588,7 +18864,7 @@
                     </w:r>
                     <w:r>
                       <w:rPr>
-                        <w:rFonts w:ascii="Verdana" w:eastAsia="Verdana" w:hAnsi="Verdana" w:cs="Verdana"/>
+                        <w:rFonts w:ascii="Verdana" w:hAnsi="Verdana" w:eastAsia="Verdana" w:cs="Verdana"/>
                         <w:sz w:val="16"/>
                         <w:szCs w:val="16"/>
                       </w:rPr>
@@ -18608,7 +18884,7 @@
 </file>
 
 <file path=word/footer2.xml><?xml version="1.0" encoding="utf-8"?>
-<w:ftr xmlns:wpc="http://schemas.microsoft.com/office/word/2010/wordprocessingCanvas" xmlns:cx="http://schemas.microsoft.com/office/drawing/2014/chartex" xmlns:cx1="http://schemas.microsoft.com/office/drawing/2015/9/8/chartex" xmlns:cx2="http://schemas.microsoft.com/office/drawing/2015/10/21/chartex" xmlns:cx3="http://schemas.microsoft.com/office/drawing/2016/5/9/chartex" xmlns:cx4="http://schemas.microsoft.com/office/drawing/2016/5/10/chartex" xmlns:cx5="http://schemas.microsoft.com/office/drawing/2016/5/11/chartex" xmlns:cx6="http://schemas.microsoft.com/office/drawing/2016/5/12/chartex" xmlns:cx7="http://schemas.microsoft.com/office/drawing/2016/5/13/chartex" xmlns:cx8="http://schemas.microsoft.com/office/drawing/2016/5/14/chartex" xmlns:mc="http://schemas.openxmlformats.org/markup-compatibility/2006" xmlns:aink="http://schemas.microsoft.com/office/drawing/2016/ink" xmlns:am3d="http://schemas.microsoft.com/office/drawing/2017/model3d" xmlns:o="urn:schemas-microsoft-com:office:office" xmlns:r="http://schemas.openxmlformats.org/officeDocument/2006/relationships" xmlns:m="http://schemas.openxmlformats.org/officeDocument/2006/math" xmlns:v="urn:schemas-microsoft-com:vml" xmlns:wp14="http://schemas.microsoft.com/office/word/2010/wordprocessingDrawing" xmlns:wp="http://schemas.openxmlformats.org/drawingml/2006/wordprocessingDrawing" xmlns:w10="urn:schemas-microsoft-com:office:word" xmlns:w="http://schemas.openxmlformats.org/wordprocessingml/2006/main" xmlns:w14="http://schemas.microsoft.com/office/word/2010/wordml" xmlns:w15="http://schemas.microsoft.com/office/word/2012/wordml" xmlns:w16cex="http://schemas.microsoft.com/office/word/2018/wordml/cex" xmlns:w16cid="http://schemas.microsoft.com/office/word/2016/wordml/cid" xmlns:w16="http://schemas.microsoft.com/office/word/2018/wordml" xmlns:w16sdtdh="http://schemas.microsoft.com/office/word/2020/wordml/sdtdatahash" xmlns:w16se="http://schemas.microsoft.com/office/word/2015/wordml/symex" xmlns:wpg="http://schemas.microsoft.com/office/word/2010/wordprocessingGroup" xmlns:wpi="http://schemas.microsoft.com/office/word/2010/wordprocessingInk" xmlns:wne="http://schemas.microsoft.com/office/word/2006/wordml" xmlns:wps="http://schemas.microsoft.com/office/word/2010/wordprocessingShape" mc:Ignorable="w14 w15 w16se w16cid w16 w16cex w16sdtdh wp14">
+<w:ftr xmlns:wpc="http://schemas.microsoft.com/office/word/2010/wordprocessingCanvas" xmlns:cx="http://schemas.microsoft.com/office/drawing/2014/chartex" xmlns:cx1="http://schemas.microsoft.com/office/drawing/2015/9/8/chartex" xmlns:cx2="http://schemas.microsoft.com/office/drawing/2015/10/21/chartex" xmlns:cx3="http://schemas.microsoft.com/office/drawing/2016/5/9/chartex" xmlns:cx4="http://schemas.microsoft.com/office/drawing/2016/5/10/chartex" xmlns:cx5="http://schemas.microsoft.com/office/drawing/2016/5/11/chartex" xmlns:cx6="http://schemas.microsoft.com/office/drawing/2016/5/12/chartex" xmlns:cx7="http://schemas.microsoft.com/office/drawing/2016/5/13/chartex" xmlns:cx8="http://schemas.microsoft.com/office/drawing/2016/5/14/chartex" xmlns:mc="http://schemas.openxmlformats.org/markup-compatibility/2006" xmlns:aink="http://schemas.microsoft.com/office/drawing/2016/ink" xmlns:am3d="http://schemas.microsoft.com/office/drawing/2017/model3d" xmlns:o="urn:schemas-microsoft-com:office:office" xmlns:r="http://schemas.openxmlformats.org/officeDocument/2006/relationships" xmlns:m="http://schemas.openxmlformats.org/officeDocument/2006/math" xmlns:v="urn:schemas-microsoft-com:vml" xmlns:wp14="http://schemas.microsoft.com/office/word/2010/wordprocessingDrawing" xmlns:wp="http://schemas.openxmlformats.org/drawingml/2006/wordprocessingDrawing" xmlns:w10="urn:schemas-microsoft-com:office:word" xmlns:w="http://schemas.openxmlformats.org/wordprocessingml/2006/main" xmlns:w14="http://schemas.microsoft.com/office/word/2010/wordml" xmlns:w15="http://schemas.microsoft.com/office/word/2012/wordml" xmlns:w16cex="http://schemas.microsoft.com/office/word/2018/wordml/cex" xmlns:w16cid="http://schemas.microsoft.com/office/word/2016/wordml/cid" xmlns:w16="http://schemas.microsoft.com/office/word/2018/wordml" xmlns:w16sdtdh="http://schemas.microsoft.com/office/word/2020/wordml/sdtdatahash" xmlns:w16se="http://schemas.microsoft.com/office/word/2015/wordml/symex" xmlns:wpg="http://schemas.microsoft.com/office/word/2010/wordprocessingGroup" xmlns:wpi="http://schemas.microsoft.com/office/word/2010/wordprocessingInk" xmlns:wne="http://schemas.microsoft.com/office/word/2006/wordml" xmlns:wps="http://schemas.microsoft.com/office/word/2010/wordprocessingShape" xmlns:a="http://schemas.openxmlformats.org/drawingml/2006/main" mc:Ignorable="w14 w15 w16se w16cid w16 w16cex w16sdtdh wp14">
   <w:p>
     <w:pPr>
       <w:spacing w:line="1" w:lineRule="exact"/>
@@ -18658,7 +18934,7 @@
                           </w:pPr>
                           <w:r>
                             <w:rPr>
-                              <w:rFonts w:ascii="Verdana" w:eastAsia="Verdana" w:hAnsi="Verdana" w:cs="Verdana"/>
+                              <w:rFonts w:ascii="Verdana" w:hAnsi="Verdana" w:eastAsia="Verdana" w:cs="Verdana"/>
                               <w:sz w:val="16"/>
                               <w:szCs w:val="16"/>
                             </w:rPr>
@@ -18674,7 +18950,7 @@
                           </w:pPr>
                           <w:r>
                             <w:rPr>
-                              <w:rFonts w:ascii="Verdana" w:eastAsia="Verdana" w:hAnsi="Verdana" w:cs="Verdana"/>
+                              <w:rFonts w:ascii="Verdana" w:hAnsi="Verdana" w:eastAsia="Verdana" w:cs="Verdana"/>
                               <w:sz w:val="16"/>
                               <w:szCs w:val="16"/>
                             </w:rPr>
@@ -18690,7 +18966,7 @@
                           </w:pPr>
                           <w:r>
                             <w:rPr>
-                              <w:rFonts w:ascii="Verdana" w:eastAsia="Verdana" w:hAnsi="Verdana" w:cs="Verdana"/>
+                              <w:rFonts w:ascii="Verdana" w:hAnsi="Verdana" w:eastAsia="Verdana" w:cs="Verdana"/>
                               <w:sz w:val="16"/>
                               <w:szCs w:val="16"/>
                             </w:rPr>
@@ -18706,7 +18982,7 @@
                           </w:pPr>
                           <w:r>
                             <w:rPr>
-                              <w:rFonts w:ascii="Verdana" w:eastAsia="Verdana" w:hAnsi="Verdana" w:cs="Verdana"/>
+                              <w:rFonts w:ascii="Verdana" w:hAnsi="Verdana" w:eastAsia="Verdana" w:cs="Verdana"/>
                               <w:sz w:val="16"/>
                               <w:szCs w:val="16"/>
                             </w:rPr>
@@ -18725,12 +19001,12 @@
           </w:drawing>
         </mc:Choice>
         <mc:Fallback>
-          <w:pict>
-            <v:shapetype w14:anchorId="6DA19F54" id="_x0000_t202" coordsize="21600,21600" o:spt="202" path="m,l,21600r21600,l21600,xe">
+          <w:pict w14:anchorId="053AFC45">
+            <v:shapetype id="_x0000_t202" coordsize="21600,21600" o:spt="202" path="m,l,21600r21600,l21600,xe" w14:anchorId="6DA19F54">
               <v:stroke joinstyle="miter"/>
               <v:path gradientshapeok="t" o:connecttype="rect"/>
             </v:shapetype>
-            <v:shape id="Shape 133" o:spid="_x0000_s1045" type="#_x0000_t202" style="position:absolute;margin-left:84.2pt;margin-top:720.1pt;width:185.75pt;height:36.95pt;z-index:-251655168;visibility:visible;mso-wrap-style:none;mso-wrap-distance-left:0;mso-wrap-distance-top:0;mso-wrap-distance-right:0;mso-wrap-distance-bottom:0;mso-position-horizontal:absolute;mso-position-horizontal-relative:page;mso-position-vertical:absolute;mso-position-vertical-relative:page;v-text-anchor:top" o:gfxdata="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" filled="f" stroked="f">
+            <v:shape id="Shape 133" style="position:absolute;margin-left:84.2pt;margin-top:720.1pt;width:185.75pt;height:36.95pt;z-index:-251655168;visibility:visible;mso-wrap-style:none;mso-wrap-distance-left:0;mso-wrap-distance-top:0;mso-wrap-distance-right:0;mso-wrap-distance-bottom:0;mso-position-horizontal:absolute;mso-position-horizontal-relative:page;mso-position-vertical:absolute;mso-position-vertical-relative:page;v-text-anchor:top" o:spid="_x0000_s1045" filled="f" stroked="f" type="#_x0000_t202" o:gfxdata="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">
               <v:textbox style="mso-fit-shape-to-text:t" inset="0,0,0,0">
                 <w:txbxContent>
                   <w:p>
@@ -18742,7 +19018,7 @@
                     </w:pPr>
                     <w:r>
                       <w:rPr>
-                        <w:rFonts w:ascii="Verdana" w:eastAsia="Verdana" w:hAnsi="Verdana" w:cs="Verdana"/>
+                        <w:rFonts w:ascii="Verdana" w:hAnsi="Verdana" w:eastAsia="Verdana" w:cs="Verdana"/>
                         <w:sz w:val="16"/>
                         <w:szCs w:val="16"/>
                       </w:rPr>
@@ -18758,7 +19034,7 @@
                     </w:pPr>
                     <w:r>
                       <w:rPr>
-                        <w:rFonts w:ascii="Verdana" w:eastAsia="Verdana" w:hAnsi="Verdana" w:cs="Verdana"/>
+                        <w:rFonts w:ascii="Verdana" w:hAnsi="Verdana" w:eastAsia="Verdana" w:cs="Verdana"/>
                         <w:sz w:val="16"/>
                         <w:szCs w:val="16"/>
                       </w:rPr>
@@ -18774,7 +19050,7 @@
                     </w:pPr>
                     <w:r>
                       <w:rPr>
-                        <w:rFonts w:ascii="Verdana" w:eastAsia="Verdana" w:hAnsi="Verdana" w:cs="Verdana"/>
+                        <w:rFonts w:ascii="Verdana" w:hAnsi="Verdana" w:eastAsia="Verdana" w:cs="Verdana"/>
                         <w:sz w:val="16"/>
                         <w:szCs w:val="16"/>
                       </w:rPr>
@@ -18790,7 +19066,7 @@
                     </w:pPr>
                     <w:r>
                       <w:rPr>
-                        <w:rFonts w:ascii="Verdana" w:eastAsia="Verdana" w:hAnsi="Verdana" w:cs="Verdana"/>
+                        <w:rFonts w:ascii="Verdana" w:hAnsi="Verdana" w:eastAsia="Verdana" w:cs="Verdana"/>
                         <w:sz w:val="16"/>
                         <w:szCs w:val="16"/>
                       </w:rPr>
@@ -18850,7 +19126,7 @@
                           </w:pPr>
                           <w:r>
                             <w:rPr>
-                              <w:rFonts w:ascii="Verdana" w:eastAsia="Verdana" w:hAnsi="Verdana" w:cs="Verdana"/>
+                              <w:rFonts w:ascii="Verdana" w:hAnsi="Verdana" w:eastAsia="Verdana" w:cs="Verdana"/>
                               <w:b/>
                               <w:bCs/>
                               <w:sz w:val="16"/>
@@ -18860,7 +19136,7 @@
                           </w:r>
                           <w:r>
                             <w:rPr>
-                              <w:rFonts w:ascii="Verdana" w:eastAsia="Verdana" w:hAnsi="Verdana" w:cs="Verdana"/>
+                              <w:rFonts w:ascii="Verdana" w:hAnsi="Verdana" w:eastAsia="Verdana" w:cs="Verdana"/>
                               <w:sz w:val="16"/>
                               <w:szCs w:val="16"/>
                             </w:rPr>
@@ -18876,7 +19152,7 @@
                           </w:pPr>
                           <w:r>
                             <w:rPr>
-                              <w:rFonts w:ascii="Verdana" w:eastAsia="Verdana" w:hAnsi="Verdana" w:cs="Verdana"/>
+                              <w:rFonts w:ascii="Verdana" w:hAnsi="Verdana" w:eastAsia="Verdana" w:cs="Verdana"/>
                               <w:sz w:val="16"/>
                               <w:szCs w:val="16"/>
                             </w:rPr>
@@ -18884,7 +19160,7 @@
                           </w:r>
                           <w:r>
                             <w:rPr>
-                              <w:rFonts w:ascii="Verdana" w:eastAsia="Verdana" w:hAnsi="Verdana" w:cs="Verdana"/>
+                              <w:rFonts w:ascii="Verdana" w:hAnsi="Verdana" w:eastAsia="Verdana" w:cs="Verdana"/>
                               <w:b/>
                               <w:bCs/>
                               <w:sz w:val="16"/>
@@ -18902,7 +19178,7 @@
                           </w:pPr>
                           <w:r>
                             <w:rPr>
-                              <w:rFonts w:ascii="Verdana" w:eastAsia="Verdana" w:hAnsi="Verdana" w:cs="Verdana"/>
+                              <w:rFonts w:ascii="Verdana" w:hAnsi="Verdana" w:eastAsia="Verdana" w:cs="Verdana"/>
                               <w:sz w:val="16"/>
                               <w:szCs w:val="16"/>
                             </w:rPr>
@@ -18910,7 +19186,7 @@
                           </w:r>
                           <w:r>
                             <w:rPr>
-                              <w:rFonts w:ascii="Verdana" w:eastAsia="Verdana" w:hAnsi="Verdana" w:cs="Verdana"/>
+                              <w:rFonts w:ascii="Verdana" w:hAnsi="Verdana" w:eastAsia="Verdana" w:cs="Verdana"/>
                               <w:b/>
                               <w:bCs/>
                               <w:sz w:val="16"/>
@@ -18920,7 +19196,7 @@
                           </w:r>
                           <w:r>
                             <w:rPr>
-                              <w:rFonts w:ascii="Verdana" w:eastAsia="Verdana" w:hAnsi="Verdana" w:cs="Verdana"/>
+                              <w:rFonts w:ascii="Verdana" w:hAnsi="Verdana" w:eastAsia="Verdana" w:cs="Verdana"/>
                               <w:sz w:val="16"/>
                               <w:szCs w:val="16"/>
                             </w:rPr>
@@ -18936,7 +19212,7 @@
                           </w:pPr>
                           <w:r>
                             <w:rPr>
-                              <w:rFonts w:ascii="Verdana" w:eastAsia="Verdana" w:hAnsi="Verdana" w:cs="Verdana"/>
+                              <w:rFonts w:ascii="Verdana" w:hAnsi="Verdana" w:eastAsia="Verdana" w:cs="Verdana"/>
                               <w:sz w:val="16"/>
                               <w:szCs w:val="16"/>
                               <w:u w:val="single"/>
@@ -18945,7 +19221,7 @@
                           </w:r>
                           <w:r>
                             <w:rPr>
-                              <w:rFonts w:ascii="Verdana" w:eastAsia="Verdana" w:hAnsi="Verdana" w:cs="Verdana"/>
+                              <w:rFonts w:ascii="Verdana" w:hAnsi="Verdana" w:eastAsia="Verdana" w:cs="Verdana"/>
                               <w:sz w:val="16"/>
                               <w:szCs w:val="16"/>
                             </w:rPr>
@@ -18964,8 +19240,8 @@
           </w:drawing>
         </mc:Choice>
         <mc:Fallback>
-          <w:pict>
-            <v:shape w14:anchorId="465A0117" id="Shape 135" o:spid="_x0000_s1046" type="#_x0000_t202" style="position:absolute;margin-left:330.7pt;margin-top:720.1pt;width:192.95pt;height:36.95pt;z-index:-251654144;visibility:visible;mso-wrap-style:none;mso-wrap-distance-left:0;mso-wrap-distance-top:0;mso-wrap-distance-right:0;mso-wrap-distance-bottom:0;mso-position-horizontal:absolute;mso-position-horizontal-relative:page;mso-position-vertical:absolute;mso-position-vertical-relative:page;v-text-anchor:top" o:gfxdata="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" filled="f" stroked="f">
+          <w:pict w14:anchorId="7DD0EC1C">
+            <v:shape id="Shape 135" style="position:absolute;margin-left:330.7pt;margin-top:720.1pt;width:192.95pt;height:36.95pt;z-index:-251654144;visibility:visible;mso-wrap-style:none;mso-wrap-distance-left:0;mso-wrap-distance-top:0;mso-wrap-distance-right:0;mso-wrap-distance-bottom:0;mso-position-horizontal:absolute;mso-position-horizontal-relative:page;mso-position-vertical:absolute;mso-position-vertical-relative:page;v-text-anchor:top" o:spid="_x0000_s1046" filled="f" stroked="f" type="#_x0000_t202" o:gfxdata="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" w14:anchorId="465A0117">
               <v:textbox style="mso-fit-shape-to-text:t" inset="0,0,0,0">
                 <w:txbxContent>
                   <w:p>
@@ -18977,7 +19253,7 @@
                     </w:pPr>
                     <w:r>
                       <w:rPr>
-                        <w:rFonts w:ascii="Verdana" w:eastAsia="Verdana" w:hAnsi="Verdana" w:cs="Verdana"/>
+                        <w:rFonts w:ascii="Verdana" w:hAnsi="Verdana" w:eastAsia="Verdana" w:cs="Verdana"/>
                         <w:b/>
                         <w:bCs/>
                         <w:sz w:val="16"/>
@@ -18987,7 +19263,7 @@
                     </w:r>
                     <w:r>
                       <w:rPr>
-                        <w:rFonts w:ascii="Verdana" w:eastAsia="Verdana" w:hAnsi="Verdana" w:cs="Verdana"/>
+                        <w:rFonts w:ascii="Verdana" w:hAnsi="Verdana" w:eastAsia="Verdana" w:cs="Verdana"/>
                         <w:sz w:val="16"/>
                         <w:szCs w:val="16"/>
                       </w:rPr>
@@ -19003,7 +19279,7 @@
                     </w:pPr>
                     <w:r>
                       <w:rPr>
-                        <w:rFonts w:ascii="Verdana" w:eastAsia="Verdana" w:hAnsi="Verdana" w:cs="Verdana"/>
+                        <w:rFonts w:ascii="Verdana" w:hAnsi="Verdana" w:eastAsia="Verdana" w:cs="Verdana"/>
                         <w:sz w:val="16"/>
                         <w:szCs w:val="16"/>
                       </w:rPr>
@@ -19011,7 +19287,7 @@
                     </w:r>
                     <w:r>
                       <w:rPr>
-                        <w:rFonts w:ascii="Verdana" w:eastAsia="Verdana" w:hAnsi="Verdana" w:cs="Verdana"/>
+                        <w:rFonts w:ascii="Verdana" w:hAnsi="Verdana" w:eastAsia="Verdana" w:cs="Verdana"/>
                         <w:b/>
                         <w:bCs/>
                         <w:sz w:val="16"/>
@@ -19029,7 +19305,7 @@
                     </w:pPr>
                     <w:r>
                       <w:rPr>
-                        <w:rFonts w:ascii="Verdana" w:eastAsia="Verdana" w:hAnsi="Verdana" w:cs="Verdana"/>
+                        <w:rFonts w:ascii="Verdana" w:hAnsi="Verdana" w:eastAsia="Verdana" w:cs="Verdana"/>
                         <w:sz w:val="16"/>
                         <w:szCs w:val="16"/>
                       </w:rPr>
@@ -19037,7 +19313,7 @@
                     </w:r>
                     <w:r>
                       <w:rPr>
-                        <w:rFonts w:ascii="Verdana" w:eastAsia="Verdana" w:hAnsi="Verdana" w:cs="Verdana"/>
+                        <w:rFonts w:ascii="Verdana" w:hAnsi="Verdana" w:eastAsia="Verdana" w:cs="Verdana"/>
                         <w:b/>
                         <w:bCs/>
                         <w:sz w:val="16"/>
@@ -19047,7 +19323,7 @@
                     </w:r>
                     <w:r>
                       <w:rPr>
-                        <w:rFonts w:ascii="Verdana" w:eastAsia="Verdana" w:hAnsi="Verdana" w:cs="Verdana"/>
+                        <w:rFonts w:ascii="Verdana" w:hAnsi="Verdana" w:eastAsia="Verdana" w:cs="Verdana"/>
                         <w:sz w:val="16"/>
                         <w:szCs w:val="16"/>
                       </w:rPr>
@@ -19063,7 +19339,7 @@
                     </w:pPr>
                     <w:r>
                       <w:rPr>
-                        <w:rFonts w:ascii="Verdana" w:eastAsia="Verdana" w:hAnsi="Verdana" w:cs="Verdana"/>
+                        <w:rFonts w:ascii="Verdana" w:hAnsi="Verdana" w:eastAsia="Verdana" w:cs="Verdana"/>
                         <w:sz w:val="16"/>
                         <w:szCs w:val="16"/>
                         <w:u w:val="single"/>
@@ -19072,7 +19348,7 @@
                     </w:r>
                     <w:r>
                       <w:rPr>
-                        <w:rFonts w:ascii="Verdana" w:eastAsia="Verdana" w:hAnsi="Verdana" w:cs="Verdana"/>
+                        <w:rFonts w:ascii="Verdana" w:hAnsi="Verdana" w:eastAsia="Verdana" w:cs="Verdana"/>
                         <w:sz w:val="16"/>
                         <w:szCs w:val="16"/>
                       </w:rPr>
@@ -19123,7 +19399,7 @@
       <w:ind w:left="-2" w:hanging="2"/>
       <w:jc w:val="right"/>
       <w:rPr>
-        <w:rFonts w:ascii="Times New Roman" w:eastAsia="Times New Roman" w:hAnsi="Times New Roman" w:cs="Times New Roman"/>
+        <w:rFonts w:ascii="Times New Roman" w:hAnsi="Times New Roman" w:eastAsia="Times New Roman" w:cs="Times New Roman"/>
         <w:sz w:val="24"/>
         <w:szCs w:val="24"/>
       </w:rPr>
@@ -19133,7 +19409,7 @@
     <w:pPr>
       <w:spacing w:line="240" w:lineRule="auto"/>
       <w:rPr>
-        <w:rFonts w:ascii="Times New Roman" w:eastAsia="Times New Roman" w:hAnsi="Times New Roman" w:cs="Times New Roman"/>
+        <w:rFonts w:ascii="Times New Roman" w:hAnsi="Times New Roman" w:eastAsia="Times New Roman" w:cs="Times New Roman"/>
         <w:sz w:val="24"/>
         <w:szCs w:val="24"/>
       </w:rPr>
@@ -19216,7 +19492,7 @@
 </file>
 
 <file path=word/header1.xml><?xml version="1.0" encoding="utf-8"?>
-<w:hdr xmlns:wpc="http://schemas.microsoft.com/office/word/2010/wordprocessingCanvas" xmlns:cx="http://schemas.microsoft.com/office/drawing/2014/chartex" xmlns:cx1="http://schemas.microsoft.com/office/drawing/2015/9/8/chartex" xmlns:cx2="http://schemas.microsoft.com/office/drawing/2015/10/21/chartex" xmlns:cx3="http://schemas.microsoft.com/office/drawing/2016/5/9/chartex" xmlns:cx4="http://schemas.microsoft.com/office/drawing/2016/5/10/chartex" xmlns:cx5="http://schemas.microsoft.com/office/drawing/2016/5/11/chartex" xmlns:cx6="http://schemas.microsoft.com/office/drawing/2016/5/12/chartex" xmlns:cx7="http://schemas.microsoft.com/office/drawing/2016/5/13/chartex" xmlns:cx8="http://schemas.microsoft.com/office/drawing/2016/5/14/chartex" xmlns:mc="http://schemas.openxmlformats.org/markup-compatibility/2006" xmlns:aink="http://schemas.microsoft.com/office/drawing/2016/ink" xmlns:am3d="http://schemas.microsoft.com/office/drawing/2017/model3d" xmlns:o="urn:schemas-microsoft-com:office:office" xmlns:r="http://schemas.openxmlformats.org/officeDocument/2006/relationships" xmlns:m="http://schemas.openxmlformats.org/officeDocument/2006/math" xmlns:v="urn:schemas-microsoft-com:vml" xmlns:wp14="http://schemas.microsoft.com/office/word/2010/wordprocessingDrawing" xmlns:wp="http://schemas.openxmlformats.org/drawingml/2006/wordprocessingDrawing" xmlns:w10="urn:schemas-microsoft-com:office:word" xmlns:w="http://schemas.openxmlformats.org/wordprocessingml/2006/main" xmlns:w14="http://schemas.microsoft.com/office/word/2010/wordml" xmlns:w15="http://schemas.microsoft.com/office/word/2012/wordml" xmlns:w16cex="http://schemas.microsoft.com/office/word/2018/wordml/cex" xmlns:w16cid="http://schemas.microsoft.com/office/word/2016/wordml/cid" xmlns:w16="http://schemas.microsoft.com/office/word/2018/wordml" xmlns:w16sdtdh="http://schemas.microsoft.com/office/word/2020/wordml/sdtdatahash" xmlns:w16se="http://schemas.microsoft.com/office/word/2015/wordml/symex" xmlns:wpg="http://schemas.microsoft.com/office/word/2010/wordprocessingGroup" xmlns:wpi="http://schemas.microsoft.com/office/word/2010/wordprocessingInk" xmlns:wne="http://schemas.microsoft.com/office/word/2006/wordml" xmlns:wps="http://schemas.microsoft.com/office/word/2010/wordprocessingShape" mc:Ignorable="w14 w15 w16se w16cid w16 w16cex w16sdtdh wp14">
+<w:hdr xmlns:wpc="http://schemas.microsoft.com/office/word/2010/wordprocessingCanvas" xmlns:cx="http://schemas.microsoft.com/office/drawing/2014/chartex" xmlns:cx1="http://schemas.microsoft.com/office/drawing/2015/9/8/chartex" xmlns:cx2="http://schemas.microsoft.com/office/drawing/2015/10/21/chartex" xmlns:cx3="http://schemas.microsoft.com/office/drawing/2016/5/9/chartex" xmlns:cx4="http://schemas.microsoft.com/office/drawing/2016/5/10/chartex" xmlns:cx5="http://schemas.microsoft.com/office/drawing/2016/5/11/chartex" xmlns:cx6="http://schemas.microsoft.com/office/drawing/2016/5/12/chartex" xmlns:cx7="http://schemas.microsoft.com/office/drawing/2016/5/13/chartex" xmlns:cx8="http://schemas.microsoft.com/office/drawing/2016/5/14/chartex" xmlns:mc="http://schemas.openxmlformats.org/markup-compatibility/2006" xmlns:aink="http://schemas.microsoft.com/office/drawing/2016/ink" xmlns:am3d="http://schemas.microsoft.com/office/drawing/2017/model3d" xmlns:o="urn:schemas-microsoft-com:office:office" xmlns:r="http://schemas.openxmlformats.org/officeDocument/2006/relationships" xmlns:m="http://schemas.openxmlformats.org/officeDocument/2006/math" xmlns:v="urn:schemas-microsoft-com:vml" xmlns:wp14="http://schemas.microsoft.com/office/word/2010/wordprocessingDrawing" xmlns:wp="http://schemas.openxmlformats.org/drawingml/2006/wordprocessingDrawing" xmlns:w10="urn:schemas-microsoft-com:office:word" xmlns:w="http://schemas.openxmlformats.org/wordprocessingml/2006/main" xmlns:w14="http://schemas.microsoft.com/office/word/2010/wordml" xmlns:w15="http://schemas.microsoft.com/office/word/2012/wordml" xmlns:w16cex="http://schemas.microsoft.com/office/word/2018/wordml/cex" xmlns:w16cid="http://schemas.microsoft.com/office/word/2016/wordml/cid" xmlns:w16="http://schemas.microsoft.com/office/word/2018/wordml" xmlns:w16sdtdh="http://schemas.microsoft.com/office/word/2020/wordml/sdtdatahash" xmlns:w16se="http://schemas.microsoft.com/office/word/2015/wordml/symex" xmlns:wpg="http://schemas.microsoft.com/office/word/2010/wordprocessingGroup" xmlns:wpi="http://schemas.microsoft.com/office/word/2010/wordprocessingInk" xmlns:wne="http://schemas.microsoft.com/office/word/2006/wordml" xmlns:wps="http://schemas.microsoft.com/office/word/2010/wordprocessingShape" xmlns:a="http://schemas.openxmlformats.org/drawingml/2006/main" mc:Ignorable="w14 w15 w16se w16cid w16 w16cex w16sdtdh wp14">
   <w:p>
     <w:pPr>
       <w:spacing w:line="1" w:lineRule="exact"/>
@@ -19260,7 +19536,7 @@
                         <w:p>
                           <w:r>
                             <w:rPr>
-                              <w:rFonts w:ascii="Verdana" w:eastAsia="Verdana" w:hAnsi="Verdana" w:cs="Verdana"/>
+                              <w:rFonts w:ascii="Verdana" w:hAnsi="Verdana" w:eastAsia="Verdana" w:cs="Verdana"/>
                               <w:color w:val="9EB39E"/>
                               <w:w w:val="50"/>
                               <w:sz w:val="46"/>
@@ -19271,7 +19547,7 @@
                           </w:r>
                           <w:r>
                             <w:rPr>
-                              <w:rFonts w:ascii="Verdana" w:eastAsia="Verdana" w:hAnsi="Verdana" w:cs="Verdana"/>
+                              <w:rFonts w:ascii="Verdana" w:hAnsi="Verdana" w:eastAsia="Verdana" w:cs="Verdana"/>
                               <w:color w:val="406B41"/>
                             </w:rPr>
                             <w:t>UNIVERSIDAD</w:t>
@@ -19280,7 +19556,7 @@
                         <w:p>
                           <w:r>
                             <w:rPr>
-                              <w:rFonts w:ascii="Verdana" w:eastAsia="Verdana" w:hAnsi="Verdana" w:cs="Verdana"/>
+                              <w:rFonts w:ascii="Verdana" w:hAnsi="Verdana" w:eastAsia="Verdana" w:cs="Verdana"/>
                               <w:color w:val="9EB39E"/>
                               <w:w w:val="50"/>
                               <w:sz w:val="46"/>
@@ -19291,7 +19567,7 @@
                           </w:r>
                           <w:r>
                             <w:rPr>
-                              <w:rFonts w:ascii="Verdana" w:eastAsia="Verdana" w:hAnsi="Verdana" w:cs="Verdana"/>
+                              <w:rFonts w:ascii="Verdana" w:hAnsi="Verdana" w:eastAsia="Verdana" w:cs="Verdana"/>
                               <w:color w:val="406B41"/>
                               <w:lang w:val="it-IT" w:eastAsia="it-IT" w:bidi="it-IT"/>
                             </w:rPr>
@@ -19299,7 +19575,7 @@
                           </w:r>
                           <w:r>
                             <w:rPr>
-                              <w:rFonts w:ascii="Verdana" w:eastAsia="Verdana" w:hAnsi="Verdana" w:cs="Verdana"/>
+                              <w:rFonts w:ascii="Verdana" w:hAnsi="Verdana" w:eastAsia="Verdana" w:cs="Verdana"/>
                               <w:color w:val="406B41"/>
                               <w:lang w:eastAsia="en-US" w:bidi="en-US"/>
                             </w:rPr>
@@ -19315,7 +19591,7 @@
                           </w:pPr>
                           <w:r>
                             <w:rPr>
-                              <w:rFonts w:ascii="Verdana" w:eastAsia="Verdana" w:hAnsi="Verdana" w:cs="Verdana"/>
+                              <w:rFonts w:ascii="Verdana" w:hAnsi="Verdana" w:eastAsia="Verdana" w:cs="Verdana"/>
                               <w:color w:val="406B41"/>
                               <w:sz w:val="16"/>
                               <w:szCs w:val="16"/>
@@ -19356,18 +19632,18 @@
           </w:drawing>
         </mc:Choice>
         <mc:Fallback>
-          <w:pict>
-            <v:shapetype w14:anchorId="20142C5E" id="_x0000_t202" coordsize="21600,21600" o:spt="202" path="m,l,21600r21600,l21600,xe">
+          <w:pict w14:anchorId="15494951">
+            <v:shapetype id="_x0000_t202" coordsize="21600,21600" o:spt="202" path="m,l,21600r21600,l21600,xe" w14:anchorId="20142C5E">
               <v:stroke joinstyle="miter"/>
               <v:path gradientshapeok="t" o:connecttype="rect"/>
             </v:shapetype>
-            <v:shape id="Shape 137" o:spid="_x0000_s1041" type="#_x0000_t202" style="position:absolute;margin-left:158.3pt;margin-top:74.8pt;width:122.4pt;height:38.9pt;z-index:-251653120;visibility:visible;mso-wrap-style:none;mso-wrap-distance-left:0;mso-wrap-distance-top:0;mso-wrap-distance-right:0;mso-wrap-distance-bottom:0;mso-position-horizontal:absolute;mso-position-horizontal-relative:page;mso-position-vertical:absolute;mso-position-vertical-relative:page;v-text-anchor:top" o:gfxdata="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" filled="f" stroked="f">
+            <v:shape id="Shape 137" style="position:absolute;margin-left:158.3pt;margin-top:74.8pt;width:122.4pt;height:38.9pt;z-index:-251653120;visibility:visible;mso-wrap-style:none;mso-wrap-distance-left:0;mso-wrap-distance-top:0;mso-wrap-distance-right:0;mso-wrap-distance-bottom:0;mso-position-horizontal:absolute;mso-position-horizontal-relative:page;mso-position-vertical:absolute;mso-position-vertical-relative:page;v-text-anchor:top" o:spid="_x0000_s1041" filled="f" stroked="f" type="#_x0000_t202" o:gfxdata="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">
               <v:textbox style="mso-fit-shape-to-text:t" inset="0,0,0,0">
                 <w:txbxContent>
                   <w:p>
                     <w:r>
                       <w:rPr>
-                        <w:rFonts w:ascii="Verdana" w:eastAsia="Verdana" w:hAnsi="Verdana" w:cs="Verdana"/>
+                        <w:rFonts w:ascii="Verdana" w:hAnsi="Verdana" w:eastAsia="Verdana" w:cs="Verdana"/>
                         <w:color w:val="9EB39E"/>
                         <w:w w:val="50"/>
                         <w:sz w:val="46"/>
@@ -19378,7 +19654,7 @@
                     </w:r>
                     <w:r>
                       <w:rPr>
-                        <w:rFonts w:ascii="Verdana" w:eastAsia="Verdana" w:hAnsi="Verdana" w:cs="Verdana"/>
+                        <w:rFonts w:ascii="Verdana" w:hAnsi="Verdana" w:eastAsia="Verdana" w:cs="Verdana"/>
                         <w:color w:val="406B41"/>
                       </w:rPr>
                       <w:t>UNIVERSIDAD</w:t>
@@ -19387,7 +19663,7 @@
                   <w:p>
                     <w:r>
                       <w:rPr>
-                        <w:rFonts w:ascii="Verdana" w:eastAsia="Verdana" w:hAnsi="Verdana" w:cs="Verdana"/>
+                        <w:rFonts w:ascii="Verdana" w:hAnsi="Verdana" w:eastAsia="Verdana" w:cs="Verdana"/>
                         <w:color w:val="9EB39E"/>
                         <w:w w:val="50"/>
                         <w:sz w:val="46"/>
@@ -19398,7 +19674,7 @@
                     </w:r>
                     <w:r>
                       <w:rPr>
-                        <w:rFonts w:ascii="Verdana" w:eastAsia="Verdana" w:hAnsi="Verdana" w:cs="Verdana"/>
+                        <w:rFonts w:ascii="Verdana" w:hAnsi="Verdana" w:eastAsia="Verdana" w:cs="Verdana"/>
                         <w:color w:val="406B41"/>
                         <w:lang w:val="it-IT" w:eastAsia="it-IT" w:bidi="it-IT"/>
                       </w:rPr>
@@ -19406,7 +19682,7 @@
                     </w:r>
                     <w:r>
                       <w:rPr>
-                        <w:rFonts w:ascii="Verdana" w:eastAsia="Verdana" w:hAnsi="Verdana" w:cs="Verdana"/>
+                        <w:rFonts w:ascii="Verdana" w:hAnsi="Verdana" w:eastAsia="Verdana" w:cs="Verdana"/>
                         <w:color w:val="406B41"/>
                         <w:lang w:eastAsia="en-US" w:bidi="en-US"/>
                       </w:rPr>
@@ -19422,7 +19698,7 @@
                     </w:pPr>
                     <w:r>
                       <w:rPr>
-                        <w:rFonts w:ascii="Verdana" w:eastAsia="Verdana" w:hAnsi="Verdana" w:cs="Verdana"/>
+                        <w:rFonts w:ascii="Verdana" w:hAnsi="Verdana" w:eastAsia="Verdana" w:cs="Verdana"/>
                         <w:color w:val="406B41"/>
                         <w:sz w:val="16"/>
                         <w:szCs w:val="16"/>
@@ -19525,8 +19801,8 @@
           </w:drawing>
         </mc:Choice>
         <mc:Fallback>
-          <w:pict>
-            <v:shape w14:anchorId="58D9DC56" id="Shape 139" o:spid="_x0000_s1042" type="#_x0000_t202" style="position:absolute;margin-left:88.25pt;margin-top:97.1pt;width:52.8pt;height:12pt;z-index:-251652096;visibility:visible;mso-wrap-style:none;mso-wrap-distance-left:0;mso-wrap-distance-top:0;mso-wrap-distance-right:0;mso-wrap-distance-bottom:0;mso-position-horizontal:absolute;mso-position-horizontal-relative:page;mso-position-vertical:absolute;mso-position-vertical-relative:page;v-text-anchor:top" o:gfxdata="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" filled="f" stroked="f">
+          <w:pict w14:anchorId="0E243180">
+            <v:shape id="Shape 139" style="position:absolute;margin-left:88.25pt;margin-top:97.1pt;width:52.8pt;height:12pt;z-index:-251652096;visibility:visible;mso-wrap-style:none;mso-wrap-distance-left:0;mso-wrap-distance-top:0;mso-wrap-distance-right:0;mso-wrap-distance-bottom:0;mso-position-horizontal:absolute;mso-position-horizontal-relative:page;mso-position-vertical:absolute;mso-position-vertical-relative:page;v-text-anchor:top" o:spid="_x0000_s1042" filled="f" stroked="f" type="#_x0000_t202" o:gfxdata="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" w14:anchorId="58D9DC56">
               <v:textbox style="mso-fit-shape-to-text:t" inset="0,0,0,0">
                 <w:txbxContent>
                   <w:p>
@@ -19560,7 +19836,7 @@
 </file>
 
 <file path=word/header2.xml><?xml version="1.0" encoding="utf-8"?>
-<w:hdr xmlns:wpc="http://schemas.microsoft.com/office/word/2010/wordprocessingCanvas" xmlns:cx="http://schemas.microsoft.com/office/drawing/2014/chartex" xmlns:cx1="http://schemas.microsoft.com/office/drawing/2015/9/8/chartex" xmlns:cx2="http://schemas.microsoft.com/office/drawing/2015/10/21/chartex" xmlns:cx3="http://schemas.microsoft.com/office/drawing/2016/5/9/chartex" xmlns:cx4="http://schemas.microsoft.com/office/drawing/2016/5/10/chartex" xmlns:cx5="http://schemas.microsoft.com/office/drawing/2016/5/11/chartex" xmlns:cx6="http://schemas.microsoft.com/office/drawing/2016/5/12/chartex" xmlns:cx7="http://schemas.microsoft.com/office/drawing/2016/5/13/chartex" xmlns:cx8="http://schemas.microsoft.com/office/drawing/2016/5/14/chartex" xmlns:mc="http://schemas.openxmlformats.org/markup-compatibility/2006" xmlns:aink="http://schemas.microsoft.com/office/drawing/2016/ink" xmlns:am3d="http://schemas.microsoft.com/office/drawing/2017/model3d" xmlns:o="urn:schemas-microsoft-com:office:office" xmlns:r="http://schemas.openxmlformats.org/officeDocument/2006/relationships" xmlns:m="http://schemas.openxmlformats.org/officeDocument/2006/math" xmlns:v="urn:schemas-microsoft-com:vml" xmlns:wp14="http://schemas.microsoft.com/office/word/2010/wordprocessingDrawing" xmlns:wp="http://schemas.openxmlformats.org/drawingml/2006/wordprocessingDrawing" xmlns:w10="urn:schemas-microsoft-com:office:word" xmlns:w="http://schemas.openxmlformats.org/wordprocessingml/2006/main" xmlns:w14="http://schemas.microsoft.com/office/word/2010/wordml" xmlns:w15="http://schemas.microsoft.com/office/word/2012/wordml" xmlns:w16cex="http://schemas.microsoft.com/office/word/2018/wordml/cex" xmlns:w16cid="http://schemas.microsoft.com/office/word/2016/wordml/cid" xmlns:w16="http://schemas.microsoft.com/office/word/2018/wordml" xmlns:w16sdtdh="http://schemas.microsoft.com/office/word/2020/wordml/sdtdatahash" xmlns:w16se="http://schemas.microsoft.com/office/word/2015/wordml/symex" xmlns:wpg="http://schemas.microsoft.com/office/word/2010/wordprocessingGroup" xmlns:wpi="http://schemas.microsoft.com/office/word/2010/wordprocessingInk" xmlns:wne="http://schemas.microsoft.com/office/word/2006/wordml" xmlns:wps="http://schemas.microsoft.com/office/word/2010/wordprocessingShape" mc:Ignorable="w14 w15 w16se w16cid w16 w16cex w16sdtdh wp14">
+<w:hdr xmlns:wpc="http://schemas.microsoft.com/office/word/2010/wordprocessingCanvas" xmlns:cx="http://schemas.microsoft.com/office/drawing/2014/chartex" xmlns:cx1="http://schemas.microsoft.com/office/drawing/2015/9/8/chartex" xmlns:cx2="http://schemas.microsoft.com/office/drawing/2015/10/21/chartex" xmlns:cx3="http://schemas.microsoft.com/office/drawing/2016/5/9/chartex" xmlns:cx4="http://schemas.microsoft.com/office/drawing/2016/5/10/chartex" xmlns:cx5="http://schemas.microsoft.com/office/drawing/2016/5/11/chartex" xmlns:cx6="http://schemas.microsoft.com/office/drawing/2016/5/12/chartex" xmlns:cx7="http://schemas.microsoft.com/office/drawing/2016/5/13/chartex" xmlns:cx8="http://schemas.microsoft.com/office/drawing/2016/5/14/chartex" xmlns:mc="http://schemas.openxmlformats.org/markup-compatibility/2006" xmlns:aink="http://schemas.microsoft.com/office/drawing/2016/ink" xmlns:am3d="http://schemas.microsoft.com/office/drawing/2017/model3d" xmlns:o="urn:schemas-microsoft-com:office:office" xmlns:r="http://schemas.openxmlformats.org/officeDocument/2006/relationships" xmlns:m="http://schemas.openxmlformats.org/officeDocument/2006/math" xmlns:v="urn:schemas-microsoft-com:vml" xmlns:wp14="http://schemas.microsoft.com/office/word/2010/wordprocessingDrawing" xmlns:wp="http://schemas.openxmlformats.org/drawingml/2006/wordprocessingDrawing" xmlns:w10="urn:schemas-microsoft-com:office:word" xmlns:w="http://schemas.openxmlformats.org/wordprocessingml/2006/main" xmlns:w14="http://schemas.microsoft.com/office/word/2010/wordml" xmlns:w15="http://schemas.microsoft.com/office/word/2012/wordml" xmlns:w16cex="http://schemas.microsoft.com/office/word/2018/wordml/cex" xmlns:w16cid="http://schemas.microsoft.com/office/word/2016/wordml/cid" xmlns:w16="http://schemas.microsoft.com/office/word/2018/wordml" xmlns:w16sdtdh="http://schemas.microsoft.com/office/word/2020/wordml/sdtdatahash" xmlns:w16se="http://schemas.microsoft.com/office/word/2015/wordml/symex" xmlns:wpg="http://schemas.microsoft.com/office/word/2010/wordprocessingGroup" xmlns:wpi="http://schemas.microsoft.com/office/word/2010/wordprocessingInk" xmlns:wne="http://schemas.microsoft.com/office/word/2006/wordml" xmlns:wps="http://schemas.microsoft.com/office/word/2010/wordprocessingShape" xmlns:a="http://schemas.openxmlformats.org/drawingml/2006/main" xmlns:adec="http://schemas.microsoft.com/office/drawing/2017/decorative" xmlns:pic="http://schemas.openxmlformats.org/drawingml/2006/picture" xmlns:a14="http://schemas.microsoft.com/office/drawing/2010/main" mc:Ignorable="w14 w15 w16se w16cid w16 w16cex w16sdtdh wp14">
   <w:p>
     <w:pPr>
       <w:spacing w:line="1" w:lineRule="exact"/>
@@ -19642,7 +19918,7 @@
 </file>
 
 <file path=word/header3.xml><?xml version="1.0" encoding="utf-8"?>
-<w:hdr xmlns:wpc="http://schemas.microsoft.com/office/word/2010/wordprocessingCanvas" xmlns:cx="http://schemas.microsoft.com/office/drawing/2014/chartex" xmlns:cx1="http://schemas.microsoft.com/office/drawing/2015/9/8/chartex" xmlns:cx2="http://schemas.microsoft.com/office/drawing/2015/10/21/chartex" xmlns:cx3="http://schemas.microsoft.com/office/drawing/2016/5/9/chartex" xmlns:cx4="http://schemas.microsoft.com/office/drawing/2016/5/10/chartex" xmlns:cx5="http://schemas.microsoft.com/office/drawing/2016/5/11/chartex" xmlns:cx6="http://schemas.microsoft.com/office/drawing/2016/5/12/chartex" xmlns:cx7="http://schemas.microsoft.com/office/drawing/2016/5/13/chartex" xmlns:cx8="http://schemas.microsoft.com/office/drawing/2016/5/14/chartex" xmlns:mc="http://schemas.openxmlformats.org/markup-compatibility/2006" xmlns:aink="http://schemas.microsoft.com/office/drawing/2016/ink" xmlns:am3d="http://schemas.microsoft.com/office/drawing/2017/model3d" xmlns:o="urn:schemas-microsoft-com:office:office" xmlns:r="http://schemas.openxmlformats.org/officeDocument/2006/relationships" xmlns:m="http://schemas.openxmlformats.org/officeDocument/2006/math" xmlns:v="urn:schemas-microsoft-com:vml" xmlns:wp14="http://schemas.microsoft.com/office/word/2010/wordprocessingDrawing" xmlns:wp="http://schemas.openxmlformats.org/drawingml/2006/wordprocessingDrawing" xmlns:w10="urn:schemas-microsoft-com:office:word" xmlns:w="http://schemas.openxmlformats.org/wordprocessingml/2006/main" xmlns:w14="http://schemas.microsoft.com/office/word/2010/wordml" xmlns:w15="http://schemas.microsoft.com/office/word/2012/wordml" xmlns:w16cex="http://schemas.microsoft.com/office/word/2018/wordml/cex" xmlns:w16cid="http://schemas.microsoft.com/office/word/2016/wordml/cid" xmlns:w16="http://schemas.microsoft.com/office/word/2018/wordml" xmlns:w16sdtdh="http://schemas.microsoft.com/office/word/2020/wordml/sdtdatahash" xmlns:w16se="http://schemas.microsoft.com/office/word/2015/wordml/symex" xmlns:wpg="http://schemas.microsoft.com/office/word/2010/wordprocessingGroup" xmlns:wpi="http://schemas.microsoft.com/office/word/2010/wordprocessingInk" xmlns:wne="http://schemas.microsoft.com/office/word/2006/wordml" xmlns:wps="http://schemas.microsoft.com/office/word/2010/wordprocessingShape" mc:Ignorable="w14 w15 w16se w16cid w16 w16cex w16sdtdh wp14">
+<w:hdr xmlns:wpc="http://schemas.microsoft.com/office/word/2010/wordprocessingCanvas" xmlns:cx="http://schemas.microsoft.com/office/drawing/2014/chartex" xmlns:cx1="http://schemas.microsoft.com/office/drawing/2015/9/8/chartex" xmlns:cx2="http://schemas.microsoft.com/office/drawing/2015/10/21/chartex" xmlns:cx3="http://schemas.microsoft.com/office/drawing/2016/5/9/chartex" xmlns:cx4="http://schemas.microsoft.com/office/drawing/2016/5/10/chartex" xmlns:cx5="http://schemas.microsoft.com/office/drawing/2016/5/11/chartex" xmlns:cx6="http://schemas.microsoft.com/office/drawing/2016/5/12/chartex" xmlns:cx7="http://schemas.microsoft.com/office/drawing/2016/5/13/chartex" xmlns:cx8="http://schemas.microsoft.com/office/drawing/2016/5/14/chartex" xmlns:mc="http://schemas.openxmlformats.org/markup-compatibility/2006" xmlns:aink="http://schemas.microsoft.com/office/drawing/2016/ink" xmlns:am3d="http://schemas.microsoft.com/office/drawing/2017/model3d" xmlns:o="urn:schemas-microsoft-com:office:office" xmlns:r="http://schemas.openxmlformats.org/officeDocument/2006/relationships" xmlns:m="http://schemas.openxmlformats.org/officeDocument/2006/math" xmlns:v="urn:schemas-microsoft-com:vml" xmlns:wp14="http://schemas.microsoft.com/office/word/2010/wordprocessingDrawing" xmlns:wp="http://schemas.openxmlformats.org/drawingml/2006/wordprocessingDrawing" xmlns:w10="urn:schemas-microsoft-com:office:word" xmlns:w="http://schemas.openxmlformats.org/wordprocessingml/2006/main" xmlns:w14="http://schemas.microsoft.com/office/word/2010/wordml" xmlns:w15="http://schemas.microsoft.com/office/word/2012/wordml" xmlns:w16cex="http://schemas.microsoft.com/office/word/2018/wordml/cex" xmlns:w16cid="http://schemas.microsoft.com/office/word/2016/wordml/cid" xmlns:w16="http://schemas.microsoft.com/office/word/2018/wordml" xmlns:w16sdtdh="http://schemas.microsoft.com/office/word/2020/wordml/sdtdatahash" xmlns:w16se="http://schemas.microsoft.com/office/word/2015/wordml/symex" xmlns:wpg="http://schemas.microsoft.com/office/word/2010/wordprocessingGroup" xmlns:wpi="http://schemas.microsoft.com/office/word/2010/wordprocessingInk" xmlns:wne="http://schemas.microsoft.com/office/word/2006/wordml" xmlns:wps="http://schemas.microsoft.com/office/word/2010/wordprocessingShape" xmlns:a="http://schemas.openxmlformats.org/drawingml/2006/main" xmlns:adec="http://schemas.microsoft.com/office/drawing/2017/decorative" xmlns:pic="http://schemas.openxmlformats.org/drawingml/2006/picture" xmlns:a14="http://schemas.microsoft.com/office/drawing/2010/main" mc:Ignorable="w14 w15 w16se w16cid w16 w16cex w16sdtdh wp14">
   <w:p>
     <w:pPr>
       <w:pBdr>
@@ -19771,7 +20047,7 @@
         <w:ind w:left="720" w:hanging="360"/>
       </w:pPr>
       <w:rPr>
-        <w:rFonts w:ascii="Symbol" w:hAnsi="Symbol" w:hint="default"/>
+        <w:rFonts w:hint="default" w:ascii="Symbol" w:hAnsi="Symbol"/>
       </w:rPr>
     </w:lvl>
     <w:lvl w:ilvl="1" w:tplc="240A0003" w:tentative="1">
@@ -19783,7 +20059,7 @@
         <w:ind w:left="1440" w:hanging="360"/>
       </w:pPr>
       <w:rPr>
-        <w:rFonts w:ascii="Courier New" w:hAnsi="Courier New" w:cs="Courier New" w:hint="default"/>
+        <w:rFonts w:hint="default" w:ascii="Courier New" w:hAnsi="Courier New" w:cs="Courier New"/>
       </w:rPr>
     </w:lvl>
     <w:lvl w:ilvl="2" w:tplc="240A0005" w:tentative="1">
@@ -19795,7 +20071,7 @@
         <w:ind w:left="2160" w:hanging="360"/>
       </w:pPr>
       <w:rPr>
-        <w:rFonts w:ascii="Wingdings" w:hAnsi="Wingdings" w:hint="default"/>
+        <w:rFonts w:hint="default" w:ascii="Wingdings" w:hAnsi="Wingdings"/>
       </w:rPr>
     </w:lvl>
     <w:lvl w:ilvl="3" w:tplc="240A0001" w:tentative="1">
@@ -19807,7 +20083,7 @@
         <w:ind w:left="2880" w:hanging="360"/>
       </w:pPr>
       <w:rPr>
-        <w:rFonts w:ascii="Symbol" w:hAnsi="Symbol" w:hint="default"/>
+        <w:rFonts w:hint="default" w:ascii="Symbol" w:hAnsi="Symbol"/>
       </w:rPr>
     </w:lvl>
     <w:lvl w:ilvl="4" w:tplc="240A0003" w:tentative="1">
@@ -19819,7 +20095,7 @@
         <w:ind w:left="3600" w:hanging="360"/>
       </w:pPr>
       <w:rPr>
-        <w:rFonts w:ascii="Courier New" w:hAnsi="Courier New" w:cs="Courier New" w:hint="default"/>
+        <w:rFonts w:hint="default" w:ascii="Courier New" w:hAnsi="Courier New" w:cs="Courier New"/>
       </w:rPr>
     </w:lvl>
     <w:lvl w:ilvl="5" w:tplc="240A0005" w:tentative="1">
@@ -19831,7 +20107,7 @@
         <w:ind w:left="4320" w:hanging="360"/>
       </w:pPr>
       <w:rPr>
-        <w:rFonts w:ascii="Wingdings" w:hAnsi="Wingdings" w:hint="default"/>
+        <w:rFonts w:hint="default" w:ascii="Wingdings" w:hAnsi="Wingdings"/>
       </w:rPr>
     </w:lvl>
     <w:lvl w:ilvl="6" w:tplc="240A0001" w:tentative="1">
@@ -19843,7 +20119,7 @@
         <w:ind w:left="5040" w:hanging="360"/>
       </w:pPr>
       <w:rPr>
-        <w:rFonts w:ascii="Symbol" w:hAnsi="Symbol" w:hint="default"/>
+        <w:rFonts w:hint="default" w:ascii="Symbol" w:hAnsi="Symbol"/>
       </w:rPr>
     </w:lvl>
     <w:lvl w:ilvl="7" w:tplc="240A0003" w:tentative="1">
@@ -19855,7 +20131,7 @@
         <w:ind w:left="5760" w:hanging="360"/>
       </w:pPr>
       <w:rPr>
-        <w:rFonts w:ascii="Courier New" w:hAnsi="Courier New" w:cs="Courier New" w:hint="default"/>
+        <w:rFonts w:hint="default" w:ascii="Courier New" w:hAnsi="Courier New" w:cs="Courier New"/>
       </w:rPr>
     </w:lvl>
     <w:lvl w:ilvl="8" w:tplc="240A0005" w:tentative="1">
@@ -19867,7 +20143,7 @@
         <w:ind w:left="6480" w:hanging="360"/>
       </w:pPr>
       <w:rPr>
-        <w:rFonts w:ascii="Wingdings" w:hAnsi="Wingdings" w:hint="default"/>
+        <w:rFonts w:hint="default" w:ascii="Wingdings" w:hAnsi="Wingdings"/>
       </w:rPr>
     </w:lvl>
   </w:abstractNum>
@@ -19884,7 +20160,7 @@
         <w:ind w:left="720" w:hanging="360"/>
       </w:pPr>
       <w:rPr>
-        <w:rFonts w:ascii="Wingdings" w:hAnsi="Wingdings" w:hint="default"/>
+        <w:rFonts w:hint="default" w:ascii="Wingdings" w:hAnsi="Wingdings"/>
       </w:rPr>
     </w:lvl>
     <w:lvl w:ilvl="1" w:tplc="240A0003" w:tentative="1">
@@ -19896,7 +20172,7 @@
         <w:ind w:left="1440" w:hanging="360"/>
       </w:pPr>
       <w:rPr>
-        <w:rFonts w:ascii="Courier New" w:hAnsi="Courier New" w:cs="Courier New" w:hint="default"/>
+        <w:rFonts w:hint="default" w:ascii="Courier New" w:hAnsi="Courier New" w:cs="Courier New"/>
       </w:rPr>
     </w:lvl>
     <w:lvl w:ilvl="2" w:tplc="240A0005" w:tentative="1">
@@ -19908,7 +20184,7 @@
         <w:ind w:left="2160" w:hanging="360"/>
       </w:pPr>
       <w:rPr>
-        <w:rFonts w:ascii="Wingdings" w:hAnsi="Wingdings" w:hint="default"/>
+        <w:rFonts w:hint="default" w:ascii="Wingdings" w:hAnsi="Wingdings"/>
       </w:rPr>
     </w:lvl>
     <w:lvl w:ilvl="3" w:tplc="240A0001" w:tentative="1">
@@ -19920,7 +20196,7 @@
         <w:ind w:left="2880" w:hanging="360"/>
       </w:pPr>
       <w:rPr>
-        <w:rFonts w:ascii="Symbol" w:hAnsi="Symbol" w:hint="default"/>
+        <w:rFonts w:hint="default" w:ascii="Symbol" w:hAnsi="Symbol"/>
       </w:rPr>
     </w:lvl>
     <w:lvl w:ilvl="4" w:tplc="240A0003" w:tentative="1">
@@ -19932,7 +20208,7 @@
         <w:ind w:left="3600" w:hanging="360"/>
       </w:pPr>
       <w:rPr>
-        <w:rFonts w:ascii="Courier New" w:hAnsi="Courier New" w:cs="Courier New" w:hint="default"/>
+        <w:rFonts w:hint="default" w:ascii="Courier New" w:hAnsi="Courier New" w:cs="Courier New"/>
       </w:rPr>
     </w:lvl>
     <w:lvl w:ilvl="5" w:tplc="240A0005" w:tentative="1">
@@ -19944,7 +20220,7 @@
         <w:ind w:left="4320" w:hanging="360"/>
       </w:pPr>
       <w:rPr>
-        <w:rFonts w:ascii="Wingdings" w:hAnsi="Wingdings" w:hint="default"/>
+        <w:rFonts w:hint="default" w:ascii="Wingdings" w:hAnsi="Wingdings"/>
       </w:rPr>
     </w:lvl>
     <w:lvl w:ilvl="6" w:tplc="240A0001" w:tentative="1">
@@ -19956,7 +20232,7 @@
         <w:ind w:left="5040" w:hanging="360"/>
       </w:pPr>
       <w:rPr>
-        <w:rFonts w:ascii="Symbol" w:hAnsi="Symbol" w:hint="default"/>
+        <w:rFonts w:hint="default" w:ascii="Symbol" w:hAnsi="Symbol"/>
       </w:rPr>
     </w:lvl>
     <w:lvl w:ilvl="7" w:tplc="240A0003" w:tentative="1">
@@ -19968,7 +20244,7 @@
         <w:ind w:left="5760" w:hanging="360"/>
       </w:pPr>
       <w:rPr>
-        <w:rFonts w:ascii="Courier New" w:hAnsi="Courier New" w:cs="Courier New" w:hint="default"/>
+        <w:rFonts w:hint="default" w:ascii="Courier New" w:hAnsi="Courier New" w:cs="Courier New"/>
       </w:rPr>
     </w:lvl>
     <w:lvl w:ilvl="8" w:tplc="240A0005" w:tentative="1">
@@ -19980,7 +20256,7 @@
         <w:ind w:left="6480" w:hanging="360"/>
       </w:pPr>
       <w:rPr>
-        <w:rFonts w:ascii="Wingdings" w:hAnsi="Wingdings" w:hint="default"/>
+        <w:rFonts w:hint="default" w:ascii="Wingdings" w:hAnsi="Wingdings"/>
       </w:rPr>
     </w:lvl>
   </w:abstractNum>
@@ -20000,7 +20276,7 @@
         <w:ind w:left="720" w:hanging="360"/>
       </w:pPr>
       <w:rPr>
-        <w:rFonts w:ascii="Symbol" w:hAnsi="Symbol" w:hint="default"/>
+        <w:rFonts w:hint="default" w:ascii="Symbol" w:hAnsi="Symbol"/>
         <w:sz w:val="20"/>
       </w:rPr>
     </w:lvl>
@@ -20016,7 +20292,7 @@
         <w:ind w:left="1440" w:hanging="360"/>
       </w:pPr>
       <w:rPr>
-        <w:rFonts w:ascii="Courier New" w:hAnsi="Courier New" w:hint="default"/>
+        <w:rFonts w:hint="default" w:ascii="Courier New" w:hAnsi="Courier New"/>
         <w:sz w:val="20"/>
       </w:rPr>
     </w:lvl>
@@ -20032,7 +20308,7 @@
         <w:ind w:left="2160" w:hanging="360"/>
       </w:pPr>
       <w:rPr>
-        <w:rFonts w:ascii="Wingdings" w:hAnsi="Wingdings" w:hint="default"/>
+        <w:rFonts w:hint="default" w:ascii="Wingdings" w:hAnsi="Wingdings"/>
         <w:sz w:val="20"/>
       </w:rPr>
     </w:lvl>
@@ -20048,7 +20324,7 @@
         <w:ind w:left="2880" w:hanging="360"/>
       </w:pPr>
       <w:rPr>
-        <w:rFonts w:ascii="Wingdings" w:hAnsi="Wingdings" w:hint="default"/>
+        <w:rFonts w:hint="default" w:ascii="Wingdings" w:hAnsi="Wingdings"/>
         <w:sz w:val="20"/>
       </w:rPr>
     </w:lvl>
@@ -20064,7 +20340,7 @@
         <w:ind w:left="3600" w:hanging="360"/>
       </w:pPr>
       <w:rPr>
-        <w:rFonts w:ascii="Wingdings" w:hAnsi="Wingdings" w:hint="default"/>
+        <w:rFonts w:hint="default" w:ascii="Wingdings" w:hAnsi="Wingdings"/>
         <w:sz w:val="20"/>
       </w:rPr>
     </w:lvl>
@@ -20080,7 +20356,7 @@
         <w:ind w:left="4320" w:hanging="360"/>
       </w:pPr>
       <w:rPr>
-        <w:rFonts w:ascii="Wingdings" w:hAnsi="Wingdings" w:hint="default"/>
+        <w:rFonts w:hint="default" w:ascii="Wingdings" w:hAnsi="Wingdings"/>
         <w:sz w:val="20"/>
       </w:rPr>
     </w:lvl>
@@ -20096,7 +20372,7 @@
         <w:ind w:left="5040" w:hanging="360"/>
       </w:pPr>
       <w:rPr>
-        <w:rFonts w:ascii="Wingdings" w:hAnsi="Wingdings" w:hint="default"/>
+        <w:rFonts w:hint="default" w:ascii="Wingdings" w:hAnsi="Wingdings"/>
         <w:sz w:val="20"/>
       </w:rPr>
     </w:lvl>
@@ -20112,7 +20388,7 @@
         <w:ind w:left="5760" w:hanging="360"/>
       </w:pPr>
       <w:rPr>
-        <w:rFonts w:ascii="Wingdings" w:hAnsi="Wingdings" w:hint="default"/>
+        <w:rFonts w:hint="default" w:ascii="Wingdings" w:hAnsi="Wingdings"/>
         <w:sz w:val="20"/>
       </w:rPr>
     </w:lvl>
@@ -20128,7 +20404,7 @@
         <w:ind w:left="6480" w:hanging="360"/>
       </w:pPr>
       <w:rPr>
-        <w:rFonts w:ascii="Wingdings" w:hAnsi="Wingdings" w:hint="default"/>
+        <w:rFonts w:hint="default" w:ascii="Wingdings" w:hAnsi="Wingdings"/>
         <w:sz w:val="20"/>
       </w:rPr>
     </w:lvl>
@@ -20146,7 +20422,7 @@
         <w:ind w:left="720" w:hanging="360"/>
       </w:pPr>
       <w:rPr>
-        <w:rFonts w:ascii="Wingdings" w:hAnsi="Wingdings" w:hint="default"/>
+        <w:rFonts w:hint="default" w:ascii="Wingdings" w:hAnsi="Wingdings"/>
       </w:rPr>
     </w:lvl>
     <w:lvl w:ilvl="1" w:tplc="240A0003" w:tentative="1">
@@ -20158,7 +20434,7 @@
         <w:ind w:left="1440" w:hanging="360"/>
       </w:pPr>
       <w:rPr>
-        <w:rFonts w:ascii="Courier New" w:hAnsi="Courier New" w:cs="Courier New" w:hint="default"/>
+        <w:rFonts w:hint="default" w:ascii="Courier New" w:hAnsi="Courier New" w:cs="Courier New"/>
       </w:rPr>
     </w:lvl>
     <w:lvl w:ilvl="2" w:tplc="240A0005" w:tentative="1">
@@ -20170,7 +20446,7 @@
         <w:ind w:left="2160" w:hanging="360"/>
       </w:pPr>
       <w:rPr>
-        <w:rFonts w:ascii="Wingdings" w:hAnsi="Wingdings" w:hint="default"/>
+        <w:rFonts w:hint="default" w:ascii="Wingdings" w:hAnsi="Wingdings"/>
       </w:rPr>
     </w:lvl>
     <w:lvl w:ilvl="3" w:tplc="240A0001" w:tentative="1">
@@ -20182,7 +20458,7 @@
         <w:ind w:left="2880" w:hanging="360"/>
       </w:pPr>
       <w:rPr>
-        <w:rFonts w:ascii="Symbol" w:hAnsi="Symbol" w:hint="default"/>
+        <w:rFonts w:hint="default" w:ascii="Symbol" w:hAnsi="Symbol"/>
       </w:rPr>
     </w:lvl>
     <w:lvl w:ilvl="4" w:tplc="240A0003" w:tentative="1">
@@ -20194,7 +20470,7 @@
         <w:ind w:left="3600" w:hanging="360"/>
       </w:pPr>
       <w:rPr>
-        <w:rFonts w:ascii="Courier New" w:hAnsi="Courier New" w:cs="Courier New" w:hint="default"/>
+        <w:rFonts w:hint="default" w:ascii="Courier New" w:hAnsi="Courier New" w:cs="Courier New"/>
       </w:rPr>
     </w:lvl>
     <w:lvl w:ilvl="5" w:tplc="240A0005" w:tentative="1">
@@ -20206,7 +20482,7 @@
         <w:ind w:left="4320" w:hanging="360"/>
       </w:pPr>
       <w:rPr>
-        <w:rFonts w:ascii="Wingdings" w:hAnsi="Wingdings" w:hint="default"/>
+        <w:rFonts w:hint="default" w:ascii="Wingdings" w:hAnsi="Wingdings"/>
       </w:rPr>
     </w:lvl>
     <w:lvl w:ilvl="6" w:tplc="240A0001" w:tentative="1">
@@ -20218,7 +20494,7 @@
         <w:ind w:left="5040" w:hanging="360"/>
       </w:pPr>
       <w:rPr>
-        <w:rFonts w:ascii="Symbol" w:hAnsi="Symbol" w:hint="default"/>
+        <w:rFonts w:hint="default" w:ascii="Symbol" w:hAnsi="Symbol"/>
       </w:rPr>
     </w:lvl>
     <w:lvl w:ilvl="7" w:tplc="240A0003" w:tentative="1">
@@ -20230,7 +20506,7 @@
         <w:ind w:left="5760" w:hanging="360"/>
       </w:pPr>
       <w:rPr>
-        <w:rFonts w:ascii="Courier New" w:hAnsi="Courier New" w:cs="Courier New" w:hint="default"/>
+        <w:rFonts w:hint="default" w:ascii="Courier New" w:hAnsi="Courier New" w:cs="Courier New"/>
       </w:rPr>
     </w:lvl>
     <w:lvl w:ilvl="8" w:tplc="240A0005" w:tentative="1">
@@ -20242,7 +20518,7 @@
         <w:ind w:left="6480" w:hanging="360"/>
       </w:pPr>
       <w:rPr>
-        <w:rFonts w:ascii="Wingdings" w:hAnsi="Wingdings" w:hint="default"/>
+        <w:rFonts w:hint="default" w:ascii="Wingdings" w:hAnsi="Wingdings"/>
       </w:rPr>
     </w:lvl>
   </w:abstractNum>
@@ -20262,7 +20538,7 @@
         <w:ind w:left="720" w:hanging="360"/>
       </w:pPr>
       <w:rPr>
-        <w:rFonts w:ascii="Wingdings" w:hAnsi="Wingdings" w:hint="default"/>
+        <w:rFonts w:hint="default" w:ascii="Wingdings" w:hAnsi="Wingdings"/>
         <w:sz w:val="20"/>
       </w:rPr>
     </w:lvl>
@@ -20278,7 +20554,7 @@
         <w:ind w:left="1440" w:hanging="360"/>
       </w:pPr>
       <w:rPr>
-        <w:rFonts w:ascii="Courier New" w:hAnsi="Courier New" w:hint="default"/>
+        <w:rFonts w:hint="default" w:ascii="Courier New" w:hAnsi="Courier New"/>
         <w:sz w:val="20"/>
       </w:rPr>
     </w:lvl>
@@ -20294,7 +20570,7 @@
         <w:ind w:left="2160" w:hanging="360"/>
       </w:pPr>
       <w:rPr>
-        <w:rFonts w:ascii="Wingdings" w:hAnsi="Wingdings" w:hint="default"/>
+        <w:rFonts w:hint="default" w:ascii="Wingdings" w:hAnsi="Wingdings"/>
         <w:sz w:val="20"/>
       </w:rPr>
     </w:lvl>
@@ -20310,7 +20586,7 @@
         <w:ind w:left="2880" w:hanging="360"/>
       </w:pPr>
       <w:rPr>
-        <w:rFonts w:ascii="Wingdings" w:hAnsi="Wingdings" w:hint="default"/>
+        <w:rFonts w:hint="default" w:ascii="Wingdings" w:hAnsi="Wingdings"/>
         <w:sz w:val="20"/>
       </w:rPr>
     </w:lvl>
@@ -20326,7 +20602,7 @@
         <w:ind w:left="3600" w:hanging="360"/>
       </w:pPr>
       <w:rPr>
-        <w:rFonts w:ascii="Wingdings" w:hAnsi="Wingdings" w:hint="default"/>
+        <w:rFonts w:hint="default" w:ascii="Wingdings" w:hAnsi="Wingdings"/>
         <w:sz w:val="20"/>
       </w:rPr>
     </w:lvl>
@@ -20342,7 +20618,7 @@
         <w:ind w:left="4320" w:hanging="360"/>
       </w:pPr>
       <w:rPr>
-        <w:rFonts w:ascii="Wingdings" w:hAnsi="Wingdings" w:hint="default"/>
+        <w:rFonts w:hint="default" w:ascii="Wingdings" w:hAnsi="Wingdings"/>
         <w:sz w:val="20"/>
       </w:rPr>
     </w:lvl>
@@ -20358,7 +20634,7 @@
         <w:ind w:left="5040" w:hanging="360"/>
       </w:pPr>
       <w:rPr>
-        <w:rFonts w:ascii="Wingdings" w:hAnsi="Wingdings" w:hint="default"/>
+        <w:rFonts w:hint="default" w:ascii="Wingdings" w:hAnsi="Wingdings"/>
         <w:sz w:val="20"/>
       </w:rPr>
     </w:lvl>
@@ -20374,7 +20650,7 @@
         <w:ind w:left="5760" w:hanging="360"/>
       </w:pPr>
       <w:rPr>
-        <w:rFonts w:ascii="Wingdings" w:hAnsi="Wingdings" w:hint="default"/>
+        <w:rFonts w:hint="default" w:ascii="Wingdings" w:hAnsi="Wingdings"/>
         <w:sz w:val="20"/>
       </w:rPr>
     </w:lvl>
@@ -20390,7 +20666,7 @@
         <w:ind w:left="6480" w:hanging="360"/>
       </w:pPr>
       <w:rPr>
-        <w:rFonts w:ascii="Wingdings" w:hAnsi="Wingdings" w:hint="default"/>
+        <w:rFonts w:hint="default" w:ascii="Wingdings" w:hAnsi="Wingdings"/>
         <w:sz w:val="20"/>
       </w:rPr>
     </w:lvl>
@@ -20411,7 +20687,7 @@
         <w:ind w:left="720" w:hanging="360"/>
       </w:pPr>
       <w:rPr>
-        <w:rFonts w:ascii="Symbol" w:hAnsi="Symbol" w:hint="default"/>
+        <w:rFonts w:hint="default" w:ascii="Symbol" w:hAnsi="Symbol"/>
         <w:sz w:val="20"/>
       </w:rPr>
     </w:lvl>
@@ -20427,7 +20703,7 @@
         <w:ind w:left="1440" w:hanging="360"/>
       </w:pPr>
       <w:rPr>
-        <w:rFonts w:ascii="Courier New" w:hAnsi="Courier New" w:hint="default"/>
+        <w:rFonts w:hint="default" w:ascii="Courier New" w:hAnsi="Courier New"/>
         <w:sz w:val="20"/>
       </w:rPr>
     </w:lvl>
@@ -20443,7 +20719,7 @@
         <w:ind w:left="2160" w:hanging="360"/>
       </w:pPr>
       <w:rPr>
-        <w:rFonts w:ascii="Wingdings" w:hAnsi="Wingdings" w:hint="default"/>
+        <w:rFonts w:hint="default" w:ascii="Wingdings" w:hAnsi="Wingdings"/>
         <w:sz w:val="20"/>
       </w:rPr>
     </w:lvl>
@@ -20459,7 +20735,7 @@
         <w:ind w:left="2880" w:hanging="360"/>
       </w:pPr>
       <w:rPr>
-        <w:rFonts w:ascii="Wingdings" w:hAnsi="Wingdings" w:hint="default"/>
+        <w:rFonts w:hint="default" w:ascii="Wingdings" w:hAnsi="Wingdings"/>
         <w:sz w:val="20"/>
       </w:rPr>
     </w:lvl>
@@ -20475,7 +20751,7 @@
         <w:ind w:left="3600" w:hanging="360"/>
       </w:pPr>
       <w:rPr>
-        <w:rFonts w:ascii="Wingdings" w:hAnsi="Wingdings" w:hint="default"/>
+        <w:rFonts w:hint="default" w:ascii="Wingdings" w:hAnsi="Wingdings"/>
         <w:sz w:val="20"/>
       </w:rPr>
     </w:lvl>
@@ -20491,7 +20767,7 @@
         <w:ind w:left="4320" w:hanging="360"/>
       </w:pPr>
       <w:rPr>
-        <w:rFonts w:ascii="Wingdings" w:hAnsi="Wingdings" w:hint="default"/>
+        <w:rFonts w:hint="default" w:ascii="Wingdings" w:hAnsi="Wingdings"/>
         <w:sz w:val="20"/>
       </w:rPr>
     </w:lvl>
@@ -20507,7 +20783,7 @@
         <w:ind w:left="5040" w:hanging="360"/>
       </w:pPr>
       <w:rPr>
-        <w:rFonts w:ascii="Wingdings" w:hAnsi="Wingdings" w:hint="default"/>
+        <w:rFonts w:hint="default" w:ascii="Wingdings" w:hAnsi="Wingdings"/>
         <w:sz w:val="20"/>
       </w:rPr>
     </w:lvl>
@@ -20523,7 +20799,7 @@
         <w:ind w:left="5760" w:hanging="360"/>
       </w:pPr>
       <w:rPr>
-        <w:rFonts w:ascii="Wingdings" w:hAnsi="Wingdings" w:hint="default"/>
+        <w:rFonts w:hint="default" w:ascii="Wingdings" w:hAnsi="Wingdings"/>
         <w:sz w:val="20"/>
       </w:rPr>
     </w:lvl>
@@ -20539,7 +20815,7 @@
         <w:ind w:left="6480" w:hanging="360"/>
       </w:pPr>
       <w:rPr>
-        <w:rFonts w:ascii="Wingdings" w:hAnsi="Wingdings" w:hint="default"/>
+        <w:rFonts w:hint="default" w:ascii="Wingdings" w:hAnsi="Wingdings"/>
         <w:sz w:val="20"/>
       </w:rPr>
     </w:lvl>
@@ -20557,7 +20833,7 @@
         <w:ind w:left="720" w:hanging="360"/>
       </w:pPr>
       <w:rPr>
-        <w:rFonts w:ascii="Wingdings" w:hAnsi="Wingdings" w:hint="default"/>
+        <w:rFonts w:hint="default" w:ascii="Wingdings" w:hAnsi="Wingdings"/>
       </w:rPr>
     </w:lvl>
     <w:lvl w:ilvl="1" w:tplc="240A0003" w:tentative="1">
@@ -20569,7 +20845,7 @@
         <w:ind w:left="1440" w:hanging="360"/>
       </w:pPr>
       <w:rPr>
-        <w:rFonts w:ascii="Courier New" w:hAnsi="Courier New" w:cs="Courier New" w:hint="default"/>
+        <w:rFonts w:hint="default" w:ascii="Courier New" w:hAnsi="Courier New" w:cs="Courier New"/>
       </w:rPr>
     </w:lvl>
     <w:lvl w:ilvl="2" w:tplc="240A0005" w:tentative="1">
@@ -20581,7 +20857,7 @@
         <w:ind w:left="2160" w:hanging="360"/>
       </w:pPr>
       <w:rPr>
-        <w:rFonts w:ascii="Wingdings" w:hAnsi="Wingdings" w:hint="default"/>
+        <w:rFonts w:hint="default" w:ascii="Wingdings" w:hAnsi="Wingdings"/>
       </w:rPr>
     </w:lvl>
     <w:lvl w:ilvl="3" w:tplc="240A0001" w:tentative="1">
@@ -20593,7 +20869,7 @@
         <w:ind w:left="2880" w:hanging="360"/>
       </w:pPr>
       <w:rPr>
-        <w:rFonts w:ascii="Symbol" w:hAnsi="Symbol" w:hint="default"/>
+        <w:rFonts w:hint="default" w:ascii="Symbol" w:hAnsi="Symbol"/>
       </w:rPr>
     </w:lvl>
     <w:lvl w:ilvl="4" w:tplc="240A0003" w:tentative="1">
@@ -20605,7 +20881,7 @@
         <w:ind w:left="3600" w:hanging="360"/>
       </w:pPr>
       <w:rPr>
-        <w:rFonts w:ascii="Courier New" w:hAnsi="Courier New" w:cs="Courier New" w:hint="default"/>
+        <w:rFonts w:hint="default" w:ascii="Courier New" w:hAnsi="Courier New" w:cs="Courier New"/>
       </w:rPr>
     </w:lvl>
     <w:lvl w:ilvl="5" w:tplc="240A0005" w:tentative="1">
@@ -20617,7 +20893,7 @@
         <w:ind w:left="4320" w:hanging="360"/>
       </w:pPr>
       <w:rPr>
-        <w:rFonts w:ascii="Wingdings" w:hAnsi="Wingdings" w:hint="default"/>
+        <w:rFonts w:hint="default" w:ascii="Wingdings" w:hAnsi="Wingdings"/>
       </w:rPr>
     </w:lvl>
     <w:lvl w:ilvl="6" w:tplc="240A0001" w:tentative="1">
@@ -20629,7 +20905,7 @@
         <w:ind w:left="5040" w:hanging="360"/>
       </w:pPr>
       <w:rPr>
-        <w:rFonts w:ascii="Symbol" w:hAnsi="Symbol" w:hint="default"/>
+        <w:rFonts w:hint="default" w:ascii="Symbol" w:hAnsi="Symbol"/>
       </w:rPr>
     </w:lvl>
     <w:lvl w:ilvl="7" w:tplc="240A0003" w:tentative="1">
@@ -20641,7 +20917,7 @@
         <w:ind w:left="5760" w:hanging="360"/>
       </w:pPr>
       <w:rPr>
-        <w:rFonts w:ascii="Courier New" w:hAnsi="Courier New" w:cs="Courier New" w:hint="default"/>
+        <w:rFonts w:hint="default" w:ascii="Courier New" w:hAnsi="Courier New" w:cs="Courier New"/>
       </w:rPr>
     </w:lvl>
     <w:lvl w:ilvl="8" w:tplc="240A0005" w:tentative="1">
@@ -20653,7 +20929,7 @@
         <w:ind w:left="6480" w:hanging="360"/>
       </w:pPr>
       <w:rPr>
-        <w:rFonts w:ascii="Wingdings" w:hAnsi="Wingdings" w:hint="default"/>
+        <w:rFonts w:hint="default" w:ascii="Wingdings" w:hAnsi="Wingdings"/>
       </w:rPr>
     </w:lvl>
   </w:abstractNum>
@@ -20673,7 +20949,7 @@
         <w:ind w:left="720" w:hanging="360"/>
       </w:pPr>
       <w:rPr>
-        <w:rFonts w:ascii="Wingdings" w:hAnsi="Wingdings" w:hint="default"/>
+        <w:rFonts w:hint="default" w:ascii="Wingdings" w:hAnsi="Wingdings"/>
         <w:sz w:val="20"/>
       </w:rPr>
     </w:lvl>
@@ -20689,7 +20965,7 @@
         <w:ind w:left="1440" w:hanging="360"/>
       </w:pPr>
       <w:rPr>
-        <w:rFonts w:ascii="Courier New" w:hAnsi="Courier New" w:hint="default"/>
+        <w:rFonts w:hint="default" w:ascii="Courier New" w:hAnsi="Courier New"/>
         <w:sz w:val="20"/>
       </w:rPr>
     </w:lvl>
@@ -20705,7 +20981,7 @@
         <w:ind w:left="2160" w:hanging="360"/>
       </w:pPr>
       <w:rPr>
-        <w:rFonts w:ascii="Wingdings" w:hAnsi="Wingdings" w:hint="default"/>
+        <w:rFonts w:hint="default" w:ascii="Wingdings" w:hAnsi="Wingdings"/>
         <w:sz w:val="20"/>
       </w:rPr>
     </w:lvl>
@@ -20721,7 +20997,7 @@
         <w:ind w:left="2880" w:hanging="360"/>
       </w:pPr>
       <w:rPr>
-        <w:rFonts w:ascii="Wingdings" w:hAnsi="Wingdings" w:hint="default"/>
+        <w:rFonts w:hint="default" w:ascii="Wingdings" w:hAnsi="Wingdings"/>
         <w:sz w:val="20"/>
       </w:rPr>
     </w:lvl>
@@ -20737,7 +21013,7 @@
         <w:ind w:left="3600" w:hanging="360"/>
       </w:pPr>
       <w:rPr>
-        <w:rFonts w:ascii="Wingdings" w:hAnsi="Wingdings" w:hint="default"/>
+        <w:rFonts w:hint="default" w:ascii="Wingdings" w:hAnsi="Wingdings"/>
         <w:sz w:val="20"/>
       </w:rPr>
     </w:lvl>
@@ -20753,7 +21029,7 @@
         <w:ind w:left="4320" w:hanging="360"/>
       </w:pPr>
       <w:rPr>
-        <w:rFonts w:ascii="Wingdings" w:hAnsi="Wingdings" w:hint="default"/>
+        <w:rFonts w:hint="default" w:ascii="Wingdings" w:hAnsi="Wingdings"/>
         <w:sz w:val="20"/>
       </w:rPr>
     </w:lvl>
@@ -20769,7 +21045,7 @@
         <w:ind w:left="5040" w:hanging="360"/>
       </w:pPr>
       <w:rPr>
-        <w:rFonts w:ascii="Wingdings" w:hAnsi="Wingdings" w:hint="default"/>
+        <w:rFonts w:hint="default" w:ascii="Wingdings" w:hAnsi="Wingdings"/>
         <w:sz w:val="20"/>
       </w:rPr>
     </w:lvl>
@@ -20785,7 +21061,7 @@
         <w:ind w:left="5760" w:hanging="360"/>
       </w:pPr>
       <w:rPr>
-        <w:rFonts w:ascii="Wingdings" w:hAnsi="Wingdings" w:hint="default"/>
+        <w:rFonts w:hint="default" w:ascii="Wingdings" w:hAnsi="Wingdings"/>
         <w:sz w:val="20"/>
       </w:rPr>
     </w:lvl>
@@ -20801,7 +21077,7 @@
         <w:ind w:left="6480" w:hanging="360"/>
       </w:pPr>
       <w:rPr>
-        <w:rFonts w:ascii="Wingdings" w:hAnsi="Wingdings" w:hint="default"/>
+        <w:rFonts w:hint="default" w:ascii="Wingdings" w:hAnsi="Wingdings"/>
         <w:sz w:val="20"/>
       </w:rPr>
     </w:lvl>
@@ -20905,7 +21181,7 @@
         <w:ind w:left="720" w:hanging="360"/>
       </w:pPr>
       <w:rPr>
-        <w:rFonts w:ascii="Wingdings" w:hAnsi="Wingdings" w:hint="default"/>
+        <w:rFonts w:hint="default" w:ascii="Wingdings" w:hAnsi="Wingdings"/>
       </w:rPr>
     </w:lvl>
     <w:lvl w:ilvl="1" w:tplc="240A0003" w:tentative="1">
@@ -20917,7 +21193,7 @@
         <w:ind w:left="1440" w:hanging="360"/>
       </w:pPr>
       <w:rPr>
-        <w:rFonts w:ascii="Courier New" w:hAnsi="Courier New" w:cs="Courier New" w:hint="default"/>
+        <w:rFonts w:hint="default" w:ascii="Courier New" w:hAnsi="Courier New" w:cs="Courier New"/>
       </w:rPr>
     </w:lvl>
     <w:lvl w:ilvl="2" w:tplc="240A0005" w:tentative="1">
@@ -20929,7 +21205,7 @@
         <w:ind w:left="2160" w:hanging="360"/>
       </w:pPr>
       <w:rPr>
-        <w:rFonts w:ascii="Wingdings" w:hAnsi="Wingdings" w:hint="default"/>
+        <w:rFonts w:hint="default" w:ascii="Wingdings" w:hAnsi="Wingdings"/>
       </w:rPr>
     </w:lvl>
     <w:lvl w:ilvl="3" w:tplc="240A0001" w:tentative="1">
@@ -20941,7 +21217,7 @@
         <w:ind w:left="2880" w:hanging="360"/>
       </w:pPr>
       <w:rPr>
-        <w:rFonts w:ascii="Symbol" w:hAnsi="Symbol" w:hint="default"/>
+        <w:rFonts w:hint="default" w:ascii="Symbol" w:hAnsi="Symbol"/>
       </w:rPr>
     </w:lvl>
     <w:lvl w:ilvl="4" w:tplc="240A0003" w:tentative="1">
@@ -20953,7 +21229,7 @@
         <w:ind w:left="3600" w:hanging="360"/>
       </w:pPr>
       <w:rPr>
-        <w:rFonts w:ascii="Courier New" w:hAnsi="Courier New" w:cs="Courier New" w:hint="default"/>
+        <w:rFonts w:hint="default" w:ascii="Courier New" w:hAnsi="Courier New" w:cs="Courier New"/>
       </w:rPr>
     </w:lvl>
     <w:lvl w:ilvl="5" w:tplc="240A0005" w:tentative="1">
@@ -20965,7 +21241,7 @@
         <w:ind w:left="4320" w:hanging="360"/>
       </w:pPr>
       <w:rPr>
-        <w:rFonts w:ascii="Wingdings" w:hAnsi="Wingdings" w:hint="default"/>
+        <w:rFonts w:hint="default" w:ascii="Wingdings" w:hAnsi="Wingdings"/>
       </w:rPr>
     </w:lvl>
     <w:lvl w:ilvl="6" w:tplc="240A0001" w:tentative="1">
@@ -20977,7 +21253,7 @@
         <w:ind w:left="5040" w:hanging="360"/>
       </w:pPr>
       <w:rPr>
-        <w:rFonts w:ascii="Symbol" w:hAnsi="Symbol" w:hint="default"/>
+        <w:rFonts w:hint="default" w:ascii="Symbol" w:hAnsi="Symbol"/>
       </w:rPr>
     </w:lvl>
     <w:lvl w:ilvl="7" w:tplc="240A0003" w:tentative="1">
@@ -20989,7 +21265,7 @@
         <w:ind w:left="5760" w:hanging="360"/>
       </w:pPr>
       <w:rPr>
-        <w:rFonts w:ascii="Courier New" w:hAnsi="Courier New" w:cs="Courier New" w:hint="default"/>
+        <w:rFonts w:hint="default" w:ascii="Courier New" w:hAnsi="Courier New" w:cs="Courier New"/>
       </w:rPr>
     </w:lvl>
     <w:lvl w:ilvl="8" w:tplc="240A0005" w:tentative="1">
@@ -21001,7 +21277,7 @@
         <w:ind w:left="6480" w:hanging="360"/>
       </w:pPr>
       <w:rPr>
-        <w:rFonts w:ascii="Wingdings" w:hAnsi="Wingdings" w:hint="default"/>
+        <w:rFonts w:hint="default" w:ascii="Wingdings" w:hAnsi="Wingdings"/>
       </w:rPr>
     </w:lvl>
   </w:abstractNum>
@@ -21051,11 +21327,11 @@
 </file>
 
 <file path=word/styles.xml><?xml version="1.0" encoding="utf-8"?>
-<w:styles xmlns:mc="http://schemas.openxmlformats.org/markup-compatibility/2006" xmlns:r="http://schemas.openxmlformats.org/officeDocument/2006/relationships" xmlns:w="http://schemas.openxmlformats.org/wordprocessingml/2006/main" xmlns:w14="http://schemas.microsoft.com/office/word/2010/wordml" xmlns:w15="http://schemas.microsoft.com/office/word/2012/wordml" xmlns:w16cex="http://schemas.microsoft.com/office/word/2018/wordml/cex" xmlns:w16cid="http://schemas.microsoft.com/office/word/2016/wordml/cid" xmlns:w16="http://schemas.microsoft.com/office/word/2018/wordml" xmlns:w16sdtdh="http://schemas.microsoft.com/office/word/2020/wordml/sdtdatahash" xmlns:w16se="http://schemas.microsoft.com/office/word/2015/wordml/symex" mc:Ignorable="w14 w15 w16se w16cid w16 w16cex w16sdtdh">
+<w:styles xmlns:wp14="http://schemas.microsoft.com/office/word/2010/wordprocessingDrawing" xmlns:mc="http://schemas.openxmlformats.org/markup-compatibility/2006" xmlns:r="http://schemas.openxmlformats.org/officeDocument/2006/relationships" xmlns:w="http://schemas.openxmlformats.org/wordprocessingml/2006/main" xmlns:w14="http://schemas.microsoft.com/office/word/2010/wordml" xmlns:w15="http://schemas.microsoft.com/office/word/2012/wordml" xmlns:w16cex="http://schemas.microsoft.com/office/word/2018/wordml/cex" xmlns:w16cid="http://schemas.microsoft.com/office/word/2016/wordml/cid" xmlns:w16="http://schemas.microsoft.com/office/word/2018/wordml" xmlns:w16sdtdh="http://schemas.microsoft.com/office/word/2020/wordml/sdtdatahash" xmlns:w16se="http://schemas.microsoft.com/office/word/2015/wordml/symex" mc:Ignorable="w14 w15 w16se w16cid w16 w16cex w16sdtdh wp14">
   <w:docDefaults>
     <w:rPrDefault>
       <w:rPr>
-        <w:rFonts w:ascii="Arial" w:eastAsia="Arial" w:hAnsi="Arial" w:cs="Arial"/>
+        <w:rFonts w:ascii="Arial" w:hAnsi="Arial" w:eastAsia="Arial" w:cs="Arial"/>
         <w:sz w:val="22"/>
         <w:szCs w:val="22"/>
         <w:lang w:val="es-CO" w:eastAsia="es-CO" w:bidi="ar-SA"/>
@@ -21070,14 +21346,14 @@
   <w:latentStyles w:defLockedState="0" w:defUIPriority="99" w:defSemiHidden="0" w:defUnhideWhenUsed="0" w:defQFormat="0" w:count="376">
     <w:lsdException w:name="Normal" w:uiPriority="0" w:qFormat="1"/>
     <w:lsdException w:name="heading 1" w:uiPriority="9" w:qFormat="1"/>
-    <w:lsdException w:name="heading 2" w:semiHidden="1" w:uiPriority="9" w:unhideWhenUsed="1" w:qFormat="1"/>
-    <w:lsdException w:name="heading 3" w:semiHidden="1" w:uiPriority="9" w:unhideWhenUsed="1" w:qFormat="1"/>
-    <w:lsdException w:name="heading 4" w:semiHidden="1" w:uiPriority="9" w:unhideWhenUsed="1" w:qFormat="1"/>
-    <w:lsdException w:name="heading 5" w:semiHidden="1" w:uiPriority="9" w:unhideWhenUsed="1" w:qFormat="1"/>
-    <w:lsdException w:name="heading 6" w:semiHidden="1" w:uiPriority="9" w:unhideWhenUsed="1" w:qFormat="1"/>
-    <w:lsdException w:name="heading 7" w:semiHidden="1" w:uiPriority="9" w:unhideWhenUsed="1" w:qFormat="1"/>
-    <w:lsdException w:name="heading 8" w:semiHidden="1" w:uiPriority="9" w:unhideWhenUsed="1" w:qFormat="1"/>
-    <w:lsdException w:name="heading 9" w:semiHidden="1" w:uiPriority="9" w:unhideWhenUsed="1" w:qFormat="1"/>
+    <w:lsdException w:name="heading 2" w:uiPriority="9" w:semiHidden="1" w:unhideWhenUsed="1" w:qFormat="1"/>
+    <w:lsdException w:name="heading 3" w:uiPriority="9" w:semiHidden="1" w:unhideWhenUsed="1" w:qFormat="1"/>
+    <w:lsdException w:name="heading 4" w:uiPriority="9" w:semiHidden="1" w:unhideWhenUsed="1" w:qFormat="1"/>
+    <w:lsdException w:name="heading 5" w:uiPriority="9" w:semiHidden="1" w:unhideWhenUsed="1" w:qFormat="1"/>
+    <w:lsdException w:name="heading 6" w:uiPriority="9" w:semiHidden="1" w:unhideWhenUsed="1" w:qFormat="1"/>
+    <w:lsdException w:name="heading 7" w:uiPriority="9" w:semiHidden="1" w:unhideWhenUsed="1" w:qFormat="1"/>
+    <w:lsdException w:name="heading 8" w:uiPriority="9" w:semiHidden="1" w:unhideWhenUsed="1" w:qFormat="1"/>
+    <w:lsdException w:name="heading 9" w:uiPriority="9" w:semiHidden="1" w:unhideWhenUsed="1" w:qFormat="1"/>
     <w:lsdException w:name="index 1" w:semiHidden="1" w:unhideWhenUsed="1"/>
     <w:lsdException w:name="index 2" w:semiHidden="1" w:unhideWhenUsed="1"/>
     <w:lsdException w:name="index 3" w:semiHidden="1" w:unhideWhenUsed="1"/>
@@ -21087,22 +21363,22 @@
     <w:lsdException w:name="index 7" w:semiHidden="1" w:unhideWhenUsed="1"/>
     <w:lsdException w:name="index 8" w:semiHidden="1" w:unhideWhenUsed="1"/>
     <w:lsdException w:name="index 9" w:semiHidden="1" w:unhideWhenUsed="1"/>
-    <w:lsdException w:name="toc 1" w:semiHidden="1" w:uiPriority="39" w:unhideWhenUsed="1"/>
-    <w:lsdException w:name="toc 2" w:semiHidden="1" w:uiPriority="39" w:unhideWhenUsed="1"/>
-    <w:lsdException w:name="toc 3" w:semiHidden="1" w:uiPriority="39" w:unhideWhenUsed="1"/>
-    <w:lsdException w:name="toc 4" w:semiHidden="1" w:uiPriority="39" w:unhideWhenUsed="1"/>
-    <w:lsdException w:name="toc 5" w:semiHidden="1" w:uiPriority="39" w:unhideWhenUsed="1"/>
-    <w:lsdException w:name="toc 6" w:semiHidden="1" w:uiPriority="39" w:unhideWhenUsed="1"/>
-    <w:lsdException w:name="toc 7" w:semiHidden="1" w:uiPriority="39" w:unhideWhenUsed="1"/>
-    <w:lsdException w:name="toc 8" w:semiHidden="1" w:uiPriority="39" w:unhideWhenUsed="1"/>
-    <w:lsdException w:name="toc 9" w:semiHidden="1" w:uiPriority="39" w:unhideWhenUsed="1"/>
+    <w:lsdException w:name="toc 1" w:uiPriority="39" w:semiHidden="1" w:unhideWhenUsed="1"/>
+    <w:lsdException w:name="toc 2" w:uiPriority="39" w:semiHidden="1" w:unhideWhenUsed="1"/>
+    <w:lsdException w:name="toc 3" w:uiPriority="39" w:semiHidden="1" w:unhideWhenUsed="1"/>
+    <w:lsdException w:name="toc 4" w:uiPriority="39" w:semiHidden="1" w:unhideWhenUsed="1"/>
+    <w:lsdException w:name="toc 5" w:uiPriority="39" w:semiHidden="1" w:unhideWhenUsed="1"/>
+    <w:lsdException w:name="toc 6" w:uiPriority="39" w:semiHidden="1" w:unhideWhenUsed="1"/>
+    <w:lsdException w:name="toc 7" w:uiPriority="39" w:semiHidden="1" w:unhideWhenUsed="1"/>
+    <w:lsdException w:name="toc 8" w:uiPriority="39" w:semiHidden="1" w:unhideWhenUsed="1"/>
+    <w:lsdException w:name="toc 9" w:uiPriority="39" w:semiHidden="1" w:unhideWhenUsed="1"/>
     <w:lsdException w:name="Normal Indent" w:semiHidden="1" w:unhideWhenUsed="1"/>
     <w:lsdException w:name="footnote text" w:semiHidden="1" w:unhideWhenUsed="1"/>
     <w:lsdException w:name="annotation text" w:semiHidden="1" w:unhideWhenUsed="1"/>
     <w:lsdException w:name="header" w:semiHidden="1" w:unhideWhenUsed="1"/>
     <w:lsdException w:name="footer" w:semiHidden="1" w:unhideWhenUsed="1"/>
     <w:lsdException w:name="index heading" w:semiHidden="1" w:unhideWhenUsed="1"/>
-    <w:lsdException w:name="caption" w:semiHidden="1" w:uiPriority="35" w:unhideWhenUsed="1" w:qFormat="1"/>
+    <w:lsdException w:name="caption" w:uiPriority="35" w:semiHidden="1" w:unhideWhenUsed="1" w:qFormat="1"/>
     <w:lsdException w:name="table of figures" w:semiHidden="1" w:unhideWhenUsed="1"/>
     <w:lsdException w:name="envelope address" w:semiHidden="1" w:unhideWhenUsed="1"/>
     <w:lsdException w:name="envelope return" w:semiHidden="1" w:unhideWhenUsed="1"/>
@@ -21133,8 +21409,8 @@
     <w:lsdException w:name="Title" w:uiPriority="10" w:qFormat="1"/>
     <w:lsdException w:name="Closing" w:semiHidden="1" w:unhideWhenUsed="1"/>
     <w:lsdException w:name="Signature" w:semiHidden="1" w:unhideWhenUsed="1"/>
-    <w:lsdException w:name="Default Paragraph Font" w:semiHidden="1" w:uiPriority="1" w:unhideWhenUsed="1"/>
-    <w:lsdException w:name="Body Text" w:semiHidden="1" w:uiPriority="0" w:unhideWhenUsed="1" w:qFormat="1"/>
+    <w:lsdException w:name="Default Paragraph Font" w:uiPriority="1" w:semiHidden="1" w:unhideWhenUsed="1"/>
+    <w:lsdException w:name="Body Text" w:uiPriority="0" w:semiHidden="1" w:unhideWhenUsed="1" w:qFormat="1"/>
     <w:lsdException w:name="Body Text Indent" w:semiHidden="1" w:unhideWhenUsed="1"/>
     <w:lsdException w:name="List Continue" w:semiHidden="1" w:unhideWhenUsed="1"/>
     <w:lsdException w:name="List Continue 2" w:semiHidden="1" w:unhideWhenUsed="1"/>
@@ -21333,8 +21609,8 @@
     <w:lsdException w:name="Subtle Reference" w:uiPriority="31" w:qFormat="1"/>
     <w:lsdException w:name="Intense Reference" w:uiPriority="32" w:qFormat="1"/>
     <w:lsdException w:name="Book Title" w:uiPriority="33" w:qFormat="1"/>
-    <w:lsdException w:name="Bibliography" w:semiHidden="1" w:uiPriority="37" w:unhideWhenUsed="1"/>
-    <w:lsdException w:name="TOC Heading" w:semiHidden="1" w:uiPriority="39" w:unhideWhenUsed="1" w:qFormat="1"/>
+    <w:lsdException w:name="Bibliography" w:uiPriority="37" w:semiHidden="1" w:unhideWhenUsed="1"/>
+    <w:lsdException w:name="TOC Heading" w:uiPriority="39" w:semiHidden="1" w:unhideWhenUsed="1" w:qFormat="1"/>
     <w:lsdException w:name="Plain Table 1" w:uiPriority="41"/>
     <w:lsdException w:name="Plain Table 2" w:uiPriority="42"/>
     <w:lsdException w:name="Plain Table 3" w:uiPriority="43"/>
@@ -21445,7 +21721,7 @@
     <w:lsdException w:name="Unresolved Mention" w:semiHidden="1" w:unhideWhenUsed="1"/>
     <w:lsdException w:name="Smart Link" w:semiHidden="1" w:unhideWhenUsed="1"/>
   </w:latentStyles>
-  <w:style w:type="paragraph" w:default="1" w:styleId="Normal">
+  <w:style w:type="paragraph" w:styleId="Normal" w:default="1">
     <w:name w:val="Normal"/>
     <w:qFormat/>
     <w:rsid w:val="00280F84"/>
@@ -21564,13 +21840,13 @@
       <w:color w:val="666666"/>
     </w:rPr>
   </w:style>
-  <w:style w:type="character" w:default="1" w:styleId="Fuentedeprrafopredeter">
+  <w:style w:type="character" w:styleId="Fuentedeprrafopredeter" w:default="1">
     <w:name w:val="Default Paragraph Font"/>
     <w:uiPriority w:val="1"/>
     <w:semiHidden/>
     <w:unhideWhenUsed/>
   </w:style>
-  <w:style w:type="table" w:default="1" w:styleId="Tablanormal">
+  <w:style w:type="table" w:styleId="Tablanormal" w:default="1">
     <w:name w:val="Normal Table"/>
     <w:uiPriority w:val="99"/>
     <w:semiHidden/>
@@ -21585,13 +21861,13 @@
       </w:tblCellMar>
     </w:tblPr>
   </w:style>
-  <w:style w:type="numbering" w:default="1" w:styleId="Sinlista">
+  <w:style w:type="numbering" w:styleId="Sinlista" w:default="1">
     <w:name w:val="No List"/>
     <w:uiPriority w:val="99"/>
     <w:semiHidden/>
     <w:unhideWhenUsed/>
   </w:style>
-  <w:style w:type="table" w:customStyle="1" w:styleId="TableNormal1">
+  <w:style w:type="table" w:styleId="TableNormal1" w:customStyle="1">
     <w:name w:val="Table Normal1"/>
     <w:tblPr>
       <w:tblCellMar>
@@ -21618,7 +21894,7 @@
       <w:szCs w:val="52"/>
     </w:rPr>
   </w:style>
-  <w:style w:type="table" w:customStyle="1" w:styleId="TableNormal2">
+  <w:style w:type="table" w:styleId="TableNormal2" w:customStyle="1">
     <w:name w:val="Table Normal2"/>
     <w:tblPr>
       <w:tblCellMar>
@@ -21646,7 +21922,7 @@
       <w:szCs w:val="30"/>
     </w:rPr>
   </w:style>
-  <w:style w:type="table" w:customStyle="1" w:styleId="a">
+  <w:style w:type="table" w:styleId="a" w:customStyle="1">
     <w:basedOn w:val="Tablanormal"/>
     <w:tblPr>
       <w:tblStyleRowBandSize w:val="1"/>
@@ -21659,7 +21935,7 @@
       </w:tblCellMar>
     </w:tblPr>
   </w:style>
-  <w:style w:type="table" w:customStyle="1" w:styleId="a0">
+  <w:style w:type="table" w:styleId="a0" w:customStyle="1">
     <w:basedOn w:val="Tablanormal"/>
     <w:tblPr>
       <w:tblStyleRowBandSize w:val="1"/>
@@ -21672,7 +21948,7 @@
       </w:tblCellMar>
     </w:tblPr>
   </w:style>
-  <w:style w:type="table" w:customStyle="1" w:styleId="a1">
+  <w:style w:type="table" w:styleId="a1" w:customStyle="1">
     <w:basedOn w:val="Tablanormal"/>
     <w:tblPr>
       <w:tblStyleRowBandSize w:val="1"/>
@@ -21695,12 +21971,12 @@
     </w:pPr>
     <w:tblPr>
       <w:tblBorders>
-        <w:top w:val="single" w:sz="4" w:space="0" w:color="auto"/>
-        <w:left w:val="single" w:sz="4" w:space="0" w:color="auto"/>
-        <w:bottom w:val="single" w:sz="4" w:space="0" w:color="auto"/>
-        <w:right w:val="single" w:sz="4" w:space="0" w:color="auto"/>
-        <w:insideH w:val="single" w:sz="4" w:space="0" w:color="auto"/>
-        <w:insideV w:val="single" w:sz="4" w:space="0" w:color="auto"/>
+        <w:top w:val="single" w:color="auto" w:sz="4" w:space="0"/>
+        <w:left w:val="single" w:color="auto" w:sz="4" w:space="0"/>
+        <w:bottom w:val="single" w:color="auto" w:sz="4" w:space="0"/>
+        <w:right w:val="single" w:color="auto" w:sz="4" w:space="0"/>
+        <w:insideH w:val="single" w:color="auto" w:sz="4" w:space="0"/>
+        <w:insideV w:val="single" w:color="auto" w:sz="4" w:space="0"/>
       </w:tblBorders>
     </w:tblPr>
   </w:style>
@@ -21719,7 +21995,7 @@
       <w:spacing w:line="240" w:lineRule="auto"/>
     </w:pPr>
   </w:style>
-  <w:style w:type="character" w:customStyle="1" w:styleId="EncabezadoCar">
+  <w:style w:type="character" w:styleId="EncabezadoCar" w:customStyle="1">
     <w:name w:val="Encabezado Car"/>
     <w:basedOn w:val="Fuentedeprrafopredeter"/>
     <w:link w:val="Encabezado"/>
@@ -21741,7 +22017,7 @@
       <w:spacing w:line="240" w:lineRule="auto"/>
     </w:pPr>
   </w:style>
-  <w:style w:type="character" w:customStyle="1" w:styleId="PiedepginaCar">
+  <w:style w:type="character" w:styleId="PiedepginaCar" w:customStyle="1">
     <w:name w:val="Pie de página Car"/>
     <w:basedOn w:val="Fuentedeprrafopredeter"/>
     <w:link w:val="Piedepgina"/>
@@ -21758,12 +22034,12 @@
       <w:spacing w:before="100" w:beforeAutospacing="1" w:after="100" w:afterAutospacing="1" w:line="240" w:lineRule="auto"/>
     </w:pPr>
     <w:rPr>
-      <w:rFonts w:ascii="Times New Roman" w:eastAsia="Times New Roman" w:hAnsi="Times New Roman" w:cs="Times New Roman"/>
+      <w:rFonts w:ascii="Times New Roman" w:hAnsi="Times New Roman" w:eastAsia="Times New Roman" w:cs="Times New Roman"/>
       <w:sz w:val="24"/>
       <w:szCs w:val="24"/>
     </w:rPr>
   </w:style>
-  <w:style w:type="character" w:customStyle="1" w:styleId="Listavistosa-nfasis1Car">
+  <w:style w:type="character" w:styleId="Listavistosa-nfasis1Car" w:customStyle="1">
     <w:name w:val="Lista vistosa - Énfasis 1 Car"/>
     <w:link w:val="Listavistosa-nfasis1"/>
     <w:uiPriority w:val="34"/>
@@ -21804,7 +22080,7 @@
       <w:tblPr/>
       <w:tcPr>
         <w:tcBorders>
-          <w:bottom w:val="single" w:sz="12" w:space="0" w:color="FFFFFF" w:themeColor="background1"/>
+          <w:bottom w:val="single" w:color="FFFFFF" w:themeColor="background1" w:sz="12" w:space="0"/>
         </w:tcBorders>
         <w:shd w:val="clear" w:color="auto" w:fill="9E3A38" w:themeFill="accent2" w:themeFillShade="CC"/>
       </w:tcPr>
@@ -21813,7 +22089,7 @@
       <w:tblPr/>
       <w:tcPr>
         <w:tcBorders>
-          <w:top w:val="single" w:sz="12" w:space="0" w:color="000000" w:themeColor="text1"/>
+          <w:top w:val="single" w:color="000000" w:themeColor="text1" w:sz="12" w:space="0"/>
         </w:tcBorders>
         <w:shd w:val="clear" w:color="auto" w:fill="FFFFFF" w:themeFill="background1"/>
       </w:tcPr>
@@ -21861,7 +22137,7 @@
       <w:u w:val="single"/>
     </w:rPr>
   </w:style>
-  <w:style w:type="character" w:customStyle="1" w:styleId="Mencinsinresolver1">
+  <w:style w:type="character" w:styleId="Mencinsinresolver1" w:customStyle="1">
     <w:name w:val="Mención sin resolver1"/>
     <w:basedOn w:val="Fuentedeprrafopredeter"/>
     <w:uiPriority w:val="99"/>
@@ -21902,7 +22178,7 @@
       <w:szCs w:val="18"/>
     </w:rPr>
   </w:style>
-  <w:style w:type="character" w:customStyle="1" w:styleId="TextodegloboCar">
+  <w:style w:type="character" w:styleId="TextodegloboCar" w:customStyle="1">
     <w:name w:val="Texto de globo Car"/>
     <w:basedOn w:val="Fuentedeprrafopredeter"/>
     <w:link w:val="Textodeglobo"/>
@@ -21942,7 +22218,7 @@
       <w:szCs w:val="20"/>
     </w:rPr>
   </w:style>
-  <w:style w:type="character" w:customStyle="1" w:styleId="TextocomentarioCar">
+  <w:style w:type="character" w:styleId="TextocomentarioCar" w:customStyle="1">
     <w:name w:val="Texto comentario Car"/>
     <w:basedOn w:val="Fuentedeprrafopredeter"/>
     <w:link w:val="Textocomentario"/>
@@ -21967,7 +22243,7 @@
       <w:bCs/>
     </w:rPr>
   </w:style>
-  <w:style w:type="character" w:customStyle="1" w:styleId="AsuntodelcomentarioCar">
+  <w:style w:type="character" w:styleId="AsuntodelcomentarioCar" w:customStyle="1">
     <w:name w:val="Asunto del comentario Car"/>
     <w:basedOn w:val="TextocomentarioCar"/>
     <w:link w:val="Asuntodelcomentario"/>
@@ -21981,7 +22257,7 @@
       <w:szCs w:val="20"/>
     </w:rPr>
   </w:style>
-  <w:style w:type="table" w:customStyle="1" w:styleId="a2">
+  <w:style w:type="table" w:styleId="a2" w:customStyle="1">
     <w:basedOn w:val="TableNormal2"/>
     <w:pPr>
       <w:spacing w:line="240" w:lineRule="auto"/>
@@ -22003,7 +22279,7 @@
       <w:shd w:val="clear" w:color="auto" w:fill="EDF2F8"/>
     </w:tcPr>
   </w:style>
-  <w:style w:type="table" w:customStyle="1" w:styleId="a3">
+  <w:style w:type="table" w:styleId="a3" w:customStyle="1">
     <w:basedOn w:val="TableNormal2"/>
     <w:pPr>
       <w:spacing w:line="240" w:lineRule="auto"/>
@@ -22025,7 +22301,7 @@
       <w:shd w:val="clear" w:color="auto" w:fill="EDF2F8"/>
     </w:tcPr>
   </w:style>
-  <w:style w:type="table" w:customStyle="1" w:styleId="a4">
+  <w:style w:type="table" w:styleId="a4" w:customStyle="1">
     <w:basedOn w:val="TableNormal2"/>
     <w:pPr>
       <w:spacing w:line="240" w:lineRule="auto"/>
@@ -22047,7 +22323,7 @@
       <w:shd w:val="clear" w:color="auto" w:fill="EDF2F8"/>
     </w:tcPr>
   </w:style>
-  <w:style w:type="table" w:customStyle="1" w:styleId="a5">
+  <w:style w:type="table" w:styleId="a5" w:customStyle="1">
     <w:basedOn w:val="TableNormal2"/>
     <w:pPr>
       <w:spacing w:line="240" w:lineRule="auto"/>
@@ -22069,7 +22345,7 @@
       <w:shd w:val="clear" w:color="auto" w:fill="EDF2F8"/>
     </w:tcPr>
   </w:style>
-  <w:style w:type="table" w:customStyle="1" w:styleId="a6">
+  <w:style w:type="table" w:styleId="a6" w:customStyle="1">
     <w:basedOn w:val="TableNormal2"/>
     <w:tblPr>
       <w:tblStyleRowBandSize w:val="1"/>
@@ -22080,7 +22356,7 @@
       </w:tblCellMar>
     </w:tblPr>
   </w:style>
-  <w:style w:type="table" w:customStyle="1" w:styleId="a7">
+  <w:style w:type="table" w:styleId="a7" w:customStyle="1">
     <w:basedOn w:val="TableNormal2"/>
     <w:tblPr>
       <w:tblStyleRowBandSize w:val="1"/>
@@ -22093,7 +22369,7 @@
       </w:tblCellMar>
     </w:tblPr>
   </w:style>
-  <w:style w:type="table" w:customStyle="1" w:styleId="a8">
+  <w:style w:type="table" w:styleId="a8" w:customStyle="1">
     <w:basedOn w:val="TableNormal2"/>
     <w:tblPr>
       <w:tblStyleRowBandSize w:val="1"/>
@@ -22106,7 +22382,7 @@
       </w:tblCellMar>
     </w:tblPr>
   </w:style>
-  <w:style w:type="table" w:customStyle="1" w:styleId="a9">
+  <w:style w:type="table" w:styleId="a9" w:customStyle="1">
     <w:basedOn w:val="TableNormal2"/>
     <w:tblPr>
       <w:tblStyleRowBandSize w:val="1"/>
@@ -22117,7 +22393,7 @@
       </w:tblCellMar>
     </w:tblPr>
   </w:style>
-  <w:style w:type="table" w:customStyle="1" w:styleId="aa">
+  <w:style w:type="table" w:styleId="aa" w:customStyle="1">
     <w:basedOn w:val="TableNormal2"/>
     <w:tblPr>
       <w:tblStyleRowBandSize w:val="1"/>
@@ -22128,7 +22404,7 @@
       </w:tblCellMar>
     </w:tblPr>
   </w:style>
-  <w:style w:type="table" w:customStyle="1" w:styleId="ab">
+  <w:style w:type="table" w:styleId="ab" w:customStyle="1">
     <w:basedOn w:val="TableNormal2"/>
     <w:pPr>
       <w:spacing w:line="240" w:lineRule="auto"/>
@@ -22150,7 +22426,7 @@
       <w:shd w:val="clear" w:color="auto" w:fill="EDF2F8"/>
     </w:tcPr>
   </w:style>
-  <w:style w:type="table" w:customStyle="1" w:styleId="ac">
+  <w:style w:type="table" w:styleId="ac" w:customStyle="1">
     <w:basedOn w:val="TableNormal2"/>
     <w:pPr>
       <w:spacing w:line="240" w:lineRule="auto"/>
@@ -22172,7 +22448,7 @@
       <w:shd w:val="clear" w:color="auto" w:fill="EDF2F8"/>
     </w:tcPr>
   </w:style>
-  <w:style w:type="table" w:customStyle="1" w:styleId="ad">
+  <w:style w:type="table" w:styleId="ad" w:customStyle="1">
     <w:basedOn w:val="TableNormal2"/>
     <w:pPr>
       <w:spacing w:line="240" w:lineRule="auto"/>
@@ -22194,7 +22470,7 @@
       <w:shd w:val="clear" w:color="auto" w:fill="EDF2F8"/>
     </w:tcPr>
   </w:style>
-  <w:style w:type="table" w:customStyle="1" w:styleId="ae">
+  <w:style w:type="table" w:styleId="ae" w:customStyle="1">
     <w:basedOn w:val="TableNormal2"/>
     <w:pPr>
       <w:spacing w:line="240" w:lineRule="auto"/>
@@ -22216,7 +22492,7 @@
       <w:shd w:val="clear" w:color="auto" w:fill="EDF2F8"/>
     </w:tcPr>
   </w:style>
-  <w:style w:type="table" w:customStyle="1" w:styleId="af">
+  <w:style w:type="table" w:styleId="af" w:customStyle="1">
     <w:basedOn w:val="TableNormal2"/>
     <w:pPr>
       <w:spacing w:line="240" w:lineRule="auto"/>
@@ -22238,7 +22514,7 @@
       <w:shd w:val="clear" w:color="auto" w:fill="EDF2F8"/>
     </w:tcPr>
   </w:style>
-  <w:style w:type="table" w:customStyle="1" w:styleId="af0">
+  <w:style w:type="table" w:styleId="af0" w:customStyle="1">
     <w:basedOn w:val="TableNormal2"/>
     <w:pPr>
       <w:spacing w:line="240" w:lineRule="auto"/>
@@ -22260,7 +22536,7 @@
       <w:shd w:val="clear" w:color="auto" w:fill="EDF2F8"/>
     </w:tcPr>
   </w:style>
-  <w:style w:type="table" w:customStyle="1" w:styleId="af1">
+  <w:style w:type="table" w:styleId="af1" w:customStyle="1">
     <w:basedOn w:val="TableNormal2"/>
     <w:pPr>
       <w:spacing w:line="240" w:lineRule="auto"/>
@@ -22282,7 +22558,7 @@
       <w:shd w:val="clear" w:color="auto" w:fill="EDF2F8"/>
     </w:tcPr>
   </w:style>
-  <w:style w:type="table" w:customStyle="1" w:styleId="af2">
+  <w:style w:type="table" w:styleId="af2" w:customStyle="1">
     <w:basedOn w:val="TableNormal2"/>
     <w:pPr>
       <w:spacing w:line="240" w:lineRule="auto"/>
@@ -22304,7 +22580,7 @@
       <w:shd w:val="clear" w:color="auto" w:fill="EDF2F8"/>
     </w:tcPr>
   </w:style>
-  <w:style w:type="table" w:customStyle="1" w:styleId="af3">
+  <w:style w:type="table" w:styleId="af3" w:customStyle="1">
     <w:basedOn w:val="TableNormal2"/>
     <w:pPr>
       <w:spacing w:line="240" w:lineRule="auto"/>
@@ -22338,7 +22614,7 @@
       <w:shd w:val="clear" w:color="auto" w:fill="E1DFDD"/>
     </w:rPr>
   </w:style>
-  <w:style w:type="character" w:customStyle="1" w:styleId="Ttulo1Car">
+  <w:style w:type="character" w:styleId="Ttulo1Car" w:customStyle="1">
     <w:name w:val="Título 1 Car"/>
     <w:basedOn w:val="Fuentedeprrafopredeter"/>
     <w:link w:val="Ttulo1"/>
@@ -22349,7 +22625,7 @@
       <w:szCs w:val="40"/>
     </w:rPr>
   </w:style>
-  <w:style w:type="character" w:customStyle="1" w:styleId="Ttulo2Car">
+  <w:style w:type="character" w:styleId="Ttulo2Car" w:customStyle="1">
     <w:name w:val="Título 2 Car"/>
     <w:basedOn w:val="Fuentedeprrafopredeter"/>
     <w:link w:val="Ttulo2"/>
@@ -22360,7 +22636,7 @@
       <w:szCs w:val="32"/>
     </w:rPr>
   </w:style>
-  <w:style w:type="table" w:customStyle="1" w:styleId="TableNormal">
+  <w:style w:type="table" w:styleId="TableNormal" w:customStyle="1">
     <w:name w:val="Table Normal"/>
     <w:uiPriority w:val="2"/>
     <w:semiHidden/>
@@ -22374,7 +22650,7 @@
       <w:spacing w:line="240" w:lineRule="auto"/>
     </w:pPr>
     <w:rPr>
-      <w:rFonts w:asciiTheme="minorHAnsi" w:eastAsiaTheme="minorHAnsi" w:hAnsiTheme="minorHAnsi" w:cstheme="minorBidi"/>
+      <w:rFonts w:asciiTheme="minorHAnsi" w:hAnsiTheme="minorHAnsi" w:eastAsiaTheme="minorHAnsi" w:cstheme="minorBidi"/>
       <w:lang w:val="en-US" w:eastAsia="en-US"/>
     </w:rPr>
     <w:tblPr>
@@ -22401,25 +22677,25 @@
       <w:ind w:left="720"/>
     </w:pPr>
     <w:rPr>
-      <w:rFonts w:ascii="Arial MT" w:eastAsia="Arial MT" w:hAnsi="Arial MT" w:cs="Arial MT"/>
+      <w:rFonts w:ascii="Arial MT" w:hAnsi="Arial MT" w:eastAsia="Arial MT" w:cs="Arial MT"/>
       <w:sz w:val="20"/>
       <w:szCs w:val="20"/>
       <w:lang w:val="es-ES" w:eastAsia="en-US"/>
     </w:rPr>
   </w:style>
-  <w:style w:type="character" w:customStyle="1" w:styleId="TextoindependienteCar">
+  <w:style w:type="character" w:styleId="TextoindependienteCar" w:customStyle="1">
     <w:name w:val="Texto independiente Car"/>
     <w:basedOn w:val="Fuentedeprrafopredeter"/>
     <w:link w:val="Textoindependiente"/>
     <w:rsid w:val="002E1493"/>
     <w:rPr>
-      <w:rFonts w:ascii="Arial MT" w:eastAsia="Arial MT" w:hAnsi="Arial MT" w:cs="Arial MT"/>
+      <w:rFonts w:ascii="Arial MT" w:hAnsi="Arial MT" w:eastAsia="Arial MT" w:cs="Arial MT"/>
       <w:sz w:val="20"/>
       <w:szCs w:val="20"/>
       <w:lang w:val="es-ES" w:eastAsia="en-US"/>
     </w:rPr>
   </w:style>
-  <w:style w:type="paragraph" w:customStyle="1" w:styleId="TableParagraph">
+  <w:style w:type="paragraph" w:styleId="TableParagraph" w:customStyle="1">
     <w:name w:val="Table Paragraph"/>
     <w:basedOn w:val="Normal"/>
     <w:uiPriority w:val="1"/>
@@ -22433,7 +22709,7 @@
       <w:ind w:left="9"/>
     </w:pPr>
     <w:rPr>
-      <w:rFonts w:ascii="Arial MT" w:eastAsia="Arial MT" w:hAnsi="Arial MT" w:cs="Arial MT"/>
+      <w:rFonts w:ascii="Arial MT" w:hAnsi="Arial MT" w:eastAsia="Arial MT" w:cs="Arial MT"/>
       <w:lang w:val="es-ES" w:eastAsia="en-US"/>
     </w:rPr>
   </w:style>
@@ -22452,13 +22728,13 @@
       <w:spacing w:line="240" w:lineRule="auto"/>
     </w:pPr>
     <w:rPr>
-      <w:rFonts w:ascii="Arial MT" w:eastAsia="Arial MT" w:hAnsi="Arial MT" w:cs="Arial MT"/>
+      <w:rFonts w:ascii="Arial MT" w:hAnsi="Arial MT" w:eastAsia="Arial MT" w:cs="Arial MT"/>
       <w:sz w:val="20"/>
       <w:szCs w:val="20"/>
       <w:lang w:val="es-ES" w:eastAsia="en-US"/>
     </w:rPr>
   </w:style>
-  <w:style w:type="character" w:customStyle="1" w:styleId="TextonotapieCar">
+  <w:style w:type="character" w:styleId="TextonotapieCar" w:customStyle="1">
     <w:name w:val="Texto nota pie Car"/>
     <w:basedOn w:val="Fuentedeprrafopredeter"/>
     <w:link w:val="Textonotapie"/>
@@ -22466,7 +22742,7 @@
     <w:semiHidden/>
     <w:rsid w:val="002E1493"/>
     <w:rPr>
-      <w:rFonts w:ascii="Arial MT" w:eastAsia="Arial MT" w:hAnsi="Arial MT" w:cs="Arial MT"/>
+      <w:rFonts w:ascii="Arial MT" w:hAnsi="Arial MT" w:eastAsia="Arial MT" w:cs="Arial MT"/>
       <w:sz w:val="20"/>
       <w:szCs w:val="20"/>
       <w:lang w:val="es-ES" w:eastAsia="en-US"/>
@@ -22495,19 +22771,19 @@
       <w:spacing w:line="240" w:lineRule="auto"/>
     </w:pPr>
     <w:rPr>
-      <w:rFonts w:asciiTheme="minorHAnsi" w:eastAsiaTheme="minorHAnsi" w:hAnsiTheme="minorHAnsi" w:cstheme="minorBidi"/>
+      <w:rFonts w:asciiTheme="minorHAnsi" w:hAnsiTheme="minorHAnsi" w:eastAsiaTheme="minorHAnsi" w:cstheme="minorBidi"/>
       <w:lang w:val="en-US" w:eastAsia="en-US"/>
     </w:rPr>
     <w:tblPr>
       <w:tblStyleRowBandSize w:val="1"/>
       <w:tblStyleColBandSize w:val="1"/>
       <w:tblBorders>
-        <w:top w:val="single" w:sz="4" w:space="0" w:color="C2D69B" w:themeColor="accent3" w:themeTint="99"/>
-        <w:left w:val="single" w:sz="4" w:space="0" w:color="C2D69B" w:themeColor="accent3" w:themeTint="99"/>
-        <w:bottom w:val="single" w:sz="4" w:space="0" w:color="C2D69B" w:themeColor="accent3" w:themeTint="99"/>
-        <w:right w:val="single" w:sz="4" w:space="0" w:color="C2D69B" w:themeColor="accent3" w:themeTint="99"/>
-        <w:insideH w:val="single" w:sz="4" w:space="0" w:color="C2D69B" w:themeColor="accent3" w:themeTint="99"/>
-        <w:insideV w:val="single" w:sz="4" w:space="0" w:color="C2D69B" w:themeColor="accent3" w:themeTint="99"/>
+        <w:top w:val="single" w:color="C2D69B" w:themeColor="accent3" w:themeTint="99" w:sz="4" w:space="0"/>
+        <w:left w:val="single" w:color="C2D69B" w:themeColor="accent3" w:themeTint="99" w:sz="4" w:space="0"/>
+        <w:bottom w:val="single" w:color="C2D69B" w:themeColor="accent3" w:themeTint="99" w:sz="4" w:space="0"/>
+        <w:right w:val="single" w:color="C2D69B" w:themeColor="accent3" w:themeTint="99" w:sz="4" w:space="0"/>
+        <w:insideH w:val="single" w:color="C2D69B" w:themeColor="accent3" w:themeTint="99" w:sz="4" w:space="0"/>
+        <w:insideV w:val="single" w:color="C2D69B" w:themeColor="accent3" w:themeTint="99" w:sz="4" w:space="0"/>
       </w:tblBorders>
     </w:tblPr>
     <w:tblStylePr w:type="firstRow">
@@ -22519,10 +22795,10 @@
       <w:tblPr/>
       <w:tcPr>
         <w:tcBorders>
-          <w:top w:val="single" w:sz="4" w:space="0" w:color="9BBB59" w:themeColor="accent3"/>
-          <w:left w:val="single" w:sz="4" w:space="0" w:color="9BBB59" w:themeColor="accent3"/>
-          <w:bottom w:val="single" w:sz="4" w:space="0" w:color="9BBB59" w:themeColor="accent3"/>
-          <w:right w:val="single" w:sz="4" w:space="0" w:color="9BBB59" w:themeColor="accent3"/>
+          <w:top w:val="single" w:color="9BBB59" w:themeColor="accent3" w:sz="4" w:space="0"/>
+          <w:left w:val="single" w:color="9BBB59" w:themeColor="accent3" w:sz="4" w:space="0"/>
+          <w:bottom w:val="single" w:color="9BBB59" w:themeColor="accent3" w:sz="4" w:space="0"/>
+          <w:right w:val="single" w:color="9BBB59" w:themeColor="accent3" w:sz="4" w:space="0"/>
           <w:insideH w:val="nil"/>
           <w:insideV w:val="nil"/>
         </w:tcBorders>
@@ -22537,7 +22813,7 @@
       <w:tblPr/>
       <w:tcPr>
         <w:tcBorders>
-          <w:top w:val="double" w:sz="4" w:space="0" w:color="9BBB59" w:themeColor="accent3"/>
+          <w:top w:val="double" w:color="9BBB59" w:themeColor="accent3" w:sz="4" w:space="0"/>
         </w:tcBorders>
       </w:tcPr>
     </w:tblStylePr>
@@ -22566,7 +22842,7 @@
       </w:tcPr>
     </w:tblStylePr>
   </w:style>
-  <w:style w:type="character" w:customStyle="1" w:styleId="Footnote">
+  <w:style w:type="character" w:styleId="Footnote" w:customStyle="1">
     <w:name w:val="Footnote_"/>
     <w:basedOn w:val="Fuentedeprrafopredeter"/>
     <w:link w:val="Footnote0"/>
@@ -22576,7 +22852,7 @@
       <w:szCs w:val="20"/>
     </w:rPr>
   </w:style>
-  <w:style w:type="character" w:customStyle="1" w:styleId="Other">
+  <w:style w:type="character" w:styleId="Other" w:customStyle="1">
     <w:name w:val="Other_"/>
     <w:basedOn w:val="Fuentedeprrafopredeter"/>
     <w:link w:val="Other0"/>
@@ -22586,7 +22862,7 @@
       <w:szCs w:val="20"/>
     </w:rPr>
   </w:style>
-  <w:style w:type="character" w:customStyle="1" w:styleId="Heading1">
+  <w:style w:type="character" w:styleId="Heading1" w:customStyle="1">
     <w:name w:val="Heading #1_"/>
     <w:basedOn w:val="Fuentedeprrafopredeter"/>
     <w:link w:val="Heading10"/>
@@ -22598,7 +22874,7 @@
       <w:szCs w:val="20"/>
     </w:rPr>
   </w:style>
-  <w:style w:type="paragraph" w:customStyle="1" w:styleId="Footnote0">
+  <w:style w:type="paragraph" w:styleId="Footnote0" w:customStyle="1">
     <w:name w:val="Footnote"/>
     <w:basedOn w:val="Normal"/>
     <w:link w:val="Footnote"/>
@@ -22612,7 +22888,7 @@
       <w:szCs w:val="20"/>
     </w:rPr>
   </w:style>
-  <w:style w:type="paragraph" w:customStyle="1" w:styleId="Other0">
+  <w:style w:type="paragraph" w:styleId="Other0" w:customStyle="1">
     <w:name w:val="Other"/>
     <w:basedOn w:val="Normal"/>
     <w:link w:val="Other"/>
@@ -22627,7 +22903,7 @@
       <w:szCs w:val="20"/>
     </w:rPr>
   </w:style>
-  <w:style w:type="paragraph" w:customStyle="1" w:styleId="Heading10">
+  <w:style w:type="paragraph" w:styleId="Heading10" w:customStyle="1">
     <w:name w:val="Heading #1"/>
     <w:basedOn w:val="Normal"/>
     <w:link w:val="Heading1"/>
@@ -22644,7 +22920,7 @@
       <w:szCs w:val="20"/>
     </w:rPr>
   </w:style>
-  <w:style w:type="character" w:customStyle="1" w:styleId="Heading2">
+  <w:style w:type="character" w:styleId="Heading2" w:customStyle="1">
     <w:name w:val="Heading #2_"/>
     <w:basedOn w:val="Fuentedeprrafopredeter"/>
     <w:link w:val="Heading20"/>
@@ -22656,7 +22932,7 @@
       <w:szCs w:val="20"/>
     </w:rPr>
   </w:style>
-  <w:style w:type="character" w:customStyle="1" w:styleId="Picturecaption">
+  <w:style w:type="character" w:styleId="Picturecaption" w:customStyle="1">
     <w:name w:val="Picture caption_"/>
     <w:basedOn w:val="Fuentedeprrafopredeter"/>
     <w:link w:val="Picturecaption0"/>
@@ -22668,7 +22944,7 @@
       <w:lang w:val="es-ES" w:eastAsia="es-ES" w:bidi="es-ES"/>
     </w:rPr>
   </w:style>
-  <w:style w:type="character" w:customStyle="1" w:styleId="Bodytext2">
+  <w:style w:type="character" w:styleId="Bodytext2" w:customStyle="1">
     <w:name w:val="Body text (2)_"/>
     <w:basedOn w:val="Fuentedeprrafopredeter"/>
     <w:link w:val="Bodytext20"/>
@@ -22680,7 +22956,7 @@
       <w:lang w:val="es-ES" w:eastAsia="es-ES" w:bidi="es-ES"/>
     </w:rPr>
   </w:style>
-  <w:style w:type="character" w:customStyle="1" w:styleId="TextoindependienteCar1">
+  <w:style w:type="character" w:styleId="TextoindependienteCar1" w:customStyle="1">
     <w:name w:val="Texto independiente Car1"/>
     <w:basedOn w:val="Fuentedeprrafopredeter"/>
     <w:semiHidden/>
@@ -22690,7 +22966,7 @@
       <w:lang w:val="es-CO"/>
     </w:rPr>
   </w:style>
-  <w:style w:type="paragraph" w:customStyle="1" w:styleId="Heading20">
+  <w:style w:type="paragraph" w:styleId="Heading20" w:customStyle="1">
     <w:name w:val="Heading #2"/>
     <w:basedOn w:val="Normal"/>
     <w:link w:val="Heading2"/>
@@ -22707,7 +22983,7 @@
       <w:szCs w:val="20"/>
     </w:rPr>
   </w:style>
-  <w:style w:type="paragraph" w:customStyle="1" w:styleId="Picturecaption0">
+  <w:style w:type="paragraph" w:styleId="Picturecaption0" w:customStyle="1">
     <w:name w:val="Picture caption"/>
     <w:basedOn w:val="Normal"/>
     <w:link w:val="Picturecaption"/>
@@ -22723,7 +22999,7 @@
       <w:lang w:val="es-ES" w:eastAsia="es-ES" w:bidi="es-ES"/>
     </w:rPr>
   </w:style>
-  <w:style w:type="paragraph" w:customStyle="1" w:styleId="Bodytext20">
+  <w:style w:type="paragraph" w:styleId="Bodytext20" w:customStyle="1">
     <w:name w:val="Body text (2)"/>
     <w:basedOn w:val="Normal"/>
     <w:link w:val="Bodytext2"/>
@@ -22749,7 +23025,7 @@
       <w:spacing w:line="240" w:lineRule="auto"/>
     </w:pPr>
     <w:rPr>
-      <w:rFonts w:ascii="Courier New" w:eastAsia="Courier New" w:hAnsi="Courier New" w:cs="Courier New"/>
+      <w:rFonts w:ascii="Courier New" w:hAnsi="Courier New" w:eastAsia="Courier New" w:cs="Courier New"/>
       <w:color w:val="000000"/>
       <w:sz w:val="24"/>
       <w:szCs w:val="24"/>
@@ -22766,7 +23042,7 @@
       <w:spacing w:line="240" w:lineRule="auto"/>
     </w:pPr>
     <w:rPr>
-      <w:rFonts w:ascii="Courier New" w:eastAsia="Courier New" w:hAnsi="Courier New" w:cs="Courier New"/>
+      <w:rFonts w:ascii="Courier New" w:hAnsi="Courier New" w:eastAsia="Courier New" w:cs="Courier New"/>
       <w:sz w:val="24"/>
       <w:szCs w:val="24"/>
       <w:lang w:val="en-US" w:eastAsia="en-US" w:bidi="en-US"/>
@@ -22775,12 +23051,12 @@
       <w:tblStyleRowBandSize w:val="1"/>
       <w:tblStyleColBandSize w:val="1"/>
       <w:tblBorders>
-        <w:top w:val="single" w:sz="4" w:space="0" w:color="B8CCE4" w:themeColor="accent1" w:themeTint="66"/>
-        <w:left w:val="single" w:sz="4" w:space="0" w:color="B8CCE4" w:themeColor="accent1" w:themeTint="66"/>
-        <w:bottom w:val="single" w:sz="4" w:space="0" w:color="B8CCE4" w:themeColor="accent1" w:themeTint="66"/>
-        <w:right w:val="single" w:sz="4" w:space="0" w:color="B8CCE4" w:themeColor="accent1" w:themeTint="66"/>
-        <w:insideH w:val="single" w:sz="4" w:space="0" w:color="B8CCE4" w:themeColor="accent1" w:themeTint="66"/>
-        <w:insideV w:val="single" w:sz="4" w:space="0" w:color="B8CCE4" w:themeColor="accent1" w:themeTint="66"/>
+        <w:top w:val="single" w:color="B8CCE4" w:themeColor="accent1" w:themeTint="66" w:sz="4" w:space="0"/>
+        <w:left w:val="single" w:color="B8CCE4" w:themeColor="accent1" w:themeTint="66" w:sz="4" w:space="0"/>
+        <w:bottom w:val="single" w:color="B8CCE4" w:themeColor="accent1" w:themeTint="66" w:sz="4" w:space="0"/>
+        <w:right w:val="single" w:color="B8CCE4" w:themeColor="accent1" w:themeTint="66" w:sz="4" w:space="0"/>
+        <w:insideH w:val="single" w:color="B8CCE4" w:themeColor="accent1" w:themeTint="66" w:sz="4" w:space="0"/>
+        <w:insideV w:val="single" w:color="B8CCE4" w:themeColor="accent1" w:themeTint="66" w:sz="4" w:space="0"/>
       </w:tblBorders>
     </w:tblPr>
     <w:tblStylePr w:type="firstRow">
@@ -22791,7 +23067,7 @@
       <w:tblPr/>
       <w:tcPr>
         <w:tcBorders>
-          <w:bottom w:val="single" w:sz="12" w:space="0" w:color="95B3D7" w:themeColor="accent1" w:themeTint="99"/>
+          <w:bottom w:val="single" w:color="95B3D7" w:themeColor="accent1" w:themeTint="99" w:sz="12" w:space="0"/>
         </w:tcBorders>
       </w:tcPr>
     </w:tblStylePr>
@@ -22803,7 +23079,7 @@
       <w:tblPr/>
       <w:tcPr>
         <w:tcBorders>
-          <w:top w:val="double" w:sz="2" w:space="0" w:color="95B3D7" w:themeColor="accent1" w:themeTint="99"/>
+          <w:top w:val="double" w:color="95B3D7" w:themeColor="accent1" w:themeTint="99" w:sz="2" w:space="0"/>
         </w:tcBorders>
       </w:tcPr>
     </w:tblStylePr>
@@ -22830,7 +23106,7 @@
       <w:spacing w:line="240" w:lineRule="auto"/>
     </w:pPr>
     <w:rPr>
-      <w:rFonts w:ascii="Courier New" w:eastAsia="Courier New" w:hAnsi="Courier New" w:cs="Courier New"/>
+      <w:rFonts w:ascii="Courier New" w:hAnsi="Courier New" w:eastAsia="Courier New" w:cs="Courier New"/>
       <w:sz w:val="24"/>
       <w:szCs w:val="24"/>
       <w:lang w:val="en-US" w:eastAsia="en-US" w:bidi="en-US"/>
@@ -22839,12 +23115,12 @@
       <w:tblStyleRowBandSize w:val="1"/>
       <w:tblStyleColBandSize w:val="1"/>
       <w:tblBorders>
-        <w:top w:val="single" w:sz="4" w:space="0" w:color="FABF8F" w:themeColor="accent6" w:themeTint="99"/>
-        <w:left w:val="single" w:sz="4" w:space="0" w:color="FABF8F" w:themeColor="accent6" w:themeTint="99"/>
-        <w:bottom w:val="single" w:sz="4" w:space="0" w:color="FABF8F" w:themeColor="accent6" w:themeTint="99"/>
-        <w:right w:val="single" w:sz="4" w:space="0" w:color="FABF8F" w:themeColor="accent6" w:themeTint="99"/>
-        <w:insideH w:val="single" w:sz="4" w:space="0" w:color="FABF8F" w:themeColor="accent6" w:themeTint="99"/>
-        <w:insideV w:val="single" w:sz="4" w:space="0" w:color="FABF8F" w:themeColor="accent6" w:themeTint="99"/>
+        <w:top w:val="single" w:color="FABF8F" w:themeColor="accent6" w:themeTint="99" w:sz="4" w:space="0"/>
+        <w:left w:val="single" w:color="FABF8F" w:themeColor="accent6" w:themeTint="99" w:sz="4" w:space="0"/>
+        <w:bottom w:val="single" w:color="FABF8F" w:themeColor="accent6" w:themeTint="99" w:sz="4" w:space="0"/>
+        <w:right w:val="single" w:color="FABF8F" w:themeColor="accent6" w:themeTint="99" w:sz="4" w:space="0"/>
+        <w:insideH w:val="single" w:color="FABF8F" w:themeColor="accent6" w:themeTint="99" w:sz="4" w:space="0"/>
+        <w:insideV w:val="single" w:color="FABF8F" w:themeColor="accent6" w:themeTint="99" w:sz="4" w:space="0"/>
       </w:tblBorders>
     </w:tblPr>
     <w:tblStylePr w:type="firstRow">
@@ -22856,10 +23132,10 @@
       <w:tblPr/>
       <w:tcPr>
         <w:tcBorders>
-          <w:top w:val="single" w:sz="4" w:space="0" w:color="F79646" w:themeColor="accent6"/>
-          <w:left w:val="single" w:sz="4" w:space="0" w:color="F79646" w:themeColor="accent6"/>
-          <w:bottom w:val="single" w:sz="4" w:space="0" w:color="F79646" w:themeColor="accent6"/>
-          <w:right w:val="single" w:sz="4" w:space="0" w:color="F79646" w:themeColor="accent6"/>
+          <w:top w:val="single" w:color="F79646" w:themeColor="accent6" w:sz="4" w:space="0"/>
+          <w:left w:val="single" w:color="F79646" w:themeColor="accent6" w:sz="4" w:space="0"/>
+          <w:bottom w:val="single" w:color="F79646" w:themeColor="accent6" w:sz="4" w:space="0"/>
+          <w:right w:val="single" w:color="F79646" w:themeColor="accent6" w:sz="4" w:space="0"/>
           <w:insideH w:val="nil"/>
           <w:insideV w:val="nil"/>
         </w:tcBorders>
@@ -22874,7 +23150,7 @@
       <w:tblPr/>
       <w:tcPr>
         <w:tcBorders>
-          <w:top w:val="double" w:sz="4" w:space="0" w:color="F79646" w:themeColor="accent6"/>
+          <w:top w:val="double" w:color="F79646" w:themeColor="accent6" w:sz="4" w:space="0"/>
         </w:tcBorders>
       </w:tcPr>
     </w:tblStylePr>
@@ -22913,7 +23189,7 @@
       <w:spacing w:line="240" w:lineRule="auto"/>
     </w:pPr>
     <w:rPr>
-      <w:rFonts w:ascii="Courier New" w:eastAsia="Courier New" w:hAnsi="Courier New" w:cs="Courier New"/>
+      <w:rFonts w:ascii="Courier New" w:hAnsi="Courier New" w:eastAsia="Courier New" w:cs="Courier New"/>
       <w:sz w:val="24"/>
       <w:szCs w:val="24"/>
       <w:lang w:val="en-US" w:eastAsia="en-US" w:bidi="en-US"/>
@@ -22922,11 +23198,11 @@
       <w:tblStyleRowBandSize w:val="1"/>
       <w:tblStyleColBandSize w:val="1"/>
       <w:tblBorders>
-        <w:top w:val="single" w:sz="4" w:space="0" w:color="FABF8F" w:themeColor="accent6" w:themeTint="99"/>
-        <w:left w:val="single" w:sz="4" w:space="0" w:color="FABF8F" w:themeColor="accent6" w:themeTint="99"/>
-        <w:bottom w:val="single" w:sz="4" w:space="0" w:color="FABF8F" w:themeColor="accent6" w:themeTint="99"/>
-        <w:right w:val="single" w:sz="4" w:space="0" w:color="FABF8F" w:themeColor="accent6" w:themeTint="99"/>
-        <w:insideH w:val="single" w:sz="4" w:space="0" w:color="FABF8F" w:themeColor="accent6" w:themeTint="99"/>
+        <w:top w:val="single" w:color="FABF8F" w:themeColor="accent6" w:themeTint="99" w:sz="4" w:space="0"/>
+        <w:left w:val="single" w:color="FABF8F" w:themeColor="accent6" w:themeTint="99" w:sz="4" w:space="0"/>
+        <w:bottom w:val="single" w:color="FABF8F" w:themeColor="accent6" w:themeTint="99" w:sz="4" w:space="0"/>
+        <w:right w:val="single" w:color="FABF8F" w:themeColor="accent6" w:themeTint="99" w:sz="4" w:space="0"/>
+        <w:insideH w:val="single" w:color="FABF8F" w:themeColor="accent6" w:themeTint="99" w:sz="4" w:space="0"/>
       </w:tblBorders>
     </w:tblPr>
     <w:tblStylePr w:type="firstRow">
@@ -22938,10 +23214,10 @@
       <w:tblPr/>
       <w:tcPr>
         <w:tcBorders>
-          <w:top w:val="single" w:sz="4" w:space="0" w:color="F79646" w:themeColor="accent6"/>
-          <w:left w:val="single" w:sz="4" w:space="0" w:color="F79646" w:themeColor="accent6"/>
-          <w:bottom w:val="single" w:sz="4" w:space="0" w:color="F79646" w:themeColor="accent6"/>
-          <w:right w:val="single" w:sz="4" w:space="0" w:color="F79646" w:themeColor="accent6"/>
+          <w:top w:val="single" w:color="F79646" w:themeColor="accent6" w:sz="4" w:space="0"/>
+          <w:left w:val="single" w:color="F79646" w:themeColor="accent6" w:sz="4" w:space="0"/>
+          <w:bottom w:val="single" w:color="F79646" w:themeColor="accent6" w:sz="4" w:space="0"/>
+          <w:right w:val="single" w:color="F79646" w:themeColor="accent6" w:sz="4" w:space="0"/>
           <w:insideH w:val="nil"/>
         </w:tcBorders>
         <w:shd w:val="clear" w:color="auto" w:fill="F79646" w:themeFill="accent6"/>
@@ -22955,7 +23231,7 @@
       <w:tblPr/>
       <w:tcPr>
         <w:tcBorders>
-          <w:top w:val="double" w:sz="4" w:space="0" w:color="FABF8F" w:themeColor="accent6" w:themeTint="99"/>
+          <w:top w:val="double" w:color="FABF8F" w:themeColor="accent6" w:themeTint="99" w:sz="4" w:space="0"/>
         </w:tcBorders>
       </w:tcPr>
     </w:tblStylePr>
@@ -23007,11 +23283,11 @@
       <w:tblStyleRowBandSize w:val="1"/>
       <w:tblStyleColBandSize w:val="1"/>
       <w:tblBorders>
-        <w:top w:val="single" w:sz="4" w:space="0" w:color="92CDDC" w:themeColor="accent5" w:themeTint="99"/>
-        <w:left w:val="single" w:sz="4" w:space="0" w:color="92CDDC" w:themeColor="accent5" w:themeTint="99"/>
-        <w:bottom w:val="single" w:sz="4" w:space="0" w:color="92CDDC" w:themeColor="accent5" w:themeTint="99"/>
-        <w:right w:val="single" w:sz="4" w:space="0" w:color="92CDDC" w:themeColor="accent5" w:themeTint="99"/>
-        <w:insideH w:val="single" w:sz="4" w:space="0" w:color="92CDDC" w:themeColor="accent5" w:themeTint="99"/>
+        <w:top w:val="single" w:color="92CDDC" w:themeColor="accent5" w:themeTint="99" w:sz="4" w:space="0"/>
+        <w:left w:val="single" w:color="92CDDC" w:themeColor="accent5" w:themeTint="99" w:sz="4" w:space="0"/>
+        <w:bottom w:val="single" w:color="92CDDC" w:themeColor="accent5" w:themeTint="99" w:sz="4" w:space="0"/>
+        <w:right w:val="single" w:color="92CDDC" w:themeColor="accent5" w:themeTint="99" w:sz="4" w:space="0"/>
+        <w:insideH w:val="single" w:color="92CDDC" w:themeColor="accent5" w:themeTint="99" w:sz="4" w:space="0"/>
       </w:tblBorders>
     </w:tblPr>
     <w:tblStylePr w:type="firstRow">
@@ -23023,10 +23299,10 @@
       <w:tblPr/>
       <w:tcPr>
         <w:tcBorders>
-          <w:top w:val="single" w:sz="4" w:space="0" w:color="4BACC6" w:themeColor="accent5"/>
-          <w:left w:val="single" w:sz="4" w:space="0" w:color="4BACC6" w:themeColor="accent5"/>
-          <w:bottom w:val="single" w:sz="4" w:space="0" w:color="4BACC6" w:themeColor="accent5"/>
-          <w:right w:val="single" w:sz="4" w:space="0" w:color="4BACC6" w:themeColor="accent5"/>
+          <w:top w:val="single" w:color="4BACC6" w:themeColor="accent5" w:sz="4" w:space="0"/>
+          <w:left w:val="single" w:color="4BACC6" w:themeColor="accent5" w:sz="4" w:space="0"/>
+          <w:bottom w:val="single" w:color="4BACC6" w:themeColor="accent5" w:sz="4" w:space="0"/>
+          <w:right w:val="single" w:color="4BACC6" w:themeColor="accent5" w:sz="4" w:space="0"/>
           <w:insideH w:val="nil"/>
         </w:tcBorders>
         <w:shd w:val="clear" w:color="auto" w:fill="4BACC6" w:themeFill="accent5"/>
@@ -23040,7 +23316,7 @@
       <w:tblPr/>
       <w:tcPr>
         <w:tcBorders>
-          <w:top w:val="double" w:sz="4" w:space="0" w:color="92CDDC" w:themeColor="accent5" w:themeTint="99"/>
+          <w:top w:val="double" w:color="92CDDC" w:themeColor="accent5" w:themeTint="99" w:sz="4" w:space="0"/>
         </w:tcBorders>
       </w:tcPr>
     </w:tblStylePr>
